--- a/Dokumentacja.docx
+++ b/Dokumentacja.docx
@@ -40,25 +40,7 @@
           <w:b/>
           <w:bCs/>
         </w:rPr>
-        <w:t xml:space="preserve"> „</w:t>
-      </w:r>
-      <w:proofErr w:type="spellStart"/>
-      <w:r>
-        <w:rPr>
-          <w:rFonts w:ascii="Arial" w:hAnsi="Arial" w:cs="Arial"/>
-          <w:b/>
-          <w:bCs/>
-        </w:rPr>
-        <w:t>Quizomania</w:t>
-      </w:r>
-      <w:proofErr w:type="spellEnd"/>
-      <w:r>
-        <w:rPr>
-          <w:rFonts w:ascii="Arial" w:hAnsi="Arial" w:cs="Arial"/>
-          <w:b/>
-          <w:bCs/>
-        </w:rPr>
-        <w:t>”</w:t>
+        <w:t xml:space="preserve"> „Quizomania”</w:t>
       </w:r>
     </w:p>
     <w:p>
@@ -156,7 +138,6 @@
     <w:p/>
     <w:p/>
     <w:p/>
-    <w:p/>
     <w:p>
       <w:pPr>
         <w:rPr>
@@ -168,27 +149,446 @@
     </w:p>
     <w:p>
       <w:pPr>
-        <w:rPr>
-          <w:b/>
-          <w:bCs/>
-          <w:noProof/>
-        </w:rPr>
-      </w:pPr>
-      <w:r>
-        <w:rPr>
-          <w:b/>
-          <w:bCs/>
-          <w:noProof/>
-        </w:rPr>
-        <w:br w:type="page"/>
-      </w:r>
+        <w:ind w:left="840"/>
+      </w:pPr>
     </w:p>
     <w:p>
       <w:pPr>
         <w:pStyle w:val="Tytu"/>
         <w:numPr>
           <w:ilvl w:val="0"/>
-          <w:numId w:val="1"/>
+          <w:numId w:val="10"/>
+        </w:numPr>
+        <w:rPr>
+          <w:rFonts w:ascii="Arial" w:hAnsi="Arial" w:cs="Arial"/>
+        </w:rPr>
+      </w:pPr>
+      <w:r>
+        <w:rPr>
+          <w:rFonts w:ascii="Arial" w:hAnsi="Arial" w:cs="Arial"/>
+        </w:rPr>
+        <w:t>Ogólny opis projektu</w:t>
+      </w:r>
+    </w:p>
+    <w:p/>
+    <w:p>
+      <w:pPr>
+        <w:ind w:firstLine="360"/>
+        <w:rPr>
+          <w:sz w:val="24"/>
+          <w:szCs w:val="24"/>
+        </w:rPr>
+      </w:pPr>
+      <w:r>
+        <w:rPr>
+          <w:sz w:val="24"/>
+          <w:szCs w:val="24"/>
+        </w:rPr>
+        <w:t>Quizomania to interaktywna platforma internetowa, gdzie użytkownicy mają możliwość zarówno tworzenia, jak i rozwiązywania różnorodnych quizów, które mogą później udostępniać innym. To doskonałe miejsce zarówno dla entuzjastów wiedzy ogólnej, jak i osób, które pragną stworzyć spersonalizowane testy związane z własnymi zainteresowaniami.</w:t>
+      </w:r>
+    </w:p>
+    <w:p>
+      <w:pPr>
+        <w:ind w:firstLine="360"/>
+        <w:rPr>
+          <w:sz w:val="24"/>
+          <w:szCs w:val="24"/>
+        </w:rPr>
+      </w:pPr>
+      <w:r>
+        <w:rPr>
+          <w:sz w:val="24"/>
+          <w:szCs w:val="24"/>
+        </w:rPr>
+        <w:t>Strona oferuje obszerny wachlarz kategorii, obejmujący dziedziny od matematyki po sport, co pozwala każdemu znaleźć coś interesującego. Quizomania to również społeczność, w której użytkownicy mogą dzielić się swoimi quizami, tworząc przy tym przyjazne środowisko. Niezależnie od tego, czy jesteś nauczycielem, uczniem czy po prostu uwielbiasz zabawy z quizami, Quizomania stanowi doskonałe miejsce do rozwijania swojej wiedzy oraz czerpania radości z rozwiązywania i tworzenia quizów.</w:t>
+      </w:r>
+    </w:p>
+    <w:p>
+      <w:pPr>
+        <w:rPr>
+          <w:sz w:val="24"/>
+          <w:szCs w:val="24"/>
+        </w:rPr>
+      </w:pPr>
+    </w:p>
+    <w:p>
+      <w:pPr>
+        <w:pStyle w:val="Tytu"/>
+        <w:numPr>
+          <w:ilvl w:val="0"/>
+          <w:numId w:val="10"/>
+        </w:numPr>
+        <w:rPr>
+          <w:rFonts w:ascii="Arial" w:hAnsi="Arial" w:cs="Arial"/>
+        </w:rPr>
+      </w:pPr>
+      <w:r>
+        <w:rPr>
+          <w:rFonts w:ascii="Arial" w:hAnsi="Arial" w:cs="Arial"/>
+        </w:rPr>
+        <w:t>Minimalne wymagania sprzętowe</w:t>
+      </w:r>
+    </w:p>
+    <w:p/>
+    <w:p>
+      <w:pPr>
+        <w:rPr>
+          <w:sz w:val="24"/>
+          <w:szCs w:val="24"/>
+        </w:rPr>
+      </w:pPr>
+      <w:r>
+        <w:rPr>
+          <w:rStyle w:val="Uwydatnienie"/>
+          <w:sz w:val="24"/>
+          <w:szCs w:val="24"/>
+        </w:rPr>
+        <w:t>Przeglądarka internetowa:</w:t>
+      </w:r>
+      <w:r>
+        <w:rPr>
+          <w:sz w:val="24"/>
+          <w:szCs w:val="24"/>
+        </w:rPr>
+        <w:t xml:space="preserve"> Strona powinna być dostępna na popularnych przeglądarkach internetowych, takich jak Google Chrome,</w:t>
+      </w:r>
+      <w:r>
+        <w:rPr>
+          <w:sz w:val="24"/>
+          <w:szCs w:val="24"/>
+        </w:rPr>
+        <w:t xml:space="preserve"> Opera oraz Microsoft Edge</w:t>
+      </w:r>
+      <w:r>
+        <w:rPr>
+          <w:sz w:val="24"/>
+          <w:szCs w:val="24"/>
+        </w:rPr>
+        <w:t>. Warto zadbać, aby strona była kompatybilna z przeglądarkami w ich aktualnych wersjach.</w:t>
+      </w:r>
+    </w:p>
+    <w:p>
+      <w:pPr>
+        <w:rPr>
+          <w:sz w:val="24"/>
+          <w:szCs w:val="24"/>
+        </w:rPr>
+      </w:pPr>
+    </w:p>
+    <w:p>
+      <w:pPr>
+        <w:rPr>
+          <w:sz w:val="24"/>
+          <w:szCs w:val="24"/>
+        </w:rPr>
+      </w:pPr>
+      <w:r>
+        <w:rPr>
+          <w:rStyle w:val="Uwydatnienie"/>
+          <w:sz w:val="24"/>
+          <w:szCs w:val="24"/>
+        </w:rPr>
+        <w:t>System operacyjny:</w:t>
+      </w:r>
+      <w:r>
+        <w:rPr>
+          <w:sz w:val="24"/>
+          <w:szCs w:val="24"/>
+        </w:rPr>
+        <w:t xml:space="preserve"> </w:t>
+      </w:r>
+      <w:r>
+        <w:rPr>
+          <w:sz w:val="24"/>
+          <w:szCs w:val="24"/>
+        </w:rPr>
+        <w:t>Strona była testowana na systemie operacyjnym Windows, więc zalecamy użyć go.</w:t>
+      </w:r>
+    </w:p>
+    <w:p>
+      <w:pPr>
+        <w:rPr>
+          <w:sz w:val="24"/>
+          <w:szCs w:val="24"/>
+        </w:rPr>
+      </w:pPr>
+    </w:p>
+    <w:p>
+      <w:pPr>
+        <w:rPr>
+          <w:rStyle w:val="Uwydatnienie"/>
+          <w:i w:val="0"/>
+          <w:iCs w:val="0"/>
+          <w:sz w:val="24"/>
+          <w:szCs w:val="24"/>
+        </w:rPr>
+      </w:pPr>
+      <w:r>
+        <w:rPr>
+          <w:rStyle w:val="Uwydatnienie"/>
+          <w:sz w:val="24"/>
+          <w:szCs w:val="24"/>
+        </w:rPr>
+        <w:t xml:space="preserve">XAMPP Control Panel v3.3.0: </w:t>
+      </w:r>
+      <w:r>
+        <w:rPr>
+          <w:rStyle w:val="Uwydatnienie"/>
+          <w:i w:val="0"/>
+          <w:iCs w:val="0"/>
+          <w:sz w:val="24"/>
+          <w:szCs w:val="24"/>
+        </w:rPr>
+        <w:t>Program do zarządzania bazą danych. Warto zadbać, aby program był aktualny.</w:t>
+      </w:r>
+    </w:p>
+    <w:p>
+      <w:pPr>
+        <w:rPr>
+          <w:rStyle w:val="Uwydatnienie"/>
+          <w:i w:val="0"/>
+          <w:iCs w:val="0"/>
+          <w:sz w:val="24"/>
+          <w:szCs w:val="24"/>
+        </w:rPr>
+      </w:pPr>
+    </w:p>
+    <w:p>
+      <w:pPr>
+        <w:rPr>
+          <w:rStyle w:val="Uwydatnienie"/>
+          <w:i w:val="0"/>
+          <w:iCs w:val="0"/>
+          <w:sz w:val="24"/>
+          <w:szCs w:val="24"/>
+        </w:rPr>
+      </w:pPr>
+      <w:r>
+        <w:rPr>
+          <w:rStyle w:val="Uwydatnienie"/>
+          <w:sz w:val="24"/>
+          <w:szCs w:val="24"/>
+        </w:rPr>
+        <w:t>Rozdzielczość ekranu:</w:t>
+      </w:r>
+      <w:r>
+        <w:rPr>
+          <w:rStyle w:val="Uwydatnienie"/>
+          <w:i w:val="0"/>
+          <w:iCs w:val="0"/>
+          <w:sz w:val="24"/>
+          <w:szCs w:val="24"/>
+        </w:rPr>
+        <w:t xml:space="preserve"> Minimalna rozdzielczość, która jest akceptowalna, to 1</w:t>
+      </w:r>
+      <w:r>
+        <w:rPr>
+          <w:rStyle w:val="Uwydatnienie"/>
+          <w:i w:val="0"/>
+          <w:iCs w:val="0"/>
+          <w:sz w:val="24"/>
+          <w:szCs w:val="24"/>
+        </w:rPr>
+        <w:t>360</w:t>
+      </w:r>
+      <w:r>
+        <w:rPr>
+          <w:rStyle w:val="Uwydatnienie"/>
+          <w:i w:val="0"/>
+          <w:iCs w:val="0"/>
+          <w:sz w:val="24"/>
+          <w:szCs w:val="24"/>
+        </w:rPr>
+        <w:t>x768 pikseli.</w:t>
+      </w:r>
+      <w:r>
+        <w:rPr>
+          <w:rStyle w:val="Uwydatnienie"/>
+          <w:i w:val="0"/>
+          <w:iCs w:val="0"/>
+          <w:sz w:val="24"/>
+          <w:szCs w:val="24"/>
+        </w:rPr>
+        <w:t xml:space="preserve"> Aby zapewnić dobre odczucia podczas korzystania ze strony zalecamy aby rozdzielczość była ustawiona na  1920x1080 pikseli.</w:t>
+      </w:r>
+    </w:p>
+    <w:p>
+      <w:pPr>
+        <w:rPr>
+          <w:rStyle w:val="Uwydatnienie"/>
+          <w:i w:val="0"/>
+          <w:iCs w:val="0"/>
+        </w:rPr>
+      </w:pPr>
+    </w:p>
+    <w:p>
+      <w:pPr>
+        <w:rPr>
+          <w:rStyle w:val="Uwydatnienie"/>
+          <w:i w:val="0"/>
+          <w:iCs w:val="0"/>
+          <w:sz w:val="24"/>
+          <w:szCs w:val="24"/>
+        </w:rPr>
+      </w:pPr>
+      <w:r>
+        <w:rPr>
+          <w:rStyle w:val="Uwydatnienie"/>
+          <w:i w:val="0"/>
+          <w:iCs w:val="0"/>
+          <w:sz w:val="24"/>
+          <w:szCs w:val="24"/>
+        </w:rPr>
+        <w:t>JavaScript: Jeśli strona wykorzystuje skrypty JavaScript, to przeglądarka użytkownika powinna obsługiwać JavaScript. To jest często włączone w przeglądarkach, ale użytkownicy mogą je wyłączyć.</w:t>
+      </w:r>
+    </w:p>
+    <w:p>
+      <w:pPr>
+        <w:rPr>
+          <w:rStyle w:val="Uwydatnienie"/>
+          <w:i w:val="0"/>
+          <w:iCs w:val="0"/>
+        </w:rPr>
+      </w:pPr>
+    </w:p>
+    <w:p>
+      <w:pPr>
+        <w:rPr>
+          <w:rStyle w:val="Uwydatnienie"/>
+          <w:i w:val="0"/>
+          <w:iCs w:val="0"/>
+        </w:rPr>
+      </w:pPr>
+    </w:p>
+    <w:p>
+      <w:pPr>
+        <w:pStyle w:val="Tytu"/>
+        <w:numPr>
+          <w:ilvl w:val="0"/>
+          <w:numId w:val="10"/>
+        </w:numPr>
+        <w:rPr>
+          <w:rStyle w:val="Uwydatnienie"/>
+          <w:i w:val="0"/>
+          <w:iCs w:val="0"/>
+        </w:rPr>
+      </w:pPr>
+      <w:r>
+        <w:rPr>
+          <w:rStyle w:val="Uwydatnienie"/>
+          <w:i w:val="0"/>
+          <w:iCs w:val="0"/>
+        </w:rPr>
+        <w:t>Struktura baz danych</w:t>
+      </w:r>
+    </w:p>
+    <w:p/>
+    <w:p>
+      <w:pPr>
+        <w:keepNext/>
+      </w:pPr>
+      <w:r>
+        <w:drawing>
+          <wp:inline distT="0" distB="0" distL="0" distR="0" wp14:anchorId="0276B6D9" wp14:editId="1732737E">
+            <wp:extent cx="3673580" cy="3914775"/>
+            <wp:effectExtent l="0" t="0" r="3175" b="0"/>
+            <wp:docPr id="1453759377" name="Obraz 1"/>
+            <wp:cNvGraphicFramePr>
+              <a:graphicFrameLocks xmlns:a="http://schemas.openxmlformats.org/drawingml/2006/main" noChangeAspect="1"/>
+            </wp:cNvGraphicFramePr>
+            <a:graphic xmlns:a="http://schemas.openxmlformats.org/drawingml/2006/main">
+              <a:graphicData uri="http://schemas.openxmlformats.org/drawingml/2006/picture">
+                <pic:pic xmlns:pic="http://schemas.openxmlformats.org/drawingml/2006/picture">
+                  <pic:nvPicPr>
+                    <pic:cNvPr id="1453759377" name=""/>
+                    <pic:cNvPicPr/>
+                  </pic:nvPicPr>
+                  <pic:blipFill>
+                    <a:blip r:embed="rId8"/>
+                    <a:stretch>
+                      <a:fillRect/>
+                    </a:stretch>
+                  </pic:blipFill>
+                  <pic:spPr>
+                    <a:xfrm>
+                      <a:off x="0" y="0"/>
+                      <a:ext cx="3680045" cy="3921665"/>
+                    </a:xfrm>
+                    <a:prstGeom prst="rect">
+                      <a:avLst/>
+                    </a:prstGeom>
+                  </pic:spPr>
+                </pic:pic>
+              </a:graphicData>
+            </a:graphic>
+          </wp:inline>
+        </w:drawing>
+      </w:r>
+    </w:p>
+    <w:p>
+      <w:pPr>
+        <w:pStyle w:val="Legenda"/>
+      </w:pPr>
+      <w:r>
+        <w:t>Struktura bazy danych z quizami</w:t>
+      </w:r>
+    </w:p>
+    <w:p>
+      <w:pPr>
+        <w:keepNext/>
+      </w:pPr>
+      <w:r>
+        <w:drawing>
+          <wp:inline distT="0" distB="0" distL="0" distR="0" wp14:anchorId="6939E575" wp14:editId="633A1012">
+            <wp:extent cx="2600325" cy="3197337"/>
+            <wp:effectExtent l="0" t="0" r="0" b="3175"/>
+            <wp:docPr id="184405281" name="Obraz 1"/>
+            <wp:cNvGraphicFramePr>
+              <a:graphicFrameLocks xmlns:a="http://schemas.openxmlformats.org/drawingml/2006/main" noChangeAspect="1"/>
+            </wp:cNvGraphicFramePr>
+            <a:graphic xmlns:a="http://schemas.openxmlformats.org/drawingml/2006/main">
+              <a:graphicData uri="http://schemas.openxmlformats.org/drawingml/2006/picture">
+                <pic:pic xmlns:pic="http://schemas.openxmlformats.org/drawingml/2006/picture">
+                  <pic:nvPicPr>
+                    <pic:cNvPr id="184405281" name=""/>
+                    <pic:cNvPicPr/>
+                  </pic:nvPicPr>
+                  <pic:blipFill>
+                    <a:blip r:embed="rId9"/>
+                    <a:stretch>
+                      <a:fillRect/>
+                    </a:stretch>
+                  </pic:blipFill>
+                  <pic:spPr>
+                    <a:xfrm>
+                      <a:off x="0" y="0"/>
+                      <a:ext cx="2600325" cy="3197337"/>
+                    </a:xfrm>
+                    <a:prstGeom prst="rect">
+                      <a:avLst/>
+                    </a:prstGeom>
+                  </pic:spPr>
+                </pic:pic>
+              </a:graphicData>
+            </a:graphic>
+          </wp:inline>
+        </w:drawing>
+      </w:r>
+    </w:p>
+    <w:p>
+      <w:pPr>
+        <w:pStyle w:val="Legenda"/>
+      </w:pPr>
+      <w:r>
+        <w:t>Struktura bazy danych logowania</w:t>
+      </w:r>
+    </w:p>
+    <w:p>
+      <w:pPr>
+        <w:pStyle w:val="Tytu"/>
+        <w:numPr>
+          <w:ilvl w:val="0"/>
+          <w:numId w:val="10"/>
         </w:numPr>
       </w:pPr>
       <w:r>
@@ -203,25 +603,38 @@
           <w:ilvl w:val="1"/>
           <w:numId w:val="1"/>
         </w:numPr>
-      </w:pPr>
-      <w:r>
+        <w:rPr>
+          <w:sz w:val="36"/>
+          <w:szCs w:val="36"/>
+        </w:rPr>
+      </w:pPr>
+      <w:r>
+        <w:rPr>
+          <w:sz w:val="36"/>
+          <w:szCs w:val="36"/>
+        </w:rPr>
         <w:t>Logowanie oraz rejestracja</w:t>
       </w:r>
     </w:p>
     <w:p>
       <w:pPr>
-        <w:ind w:left="360"/>
-      </w:pPr>
-      <w:r>
-        <w:t>Wchodząc na stronę trzeba się zalogować. Dzięki tej funkcjonalności można utworzyć konto</w:t>
-      </w:r>
-      <w:r>
-        <w:t xml:space="preserve"> wpisując hasło oraz nazwę użytkownika, a także zalogować się na stworzone wcześniej konto. Nazwy użytkownika oraz hasła zapisują się w bazie danych. </w:t>
-      </w:r>
-    </w:p>
-    <w:p>
-      <w:pPr>
-        <w:ind w:left="360"/>
+        <w:ind w:left="840"/>
+        <w:rPr>
+          <w:sz w:val="24"/>
+          <w:szCs w:val="24"/>
+        </w:rPr>
+      </w:pPr>
+      <w:r>
+        <w:rPr>
+          <w:sz w:val="24"/>
+          <w:szCs w:val="24"/>
+        </w:rPr>
+        <w:t>Wchodząc na stronę trzeba się zalogować lub jeśli użytkownik nie posiada konta zarejestrować się. Podczas rejestracji dane konta zostaną zapisane w bazie danych. Po rejestracji można zalogować się na stworzone konto.</w:t>
+      </w:r>
+    </w:p>
+    <w:p>
+      <w:pPr>
+        <w:ind w:left="840"/>
       </w:pPr>
     </w:p>
     <w:p>
@@ -231,21 +644,39 @@
           <w:ilvl w:val="1"/>
           <w:numId w:val="1"/>
         </w:numPr>
-      </w:pPr>
-      <w:r>
-        <w:t>Wyszukiwanie quizów na stronie głównej</w:t>
-      </w:r>
-    </w:p>
-    <w:p>
-      <w:pPr>
-        <w:ind w:left="360"/>
-      </w:pPr>
-      <w:r>
-        <w:t xml:space="preserve">Po zalogowaniu </w:t>
-      </w:r>
-      <w:r>
-        <w:t xml:space="preserve">na górnej części strony głównej można wpisać z której dziedziny nauki chcemy znaleźć quiz, a po naciśnięciu przycisku wyświetli się quiz z wyszukanej przez użytkownika dziedziny nauki. </w:t>
-      </w:r>
+        <w:rPr>
+          <w:sz w:val="36"/>
+          <w:szCs w:val="36"/>
+        </w:rPr>
+      </w:pPr>
+      <w:r>
+        <w:rPr>
+          <w:sz w:val="36"/>
+          <w:szCs w:val="36"/>
+        </w:rPr>
+        <w:t>Wyszukiwanie i wyświetlanie quizów na stronie głównej</w:t>
+      </w:r>
+    </w:p>
+    <w:p>
+      <w:pPr>
+        <w:ind w:left="840"/>
+        <w:rPr>
+          <w:sz w:val="24"/>
+          <w:szCs w:val="24"/>
+        </w:rPr>
+      </w:pPr>
+      <w:r>
+        <w:rPr>
+          <w:sz w:val="24"/>
+          <w:szCs w:val="24"/>
+        </w:rPr>
+        <w:t>Na stronie głównej automatycznie wyświetlane są wszystkie quizy z bazy danych. Można w polu wyszukiwania wpisać nazwę quiz, a po wciśnięciu enter albo przycisku z ikoną lupy wyszukać quiz, który użytkownik chce rozwiązać.</w:t>
+      </w:r>
+    </w:p>
+    <w:p>
+      <w:pPr>
+        <w:ind w:left="840"/>
+      </w:pPr>
     </w:p>
     <w:p>
       <w:pPr>
@@ -254,18 +685,39 @@
           <w:ilvl w:val="1"/>
           <w:numId w:val="1"/>
         </w:numPr>
-      </w:pPr>
-      <w:r>
+        <w:rPr>
+          <w:sz w:val="36"/>
+          <w:szCs w:val="36"/>
+        </w:rPr>
+      </w:pPr>
+      <w:r>
+        <w:rPr>
+          <w:sz w:val="36"/>
+          <w:szCs w:val="36"/>
+        </w:rPr>
         <w:t>Rozwiązywanie quizów i wyświetlanie wyniku</w:t>
       </w:r>
     </w:p>
     <w:p>
       <w:pPr>
-        <w:ind w:left="360"/>
-      </w:pPr>
-      <w:r>
-        <w:t>Poprzez kliknięcie w „Rozpocznij Quiz” przenosi użytkownika do quizu gdzie z bazy danych wyświetlają się pytania oraz odpowiedzi. Po zaznaczeniu odpowiedzi wyświetli użytkownikowi wynik jaki uzyskał.</w:t>
-      </w:r>
+        <w:ind w:left="840"/>
+        <w:rPr>
+          <w:sz w:val="24"/>
+          <w:szCs w:val="24"/>
+        </w:rPr>
+      </w:pPr>
+      <w:r>
+        <w:rPr>
+          <w:sz w:val="24"/>
+          <w:szCs w:val="24"/>
+        </w:rPr>
+        <w:t>Główną funkcjonalnością jest rozwiązywanie quizów. Z bazy danych wyświetlane są pytania przypisane do kategorii oraz odpowiedzi przypisane do pytania. Po rozwiązaniu quizu wyświetli się wynik otrzymany przez użytkownika na podstawie jego odpowiedzi.</w:t>
+      </w:r>
+    </w:p>
+    <w:p>
+      <w:pPr>
+        <w:ind w:left="840"/>
+      </w:pPr>
     </w:p>
     <w:p>
       <w:pPr>
@@ -274,19 +726,3740 @@
           <w:ilvl w:val="1"/>
           <w:numId w:val="1"/>
         </w:numPr>
-      </w:pPr>
-      <w:r>
-        <w:t>Dodawanie pytań i odpowiedzi do quizu</w:t>
+        <w:rPr>
+          <w:sz w:val="36"/>
+          <w:szCs w:val="36"/>
+        </w:rPr>
+      </w:pPr>
+      <w:r>
+        <w:rPr>
+          <w:sz w:val="36"/>
+          <w:szCs w:val="36"/>
+        </w:rPr>
+        <w:t>Dodawanie kategorii, pytań i odpowiedzi do bazy danych</w:t>
+      </w:r>
+    </w:p>
+    <w:p>
+      <w:pPr>
+        <w:ind w:left="840"/>
+        <w:rPr>
+          <w:sz w:val="24"/>
+          <w:szCs w:val="24"/>
+        </w:rPr>
+      </w:pPr>
+      <w:r>
+        <w:rPr>
+          <w:sz w:val="24"/>
+          <w:szCs w:val="24"/>
+        </w:rPr>
+        <w:t>Drugą najważniejszą funkcjonalnością jest dodawanie własnych kategorii, pytań i odpowiedzi. Po przejściu przez dodanie kategorii oraz pytania można dodać odpowiedzi. Strona wymaga dodania czterech odpowiedzi: jednej poprawnej i trzech błędnych. Jeśli użytkownik będzie próbował dodać mniej niż cztery wymagane odpowiedzi, strona wyświetli, że pola są puste.</w:t>
+      </w:r>
+    </w:p>
+    <w:p>
+      <w:pPr>
+        <w:ind w:left="840"/>
+      </w:pPr>
+    </w:p>
+    <w:p>
+      <w:pPr>
+        <w:pStyle w:val="Nagwek1"/>
+        <w:numPr>
+          <w:ilvl w:val="1"/>
+          <w:numId w:val="1"/>
+        </w:numPr>
+        <w:rPr>
+          <w:sz w:val="36"/>
+          <w:szCs w:val="36"/>
+        </w:rPr>
+      </w:pPr>
+      <w:r>
+        <w:rPr>
+          <w:sz w:val="36"/>
+          <w:szCs w:val="36"/>
+        </w:rPr>
+        <w:t>Usuwanie kategorii, pytań i odpowiedzi</w:t>
+      </w:r>
+    </w:p>
+    <w:p>
+      <w:pPr>
+        <w:ind w:left="840"/>
+        <w:rPr>
+          <w:sz w:val="24"/>
+          <w:szCs w:val="24"/>
+        </w:rPr>
+      </w:pPr>
+      <w:r>
+        <w:rPr>
+          <w:sz w:val="24"/>
+          <w:szCs w:val="24"/>
+        </w:rPr>
+        <w:t>Usuwanie tych danych następuje po kliknięciu w przycisk „Usuń”. Program po tej operacji usuwa pytania i odpowiedzi oraz kategorie.</w:t>
+      </w:r>
+    </w:p>
+    <w:p/>
+    <w:p/>
+    <w:p/>
+    <w:p/>
+    <w:p>
+      <w:pPr>
+        <w:pStyle w:val="Tytu"/>
+        <w:numPr>
+          <w:ilvl w:val="0"/>
+          <w:numId w:val="10"/>
+        </w:numPr>
+      </w:pPr>
+      <w:r>
+        <w:lastRenderedPageBreak/>
+        <w:t>Instrukcja Obsługi</w:t>
+      </w:r>
+    </w:p>
+    <w:p/>
+    <w:p>
+      <w:pPr>
+        <w:pStyle w:val="Nagwek1"/>
+        <w:numPr>
+          <w:ilvl w:val="0"/>
+          <w:numId w:val="18"/>
+        </w:numPr>
+      </w:pPr>
+      <w:r>
+        <w:t>Rejestracja Konta</w:t>
+      </w:r>
+    </w:p>
+    <w:p>
+      <w:pPr>
+        <w:pStyle w:val="Akapitzlist"/>
+        <w:numPr>
+          <w:ilvl w:val="0"/>
+          <w:numId w:val="20"/>
+        </w:numPr>
+      </w:pPr>
+      <w:r>
+        <w:rPr>
+          <w:sz w:val="24"/>
+          <w:szCs w:val="24"/>
+        </w:rPr>
+        <w:t xml:space="preserve">W pierwszej kolejności po wejściu na stronę należy się zalogować. Jeśli nie masz konta należy je założyć. Po kliknięciu w </w:t>
+      </w:r>
+      <w:r>
+        <w:rPr>
+          <w:i/>
+          <w:iCs/>
+          <w:sz w:val="24"/>
+          <w:szCs w:val="24"/>
+        </w:rPr>
+        <w:t>„Zarejestruj się”</w:t>
+      </w:r>
+      <w:r>
+        <w:rPr>
+          <w:sz w:val="24"/>
+          <w:szCs w:val="24"/>
+        </w:rPr>
+        <w:t xml:space="preserve"> Przekieruje cię do strony gdzie możesz się zarejestrować.</w:t>
       </w:r>
     </w:p>
     <w:p>
       <w:pPr>
         <w:ind w:left="360"/>
+      </w:pPr>
+      <w:r>
+        <w:rPr>
+          <w:sz w:val="24"/>
+          <w:szCs w:val="24"/>
+        </w:rPr>
+        <w:drawing>
+          <wp:anchor distT="0" distB="0" distL="114300" distR="114300" simplePos="0" relativeHeight="251658240" behindDoc="1" locked="0" layoutInCell="1" allowOverlap="1" wp14:anchorId="531872E9" wp14:editId="65956DA1">
+            <wp:simplePos x="0" y="0"/>
+            <wp:positionH relativeFrom="margin">
+              <wp:align>center</wp:align>
+            </wp:positionH>
+            <wp:positionV relativeFrom="paragraph">
+              <wp:posOffset>6350</wp:posOffset>
+            </wp:positionV>
+            <wp:extent cx="4477375" cy="1028844"/>
+            <wp:effectExtent l="0" t="0" r="0" b="0"/>
+            <wp:wrapTight wrapText="bothSides">
+              <wp:wrapPolygon edited="0">
+                <wp:start x="0" y="0"/>
+                <wp:lineTo x="0" y="21200"/>
+                <wp:lineTo x="21508" y="21200"/>
+                <wp:lineTo x="21508" y="0"/>
+                <wp:lineTo x="0" y="0"/>
+              </wp:wrapPolygon>
+            </wp:wrapTight>
+            <wp:docPr id="1589904437" name="Obraz 1"/>
+            <wp:cNvGraphicFramePr>
+              <a:graphicFrameLocks xmlns:a="http://schemas.openxmlformats.org/drawingml/2006/main" noChangeAspect="1"/>
+            </wp:cNvGraphicFramePr>
+            <a:graphic xmlns:a="http://schemas.openxmlformats.org/drawingml/2006/main">
+              <a:graphicData uri="http://schemas.openxmlformats.org/drawingml/2006/picture">
+                <pic:pic xmlns:pic="http://schemas.openxmlformats.org/drawingml/2006/picture">
+                  <pic:nvPicPr>
+                    <pic:cNvPr id="1589904437" name=""/>
+                    <pic:cNvPicPr/>
+                  </pic:nvPicPr>
+                  <pic:blipFill>
+                    <a:blip r:embed="rId10">
+                      <a:extLst>
+                        <a:ext uri="{28A0092B-C50C-407E-A947-70E740481C1C}">
+                          <a14:useLocalDpi xmlns:a14="http://schemas.microsoft.com/office/drawing/2010/main" val="0"/>
+                        </a:ext>
+                      </a:extLst>
+                    </a:blip>
+                    <a:stretch>
+                      <a:fillRect/>
+                    </a:stretch>
+                  </pic:blipFill>
+                  <pic:spPr>
+                    <a:xfrm>
+                      <a:off x="0" y="0"/>
+                      <a:ext cx="4477375" cy="1028844"/>
+                    </a:xfrm>
+                    <a:prstGeom prst="rect">
+                      <a:avLst/>
+                    </a:prstGeom>
+                  </pic:spPr>
+                </pic:pic>
+              </a:graphicData>
+            </a:graphic>
+          </wp:anchor>
+        </w:drawing>
+      </w:r>
+    </w:p>
+    <w:p>
+      <w:pPr>
+        <w:rPr>
+          <w:rStyle w:val="Uwydatnienie"/>
+          <w:i w:val="0"/>
+          <w:iCs w:val="0"/>
+        </w:rPr>
+      </w:pPr>
+    </w:p>
+    <w:p>
+      <w:pPr>
+        <w:rPr>
+          <w:rStyle w:val="Uwydatnienie"/>
+          <w:i w:val="0"/>
+          <w:iCs w:val="0"/>
+        </w:rPr>
+      </w:pPr>
+    </w:p>
+    <w:p>
+      <w:pPr>
+        <w:pStyle w:val="Nagwek1"/>
+      </w:pPr>
+      <w:r>
+        <w:rPr>
+          <w:noProof/>
+        </w:rPr>
+        <mc:AlternateContent>
+          <mc:Choice Requires="wps">
+            <w:drawing>
+              <wp:anchor distT="0" distB="0" distL="114300" distR="114300" simplePos="0" relativeHeight="251701248" behindDoc="1" locked="0" layoutInCell="1" allowOverlap="1" wp14:anchorId="6A652CCC" wp14:editId="7D5E068A">
+                <wp:simplePos x="0" y="0"/>
+                <wp:positionH relativeFrom="column">
+                  <wp:posOffset>642620</wp:posOffset>
+                </wp:positionH>
+                <wp:positionV relativeFrom="paragraph">
+                  <wp:posOffset>234950</wp:posOffset>
+                </wp:positionV>
+                <wp:extent cx="4829175" cy="635"/>
+                <wp:effectExtent l="0" t="0" r="9525" b="0"/>
+                <wp:wrapTight wrapText="bothSides">
+                  <wp:wrapPolygon edited="0">
+                    <wp:start x="0" y="0"/>
+                    <wp:lineTo x="0" y="20057"/>
+                    <wp:lineTo x="21557" y="20057"/>
+                    <wp:lineTo x="21557" y="0"/>
+                    <wp:lineTo x="0" y="0"/>
+                  </wp:wrapPolygon>
+                </wp:wrapTight>
+                <wp:docPr id="524045836" name="Pole tekstowe 1"/>
+                <wp:cNvGraphicFramePr/>
+                <a:graphic xmlns:a="http://schemas.openxmlformats.org/drawingml/2006/main">
+                  <a:graphicData uri="http://schemas.microsoft.com/office/word/2010/wordprocessingShape">
+                    <wps:wsp>
+                      <wps:cNvSpPr txBox="1"/>
+                      <wps:spPr>
+                        <a:xfrm>
+                          <a:off x="0" y="0"/>
+                          <a:ext cx="4829175" cy="635"/>
+                        </a:xfrm>
+                        <a:prstGeom prst="rect">
+                          <a:avLst/>
+                        </a:prstGeom>
+                        <a:solidFill>
+                          <a:prstClr val="white"/>
+                        </a:solidFill>
+                        <a:ln>
+                          <a:noFill/>
+                        </a:ln>
+                      </wps:spPr>
+                      <wps:txbx>
+                        <w:txbxContent>
+                          <w:p>
+                            <w:pPr>
+                              <w:pStyle w:val="Legenda"/>
+                              <w:rPr>
+                                <w:sz w:val="24"/>
+                                <w:szCs w:val="24"/>
+                              </w:rPr>
+                            </w:pPr>
+                            <w:r>
+                              <w:t>Odnośnik do zarejestrowania się</w:t>
+                            </w:r>
+                          </w:p>
+                        </w:txbxContent>
+                      </wps:txbx>
+                      <wps:bodyPr rot="0" spcFirstLastPara="0" vertOverflow="overflow" horzOverflow="overflow" vert="horz" wrap="square" lIns="0" tIns="0" rIns="0" bIns="0" numCol="1" spcCol="0" rtlCol="0" fromWordArt="0" anchor="t" anchorCtr="0" forceAA="0" compatLnSpc="1">
+                        <a:prstTxWarp prst="textNoShape">
+                          <a:avLst/>
+                        </a:prstTxWarp>
+                        <a:spAutoFit/>
+                      </wps:bodyPr>
+                    </wps:wsp>
+                  </a:graphicData>
+                </a:graphic>
+                <wp14:sizeRelH relativeFrom="margin">
+                  <wp14:pctWidth>0</wp14:pctWidth>
+                </wp14:sizeRelH>
+              </wp:anchor>
+            </w:drawing>
+          </mc:Choice>
+          <mc:Fallback>
+            <w:pict>
+              <v:shapetype w14:anchorId="6A652CCC" id="_x0000_t202" coordsize="21600,21600" o:spt="202" path="m,l,21600r21600,l21600,xe">
+                <v:stroke joinstyle="miter"/>
+                <v:path gradientshapeok="t" o:connecttype="rect"/>
+              </v:shapetype>
+              <v:shape id="Pole tekstowe 1" o:spid="_x0000_s1026" type="#_x0000_t202" style="position:absolute;margin-left:50.6pt;margin-top:18.5pt;width:380.25pt;height:.05pt;z-index:-251615232;visibility:visible;mso-wrap-style:square;mso-width-percent:0;mso-wrap-distance-left:9pt;mso-wrap-distance-top:0;mso-wrap-distance-right:9pt;mso-wrap-distance-bottom:0;mso-position-horizontal:absolute;mso-position-horizontal-relative:text;mso-position-vertical:absolute;mso-position-vertical-relative:text;mso-width-percent:0;mso-width-relative:margin;v-text-anchor:top" o:gfxdata="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" stroked="f">
+                <v:textbox style="mso-fit-shape-to-text:t" inset="0,0,0,0">
+                  <w:txbxContent>
+                    <w:p>
+                      <w:pPr>
+                        <w:pStyle w:val="Legenda"/>
+                        <w:rPr>
+                          <w:sz w:val="24"/>
+                          <w:szCs w:val="24"/>
+                        </w:rPr>
+                      </w:pPr>
+                      <w:r>
+                        <w:t>Odnośnik do zarejestrowania się</w:t>
+                      </w:r>
+                    </w:p>
+                  </w:txbxContent>
+                </v:textbox>
+                <w10:wrap type="tight"/>
+              </v:shape>
+            </w:pict>
+          </mc:Fallback>
+        </mc:AlternateContent>
+      </w:r>
+    </w:p>
+    <w:p>
+      <w:pPr>
+        <w:pStyle w:val="Akapitzlist"/>
+        <w:numPr>
+          <w:ilvl w:val="0"/>
+          <w:numId w:val="20"/>
+        </w:numPr>
+        <w:rPr>
+          <w:sz w:val="24"/>
+          <w:szCs w:val="24"/>
+        </w:rPr>
+      </w:pPr>
+      <w:r>
+        <w:rPr>
+          <w:noProof/>
+        </w:rPr>
+        <mc:AlternateContent>
+          <mc:Choice Requires="wps">
+            <w:drawing>
+              <wp:anchor distT="0" distB="0" distL="114300" distR="114300" simplePos="0" relativeHeight="251703296" behindDoc="1" locked="0" layoutInCell="1" allowOverlap="1" wp14:anchorId="5F019752" wp14:editId="0AD247AE">
+                <wp:simplePos x="0" y="0"/>
+                <wp:positionH relativeFrom="column">
+                  <wp:posOffset>965835</wp:posOffset>
+                </wp:positionH>
+                <wp:positionV relativeFrom="paragraph">
+                  <wp:posOffset>5558155</wp:posOffset>
+                </wp:positionV>
+                <wp:extent cx="3819525" cy="635"/>
+                <wp:effectExtent l="0" t="0" r="0" b="0"/>
+                <wp:wrapTight wrapText="bothSides">
+                  <wp:wrapPolygon edited="0">
+                    <wp:start x="0" y="0"/>
+                    <wp:lineTo x="0" y="21600"/>
+                    <wp:lineTo x="21600" y="21600"/>
+                    <wp:lineTo x="21600" y="0"/>
+                  </wp:wrapPolygon>
+                </wp:wrapTight>
+                <wp:docPr id="758967698" name="Pole tekstowe 1"/>
+                <wp:cNvGraphicFramePr/>
+                <a:graphic xmlns:a="http://schemas.openxmlformats.org/drawingml/2006/main">
+                  <a:graphicData uri="http://schemas.microsoft.com/office/word/2010/wordprocessingShape">
+                    <wps:wsp>
+                      <wps:cNvSpPr txBox="1"/>
+                      <wps:spPr>
+                        <a:xfrm>
+                          <a:off x="0" y="0"/>
+                          <a:ext cx="3819525" cy="635"/>
+                        </a:xfrm>
+                        <a:prstGeom prst="rect">
+                          <a:avLst/>
+                        </a:prstGeom>
+                        <a:solidFill>
+                          <a:prstClr val="white"/>
+                        </a:solidFill>
+                        <a:ln>
+                          <a:noFill/>
+                        </a:ln>
+                      </wps:spPr>
+                      <wps:txbx>
+                        <w:txbxContent>
+                          <w:p>
+                            <w:pPr>
+                              <w:pStyle w:val="Legenda"/>
+                            </w:pPr>
+                            <w:r>
+                              <w:t>Rejestrowanie się przykładowymi danymi do naszej strony</w:t>
+                            </w:r>
+                          </w:p>
+                        </w:txbxContent>
+                      </wps:txbx>
+                      <wps:bodyPr rot="0" spcFirstLastPara="0" vertOverflow="overflow" horzOverflow="overflow" vert="horz" wrap="square" lIns="0" tIns="0" rIns="0" bIns="0" numCol="1" spcCol="0" rtlCol="0" fromWordArt="0" anchor="t" anchorCtr="0" forceAA="0" compatLnSpc="1">
+                        <a:prstTxWarp prst="textNoShape">
+                          <a:avLst/>
+                        </a:prstTxWarp>
+                        <a:spAutoFit/>
+                      </wps:bodyPr>
+                    </wps:wsp>
+                  </a:graphicData>
+                </a:graphic>
+              </wp:anchor>
+            </w:drawing>
+          </mc:Choice>
+          <mc:Fallback>
+            <w:pict>
+              <v:shape w14:anchorId="5F019752" id="_x0000_s1027" type="#_x0000_t202" style="position:absolute;left:0;text-align:left;margin-left:76.05pt;margin-top:437.65pt;width:300.75pt;height:.05pt;z-index:-251613184;visibility:visible;mso-wrap-style:square;mso-wrap-distance-left:9pt;mso-wrap-distance-top:0;mso-wrap-distance-right:9pt;mso-wrap-distance-bottom:0;mso-position-horizontal:absolute;mso-position-horizontal-relative:text;mso-position-vertical:absolute;mso-position-vertical-relative:text;v-text-anchor:top" o:gfxdata="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" stroked="f">
+                <v:textbox style="mso-fit-shape-to-text:t" inset="0,0,0,0">
+                  <w:txbxContent>
+                    <w:p>
+                      <w:pPr>
+                        <w:pStyle w:val="Legenda"/>
+                      </w:pPr>
+                      <w:r>
+                        <w:t>Rejestrowanie się przykładowymi danymi do naszej strony</w:t>
+                      </w:r>
+                    </w:p>
+                  </w:txbxContent>
+                </v:textbox>
+                <w10:wrap type="tight"/>
+              </v:shape>
+            </w:pict>
+          </mc:Fallback>
+        </mc:AlternateContent>
+      </w:r>
+      <w:r>
+        <w:drawing>
+          <wp:anchor distT="0" distB="0" distL="114300" distR="114300" simplePos="0" relativeHeight="251659264" behindDoc="1" locked="0" layoutInCell="1" allowOverlap="1" wp14:anchorId="046A2B47" wp14:editId="040D209F">
+            <wp:simplePos x="0" y="0"/>
+            <wp:positionH relativeFrom="margin">
+              <wp:align>center</wp:align>
+            </wp:positionH>
+            <wp:positionV relativeFrom="paragraph">
+              <wp:posOffset>1005205</wp:posOffset>
+            </wp:positionV>
+            <wp:extent cx="3820058" cy="4496427"/>
+            <wp:effectExtent l="0" t="0" r="9525" b="0"/>
+            <wp:wrapTight wrapText="bothSides">
+              <wp:wrapPolygon edited="0">
+                <wp:start x="0" y="0"/>
+                <wp:lineTo x="0" y="21508"/>
+                <wp:lineTo x="21546" y="21508"/>
+                <wp:lineTo x="21546" y="0"/>
+                <wp:lineTo x="0" y="0"/>
+              </wp:wrapPolygon>
+            </wp:wrapTight>
+            <wp:docPr id="1875721095" name="Obraz 1"/>
+            <wp:cNvGraphicFramePr>
+              <a:graphicFrameLocks xmlns:a="http://schemas.openxmlformats.org/drawingml/2006/main" noChangeAspect="1"/>
+            </wp:cNvGraphicFramePr>
+            <a:graphic xmlns:a="http://schemas.openxmlformats.org/drawingml/2006/main">
+              <a:graphicData uri="http://schemas.openxmlformats.org/drawingml/2006/picture">
+                <pic:pic xmlns:pic="http://schemas.openxmlformats.org/drawingml/2006/picture">
+                  <pic:nvPicPr>
+                    <pic:cNvPr id="1875721095" name=""/>
+                    <pic:cNvPicPr/>
+                  </pic:nvPicPr>
+                  <pic:blipFill>
+                    <a:blip r:embed="rId11">
+                      <a:extLst>
+                        <a:ext uri="{28A0092B-C50C-407E-A947-70E740481C1C}">
+                          <a14:useLocalDpi xmlns:a14="http://schemas.microsoft.com/office/drawing/2010/main" val="0"/>
+                        </a:ext>
+                      </a:extLst>
+                    </a:blip>
+                    <a:stretch>
+                      <a:fillRect/>
+                    </a:stretch>
+                  </pic:blipFill>
+                  <pic:spPr>
+                    <a:xfrm>
+                      <a:off x="0" y="0"/>
+                      <a:ext cx="3820058" cy="4496427"/>
+                    </a:xfrm>
+                    <a:prstGeom prst="rect">
+                      <a:avLst/>
+                    </a:prstGeom>
+                  </pic:spPr>
+                </pic:pic>
+              </a:graphicData>
+            </a:graphic>
+          </wp:anchor>
+        </w:drawing>
+      </w:r>
+      <w:r>
+        <w:rPr>
+          <w:sz w:val="24"/>
+          <w:szCs w:val="24"/>
+        </w:rPr>
+        <w:t>Po przekierowaniu będziesz mógł podać dane do logowania takie jak: Username czyli nazwa użytkownika, Adres E-Mail oraz Hasło. Wymagane hasło musi wynosić minimalnie 8 znaków. Na ilustracji poniżej są przykładowo podane dane.</w:t>
+      </w:r>
+    </w:p>
+    <w:p>
+      <w:pPr>
+        <w:ind w:left="792"/>
+      </w:pPr>
+    </w:p>
+    <w:p>
+      <w:pPr>
+        <w:ind w:left="792"/>
+      </w:pPr>
+    </w:p>
+    <w:p>
+      <w:pPr>
+        <w:ind w:left="792"/>
+      </w:pPr>
+    </w:p>
+    <w:p>
+      <w:pPr>
+        <w:ind w:left="792"/>
+      </w:pPr>
+    </w:p>
+    <w:p>
+      <w:pPr>
+        <w:ind w:left="792"/>
+      </w:pPr>
+    </w:p>
+    <w:p>
+      <w:pPr>
+        <w:ind w:left="792"/>
+      </w:pPr>
+    </w:p>
+    <w:p>
+      <w:pPr>
+        <w:ind w:left="792"/>
+      </w:pPr>
+    </w:p>
+    <w:p>
+      <w:pPr>
+        <w:ind w:left="792"/>
+      </w:pPr>
+    </w:p>
+    <w:p>
+      <w:pPr>
+        <w:ind w:left="792"/>
+      </w:pPr>
+    </w:p>
+    <w:p>
+      <w:pPr>
+        <w:ind w:left="792"/>
+      </w:pPr>
+    </w:p>
+    <w:p>
+      <w:pPr>
+        <w:ind w:left="792"/>
+      </w:pPr>
+    </w:p>
+    <w:p>
+      <w:pPr>
+        <w:ind w:left="792"/>
+      </w:pPr>
+    </w:p>
+    <w:p>
+      <w:pPr>
+        <w:ind w:left="792"/>
+      </w:pPr>
+    </w:p>
+    <w:p>
+      <w:pPr>
+        <w:ind w:left="792"/>
+      </w:pPr>
+    </w:p>
+    <w:p>
+      <w:pPr>
+        <w:ind w:left="792"/>
+      </w:pPr>
+    </w:p>
+    <w:p>
+      <w:pPr>
+        <w:ind w:left="792"/>
+      </w:pPr>
+    </w:p>
+    <w:p>
+      <w:pPr>
+        <w:ind w:left="792"/>
+      </w:pPr>
+    </w:p>
+    <w:p/>
+    <w:p>
+      <w:pPr>
+        <w:pStyle w:val="Nagwek1"/>
+        <w:numPr>
+          <w:ilvl w:val="0"/>
+          <w:numId w:val="18"/>
+        </w:numPr>
+      </w:pPr>
+      <w:r>
+        <w:t>Rozwiązywanie quizów</w:t>
+      </w:r>
+    </w:p>
+    <w:p>
+      <w:pPr>
+        <w:pStyle w:val="Akapitzlist"/>
+        <w:numPr>
+          <w:ilvl w:val="0"/>
+          <w:numId w:val="19"/>
+        </w:numPr>
+        <w:rPr>
+          <w:sz w:val="24"/>
+          <w:szCs w:val="24"/>
+        </w:rPr>
+      </w:pPr>
+      <w:r>
+        <w:rPr>
+          <w:sz w:val="24"/>
+          <w:szCs w:val="24"/>
+        </w:rPr>
+        <w:t>Po zalogowaniu wyświetli ci się strona główna na której można wybrać quiz albo go wyszukać za pomocą pola do wyszukiwania nad tabelą z quizami. Na stronie głównej również wyświetla się nazwa użytkownika, a także odnośniki do podstron takich jak: „O nas” czyli informacja o naszej stronie oraz „Edytor Quizów”.</w:t>
+      </w:r>
+      <w:r>
+        <w:rPr>
+          <w:sz w:val="24"/>
+          <w:szCs w:val="24"/>
+        </w:rPr>
+        <w:t xml:space="preserve"> Aby powrócić do wszystkich quizów wystarczy w polu wyszukiwania zostawić puste pole i kliknąć enter</w:t>
+      </w:r>
+    </w:p>
+    <w:p>
+      <w:pPr>
+        <w:ind w:left="708"/>
+        <w:rPr>
+          <w:sz w:val="24"/>
+          <w:szCs w:val="24"/>
+        </w:rPr>
+      </w:pPr>
+      <w:r>
+        <w:drawing>
+          <wp:anchor distT="0" distB="0" distL="114300" distR="114300" simplePos="0" relativeHeight="251662336" behindDoc="1" locked="0" layoutInCell="1" allowOverlap="1" wp14:anchorId="1914EC58" wp14:editId="3267A43A">
+            <wp:simplePos x="0" y="0"/>
+            <wp:positionH relativeFrom="margin">
+              <wp:align>left</wp:align>
+            </wp:positionH>
+            <wp:positionV relativeFrom="paragraph">
+              <wp:posOffset>66675</wp:posOffset>
+            </wp:positionV>
+            <wp:extent cx="5191125" cy="1990725"/>
+            <wp:effectExtent l="0" t="0" r="9525" b="9525"/>
+            <wp:wrapTight wrapText="bothSides">
+              <wp:wrapPolygon edited="0">
+                <wp:start x="0" y="0"/>
+                <wp:lineTo x="0" y="21497"/>
+                <wp:lineTo x="21560" y="21497"/>
+                <wp:lineTo x="21560" y="0"/>
+                <wp:lineTo x="0" y="0"/>
+              </wp:wrapPolygon>
+            </wp:wrapTight>
+            <wp:docPr id="94082777" name="Obraz 1"/>
+            <wp:cNvGraphicFramePr>
+              <a:graphicFrameLocks xmlns:a="http://schemas.openxmlformats.org/drawingml/2006/main" noChangeAspect="1"/>
+            </wp:cNvGraphicFramePr>
+            <a:graphic xmlns:a="http://schemas.openxmlformats.org/drawingml/2006/main">
+              <a:graphicData uri="http://schemas.openxmlformats.org/drawingml/2006/picture">
+                <pic:pic xmlns:pic="http://schemas.openxmlformats.org/drawingml/2006/picture">
+                  <pic:nvPicPr>
+                    <pic:cNvPr id="94082777" name=""/>
+                    <pic:cNvPicPr/>
+                  </pic:nvPicPr>
+                  <pic:blipFill>
+                    <a:blip r:embed="rId12">
+                      <a:extLst>
+                        <a:ext uri="{28A0092B-C50C-407E-A947-70E740481C1C}">
+                          <a14:useLocalDpi xmlns:a14="http://schemas.microsoft.com/office/drawing/2010/main" val="0"/>
+                        </a:ext>
+                      </a:extLst>
+                    </a:blip>
+                    <a:stretch>
+                      <a:fillRect/>
+                    </a:stretch>
+                  </pic:blipFill>
+                  <pic:spPr>
+                    <a:xfrm>
+                      <a:off x="0" y="0"/>
+                      <a:ext cx="5191125" cy="1990725"/>
+                    </a:xfrm>
+                    <a:prstGeom prst="rect">
+                      <a:avLst/>
+                    </a:prstGeom>
+                  </pic:spPr>
+                </pic:pic>
+              </a:graphicData>
+            </a:graphic>
+            <wp14:sizeRelH relativeFrom="margin">
+              <wp14:pctWidth>0</wp14:pctWidth>
+            </wp14:sizeRelH>
+            <wp14:sizeRelV relativeFrom="margin">
+              <wp14:pctHeight>0</wp14:pctHeight>
+            </wp14:sizeRelV>
+          </wp:anchor>
+        </w:drawing>
+      </w:r>
+      <w:r>
+        <w:rPr>
+          <w:sz w:val="24"/>
+          <w:szCs w:val="24"/>
+        </w:rPr>
+        <w:drawing>
+          <wp:anchor distT="0" distB="0" distL="114300" distR="114300" simplePos="0" relativeHeight="251664384" behindDoc="1" locked="0" layoutInCell="1" allowOverlap="1" wp14:anchorId="2F86BCBC" wp14:editId="04637F92">
+            <wp:simplePos x="0" y="0"/>
+            <wp:positionH relativeFrom="margin">
+              <wp:align>left</wp:align>
+            </wp:positionH>
+            <wp:positionV relativeFrom="paragraph">
+              <wp:posOffset>2724150</wp:posOffset>
+            </wp:positionV>
+            <wp:extent cx="4162425" cy="4066540"/>
+            <wp:effectExtent l="0" t="0" r="9525" b="0"/>
+            <wp:wrapTight wrapText="bothSides">
+              <wp:wrapPolygon edited="0">
+                <wp:start x="0" y="0"/>
+                <wp:lineTo x="0" y="21452"/>
+                <wp:lineTo x="21551" y="21452"/>
+                <wp:lineTo x="21551" y="0"/>
+                <wp:lineTo x="0" y="0"/>
+              </wp:wrapPolygon>
+            </wp:wrapTight>
+            <wp:docPr id="75494392" name="Obraz 1"/>
+            <wp:cNvGraphicFramePr>
+              <a:graphicFrameLocks xmlns:a="http://schemas.openxmlformats.org/drawingml/2006/main" noChangeAspect="1"/>
+            </wp:cNvGraphicFramePr>
+            <a:graphic xmlns:a="http://schemas.openxmlformats.org/drawingml/2006/main">
+              <a:graphicData uri="http://schemas.openxmlformats.org/drawingml/2006/picture">
+                <pic:pic xmlns:pic="http://schemas.openxmlformats.org/drawingml/2006/picture">
+                  <pic:nvPicPr>
+                    <pic:cNvPr id="75494392" name=""/>
+                    <pic:cNvPicPr/>
+                  </pic:nvPicPr>
+                  <pic:blipFill>
+                    <a:blip r:embed="rId13">
+                      <a:extLst>
+                        <a:ext uri="{28A0092B-C50C-407E-A947-70E740481C1C}">
+                          <a14:useLocalDpi xmlns:a14="http://schemas.microsoft.com/office/drawing/2010/main" val="0"/>
+                        </a:ext>
+                      </a:extLst>
+                    </a:blip>
+                    <a:stretch>
+                      <a:fillRect/>
+                    </a:stretch>
+                  </pic:blipFill>
+                  <pic:spPr>
+                    <a:xfrm>
+                      <a:off x="0" y="0"/>
+                      <a:ext cx="4162425" cy="4066540"/>
+                    </a:xfrm>
+                    <a:prstGeom prst="rect">
+                      <a:avLst/>
+                    </a:prstGeom>
+                  </pic:spPr>
+                </pic:pic>
+              </a:graphicData>
+            </a:graphic>
+          </wp:anchor>
+        </w:drawing>
+      </w:r>
+    </w:p>
+    <w:p>
+      <w:pPr>
+        <w:ind w:left="708"/>
+        <w:rPr>
+          <w:sz w:val="24"/>
+          <w:szCs w:val="24"/>
+        </w:rPr>
+      </w:pPr>
+    </w:p>
+    <w:p>
+      <w:pPr>
+        <w:ind w:left="708"/>
+        <w:rPr>
+          <w:sz w:val="24"/>
+          <w:szCs w:val="24"/>
+        </w:rPr>
+      </w:pPr>
+    </w:p>
+    <w:p>
+      <w:pPr>
+        <w:ind w:left="708"/>
+        <w:rPr>
+          <w:sz w:val="24"/>
+          <w:szCs w:val="24"/>
+        </w:rPr>
+      </w:pPr>
+    </w:p>
+    <w:p>
+      <w:pPr>
+        <w:ind w:left="708"/>
+        <w:rPr>
+          <w:sz w:val="24"/>
+          <w:szCs w:val="24"/>
+        </w:rPr>
+      </w:pPr>
+    </w:p>
+    <w:p>
+      <w:pPr>
+        <w:ind w:left="708"/>
+        <w:rPr>
+          <w:sz w:val="24"/>
+          <w:szCs w:val="24"/>
+        </w:rPr>
+      </w:pPr>
+    </w:p>
+    <w:p>
+      <w:pPr>
+        <w:ind w:left="708"/>
+        <w:rPr>
+          <w:sz w:val="24"/>
+          <w:szCs w:val="24"/>
+        </w:rPr>
+      </w:pPr>
+      <w:r>
+        <w:rPr>
+          <w:noProof/>
+        </w:rPr>
+        <mc:AlternateContent>
+          <mc:Choice Requires="wps">
+            <w:drawing>
+              <wp:anchor distT="0" distB="0" distL="114300" distR="114300" simplePos="0" relativeHeight="251669504" behindDoc="1" locked="0" layoutInCell="1" allowOverlap="1" wp14:anchorId="166AF014" wp14:editId="541813CD">
+                <wp:simplePos x="0" y="0"/>
+                <wp:positionH relativeFrom="margin">
+                  <wp:align>left</wp:align>
+                </wp:positionH>
+                <wp:positionV relativeFrom="paragraph">
+                  <wp:posOffset>291465</wp:posOffset>
+                </wp:positionV>
+                <wp:extent cx="5191125" cy="635"/>
+                <wp:effectExtent l="0" t="0" r="9525" b="0"/>
+                <wp:wrapTight wrapText="bothSides">
+                  <wp:wrapPolygon edited="0">
+                    <wp:start x="0" y="0"/>
+                    <wp:lineTo x="0" y="20057"/>
+                    <wp:lineTo x="21560" y="20057"/>
+                    <wp:lineTo x="21560" y="0"/>
+                    <wp:lineTo x="0" y="0"/>
+                  </wp:wrapPolygon>
+                </wp:wrapTight>
+                <wp:docPr id="1987701242" name="Pole tekstowe 1"/>
+                <wp:cNvGraphicFramePr/>
+                <a:graphic xmlns:a="http://schemas.openxmlformats.org/drawingml/2006/main">
+                  <a:graphicData uri="http://schemas.microsoft.com/office/word/2010/wordprocessingShape">
+                    <wps:wsp>
+                      <wps:cNvSpPr txBox="1"/>
+                      <wps:spPr>
+                        <a:xfrm>
+                          <a:off x="0" y="0"/>
+                          <a:ext cx="5191125" cy="635"/>
+                        </a:xfrm>
+                        <a:prstGeom prst="rect">
+                          <a:avLst/>
+                        </a:prstGeom>
+                        <a:solidFill>
+                          <a:prstClr val="white"/>
+                        </a:solidFill>
+                        <a:ln>
+                          <a:noFill/>
+                        </a:ln>
+                      </wps:spPr>
+                      <wps:txbx>
+                        <w:txbxContent>
+                          <w:p>
+                            <w:pPr>
+                              <w:pStyle w:val="Legenda"/>
+                            </w:pPr>
+                            <w:r>
+                              <w:t>Tabela z kategoriami po wpisaniu frazy IT w pole wyszukiwania</w:t>
+                            </w:r>
+                          </w:p>
+                        </w:txbxContent>
+                      </wps:txbx>
+                      <wps:bodyPr rot="0" spcFirstLastPara="0" vertOverflow="overflow" horzOverflow="overflow" vert="horz" wrap="square" lIns="0" tIns="0" rIns="0" bIns="0" numCol="1" spcCol="0" rtlCol="0" fromWordArt="0" anchor="t" anchorCtr="0" forceAA="0" compatLnSpc="1">
+                        <a:prstTxWarp prst="textNoShape">
+                          <a:avLst/>
+                        </a:prstTxWarp>
+                        <a:spAutoFit/>
+                      </wps:bodyPr>
+                    </wps:wsp>
+                  </a:graphicData>
+                </a:graphic>
+              </wp:anchor>
+            </w:drawing>
+          </mc:Choice>
+          <mc:Fallback>
+            <w:pict>
+              <v:shape w14:anchorId="166AF014" id="_x0000_s1028" type="#_x0000_t202" style="position:absolute;left:0;text-align:left;margin-left:0;margin-top:22.95pt;width:408.75pt;height:.05pt;z-index:-251646976;visibility:visible;mso-wrap-style:square;mso-wrap-distance-left:9pt;mso-wrap-distance-top:0;mso-wrap-distance-right:9pt;mso-wrap-distance-bottom:0;mso-position-horizontal:left;mso-position-horizontal-relative:margin;mso-position-vertical:absolute;mso-position-vertical-relative:text;v-text-anchor:top" o:gfxdata="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" stroked="f">
+                <v:textbox style="mso-fit-shape-to-text:t" inset="0,0,0,0">
+                  <w:txbxContent>
+                    <w:p>
+                      <w:pPr>
+                        <w:pStyle w:val="Legenda"/>
+                      </w:pPr>
+                      <w:r>
+                        <w:t>Tabela z kategoriami po wpisaniu frazy IT w pole wyszukiwania</w:t>
+                      </w:r>
+                    </w:p>
+                  </w:txbxContent>
+                </v:textbox>
+                <w10:wrap type="tight" anchorx="margin"/>
+              </v:shape>
+            </w:pict>
+          </mc:Fallback>
+        </mc:AlternateContent>
+      </w:r>
+    </w:p>
+    <w:p>
+      <w:pPr>
+        <w:ind w:left="708"/>
+        <w:rPr>
+          <w:sz w:val="24"/>
+          <w:szCs w:val="24"/>
+        </w:rPr>
+      </w:pPr>
+    </w:p>
+    <w:p>
+      <w:pPr>
+        <w:ind w:left="708"/>
+        <w:rPr>
+          <w:sz w:val="24"/>
+          <w:szCs w:val="24"/>
+        </w:rPr>
+      </w:pPr>
+    </w:p>
+    <w:p>
+      <w:pPr>
+        <w:ind w:left="708"/>
+        <w:rPr>
+          <w:sz w:val="24"/>
+          <w:szCs w:val="24"/>
+        </w:rPr>
+      </w:pPr>
+    </w:p>
+    <w:p>
+      <w:pPr>
+        <w:ind w:left="708"/>
+        <w:rPr>
+          <w:sz w:val="24"/>
+          <w:szCs w:val="24"/>
+        </w:rPr>
+      </w:pPr>
+    </w:p>
+    <w:p>
+      <w:pPr>
+        <w:ind w:left="708"/>
+        <w:rPr>
+          <w:sz w:val="24"/>
+          <w:szCs w:val="24"/>
+        </w:rPr>
+      </w:pPr>
+    </w:p>
+    <w:p>
+      <w:pPr>
+        <w:ind w:left="708"/>
+        <w:rPr>
+          <w:sz w:val="24"/>
+          <w:szCs w:val="24"/>
+        </w:rPr>
+      </w:pPr>
+    </w:p>
+    <w:p>
+      <w:pPr>
+        <w:ind w:left="708"/>
+        <w:rPr>
+          <w:sz w:val="24"/>
+          <w:szCs w:val="24"/>
+        </w:rPr>
+      </w:pPr>
+    </w:p>
+    <w:p>
+      <w:pPr>
+        <w:pStyle w:val="Cytat"/>
+        <w:jc w:val="right"/>
+      </w:pPr>
+      <w:r>
+        <w:tab/>
+      </w:r>
+      <w:r>
+        <w:tab/>
+      </w:r>
+    </w:p>
+    <w:p/>
+    <w:p/>
+    <w:p/>
+    <w:p/>
+    <w:p/>
+    <w:p/>
+    <w:p/>
+    <w:p>
+      <w:r>
+        <w:rPr>
+          <w:noProof/>
+        </w:rPr>
+        <mc:AlternateContent>
+          <mc:Choice Requires="wps">
+            <w:drawing>
+              <wp:anchor distT="0" distB="0" distL="114300" distR="114300" simplePos="0" relativeHeight="251671552" behindDoc="1" locked="0" layoutInCell="1" allowOverlap="1" wp14:anchorId="761201B3" wp14:editId="14EE1B65">
+                <wp:simplePos x="0" y="0"/>
+                <wp:positionH relativeFrom="margin">
+                  <wp:align>left</wp:align>
+                </wp:positionH>
+                <wp:positionV relativeFrom="paragraph">
+                  <wp:posOffset>161925</wp:posOffset>
+                </wp:positionV>
+                <wp:extent cx="4162425" cy="635"/>
+                <wp:effectExtent l="0" t="0" r="9525" b="0"/>
+                <wp:wrapTight wrapText="bothSides">
+                  <wp:wrapPolygon edited="0">
+                    <wp:start x="0" y="0"/>
+                    <wp:lineTo x="0" y="20057"/>
+                    <wp:lineTo x="21551" y="20057"/>
+                    <wp:lineTo x="21551" y="0"/>
+                    <wp:lineTo x="0" y="0"/>
+                  </wp:wrapPolygon>
+                </wp:wrapTight>
+                <wp:docPr id="536613309" name="Pole tekstowe 1"/>
+                <wp:cNvGraphicFramePr/>
+                <a:graphic xmlns:a="http://schemas.openxmlformats.org/drawingml/2006/main">
+                  <a:graphicData uri="http://schemas.microsoft.com/office/word/2010/wordprocessingShape">
+                    <wps:wsp>
+                      <wps:cNvSpPr txBox="1"/>
+                      <wps:spPr>
+                        <a:xfrm>
+                          <a:off x="0" y="0"/>
+                          <a:ext cx="4162425" cy="635"/>
+                        </a:xfrm>
+                        <a:prstGeom prst="rect">
+                          <a:avLst/>
+                        </a:prstGeom>
+                        <a:solidFill>
+                          <a:prstClr val="white"/>
+                        </a:solidFill>
+                        <a:ln>
+                          <a:noFill/>
+                        </a:ln>
+                      </wps:spPr>
+                      <wps:txbx>
+                        <w:txbxContent>
+                          <w:p>
+                            <w:pPr>
+                              <w:pStyle w:val="Legenda"/>
+                            </w:pPr>
+                            <w:r>
+                              <w:t xml:space="preserve">Tabela ze wszystkimi kategoriami </w:t>
+                            </w:r>
+                          </w:p>
+                        </w:txbxContent>
+                      </wps:txbx>
+                      <wps:bodyPr rot="0" spcFirstLastPara="0" vertOverflow="overflow" horzOverflow="overflow" vert="horz" wrap="square" lIns="0" tIns="0" rIns="0" bIns="0" numCol="1" spcCol="0" rtlCol="0" fromWordArt="0" anchor="t" anchorCtr="0" forceAA="0" compatLnSpc="1">
+                        <a:prstTxWarp prst="textNoShape">
+                          <a:avLst/>
+                        </a:prstTxWarp>
+                        <a:spAutoFit/>
+                      </wps:bodyPr>
+                    </wps:wsp>
+                  </a:graphicData>
+                </a:graphic>
+              </wp:anchor>
+            </w:drawing>
+          </mc:Choice>
+          <mc:Fallback>
+            <w:pict>
+              <v:shape w14:anchorId="761201B3" id="_x0000_s1029" type="#_x0000_t202" style="position:absolute;margin-left:0;margin-top:12.75pt;width:327.75pt;height:.05pt;z-index:-251644928;visibility:visible;mso-wrap-style:square;mso-wrap-distance-left:9pt;mso-wrap-distance-top:0;mso-wrap-distance-right:9pt;mso-wrap-distance-bottom:0;mso-position-horizontal:left;mso-position-horizontal-relative:margin;mso-position-vertical:absolute;mso-position-vertical-relative:text;v-text-anchor:top" o:gfxdata="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" stroked="f">
+                <v:textbox style="mso-fit-shape-to-text:t" inset="0,0,0,0">
+                  <w:txbxContent>
+                    <w:p>
+                      <w:pPr>
+                        <w:pStyle w:val="Legenda"/>
+                      </w:pPr>
+                      <w:r>
+                        <w:t xml:space="preserve">Tabela ze wszystkimi kategoriami </w:t>
+                      </w:r>
+                    </w:p>
+                  </w:txbxContent>
+                </v:textbox>
+                <w10:wrap type="tight" anchorx="margin"/>
+              </v:shape>
+            </w:pict>
+          </mc:Fallback>
+        </mc:AlternateContent>
+      </w:r>
+    </w:p>
+    <w:p>
+      <w:pPr>
+        <w:pStyle w:val="Akapitzlist"/>
+        <w:numPr>
+          <w:ilvl w:val="0"/>
+          <w:numId w:val="19"/>
+        </w:numPr>
+      </w:pPr>
+      <w:r>
+        <w:lastRenderedPageBreak/>
+        <w:t>Następnie rozwiązujesz wybrany quiz, a po jego ukończeniu wyświetli się wynik na podstawie twoich odpowiedzi.</w:t>
+      </w:r>
+    </w:p>
+    <w:p>
+      <w:pPr>
+        <w:pStyle w:val="Akapitzlist"/>
+      </w:pPr>
+      <w:r>
+        <w:drawing>
+          <wp:anchor distT="0" distB="0" distL="114300" distR="114300" simplePos="0" relativeHeight="251661312" behindDoc="1" locked="0" layoutInCell="1" allowOverlap="1" wp14:anchorId="6783B7A8" wp14:editId="24690309">
+            <wp:simplePos x="0" y="0"/>
+            <wp:positionH relativeFrom="margin">
+              <wp:align>left</wp:align>
+            </wp:positionH>
+            <wp:positionV relativeFrom="paragraph">
+              <wp:posOffset>123825</wp:posOffset>
+            </wp:positionV>
+            <wp:extent cx="2705100" cy="2637790"/>
+            <wp:effectExtent l="0" t="0" r="0" b="0"/>
+            <wp:wrapTight wrapText="bothSides">
+              <wp:wrapPolygon edited="0">
+                <wp:start x="0" y="0"/>
+                <wp:lineTo x="0" y="21371"/>
+                <wp:lineTo x="21448" y="21371"/>
+                <wp:lineTo x="21448" y="0"/>
+                <wp:lineTo x="0" y="0"/>
+              </wp:wrapPolygon>
+            </wp:wrapTight>
+            <wp:docPr id="1418898022" name="Obraz 1"/>
+            <wp:cNvGraphicFramePr>
+              <a:graphicFrameLocks xmlns:a="http://schemas.openxmlformats.org/drawingml/2006/main" noChangeAspect="1"/>
+            </wp:cNvGraphicFramePr>
+            <a:graphic xmlns:a="http://schemas.openxmlformats.org/drawingml/2006/main">
+              <a:graphicData uri="http://schemas.openxmlformats.org/drawingml/2006/picture">
+                <pic:pic xmlns:pic="http://schemas.openxmlformats.org/drawingml/2006/picture">
+                  <pic:nvPicPr>
+                    <pic:cNvPr id="1418898022" name=""/>
+                    <pic:cNvPicPr/>
+                  </pic:nvPicPr>
+                  <pic:blipFill>
+                    <a:blip r:embed="rId14">
+                      <a:extLst>
+                        <a:ext uri="{28A0092B-C50C-407E-A947-70E740481C1C}">
+                          <a14:useLocalDpi xmlns:a14="http://schemas.microsoft.com/office/drawing/2010/main" val="0"/>
+                        </a:ext>
+                      </a:extLst>
+                    </a:blip>
+                    <a:stretch>
+                      <a:fillRect/>
+                    </a:stretch>
+                  </pic:blipFill>
+                  <pic:spPr>
+                    <a:xfrm>
+                      <a:off x="0" y="0"/>
+                      <a:ext cx="2707894" cy="2641032"/>
+                    </a:xfrm>
+                    <a:prstGeom prst="rect">
+                      <a:avLst/>
+                    </a:prstGeom>
+                  </pic:spPr>
+                </pic:pic>
+              </a:graphicData>
+            </a:graphic>
+            <wp14:sizeRelH relativeFrom="margin">
+              <wp14:pctWidth>0</wp14:pctWidth>
+            </wp14:sizeRelH>
+            <wp14:sizeRelV relativeFrom="margin">
+              <wp14:pctHeight>0</wp14:pctHeight>
+            </wp14:sizeRelV>
+          </wp:anchor>
+        </w:drawing>
+      </w:r>
+    </w:p>
+    <w:p/>
+    <w:p/>
+    <w:p/>
+    <w:p/>
+    <w:p/>
+    <w:p/>
+    <w:p/>
+    <w:p/>
+    <w:p/>
+    <w:p>
+      <w:r>
+        <w:rPr>
+          <w:noProof/>
+        </w:rPr>
+        <mc:AlternateContent>
+          <mc:Choice Requires="wps">
+            <w:drawing>
+              <wp:anchor distT="0" distB="0" distL="114300" distR="114300" simplePos="0" relativeHeight="251673600" behindDoc="1" locked="0" layoutInCell="1" allowOverlap="1" wp14:anchorId="71A2429A" wp14:editId="7070EA46">
+                <wp:simplePos x="0" y="0"/>
+                <wp:positionH relativeFrom="margin">
+                  <wp:align>left</wp:align>
+                </wp:positionH>
+                <wp:positionV relativeFrom="paragraph">
+                  <wp:posOffset>10795</wp:posOffset>
+                </wp:positionV>
+                <wp:extent cx="3066415" cy="635"/>
+                <wp:effectExtent l="0" t="0" r="635" b="0"/>
+                <wp:wrapTight wrapText="bothSides">
+                  <wp:wrapPolygon edited="0">
+                    <wp:start x="0" y="0"/>
+                    <wp:lineTo x="0" y="20057"/>
+                    <wp:lineTo x="21470" y="20057"/>
+                    <wp:lineTo x="21470" y="0"/>
+                    <wp:lineTo x="0" y="0"/>
+                  </wp:wrapPolygon>
+                </wp:wrapTight>
+                <wp:docPr id="933171935" name="Pole tekstowe 1"/>
+                <wp:cNvGraphicFramePr/>
+                <a:graphic xmlns:a="http://schemas.openxmlformats.org/drawingml/2006/main">
+                  <a:graphicData uri="http://schemas.microsoft.com/office/word/2010/wordprocessingShape">
+                    <wps:wsp>
+                      <wps:cNvSpPr txBox="1"/>
+                      <wps:spPr>
+                        <a:xfrm>
+                          <a:off x="0" y="0"/>
+                          <a:ext cx="3066415" cy="635"/>
+                        </a:xfrm>
+                        <a:prstGeom prst="rect">
+                          <a:avLst/>
+                        </a:prstGeom>
+                        <a:solidFill>
+                          <a:prstClr val="white"/>
+                        </a:solidFill>
+                        <a:ln>
+                          <a:noFill/>
+                        </a:ln>
+                      </wps:spPr>
+                      <wps:txbx>
+                        <w:txbxContent>
+                          <w:p>
+                            <w:pPr>
+                              <w:pStyle w:val="Legenda"/>
+                            </w:pPr>
+                            <w:r>
+                              <w:t>Wynik po rozwiązaniu quizu</w:t>
+                            </w:r>
+                          </w:p>
+                        </w:txbxContent>
+                      </wps:txbx>
+                      <wps:bodyPr rot="0" spcFirstLastPara="0" vertOverflow="overflow" horzOverflow="overflow" vert="horz" wrap="square" lIns="0" tIns="0" rIns="0" bIns="0" numCol="1" spcCol="0" rtlCol="0" fromWordArt="0" anchor="t" anchorCtr="0" forceAA="0" compatLnSpc="1">
+                        <a:prstTxWarp prst="textNoShape">
+                          <a:avLst/>
+                        </a:prstTxWarp>
+                        <a:spAutoFit/>
+                      </wps:bodyPr>
+                    </wps:wsp>
+                  </a:graphicData>
+                </a:graphic>
+              </wp:anchor>
+            </w:drawing>
+          </mc:Choice>
+          <mc:Fallback>
+            <w:pict>
+              <v:shape w14:anchorId="71A2429A" id="_x0000_s1030" type="#_x0000_t202" style="position:absolute;margin-left:0;margin-top:.85pt;width:241.45pt;height:.05pt;z-index:-251642880;visibility:visible;mso-wrap-style:square;mso-wrap-distance-left:9pt;mso-wrap-distance-top:0;mso-wrap-distance-right:9pt;mso-wrap-distance-bottom:0;mso-position-horizontal:left;mso-position-horizontal-relative:margin;mso-position-vertical:absolute;mso-position-vertical-relative:text;v-text-anchor:top" o:gfxdata="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" stroked="f">
+                <v:textbox style="mso-fit-shape-to-text:t" inset="0,0,0,0">
+                  <w:txbxContent>
+                    <w:p>
+                      <w:pPr>
+                        <w:pStyle w:val="Legenda"/>
+                      </w:pPr>
+                      <w:r>
+                        <w:t>Wynik po rozwiązaniu quizu</w:t>
+                      </w:r>
+                    </w:p>
+                  </w:txbxContent>
+                </v:textbox>
+                <w10:wrap type="tight" anchorx="margin"/>
+              </v:shape>
+            </w:pict>
+          </mc:Fallback>
+        </mc:AlternateContent>
+      </w:r>
+    </w:p>
+    <w:p>
+      <w:pPr>
+        <w:pStyle w:val="Nagwek1"/>
+        <w:numPr>
+          <w:ilvl w:val="0"/>
+          <w:numId w:val="18"/>
+        </w:numPr>
+      </w:pPr>
+      <w:r>
+        <w:t>Tworzenie quizów</w:t>
+      </w:r>
+    </w:p>
+    <w:p>
+      <w:pPr>
+        <w:pStyle w:val="Akapitzlist"/>
+        <w:numPr>
+          <w:ilvl w:val="0"/>
+          <w:numId w:val="21"/>
+        </w:numPr>
+        <w:rPr>
+          <w:sz w:val="24"/>
+          <w:szCs w:val="24"/>
+        </w:rPr>
+      </w:pPr>
+      <w:r>
+        <w:rPr>
+          <w:sz w:val="24"/>
+          <w:szCs w:val="24"/>
+        </w:rPr>
+        <w:drawing>
+          <wp:anchor distT="0" distB="0" distL="114300" distR="114300" simplePos="0" relativeHeight="251665408" behindDoc="1" locked="0" layoutInCell="1" allowOverlap="1" wp14:anchorId="1FA18639" wp14:editId="562F3306">
+            <wp:simplePos x="0" y="0"/>
+            <wp:positionH relativeFrom="margin">
+              <wp:align>right</wp:align>
+            </wp:positionH>
+            <wp:positionV relativeFrom="paragraph">
+              <wp:posOffset>927100</wp:posOffset>
+            </wp:positionV>
+            <wp:extent cx="5760720" cy="2925445"/>
+            <wp:effectExtent l="0" t="0" r="0" b="8255"/>
+            <wp:wrapTight wrapText="bothSides">
+              <wp:wrapPolygon edited="0">
+                <wp:start x="0" y="0"/>
+                <wp:lineTo x="0" y="21520"/>
+                <wp:lineTo x="21500" y="21520"/>
+                <wp:lineTo x="21500" y="0"/>
+                <wp:lineTo x="0" y="0"/>
+              </wp:wrapPolygon>
+            </wp:wrapTight>
+            <wp:docPr id="1407792511" name="Obraz 1"/>
+            <wp:cNvGraphicFramePr>
+              <a:graphicFrameLocks xmlns:a="http://schemas.openxmlformats.org/drawingml/2006/main" noChangeAspect="1"/>
+            </wp:cNvGraphicFramePr>
+            <a:graphic xmlns:a="http://schemas.openxmlformats.org/drawingml/2006/main">
+              <a:graphicData uri="http://schemas.openxmlformats.org/drawingml/2006/picture">
+                <pic:pic xmlns:pic="http://schemas.openxmlformats.org/drawingml/2006/picture">
+                  <pic:nvPicPr>
+                    <pic:cNvPr id="1407792511" name=""/>
+                    <pic:cNvPicPr/>
+                  </pic:nvPicPr>
+                  <pic:blipFill>
+                    <a:blip r:embed="rId15">
+                      <a:extLst>
+                        <a:ext uri="{28A0092B-C50C-407E-A947-70E740481C1C}">
+                          <a14:useLocalDpi xmlns:a14="http://schemas.microsoft.com/office/drawing/2010/main" val="0"/>
+                        </a:ext>
+                      </a:extLst>
+                    </a:blip>
+                    <a:stretch>
+                      <a:fillRect/>
+                    </a:stretch>
+                  </pic:blipFill>
+                  <pic:spPr>
+                    <a:xfrm>
+                      <a:off x="0" y="0"/>
+                      <a:ext cx="5760720" cy="2925445"/>
+                    </a:xfrm>
+                    <a:prstGeom prst="rect">
+                      <a:avLst/>
+                    </a:prstGeom>
+                  </pic:spPr>
+                </pic:pic>
+              </a:graphicData>
+            </a:graphic>
+          </wp:anchor>
+        </w:drawing>
+      </w:r>
+      <w:r>
+        <w:rPr>
+          <w:noProof/>
+        </w:rPr>
+        <mc:AlternateContent>
+          <mc:Choice Requires="wps">
+            <w:drawing>
+              <wp:anchor distT="0" distB="0" distL="114300" distR="114300" simplePos="0" relativeHeight="251675648" behindDoc="1" locked="0" layoutInCell="1" allowOverlap="1" wp14:anchorId="5EFDBFA5" wp14:editId="478B5DA1">
+                <wp:simplePos x="0" y="0"/>
+                <wp:positionH relativeFrom="column">
+                  <wp:posOffset>0</wp:posOffset>
+                </wp:positionH>
+                <wp:positionV relativeFrom="paragraph">
+                  <wp:posOffset>3639820</wp:posOffset>
+                </wp:positionV>
+                <wp:extent cx="5760720" cy="635"/>
+                <wp:effectExtent l="0" t="0" r="0" b="0"/>
+                <wp:wrapTight wrapText="bothSides">
+                  <wp:wrapPolygon edited="0">
+                    <wp:start x="0" y="0"/>
+                    <wp:lineTo x="0" y="21600"/>
+                    <wp:lineTo x="21600" y="21600"/>
+                    <wp:lineTo x="21600" y="0"/>
+                  </wp:wrapPolygon>
+                </wp:wrapTight>
+                <wp:docPr id="1820835268" name="Pole tekstowe 1"/>
+                <wp:cNvGraphicFramePr/>
+                <a:graphic xmlns:a="http://schemas.openxmlformats.org/drawingml/2006/main">
+                  <a:graphicData uri="http://schemas.microsoft.com/office/word/2010/wordprocessingShape">
+                    <wps:wsp>
+                      <wps:cNvSpPr txBox="1"/>
+                      <wps:spPr>
+                        <a:xfrm>
+                          <a:off x="0" y="0"/>
+                          <a:ext cx="5760720" cy="635"/>
+                        </a:xfrm>
+                        <a:prstGeom prst="rect">
+                          <a:avLst/>
+                        </a:prstGeom>
+                        <a:solidFill>
+                          <a:prstClr val="white"/>
+                        </a:solidFill>
+                        <a:ln>
+                          <a:noFill/>
+                        </a:ln>
+                      </wps:spPr>
+                      <wps:txbx>
+                        <w:txbxContent>
+                          <w:p>
+                            <w:pPr>
+                              <w:pStyle w:val="Legenda"/>
+                              <w:rPr>
+                                <w:sz w:val="24"/>
+                                <w:szCs w:val="24"/>
+                              </w:rPr>
+                            </w:pPr>
+                            <w:r>
+                              <w:t>Edytor Quizów</w:t>
+                            </w:r>
+                          </w:p>
+                        </w:txbxContent>
+                      </wps:txbx>
+                      <wps:bodyPr rot="0" spcFirstLastPara="0" vertOverflow="overflow" horzOverflow="overflow" vert="horz" wrap="square" lIns="0" tIns="0" rIns="0" bIns="0" numCol="1" spcCol="0" rtlCol="0" fromWordArt="0" anchor="t" anchorCtr="0" forceAA="0" compatLnSpc="1">
+                        <a:prstTxWarp prst="textNoShape">
+                          <a:avLst/>
+                        </a:prstTxWarp>
+                        <a:spAutoFit/>
+                      </wps:bodyPr>
+                    </wps:wsp>
+                  </a:graphicData>
+                </a:graphic>
+              </wp:anchor>
+            </w:drawing>
+          </mc:Choice>
+          <mc:Fallback>
+            <w:pict>
+              <v:shape w14:anchorId="5EFDBFA5" id="_x0000_s1031" type="#_x0000_t202" style="position:absolute;left:0;text-align:left;margin-left:0;margin-top:286.6pt;width:453.6pt;height:.05pt;z-index:-251640832;visibility:visible;mso-wrap-style:square;mso-wrap-distance-left:9pt;mso-wrap-distance-top:0;mso-wrap-distance-right:9pt;mso-wrap-distance-bottom:0;mso-position-horizontal:absolute;mso-position-horizontal-relative:text;mso-position-vertical:absolute;mso-position-vertical-relative:text;v-text-anchor:top" o:gfxdata="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" stroked="f">
+                <v:textbox style="mso-fit-shape-to-text:t" inset="0,0,0,0">
+                  <w:txbxContent>
+                    <w:p>
+                      <w:pPr>
+                        <w:pStyle w:val="Legenda"/>
+                        <w:rPr>
+                          <w:sz w:val="24"/>
+                          <w:szCs w:val="24"/>
+                        </w:rPr>
+                      </w:pPr>
+                      <w:r>
+                        <w:t>Edytor Quizów</w:t>
+                      </w:r>
+                    </w:p>
+                  </w:txbxContent>
+                </v:textbox>
+                <w10:wrap type="tight"/>
+              </v:shape>
+            </w:pict>
+          </mc:Fallback>
+        </mc:AlternateContent>
+      </w:r>
+      <w:r>
+        <w:rPr>
+          <w:sz w:val="24"/>
+          <w:szCs w:val="24"/>
+        </w:rPr>
+        <w:t xml:space="preserve">Jeśli chcesz stworzyć własny quiz przejdź na podstronę </w:t>
+      </w:r>
+      <w:r>
+        <w:rPr>
+          <w:i/>
+          <w:iCs/>
+          <w:sz w:val="24"/>
+          <w:szCs w:val="24"/>
+        </w:rPr>
+        <w:t>„Edytor Quizów”</w:t>
+      </w:r>
+      <w:r>
+        <w:rPr>
+          <w:sz w:val="24"/>
+          <w:szCs w:val="24"/>
+        </w:rPr>
+        <w:t xml:space="preserve"> na której znajdziesz tabelę z utworzonymi już quizami, do których możesz dodawać pytania i odpowiedzi oraz </w:t>
+      </w:r>
+      <w:r>
+        <w:rPr>
+          <w:i/>
+          <w:iCs/>
+          <w:sz w:val="24"/>
+          <w:szCs w:val="24"/>
+        </w:rPr>
+        <w:t>„Kreator Kategorii”</w:t>
+      </w:r>
+      <w:r>
+        <w:rPr>
+          <w:sz w:val="24"/>
+          <w:szCs w:val="24"/>
+        </w:rPr>
+        <w:t xml:space="preserve"> w którym możesz stworzyć swoją kategorię do której będziesz dodawać pytania i odpowiedzi.</w:t>
+      </w:r>
+    </w:p>
+    <w:p>
+      <w:pPr>
+        <w:ind w:left="708"/>
+      </w:pPr>
+    </w:p>
+    <w:p>
+      <w:pPr>
+        <w:ind w:left="708"/>
+      </w:pPr>
+    </w:p>
+    <w:p>
+      <w:pPr>
+        <w:pStyle w:val="Akapitzlist"/>
+        <w:numPr>
+          <w:ilvl w:val="0"/>
+          <w:numId w:val="21"/>
+        </w:numPr>
+        <w:rPr>
+          <w:sz w:val="24"/>
+          <w:szCs w:val="24"/>
+        </w:rPr>
+      </w:pPr>
+      <w:r>
+        <w:rPr>
+          <w:noProof/>
+          <w:sz w:val="24"/>
+          <w:szCs w:val="24"/>
+        </w:rPr>
+        <w:lastRenderedPageBreak/>
+        <mc:AlternateContent>
+          <mc:Choice Requires="wps">
+            <w:drawing>
+              <wp:anchor distT="0" distB="0" distL="114300" distR="114300" simplePos="0" relativeHeight="251677696" behindDoc="1" locked="0" layoutInCell="1" allowOverlap="1" wp14:anchorId="2835E0D1" wp14:editId="6EBD3CA9">
+                <wp:simplePos x="0" y="0"/>
+                <wp:positionH relativeFrom="margin">
+                  <wp:align>right</wp:align>
+                </wp:positionH>
+                <wp:positionV relativeFrom="paragraph">
+                  <wp:posOffset>3642360</wp:posOffset>
+                </wp:positionV>
+                <wp:extent cx="5760720" cy="635"/>
+                <wp:effectExtent l="0" t="0" r="0" b="0"/>
+                <wp:wrapTight wrapText="bothSides">
+                  <wp:wrapPolygon edited="0">
+                    <wp:start x="0" y="0"/>
+                    <wp:lineTo x="0" y="20057"/>
+                    <wp:lineTo x="21500" y="20057"/>
+                    <wp:lineTo x="21500" y="0"/>
+                    <wp:lineTo x="0" y="0"/>
+                  </wp:wrapPolygon>
+                </wp:wrapTight>
+                <wp:docPr id="1779683114" name="Pole tekstowe 1"/>
+                <wp:cNvGraphicFramePr/>
+                <a:graphic xmlns:a="http://schemas.openxmlformats.org/drawingml/2006/main">
+                  <a:graphicData uri="http://schemas.microsoft.com/office/word/2010/wordprocessingShape">
+                    <wps:wsp>
+                      <wps:cNvSpPr txBox="1"/>
+                      <wps:spPr>
+                        <a:xfrm>
+                          <a:off x="0" y="0"/>
+                          <a:ext cx="5760720" cy="635"/>
+                        </a:xfrm>
+                        <a:prstGeom prst="rect">
+                          <a:avLst/>
+                        </a:prstGeom>
+                        <a:solidFill>
+                          <a:prstClr val="white"/>
+                        </a:solidFill>
+                        <a:ln>
+                          <a:noFill/>
+                        </a:ln>
+                      </wps:spPr>
+                      <wps:txbx>
+                        <w:txbxContent>
+                          <w:p>
+                            <w:pPr>
+                              <w:pStyle w:val="Legenda"/>
+                            </w:pPr>
+                            <w:r>
+                              <w:t>Kreator Kategorii</w:t>
+                            </w:r>
+                          </w:p>
+                        </w:txbxContent>
+                      </wps:txbx>
+                      <wps:bodyPr rot="0" spcFirstLastPara="0" vertOverflow="overflow" horzOverflow="overflow" vert="horz" wrap="square" lIns="0" tIns="0" rIns="0" bIns="0" numCol="1" spcCol="0" rtlCol="0" fromWordArt="0" anchor="t" anchorCtr="0" forceAA="0" compatLnSpc="1">
+                        <a:prstTxWarp prst="textNoShape">
+                          <a:avLst/>
+                        </a:prstTxWarp>
+                        <a:spAutoFit/>
+                      </wps:bodyPr>
+                    </wps:wsp>
+                  </a:graphicData>
+                </a:graphic>
+              </wp:anchor>
+            </w:drawing>
+          </mc:Choice>
+          <mc:Fallback>
+            <w:pict>
+              <v:shape w14:anchorId="2835E0D1" id="_x0000_s1032" type="#_x0000_t202" style="position:absolute;left:0;text-align:left;margin-left:402.4pt;margin-top:286.8pt;width:453.6pt;height:.05pt;z-index:-251638784;visibility:visible;mso-wrap-style:square;mso-wrap-distance-left:9pt;mso-wrap-distance-top:0;mso-wrap-distance-right:9pt;mso-wrap-distance-bottom:0;mso-position-horizontal:right;mso-position-horizontal-relative:margin;mso-position-vertical:absolute;mso-position-vertical-relative:text;v-text-anchor:top" o:gfxdata="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" stroked="f">
+                <v:textbox style="mso-fit-shape-to-text:t" inset="0,0,0,0">
+                  <w:txbxContent>
+                    <w:p>
+                      <w:pPr>
+                        <w:pStyle w:val="Legenda"/>
+                      </w:pPr>
+                      <w:r>
+                        <w:t>Kreator Kategorii</w:t>
+                      </w:r>
+                    </w:p>
+                  </w:txbxContent>
+                </v:textbox>
+                <w10:wrap type="tight" anchorx="margin"/>
+              </v:shape>
+            </w:pict>
+          </mc:Fallback>
+        </mc:AlternateContent>
+      </w:r>
+      <w:r>
+        <w:rPr>
+          <w:sz w:val="24"/>
+          <w:szCs w:val="24"/>
+        </w:rPr>
+        <w:drawing>
+          <wp:anchor distT="0" distB="0" distL="114300" distR="114300" simplePos="0" relativeHeight="251667456" behindDoc="1" locked="0" layoutInCell="1" allowOverlap="1" wp14:anchorId="455EA286" wp14:editId="5A0259C7">
+            <wp:simplePos x="0" y="0"/>
+            <wp:positionH relativeFrom="margin">
+              <wp:align>left</wp:align>
+            </wp:positionH>
+            <wp:positionV relativeFrom="paragraph">
+              <wp:posOffset>3737610</wp:posOffset>
+            </wp:positionV>
+            <wp:extent cx="3829050" cy="1409700"/>
+            <wp:effectExtent l="0" t="0" r="0" b="0"/>
+            <wp:wrapTight wrapText="bothSides">
+              <wp:wrapPolygon edited="0">
+                <wp:start x="0" y="0"/>
+                <wp:lineTo x="0" y="21308"/>
+                <wp:lineTo x="21493" y="21308"/>
+                <wp:lineTo x="21493" y="0"/>
+                <wp:lineTo x="0" y="0"/>
+              </wp:wrapPolygon>
+            </wp:wrapTight>
+            <wp:docPr id="227042035" name="Obraz 1"/>
+            <wp:cNvGraphicFramePr>
+              <a:graphicFrameLocks xmlns:a="http://schemas.openxmlformats.org/drawingml/2006/main" noChangeAspect="1"/>
+            </wp:cNvGraphicFramePr>
+            <a:graphic xmlns:a="http://schemas.openxmlformats.org/drawingml/2006/main">
+              <a:graphicData uri="http://schemas.openxmlformats.org/drawingml/2006/picture">
+                <pic:pic xmlns:pic="http://schemas.openxmlformats.org/drawingml/2006/picture">
+                  <pic:nvPicPr>
+                    <pic:cNvPr id="227042035" name=""/>
+                    <pic:cNvPicPr/>
+                  </pic:nvPicPr>
+                  <pic:blipFill>
+                    <a:blip r:embed="rId16">
+                      <a:extLst>
+                        <a:ext uri="{28A0092B-C50C-407E-A947-70E740481C1C}">
+                          <a14:useLocalDpi xmlns:a14="http://schemas.microsoft.com/office/drawing/2010/main" val="0"/>
+                        </a:ext>
+                      </a:extLst>
+                    </a:blip>
+                    <a:stretch>
+                      <a:fillRect/>
+                    </a:stretch>
+                  </pic:blipFill>
+                  <pic:spPr>
+                    <a:xfrm>
+                      <a:off x="0" y="0"/>
+                      <a:ext cx="3829050" cy="1409700"/>
+                    </a:xfrm>
+                    <a:prstGeom prst="rect">
+                      <a:avLst/>
+                    </a:prstGeom>
+                  </pic:spPr>
+                </pic:pic>
+              </a:graphicData>
+            </a:graphic>
+          </wp:anchor>
+        </w:drawing>
+      </w:r>
+      <w:r>
+        <w:rPr>
+          <w:sz w:val="24"/>
+          <w:szCs w:val="24"/>
+        </w:rPr>
+        <w:drawing>
+          <wp:anchor distT="0" distB="0" distL="114300" distR="114300" simplePos="0" relativeHeight="251666432" behindDoc="1" locked="0" layoutInCell="1" allowOverlap="1" wp14:anchorId="5E4A5774" wp14:editId="45B868A5">
+            <wp:simplePos x="0" y="0"/>
+            <wp:positionH relativeFrom="margin">
+              <wp:align>right</wp:align>
+            </wp:positionH>
+            <wp:positionV relativeFrom="paragraph">
+              <wp:posOffset>833755</wp:posOffset>
+            </wp:positionV>
+            <wp:extent cx="5760720" cy="2799080"/>
+            <wp:effectExtent l="0" t="0" r="0" b="1270"/>
+            <wp:wrapTight wrapText="bothSides">
+              <wp:wrapPolygon edited="0">
+                <wp:start x="0" y="0"/>
+                <wp:lineTo x="0" y="21463"/>
+                <wp:lineTo x="21500" y="21463"/>
+                <wp:lineTo x="21500" y="0"/>
+                <wp:lineTo x="0" y="0"/>
+              </wp:wrapPolygon>
+            </wp:wrapTight>
+            <wp:docPr id="1219939293" name="Obraz 1"/>
+            <wp:cNvGraphicFramePr>
+              <a:graphicFrameLocks xmlns:a="http://schemas.openxmlformats.org/drawingml/2006/main" noChangeAspect="1"/>
+            </wp:cNvGraphicFramePr>
+            <a:graphic xmlns:a="http://schemas.openxmlformats.org/drawingml/2006/main">
+              <a:graphicData uri="http://schemas.openxmlformats.org/drawingml/2006/picture">
+                <pic:pic xmlns:pic="http://schemas.openxmlformats.org/drawingml/2006/picture">
+                  <pic:nvPicPr>
+                    <pic:cNvPr id="1219939293" name=""/>
+                    <pic:cNvPicPr/>
+                  </pic:nvPicPr>
+                  <pic:blipFill>
+                    <a:blip r:embed="rId17">
+                      <a:extLst>
+                        <a:ext uri="{28A0092B-C50C-407E-A947-70E740481C1C}">
+                          <a14:useLocalDpi xmlns:a14="http://schemas.microsoft.com/office/drawing/2010/main" val="0"/>
+                        </a:ext>
+                      </a:extLst>
+                    </a:blip>
+                    <a:stretch>
+                      <a:fillRect/>
+                    </a:stretch>
+                  </pic:blipFill>
+                  <pic:spPr>
+                    <a:xfrm>
+                      <a:off x="0" y="0"/>
+                      <a:ext cx="5760720" cy="2799080"/>
+                    </a:xfrm>
+                    <a:prstGeom prst="rect">
+                      <a:avLst/>
+                    </a:prstGeom>
+                  </pic:spPr>
+                </pic:pic>
+              </a:graphicData>
+            </a:graphic>
+          </wp:anchor>
+        </w:drawing>
+      </w:r>
+      <w:r>
+        <w:rPr>
+          <w:sz w:val="24"/>
+          <w:szCs w:val="24"/>
+        </w:rPr>
+        <w:t xml:space="preserve">Jeśli chcesz stworzyć własną kategorię kliknij w </w:t>
+      </w:r>
+      <w:r>
+        <w:rPr>
+          <w:i/>
+          <w:iCs/>
+          <w:sz w:val="24"/>
+          <w:szCs w:val="24"/>
+        </w:rPr>
+        <w:t>„Zaczynamy”</w:t>
+      </w:r>
+      <w:r>
+        <w:rPr>
+          <w:sz w:val="24"/>
+          <w:szCs w:val="24"/>
+        </w:rPr>
+        <w:t>. Po kliknięciu strona przekieruje cię do podstrony na której będziesz mógł wprowadzić nazwę kategorii. Po dodaniu wyświetli się czy poprawnie została dodana do bazy danych.</w:t>
+      </w:r>
+      <w:r>
+        <w:rPr>
+          <w:noProof/>
+          <w:sz w:val="24"/>
+          <w:szCs w:val="24"/>
+        </w:rPr>
+        <w:t xml:space="preserve"> </w:t>
+      </w:r>
+    </w:p>
+    <w:p>
+      <w:pPr>
+        <w:ind w:left="1152"/>
+      </w:pPr>
+    </w:p>
+    <w:p>
+      <w:pPr>
+        <w:ind w:left="1152"/>
+      </w:pPr>
+    </w:p>
+    <w:p>
+      <w:pPr>
+        <w:ind w:left="1152"/>
+      </w:pPr>
+    </w:p>
+    <w:p/>
+    <w:p>
+      <w:pPr>
+        <w:ind w:left="1152"/>
+      </w:pPr>
+      <w:r>
+        <w:rPr>
+          <w:noProof/>
+        </w:rPr>
+        <mc:AlternateContent>
+          <mc:Choice Requires="wps">
+            <w:drawing>
+              <wp:anchor distT="0" distB="0" distL="114300" distR="114300" simplePos="0" relativeHeight="251679744" behindDoc="1" locked="0" layoutInCell="1" allowOverlap="1" wp14:anchorId="07BA591D" wp14:editId="2B1EEF8B">
+                <wp:simplePos x="0" y="0"/>
+                <wp:positionH relativeFrom="margin">
+                  <wp:align>left</wp:align>
+                </wp:positionH>
+                <wp:positionV relativeFrom="paragraph">
+                  <wp:posOffset>140335</wp:posOffset>
+                </wp:positionV>
+                <wp:extent cx="3829050" cy="635"/>
+                <wp:effectExtent l="0" t="0" r="0" b="0"/>
+                <wp:wrapTight wrapText="bothSides">
+                  <wp:wrapPolygon edited="0">
+                    <wp:start x="0" y="0"/>
+                    <wp:lineTo x="0" y="20057"/>
+                    <wp:lineTo x="21493" y="20057"/>
+                    <wp:lineTo x="21493" y="0"/>
+                    <wp:lineTo x="0" y="0"/>
+                  </wp:wrapPolygon>
+                </wp:wrapTight>
+                <wp:docPr id="1888567691" name="Pole tekstowe 1"/>
+                <wp:cNvGraphicFramePr/>
+                <a:graphic xmlns:a="http://schemas.openxmlformats.org/drawingml/2006/main">
+                  <a:graphicData uri="http://schemas.microsoft.com/office/word/2010/wordprocessingShape">
+                    <wps:wsp>
+                      <wps:cNvSpPr txBox="1"/>
+                      <wps:spPr>
+                        <a:xfrm>
+                          <a:off x="0" y="0"/>
+                          <a:ext cx="3829050" cy="635"/>
+                        </a:xfrm>
+                        <a:prstGeom prst="rect">
+                          <a:avLst/>
+                        </a:prstGeom>
+                        <a:solidFill>
+                          <a:prstClr val="white"/>
+                        </a:solidFill>
+                        <a:ln>
+                          <a:noFill/>
+                        </a:ln>
+                      </wps:spPr>
+                      <wps:txbx>
+                        <w:txbxContent>
+                          <w:p>
+                            <w:pPr>
+                              <w:pStyle w:val="Legenda"/>
+                            </w:pPr>
+                            <w:r>
+                              <w:t>Informacja o tym, że kategoria została dodana do bazy danych</w:t>
+                            </w:r>
+                          </w:p>
+                        </w:txbxContent>
+                      </wps:txbx>
+                      <wps:bodyPr rot="0" spcFirstLastPara="0" vertOverflow="overflow" horzOverflow="overflow" vert="horz" wrap="square" lIns="0" tIns="0" rIns="0" bIns="0" numCol="1" spcCol="0" rtlCol="0" fromWordArt="0" anchor="t" anchorCtr="0" forceAA="0" compatLnSpc="1">
+                        <a:prstTxWarp prst="textNoShape">
+                          <a:avLst/>
+                        </a:prstTxWarp>
+                        <a:spAutoFit/>
+                      </wps:bodyPr>
+                    </wps:wsp>
+                  </a:graphicData>
+                </a:graphic>
+              </wp:anchor>
+            </w:drawing>
+          </mc:Choice>
+          <mc:Fallback>
+            <w:pict>
+              <v:shape w14:anchorId="07BA591D" id="_x0000_s1033" type="#_x0000_t202" style="position:absolute;left:0;text-align:left;margin-left:0;margin-top:11.05pt;width:301.5pt;height:.05pt;z-index:-251636736;visibility:visible;mso-wrap-style:square;mso-wrap-distance-left:9pt;mso-wrap-distance-top:0;mso-wrap-distance-right:9pt;mso-wrap-distance-bottom:0;mso-position-horizontal:left;mso-position-horizontal-relative:margin;mso-position-vertical:absolute;mso-position-vertical-relative:text;v-text-anchor:top" o:gfxdata="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" stroked="f">
+                <v:textbox style="mso-fit-shape-to-text:t" inset="0,0,0,0">
+                  <w:txbxContent>
+                    <w:p>
+                      <w:pPr>
+                        <w:pStyle w:val="Legenda"/>
+                      </w:pPr>
+                      <w:r>
+                        <w:t>Informacja o tym, że kategoria została dodana do bazy danych</w:t>
+                      </w:r>
+                    </w:p>
+                  </w:txbxContent>
+                </v:textbox>
+                <w10:wrap type="tight" anchorx="margin"/>
+              </v:shape>
+            </w:pict>
+          </mc:Fallback>
+        </mc:AlternateContent>
+      </w:r>
+    </w:p>
+    <w:p>
+      <w:pPr>
+        <w:ind w:left="1152"/>
+      </w:pPr>
+    </w:p>
+    <w:p>
+      <w:pPr>
+        <w:ind w:left="1152"/>
+      </w:pPr>
+    </w:p>
+    <w:p>
+      <w:pPr>
+        <w:ind w:left="1152"/>
+      </w:pPr>
+    </w:p>
+    <w:p>
+      <w:pPr>
+        <w:ind w:left="1152"/>
+      </w:pPr>
+    </w:p>
+    <w:p>
+      <w:pPr>
+        <w:ind w:left="1152"/>
+      </w:pPr>
+    </w:p>
+    <w:p>
+      <w:pPr>
+        <w:ind w:left="1152"/>
+      </w:pPr>
+    </w:p>
+    <w:p>
+      <w:pPr>
+        <w:ind w:left="1152"/>
+      </w:pPr>
+    </w:p>
+    <w:p>
+      <w:pPr>
+        <w:ind w:left="1152"/>
+      </w:pPr>
+    </w:p>
+    <w:p>
+      <w:pPr>
+        <w:ind w:left="1152"/>
+      </w:pPr>
+    </w:p>
+    <w:p>
+      <w:pPr>
+        <w:ind w:left="1152"/>
+      </w:pPr>
+    </w:p>
+    <w:p>
+      <w:pPr>
+        <w:ind w:left="1152"/>
+      </w:pPr>
+    </w:p>
+    <w:p>
+      <w:pPr>
+        <w:ind w:left="1152"/>
+      </w:pPr>
+    </w:p>
+    <w:p>
+      <w:pPr>
+        <w:pStyle w:val="Akapitzlist"/>
+        <w:numPr>
+          <w:ilvl w:val="0"/>
+          <w:numId w:val="20"/>
+        </w:numPr>
+        <w:rPr>
+          <w:sz w:val="24"/>
+          <w:szCs w:val="24"/>
+        </w:rPr>
+      </w:pPr>
+      <w:r>
+        <w:rPr>
+          <w:noProof/>
+        </w:rPr>
+        <w:lastRenderedPageBreak/>
+        <mc:AlternateContent>
+          <mc:Choice Requires="wps">
+            <w:drawing>
+              <wp:anchor distT="0" distB="0" distL="114300" distR="114300" simplePos="0" relativeHeight="251683840" behindDoc="1" locked="0" layoutInCell="1" allowOverlap="1" wp14:anchorId="46DD4805" wp14:editId="28F6306B">
+                <wp:simplePos x="0" y="0"/>
+                <wp:positionH relativeFrom="column">
+                  <wp:posOffset>0</wp:posOffset>
+                </wp:positionH>
+                <wp:positionV relativeFrom="paragraph">
+                  <wp:posOffset>4116705</wp:posOffset>
+                </wp:positionV>
+                <wp:extent cx="5760720" cy="635"/>
+                <wp:effectExtent l="0" t="0" r="0" b="0"/>
+                <wp:wrapTight wrapText="bothSides">
+                  <wp:wrapPolygon edited="0">
+                    <wp:start x="0" y="0"/>
+                    <wp:lineTo x="0" y="21600"/>
+                    <wp:lineTo x="21600" y="21600"/>
+                    <wp:lineTo x="21600" y="0"/>
+                  </wp:wrapPolygon>
+                </wp:wrapTight>
+                <wp:docPr id="2050835827" name="Pole tekstowe 1"/>
+                <wp:cNvGraphicFramePr/>
+                <a:graphic xmlns:a="http://schemas.openxmlformats.org/drawingml/2006/main">
+                  <a:graphicData uri="http://schemas.microsoft.com/office/word/2010/wordprocessingShape">
+                    <wps:wsp>
+                      <wps:cNvSpPr txBox="1"/>
+                      <wps:spPr>
+                        <a:xfrm>
+                          <a:off x="0" y="0"/>
+                          <a:ext cx="5760720" cy="635"/>
+                        </a:xfrm>
+                        <a:prstGeom prst="rect">
+                          <a:avLst/>
+                        </a:prstGeom>
+                        <a:solidFill>
+                          <a:prstClr val="white"/>
+                        </a:solidFill>
+                        <a:ln>
+                          <a:noFill/>
+                        </a:ln>
+                      </wps:spPr>
+                      <wps:txbx>
+                        <w:txbxContent>
+                          <w:p>
+                            <w:pPr>
+                              <w:pStyle w:val="Legenda"/>
+                              <w:rPr>
+                                <w:sz w:val="24"/>
+                                <w:szCs w:val="24"/>
+                              </w:rPr>
+                            </w:pPr>
+                            <w:r>
+                              <w:t>Strona z narzędziami do edycji pytań</w:t>
+                            </w:r>
+                          </w:p>
+                        </w:txbxContent>
+                      </wps:txbx>
+                      <wps:bodyPr rot="0" spcFirstLastPara="0" vertOverflow="overflow" horzOverflow="overflow" vert="horz" wrap="square" lIns="0" tIns="0" rIns="0" bIns="0" numCol="1" spcCol="0" rtlCol="0" fromWordArt="0" anchor="t" anchorCtr="0" forceAA="0" compatLnSpc="1">
+                        <a:prstTxWarp prst="textNoShape">
+                          <a:avLst/>
+                        </a:prstTxWarp>
+                        <a:spAutoFit/>
+                      </wps:bodyPr>
+                    </wps:wsp>
+                  </a:graphicData>
+                </a:graphic>
+              </wp:anchor>
+            </w:drawing>
+          </mc:Choice>
+          <mc:Fallback>
+            <w:pict>
+              <v:shape w14:anchorId="46DD4805" id="_x0000_s1034" type="#_x0000_t202" style="position:absolute;left:0;text-align:left;margin-left:0;margin-top:324.15pt;width:453.6pt;height:.05pt;z-index:-251632640;visibility:visible;mso-wrap-style:square;mso-wrap-distance-left:9pt;mso-wrap-distance-top:0;mso-wrap-distance-right:9pt;mso-wrap-distance-bottom:0;mso-position-horizontal:absolute;mso-position-horizontal-relative:text;mso-position-vertical:absolute;mso-position-vertical-relative:text;v-text-anchor:top" o:gfxdata="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" stroked="f">
+                <v:textbox style="mso-fit-shape-to-text:t" inset="0,0,0,0">
+                  <w:txbxContent>
+                    <w:p>
+                      <w:pPr>
+                        <w:pStyle w:val="Legenda"/>
+                        <w:rPr>
+                          <w:sz w:val="24"/>
+                          <w:szCs w:val="24"/>
+                        </w:rPr>
+                      </w:pPr>
+                      <w:r>
+                        <w:t>Strona z narzędziami do edycji pytań</w:t>
+                      </w:r>
+                    </w:p>
+                  </w:txbxContent>
+                </v:textbox>
+                <w10:wrap type="tight"/>
+              </v:shape>
+            </w:pict>
+          </mc:Fallback>
+        </mc:AlternateContent>
+      </w:r>
+      <w:r>
+        <w:rPr>
+          <w:sz w:val="24"/>
+          <w:szCs w:val="24"/>
+        </w:rPr>
+        <w:drawing>
+          <wp:anchor distT="0" distB="0" distL="114300" distR="114300" simplePos="0" relativeHeight="251680768" behindDoc="1" locked="0" layoutInCell="1" allowOverlap="1" wp14:anchorId="05ADCEF9" wp14:editId="67DCAD41">
+            <wp:simplePos x="0" y="0"/>
+            <wp:positionH relativeFrom="margin">
+              <wp:align>right</wp:align>
+            </wp:positionH>
+            <wp:positionV relativeFrom="paragraph">
+              <wp:posOffset>1052830</wp:posOffset>
+            </wp:positionV>
+            <wp:extent cx="5760720" cy="3006725"/>
+            <wp:effectExtent l="0" t="0" r="0" b="3175"/>
+            <wp:wrapTight wrapText="bothSides">
+              <wp:wrapPolygon edited="0">
+                <wp:start x="0" y="0"/>
+                <wp:lineTo x="0" y="21486"/>
+                <wp:lineTo x="21500" y="21486"/>
+                <wp:lineTo x="21500" y="0"/>
+                <wp:lineTo x="0" y="0"/>
+              </wp:wrapPolygon>
+            </wp:wrapTight>
+            <wp:docPr id="1245531362" name="Obraz 1"/>
+            <wp:cNvGraphicFramePr>
+              <a:graphicFrameLocks xmlns:a="http://schemas.openxmlformats.org/drawingml/2006/main" noChangeAspect="1"/>
+            </wp:cNvGraphicFramePr>
+            <a:graphic xmlns:a="http://schemas.openxmlformats.org/drawingml/2006/main">
+              <a:graphicData uri="http://schemas.openxmlformats.org/drawingml/2006/picture">
+                <pic:pic xmlns:pic="http://schemas.openxmlformats.org/drawingml/2006/picture">
+                  <pic:nvPicPr>
+                    <pic:cNvPr id="1245531362" name=""/>
+                    <pic:cNvPicPr/>
+                  </pic:nvPicPr>
+                  <pic:blipFill>
+                    <a:blip r:embed="rId18">
+                      <a:extLst>
+                        <a:ext uri="{28A0092B-C50C-407E-A947-70E740481C1C}">
+                          <a14:useLocalDpi xmlns:a14="http://schemas.microsoft.com/office/drawing/2010/main" val="0"/>
+                        </a:ext>
+                      </a:extLst>
+                    </a:blip>
+                    <a:stretch>
+                      <a:fillRect/>
+                    </a:stretch>
+                  </pic:blipFill>
+                  <pic:spPr>
+                    <a:xfrm>
+                      <a:off x="0" y="0"/>
+                      <a:ext cx="5760720" cy="3006725"/>
+                    </a:xfrm>
+                    <a:prstGeom prst="rect">
+                      <a:avLst/>
+                    </a:prstGeom>
+                  </pic:spPr>
+                </pic:pic>
+              </a:graphicData>
+            </a:graphic>
+          </wp:anchor>
+        </w:drawing>
+      </w:r>
+      <w:r>
+        <w:rPr>
+          <w:sz w:val="24"/>
+          <w:szCs w:val="24"/>
+        </w:rPr>
+        <w:t>Po powrocie do edytora należy kliknąć w edytuj przy nazwie quizu który stworzyliśmy. Następnie wyświetli się strona z narzędziami do edycji na której można dodać pytania oraz odpowiedzi do pytań.</w:t>
+      </w:r>
+      <w:r>
+        <w:rPr>
+          <w:sz w:val="24"/>
+          <w:szCs w:val="24"/>
+        </w:rPr>
+        <w:t xml:space="preserve"> Również na tej stronie wyświetlają się pytania przypisane do tej kategorii oraz odpowiedzi przypisane do pytania</w:t>
+      </w:r>
+    </w:p>
+    <w:p>
+      <w:pPr>
+        <w:ind w:left="1152"/>
+      </w:pPr>
+    </w:p>
+    <w:p>
+      <w:pPr>
+        <w:pStyle w:val="Akapitzlist"/>
+        <w:numPr>
+          <w:ilvl w:val="0"/>
+          <w:numId w:val="20"/>
+        </w:numPr>
+        <w:rPr>
+          <w:sz w:val="24"/>
+          <w:szCs w:val="24"/>
+        </w:rPr>
+      </w:pPr>
+      <w:r>
+        <w:rPr>
+          <w:sz w:val="24"/>
+          <w:szCs w:val="24"/>
+        </w:rPr>
+        <w:t>Aby dodać pytanie należy kliknąć</w:t>
+      </w:r>
+      <w:r>
+        <w:rPr>
+          <w:sz w:val="24"/>
+          <w:szCs w:val="24"/>
+        </w:rPr>
+        <w:t xml:space="preserve"> w „Dodaj pytanie”</w:t>
+      </w:r>
+      <w:r>
+        <w:rPr>
+          <w:sz w:val="24"/>
+          <w:szCs w:val="24"/>
+        </w:rPr>
+        <w:t xml:space="preserve">, </w:t>
+      </w:r>
+      <w:r>
+        <w:rPr>
+          <w:sz w:val="24"/>
+          <w:szCs w:val="24"/>
+        </w:rPr>
+        <w:t>a następnie zostaniesz przekierowany do strony z polem do wpisanie treści pytania. Po wpisaniu i zatwierdzeniu wyświetli się komunikat o poprawności dodania pytania do bazy danych.</w:t>
+      </w:r>
+    </w:p>
+    <w:p>
+      <w:pPr>
+        <w:pStyle w:val="Akapitzlist"/>
+        <w:rPr>
+          <w:sz w:val="24"/>
+          <w:szCs w:val="24"/>
+        </w:rPr>
+      </w:pPr>
+      <w:r>
+        <w:drawing>
+          <wp:anchor distT="0" distB="0" distL="114300" distR="114300" simplePos="0" relativeHeight="251681792" behindDoc="1" locked="0" layoutInCell="1" allowOverlap="1" wp14:anchorId="2FC4D4F1" wp14:editId="11C7D073">
+            <wp:simplePos x="0" y="0"/>
+            <wp:positionH relativeFrom="margin">
+              <wp:align>left</wp:align>
+            </wp:positionH>
+            <wp:positionV relativeFrom="paragraph">
+              <wp:posOffset>62865</wp:posOffset>
+            </wp:positionV>
+            <wp:extent cx="4934585" cy="1038225"/>
+            <wp:effectExtent l="0" t="0" r="0" b="9525"/>
+            <wp:wrapTight wrapText="bothSides">
+              <wp:wrapPolygon edited="0">
+                <wp:start x="0" y="0"/>
+                <wp:lineTo x="0" y="21402"/>
+                <wp:lineTo x="21514" y="21402"/>
+                <wp:lineTo x="21514" y="0"/>
+                <wp:lineTo x="0" y="0"/>
+              </wp:wrapPolygon>
+            </wp:wrapTight>
+            <wp:docPr id="445770299" name="Obraz 1"/>
+            <wp:cNvGraphicFramePr>
+              <a:graphicFrameLocks xmlns:a="http://schemas.openxmlformats.org/drawingml/2006/main" noChangeAspect="1"/>
+            </wp:cNvGraphicFramePr>
+            <a:graphic xmlns:a="http://schemas.openxmlformats.org/drawingml/2006/main">
+              <a:graphicData uri="http://schemas.openxmlformats.org/drawingml/2006/picture">
+                <pic:pic xmlns:pic="http://schemas.openxmlformats.org/drawingml/2006/picture">
+                  <pic:nvPicPr>
+                    <pic:cNvPr id="445770299" name=""/>
+                    <pic:cNvPicPr/>
+                  </pic:nvPicPr>
+                  <pic:blipFill>
+                    <a:blip r:embed="rId19">
+                      <a:extLst>
+                        <a:ext uri="{28A0092B-C50C-407E-A947-70E740481C1C}">
+                          <a14:useLocalDpi xmlns:a14="http://schemas.microsoft.com/office/drawing/2010/main" val="0"/>
+                        </a:ext>
+                      </a:extLst>
+                    </a:blip>
+                    <a:stretch>
+                      <a:fillRect/>
+                    </a:stretch>
+                  </pic:blipFill>
+                  <pic:spPr>
+                    <a:xfrm>
+                      <a:off x="0" y="0"/>
+                      <a:ext cx="4934585" cy="1038225"/>
+                    </a:xfrm>
+                    <a:prstGeom prst="rect">
+                      <a:avLst/>
+                    </a:prstGeom>
+                  </pic:spPr>
+                </pic:pic>
+              </a:graphicData>
+            </a:graphic>
+          </wp:anchor>
+        </w:drawing>
+      </w:r>
+    </w:p>
+    <w:p>
+      <w:pPr>
+        <w:pStyle w:val="Akapitzlist"/>
+        <w:rPr>
+          <w:sz w:val="24"/>
+          <w:szCs w:val="24"/>
+        </w:rPr>
+      </w:pPr>
+    </w:p>
+    <w:p>
+      <w:pPr>
+        <w:pStyle w:val="Akapitzlist"/>
+        <w:rPr>
+          <w:sz w:val="24"/>
+          <w:szCs w:val="24"/>
+        </w:rPr>
+      </w:pPr>
+    </w:p>
+    <w:p>
+      <w:pPr>
+        <w:pStyle w:val="Akapitzlist"/>
+        <w:rPr>
+          <w:sz w:val="24"/>
+          <w:szCs w:val="24"/>
+        </w:rPr>
+      </w:pPr>
+    </w:p>
+    <w:p>
+      <w:pPr>
+        <w:pStyle w:val="Akapitzlist"/>
+        <w:rPr>
+          <w:sz w:val="24"/>
+          <w:szCs w:val="24"/>
+        </w:rPr>
+      </w:pPr>
+    </w:p>
+    <w:p>
+      <w:pPr>
+        <w:pStyle w:val="Akapitzlist"/>
+        <w:rPr>
+          <w:sz w:val="24"/>
+          <w:szCs w:val="24"/>
+        </w:rPr>
+      </w:pPr>
+    </w:p>
+    <w:p>
+      <w:pPr>
+        <w:pStyle w:val="Akapitzlist"/>
+        <w:rPr>
+          <w:sz w:val="24"/>
+          <w:szCs w:val="24"/>
+        </w:rPr>
+      </w:pPr>
+      <w:r>
+        <w:rPr>
+          <w:noProof/>
+        </w:rPr>
+        <mc:AlternateContent>
+          <mc:Choice Requires="wps">
+            <w:drawing>
+              <wp:anchor distT="0" distB="0" distL="114300" distR="114300" simplePos="0" relativeHeight="251685888" behindDoc="1" locked="0" layoutInCell="1" allowOverlap="1" wp14:anchorId="42230B3D" wp14:editId="10966634">
+                <wp:simplePos x="0" y="0"/>
+                <wp:positionH relativeFrom="margin">
+                  <wp:align>left</wp:align>
+                </wp:positionH>
+                <wp:positionV relativeFrom="paragraph">
+                  <wp:posOffset>115570</wp:posOffset>
+                </wp:positionV>
+                <wp:extent cx="4934585" cy="635"/>
+                <wp:effectExtent l="0" t="0" r="0" b="0"/>
+                <wp:wrapTight wrapText="bothSides">
+                  <wp:wrapPolygon edited="0">
+                    <wp:start x="0" y="0"/>
+                    <wp:lineTo x="0" y="20057"/>
+                    <wp:lineTo x="21514" y="20057"/>
+                    <wp:lineTo x="21514" y="0"/>
+                    <wp:lineTo x="0" y="0"/>
+                  </wp:wrapPolygon>
+                </wp:wrapTight>
+                <wp:docPr id="2087935340" name="Pole tekstowe 1"/>
+                <wp:cNvGraphicFramePr/>
+                <a:graphic xmlns:a="http://schemas.openxmlformats.org/drawingml/2006/main">
+                  <a:graphicData uri="http://schemas.microsoft.com/office/word/2010/wordprocessingShape">
+                    <wps:wsp>
+                      <wps:cNvSpPr txBox="1"/>
+                      <wps:spPr>
+                        <a:xfrm>
+                          <a:off x="0" y="0"/>
+                          <a:ext cx="4934585" cy="635"/>
+                        </a:xfrm>
+                        <a:prstGeom prst="rect">
+                          <a:avLst/>
+                        </a:prstGeom>
+                        <a:solidFill>
+                          <a:prstClr val="white"/>
+                        </a:solidFill>
+                        <a:ln>
+                          <a:noFill/>
+                        </a:ln>
+                      </wps:spPr>
+                      <wps:txbx>
+                        <w:txbxContent>
+                          <w:p>
+                            <w:pPr>
+                              <w:pStyle w:val="Legenda"/>
+                            </w:pPr>
+                            <w:r>
+                              <w:t xml:space="preserve">Komunikat o </w:t>
+                            </w:r>
+                            <w:r>
+                              <w:t>dodaniu pytania do bazy danych</w:t>
+                            </w:r>
+                          </w:p>
+                        </w:txbxContent>
+                      </wps:txbx>
+                      <wps:bodyPr rot="0" spcFirstLastPara="0" vertOverflow="overflow" horzOverflow="overflow" vert="horz" wrap="square" lIns="0" tIns="0" rIns="0" bIns="0" numCol="1" spcCol="0" rtlCol="0" fromWordArt="0" anchor="t" anchorCtr="0" forceAA="0" compatLnSpc="1">
+                        <a:prstTxWarp prst="textNoShape">
+                          <a:avLst/>
+                        </a:prstTxWarp>
+                        <a:spAutoFit/>
+                      </wps:bodyPr>
+                    </wps:wsp>
+                  </a:graphicData>
+                </a:graphic>
+              </wp:anchor>
+            </w:drawing>
+          </mc:Choice>
+          <mc:Fallback>
+            <w:pict>
+              <v:shape w14:anchorId="42230B3D" id="_x0000_s1035" type="#_x0000_t202" style="position:absolute;left:0;text-align:left;margin-left:0;margin-top:9.1pt;width:388.55pt;height:.05pt;z-index:-251630592;visibility:visible;mso-wrap-style:square;mso-wrap-distance-left:9pt;mso-wrap-distance-top:0;mso-wrap-distance-right:9pt;mso-wrap-distance-bottom:0;mso-position-horizontal:left;mso-position-horizontal-relative:margin;mso-position-vertical:absolute;mso-position-vertical-relative:text;v-text-anchor:top" o:gfxdata="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" stroked="f">
+                <v:textbox style="mso-fit-shape-to-text:t" inset="0,0,0,0">
+                  <w:txbxContent>
+                    <w:p>
+                      <w:pPr>
+                        <w:pStyle w:val="Legenda"/>
+                      </w:pPr>
+                      <w:r>
+                        <w:t xml:space="preserve">Komunikat o </w:t>
+                      </w:r>
+                      <w:r>
+                        <w:t>dodaniu pytania do bazy danych</w:t>
+                      </w:r>
+                    </w:p>
+                  </w:txbxContent>
+                </v:textbox>
+                <w10:wrap type="tight" anchorx="margin"/>
+              </v:shape>
+            </w:pict>
+          </mc:Fallback>
+        </mc:AlternateContent>
+      </w:r>
+    </w:p>
+    <w:p>
+      <w:pPr>
+        <w:pStyle w:val="Akapitzlist"/>
+        <w:rPr>
+          <w:sz w:val="24"/>
+          <w:szCs w:val="24"/>
+        </w:rPr>
+      </w:pPr>
+    </w:p>
+    <w:p>
+      <w:pPr>
+        <w:pStyle w:val="Akapitzlist"/>
+        <w:rPr>
+          <w:sz w:val="24"/>
+          <w:szCs w:val="24"/>
+        </w:rPr>
+      </w:pPr>
+    </w:p>
+    <w:p>
+      <w:pPr>
+        <w:pStyle w:val="Akapitzlist"/>
+        <w:rPr>
+          <w:sz w:val="24"/>
+          <w:szCs w:val="24"/>
+        </w:rPr>
+      </w:pPr>
+    </w:p>
+    <w:p>
+      <w:pPr>
+        <w:pStyle w:val="Akapitzlist"/>
+        <w:rPr>
+          <w:sz w:val="24"/>
+          <w:szCs w:val="24"/>
+        </w:rPr>
+      </w:pPr>
+    </w:p>
+    <w:p>
+      <w:pPr>
+        <w:pStyle w:val="Akapitzlist"/>
+        <w:rPr>
+          <w:sz w:val="24"/>
+          <w:szCs w:val="24"/>
+        </w:rPr>
+      </w:pPr>
+    </w:p>
+    <w:p>
+      <w:pPr>
+        <w:pStyle w:val="Akapitzlist"/>
+        <w:rPr>
+          <w:sz w:val="24"/>
+          <w:szCs w:val="24"/>
+        </w:rPr>
+      </w:pPr>
+    </w:p>
+    <w:p>
+      <w:pPr>
+        <w:pStyle w:val="Akapitzlist"/>
+        <w:rPr>
+          <w:sz w:val="24"/>
+          <w:szCs w:val="24"/>
+        </w:rPr>
+      </w:pPr>
+    </w:p>
+    <w:p>
+      <w:pPr>
+        <w:pStyle w:val="Akapitzlist"/>
+        <w:rPr>
+          <w:sz w:val="24"/>
+          <w:szCs w:val="24"/>
+        </w:rPr>
+      </w:pPr>
+    </w:p>
+    <w:p>
+      <w:pPr>
+        <w:pStyle w:val="Akapitzlist"/>
+        <w:rPr>
+          <w:sz w:val="24"/>
+          <w:szCs w:val="24"/>
+        </w:rPr>
+      </w:pPr>
+    </w:p>
+    <w:p>
+      <w:pPr>
+        <w:pStyle w:val="Akapitzlist"/>
+        <w:numPr>
+          <w:ilvl w:val="0"/>
+          <w:numId w:val="20"/>
+        </w:numPr>
+        <w:rPr>
+          <w:sz w:val="24"/>
+          <w:szCs w:val="24"/>
+        </w:rPr>
+      </w:pPr>
+      <w:r>
+        <w:rPr>
+          <w:noProof/>
+        </w:rPr>
+        <w:lastRenderedPageBreak/>
+        <mc:AlternateContent>
+          <mc:Choice Requires="wps">
+            <w:drawing>
+              <wp:anchor distT="0" distB="0" distL="114300" distR="114300" simplePos="0" relativeHeight="251688960" behindDoc="1" locked="0" layoutInCell="1" allowOverlap="1" wp14:anchorId="3319C60B" wp14:editId="243F545C">
+                <wp:simplePos x="0" y="0"/>
+                <wp:positionH relativeFrom="column">
+                  <wp:posOffset>0</wp:posOffset>
+                </wp:positionH>
+                <wp:positionV relativeFrom="paragraph">
+                  <wp:posOffset>2272665</wp:posOffset>
+                </wp:positionV>
+                <wp:extent cx="5760720" cy="635"/>
+                <wp:effectExtent l="0" t="0" r="0" b="0"/>
+                <wp:wrapTight wrapText="bothSides">
+                  <wp:wrapPolygon edited="0">
+                    <wp:start x="0" y="0"/>
+                    <wp:lineTo x="0" y="21600"/>
+                    <wp:lineTo x="21600" y="21600"/>
+                    <wp:lineTo x="21600" y="0"/>
+                  </wp:wrapPolygon>
+                </wp:wrapTight>
+                <wp:docPr id="1736545748" name="Pole tekstowe 1"/>
+                <wp:cNvGraphicFramePr/>
+                <a:graphic xmlns:a="http://schemas.openxmlformats.org/drawingml/2006/main">
+                  <a:graphicData uri="http://schemas.microsoft.com/office/word/2010/wordprocessingShape">
+                    <wps:wsp>
+                      <wps:cNvSpPr txBox="1"/>
+                      <wps:spPr>
+                        <a:xfrm>
+                          <a:off x="0" y="0"/>
+                          <a:ext cx="5760720" cy="635"/>
+                        </a:xfrm>
+                        <a:prstGeom prst="rect">
+                          <a:avLst/>
+                        </a:prstGeom>
+                        <a:solidFill>
+                          <a:prstClr val="white"/>
+                        </a:solidFill>
+                        <a:ln>
+                          <a:noFill/>
+                        </a:ln>
+                      </wps:spPr>
+                      <wps:txbx>
+                        <w:txbxContent>
+                          <w:p>
+                            <w:pPr>
+                              <w:pStyle w:val="Legenda"/>
+                              <w:rPr>
+                                <w:sz w:val="24"/>
+                                <w:szCs w:val="24"/>
+                              </w:rPr>
+                            </w:pPr>
+                            <w:r>
+                              <w:t>Tabela z pytaniami, które zostały stworzone</w:t>
+                            </w:r>
+                          </w:p>
+                        </w:txbxContent>
+                      </wps:txbx>
+                      <wps:bodyPr rot="0" spcFirstLastPara="0" vertOverflow="overflow" horzOverflow="overflow" vert="horz" wrap="square" lIns="0" tIns="0" rIns="0" bIns="0" numCol="1" spcCol="0" rtlCol="0" fromWordArt="0" anchor="t" anchorCtr="0" forceAA="0" compatLnSpc="1">
+                        <a:prstTxWarp prst="textNoShape">
+                          <a:avLst/>
+                        </a:prstTxWarp>
+                        <a:spAutoFit/>
+                      </wps:bodyPr>
+                    </wps:wsp>
+                  </a:graphicData>
+                </a:graphic>
+              </wp:anchor>
+            </w:drawing>
+          </mc:Choice>
+          <mc:Fallback>
+            <w:pict>
+              <v:shape w14:anchorId="3319C60B" id="_x0000_s1036" type="#_x0000_t202" style="position:absolute;left:0;text-align:left;margin-left:0;margin-top:178.95pt;width:453.6pt;height:.05pt;z-index:-251627520;visibility:visible;mso-wrap-style:square;mso-wrap-distance-left:9pt;mso-wrap-distance-top:0;mso-wrap-distance-right:9pt;mso-wrap-distance-bottom:0;mso-position-horizontal:absolute;mso-position-horizontal-relative:text;mso-position-vertical:absolute;mso-position-vertical-relative:text;v-text-anchor:top" o:gfxdata="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" stroked="f">
+                <v:textbox style="mso-fit-shape-to-text:t" inset="0,0,0,0">
+                  <w:txbxContent>
+                    <w:p>
+                      <w:pPr>
+                        <w:pStyle w:val="Legenda"/>
+                        <w:rPr>
+                          <w:sz w:val="24"/>
+                          <w:szCs w:val="24"/>
+                        </w:rPr>
+                      </w:pPr>
+                      <w:r>
+                        <w:t>Tabela z pytaniami, które zostały stworzone</w:t>
+                      </w:r>
+                    </w:p>
+                  </w:txbxContent>
+                </v:textbox>
+                <w10:wrap type="tight"/>
+              </v:shape>
+            </w:pict>
+          </mc:Fallback>
+        </mc:AlternateContent>
+      </w:r>
+      <w:r>
+        <w:rPr>
+          <w:sz w:val="24"/>
+          <w:szCs w:val="24"/>
+        </w:rPr>
+        <w:drawing>
+          <wp:anchor distT="0" distB="0" distL="114300" distR="114300" simplePos="0" relativeHeight="251686912" behindDoc="1" locked="0" layoutInCell="1" allowOverlap="1" wp14:anchorId="57CF5424" wp14:editId="09CE3D0D">
+            <wp:simplePos x="0" y="0"/>
+            <wp:positionH relativeFrom="margin">
+              <wp:align>right</wp:align>
+            </wp:positionH>
+            <wp:positionV relativeFrom="paragraph">
+              <wp:posOffset>833755</wp:posOffset>
+            </wp:positionV>
+            <wp:extent cx="5760720" cy="1381760"/>
+            <wp:effectExtent l="0" t="0" r="0" b="8890"/>
+            <wp:wrapTight wrapText="bothSides">
+              <wp:wrapPolygon edited="0">
+                <wp:start x="0" y="0"/>
+                <wp:lineTo x="0" y="21441"/>
+                <wp:lineTo x="21500" y="21441"/>
+                <wp:lineTo x="21500" y="0"/>
+                <wp:lineTo x="0" y="0"/>
+              </wp:wrapPolygon>
+            </wp:wrapTight>
+            <wp:docPr id="993067801" name="Obraz 1"/>
+            <wp:cNvGraphicFramePr>
+              <a:graphicFrameLocks xmlns:a="http://schemas.openxmlformats.org/drawingml/2006/main" noChangeAspect="1"/>
+            </wp:cNvGraphicFramePr>
+            <a:graphic xmlns:a="http://schemas.openxmlformats.org/drawingml/2006/main">
+              <a:graphicData uri="http://schemas.openxmlformats.org/drawingml/2006/picture">
+                <pic:pic xmlns:pic="http://schemas.openxmlformats.org/drawingml/2006/picture">
+                  <pic:nvPicPr>
+                    <pic:cNvPr id="993067801" name=""/>
+                    <pic:cNvPicPr/>
+                  </pic:nvPicPr>
+                  <pic:blipFill>
+                    <a:blip r:embed="rId20">
+                      <a:extLst>
+                        <a:ext uri="{28A0092B-C50C-407E-A947-70E740481C1C}">
+                          <a14:useLocalDpi xmlns:a14="http://schemas.microsoft.com/office/drawing/2010/main" val="0"/>
+                        </a:ext>
+                      </a:extLst>
+                    </a:blip>
+                    <a:stretch>
+                      <a:fillRect/>
+                    </a:stretch>
+                  </pic:blipFill>
+                  <pic:spPr>
+                    <a:xfrm>
+                      <a:off x="0" y="0"/>
+                      <a:ext cx="5760720" cy="1381760"/>
+                    </a:xfrm>
+                    <a:prstGeom prst="rect">
+                      <a:avLst/>
+                    </a:prstGeom>
+                  </pic:spPr>
+                </pic:pic>
+              </a:graphicData>
+            </a:graphic>
+          </wp:anchor>
+        </w:drawing>
+      </w:r>
+      <w:r>
+        <w:rPr>
+          <w:sz w:val="24"/>
+          <w:szCs w:val="24"/>
+        </w:rPr>
+        <w:t xml:space="preserve">Po dodaniu pytania i powrocie do </w:t>
+      </w:r>
+      <w:r>
+        <w:rPr>
+          <w:i/>
+          <w:iCs/>
+          <w:sz w:val="24"/>
+          <w:szCs w:val="24"/>
+        </w:rPr>
+        <w:t>„narzędzi do edycji”</w:t>
+      </w:r>
+      <w:r>
+        <w:rPr>
+          <w:sz w:val="24"/>
+          <w:szCs w:val="24"/>
+        </w:rPr>
+        <w:t xml:space="preserve">  w tabeli wyświetli się dodane pytanie oraz odpowiedzi. W tym przypadku jeszcze nie są dodane, dlatego wyświetla się </w:t>
+      </w:r>
+      <w:r>
+        <w:rPr>
+          <w:i/>
+          <w:iCs/>
+          <w:sz w:val="24"/>
+          <w:szCs w:val="24"/>
+        </w:rPr>
+        <w:t>„Brak odpowiedzi”</w:t>
+      </w:r>
+      <w:r>
+        <w:rPr>
+          <w:sz w:val="24"/>
+          <w:szCs w:val="24"/>
+        </w:rPr>
+        <w:t xml:space="preserve">. Aby dodać pytania należy kliknąć w </w:t>
+      </w:r>
+      <w:r>
+        <w:rPr>
+          <w:i/>
+          <w:iCs/>
+          <w:sz w:val="24"/>
+          <w:szCs w:val="24"/>
+        </w:rPr>
+        <w:t>„Edytuj pytanie”</w:t>
+      </w:r>
+      <w:r>
+        <w:rPr>
+          <w:sz w:val="24"/>
+          <w:szCs w:val="24"/>
+        </w:rPr>
+        <w:t xml:space="preserve"> po czym przeniesie cię do strony z dodawaniem odpowiedzi.</w:t>
+      </w:r>
+    </w:p>
+    <w:p>
+      <w:pPr>
+        <w:pStyle w:val="Akapitzlist"/>
+        <w:numPr>
+          <w:ilvl w:val="0"/>
+          <w:numId w:val="20"/>
+        </w:numPr>
+        <w:rPr>
+          <w:sz w:val="24"/>
+          <w:szCs w:val="24"/>
+        </w:rPr>
+      </w:pPr>
+      <w:r>
+        <w:rPr>
+          <w:noProof/>
+        </w:rPr>
+        <mc:AlternateContent>
+          <mc:Choice Requires="wps">
+            <w:drawing>
+              <wp:anchor distT="0" distB="0" distL="114300" distR="114300" simplePos="0" relativeHeight="251693056" behindDoc="1" locked="0" layoutInCell="1" allowOverlap="1" wp14:anchorId="23D884EA" wp14:editId="260E8995">
+                <wp:simplePos x="0" y="0"/>
+                <wp:positionH relativeFrom="column">
+                  <wp:posOffset>0</wp:posOffset>
+                </wp:positionH>
+                <wp:positionV relativeFrom="paragraph">
+                  <wp:posOffset>4716780</wp:posOffset>
+                </wp:positionV>
+                <wp:extent cx="5466715" cy="635"/>
+                <wp:effectExtent l="0" t="0" r="0" b="0"/>
+                <wp:wrapTight wrapText="bothSides">
+                  <wp:wrapPolygon edited="0">
+                    <wp:start x="0" y="0"/>
+                    <wp:lineTo x="0" y="21600"/>
+                    <wp:lineTo x="21600" y="21600"/>
+                    <wp:lineTo x="21600" y="0"/>
+                  </wp:wrapPolygon>
+                </wp:wrapTight>
+                <wp:docPr id="1318003007" name="Pole tekstowe 1"/>
+                <wp:cNvGraphicFramePr/>
+                <a:graphic xmlns:a="http://schemas.openxmlformats.org/drawingml/2006/main">
+                  <a:graphicData uri="http://schemas.microsoft.com/office/word/2010/wordprocessingShape">
+                    <wps:wsp>
+                      <wps:cNvSpPr txBox="1"/>
+                      <wps:spPr>
+                        <a:xfrm>
+                          <a:off x="0" y="0"/>
+                          <a:ext cx="5466715" cy="635"/>
+                        </a:xfrm>
+                        <a:prstGeom prst="rect">
+                          <a:avLst/>
+                        </a:prstGeom>
+                        <a:solidFill>
+                          <a:prstClr val="white"/>
+                        </a:solidFill>
+                        <a:ln>
+                          <a:noFill/>
+                        </a:ln>
+                      </wps:spPr>
+                      <wps:txbx>
+                        <w:txbxContent>
+                          <w:p>
+                            <w:pPr>
+                              <w:pStyle w:val="Legenda"/>
+                              <w:rPr>
+                                <w:sz w:val="24"/>
+                                <w:szCs w:val="24"/>
+                              </w:rPr>
+                            </w:pPr>
+                            <w:r>
+                              <w:t>Pola do wpisania odpowiedzi na pytanie: Jak po angielsku powiesz pies?</w:t>
+                            </w:r>
+                          </w:p>
+                        </w:txbxContent>
+                      </wps:txbx>
+                      <wps:bodyPr rot="0" spcFirstLastPara="0" vertOverflow="overflow" horzOverflow="overflow" vert="horz" wrap="square" lIns="0" tIns="0" rIns="0" bIns="0" numCol="1" spcCol="0" rtlCol="0" fromWordArt="0" anchor="t" anchorCtr="0" forceAA="0" compatLnSpc="1">
+                        <a:prstTxWarp prst="textNoShape">
+                          <a:avLst/>
+                        </a:prstTxWarp>
+                        <a:spAutoFit/>
+                      </wps:bodyPr>
+                    </wps:wsp>
+                  </a:graphicData>
+                </a:graphic>
+              </wp:anchor>
+            </w:drawing>
+          </mc:Choice>
+          <mc:Fallback>
+            <w:pict>
+              <v:shape w14:anchorId="23D884EA" id="_x0000_s1037" type="#_x0000_t202" style="position:absolute;left:0;text-align:left;margin-left:0;margin-top:371.4pt;width:430.45pt;height:.05pt;z-index:-251623424;visibility:visible;mso-wrap-style:square;mso-wrap-distance-left:9pt;mso-wrap-distance-top:0;mso-wrap-distance-right:9pt;mso-wrap-distance-bottom:0;mso-position-horizontal:absolute;mso-position-horizontal-relative:text;mso-position-vertical:absolute;mso-position-vertical-relative:text;v-text-anchor:top" o:gfxdata="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" stroked="f">
+                <v:textbox style="mso-fit-shape-to-text:t" inset="0,0,0,0">
+                  <w:txbxContent>
+                    <w:p>
+                      <w:pPr>
+                        <w:pStyle w:val="Legenda"/>
+                        <w:rPr>
+                          <w:sz w:val="24"/>
+                          <w:szCs w:val="24"/>
+                        </w:rPr>
+                      </w:pPr>
+                      <w:r>
+                        <w:t>Pola do wpisania odpowiedzi na pytanie: Jak po angielsku powiesz pies?</w:t>
+                      </w:r>
+                    </w:p>
+                  </w:txbxContent>
+                </v:textbox>
+                <w10:wrap type="tight"/>
+              </v:shape>
+            </w:pict>
+          </mc:Fallback>
+        </mc:AlternateContent>
+      </w:r>
+      <w:r>
+        <w:rPr>
+          <w:sz w:val="24"/>
+          <w:szCs w:val="24"/>
+        </w:rPr>
+        <w:drawing>
+          <wp:anchor distT="0" distB="0" distL="114300" distR="114300" simplePos="0" relativeHeight="251689984" behindDoc="1" locked="0" layoutInCell="1" allowOverlap="1" wp14:anchorId="59CAF26A" wp14:editId="3F0C528A">
+            <wp:simplePos x="0" y="0"/>
+            <wp:positionH relativeFrom="margin">
+              <wp:align>left</wp:align>
+            </wp:positionH>
+            <wp:positionV relativeFrom="paragraph">
+              <wp:posOffset>2745105</wp:posOffset>
+            </wp:positionV>
+            <wp:extent cx="5466715" cy="1914525"/>
+            <wp:effectExtent l="0" t="0" r="635" b="9525"/>
+            <wp:wrapTight wrapText="bothSides">
+              <wp:wrapPolygon edited="0">
+                <wp:start x="0" y="0"/>
+                <wp:lineTo x="0" y="21493"/>
+                <wp:lineTo x="21527" y="21493"/>
+                <wp:lineTo x="21527" y="0"/>
+                <wp:lineTo x="0" y="0"/>
+              </wp:wrapPolygon>
+            </wp:wrapTight>
+            <wp:docPr id="963464398" name="Obraz 1"/>
+            <wp:cNvGraphicFramePr>
+              <a:graphicFrameLocks xmlns:a="http://schemas.openxmlformats.org/drawingml/2006/main" noChangeAspect="1"/>
+            </wp:cNvGraphicFramePr>
+            <a:graphic xmlns:a="http://schemas.openxmlformats.org/drawingml/2006/main">
+              <a:graphicData uri="http://schemas.openxmlformats.org/drawingml/2006/picture">
+                <pic:pic xmlns:pic="http://schemas.openxmlformats.org/drawingml/2006/picture">
+                  <pic:nvPicPr>
+                    <pic:cNvPr id="963464398" name=""/>
+                    <pic:cNvPicPr/>
+                  </pic:nvPicPr>
+                  <pic:blipFill>
+                    <a:blip r:embed="rId21">
+                      <a:extLst>
+                        <a:ext uri="{28A0092B-C50C-407E-A947-70E740481C1C}">
+                          <a14:useLocalDpi xmlns:a14="http://schemas.microsoft.com/office/drawing/2010/main" val="0"/>
+                        </a:ext>
+                      </a:extLst>
+                    </a:blip>
+                    <a:stretch>
+                      <a:fillRect/>
+                    </a:stretch>
+                  </pic:blipFill>
+                  <pic:spPr>
+                    <a:xfrm>
+                      <a:off x="0" y="0"/>
+                      <a:ext cx="5466715" cy="1914525"/>
+                    </a:xfrm>
+                    <a:prstGeom prst="rect">
+                      <a:avLst/>
+                    </a:prstGeom>
+                  </pic:spPr>
+                </pic:pic>
+              </a:graphicData>
+            </a:graphic>
+            <wp14:sizeRelH relativeFrom="margin">
+              <wp14:pctWidth>0</wp14:pctWidth>
+            </wp14:sizeRelH>
+            <wp14:sizeRelV relativeFrom="margin">
+              <wp14:pctHeight>0</wp14:pctHeight>
+            </wp14:sizeRelV>
+          </wp:anchor>
+        </w:drawing>
+      </w:r>
+      <w:r>
+        <w:rPr>
+          <w:sz w:val="24"/>
+          <w:szCs w:val="24"/>
+        </w:rPr>
+        <w:t xml:space="preserve">Aby dodać pytania należy wpisać w pola tekstowe odpowiedzi. Pierwsze pole jest przydzielone dla odpowiedzi która jest poprawna, a pozostałe trzy na błędne. Strona wymaga aby były wypełnione wszystkie pola inaczej wyświetli się komunikat o tym, że pola są puste. </w:t>
+      </w:r>
+    </w:p>
+    <w:p>
+      <w:pPr>
+        <w:pStyle w:val="Akapitzlist"/>
+        <w:ind w:left="1512"/>
+        <w:rPr>
+          <w:sz w:val="24"/>
+          <w:szCs w:val="24"/>
+        </w:rPr>
+      </w:pPr>
+    </w:p>
+    <w:p>
+      <w:pPr>
+        <w:pStyle w:val="Akapitzlist"/>
+        <w:numPr>
+          <w:ilvl w:val="0"/>
+          <w:numId w:val="20"/>
+        </w:numPr>
+        <w:rPr>
+          <w:sz w:val="24"/>
+          <w:szCs w:val="24"/>
+        </w:rPr>
+      </w:pPr>
+      <w:r>
+        <w:rPr>
+          <w:sz w:val="24"/>
+          <w:szCs w:val="24"/>
+        </w:rPr>
+        <w:t xml:space="preserve">Po zatwierdzeniu odpowiedzi wyświetli się </w:t>
+      </w:r>
+      <w:r>
+        <w:rPr>
+          <w:sz w:val="24"/>
+          <w:szCs w:val="24"/>
+        </w:rPr>
+        <w:t xml:space="preserve">komunikat o poprawności dodania </w:t>
+      </w:r>
+      <w:r>
+        <w:rPr>
+          <w:sz w:val="24"/>
+          <w:szCs w:val="24"/>
+        </w:rPr>
+        <w:t xml:space="preserve">pytań </w:t>
+      </w:r>
+      <w:r>
+        <w:rPr>
+          <w:sz w:val="24"/>
+          <w:szCs w:val="24"/>
+        </w:rPr>
+        <w:t>do bazy danych.</w:t>
+      </w:r>
+    </w:p>
+    <w:p>
+      <w:pPr>
+        <w:pStyle w:val="Akapitzlist"/>
+        <w:ind w:left="1512"/>
+        <w:rPr>
+          <w:sz w:val="24"/>
+          <w:szCs w:val="24"/>
+        </w:rPr>
+      </w:pPr>
+      <w:r>
+        <w:rPr>
+          <w:noProof/>
+        </w:rPr>
+        <mc:AlternateContent>
+          <mc:Choice Requires="wps">
+            <w:drawing>
+              <wp:anchor distT="0" distB="0" distL="114300" distR="114300" simplePos="0" relativeHeight="251695104" behindDoc="1" locked="0" layoutInCell="1" allowOverlap="1" wp14:anchorId="65491EB1" wp14:editId="3D668E9E">
+                <wp:simplePos x="0" y="0"/>
+                <wp:positionH relativeFrom="column">
+                  <wp:posOffset>0</wp:posOffset>
+                </wp:positionH>
+                <wp:positionV relativeFrom="paragraph">
+                  <wp:posOffset>1310640</wp:posOffset>
+                </wp:positionV>
+                <wp:extent cx="2495550" cy="635"/>
+                <wp:effectExtent l="0" t="0" r="0" b="0"/>
+                <wp:wrapTight wrapText="bothSides">
+                  <wp:wrapPolygon edited="0">
+                    <wp:start x="0" y="0"/>
+                    <wp:lineTo x="0" y="21600"/>
+                    <wp:lineTo x="21600" y="21600"/>
+                    <wp:lineTo x="21600" y="0"/>
+                  </wp:wrapPolygon>
+                </wp:wrapTight>
+                <wp:docPr id="976589990" name="Pole tekstowe 1"/>
+                <wp:cNvGraphicFramePr/>
+                <a:graphic xmlns:a="http://schemas.openxmlformats.org/drawingml/2006/main">
+                  <a:graphicData uri="http://schemas.microsoft.com/office/word/2010/wordprocessingShape">
+                    <wps:wsp>
+                      <wps:cNvSpPr txBox="1"/>
+                      <wps:spPr>
+                        <a:xfrm>
+                          <a:off x="0" y="0"/>
+                          <a:ext cx="2495550" cy="635"/>
+                        </a:xfrm>
+                        <a:prstGeom prst="rect">
+                          <a:avLst/>
+                        </a:prstGeom>
+                        <a:solidFill>
+                          <a:prstClr val="white"/>
+                        </a:solidFill>
+                        <a:ln>
+                          <a:noFill/>
+                        </a:ln>
+                      </wps:spPr>
+                      <wps:txbx>
+                        <w:txbxContent>
+                          <w:p>
+                            <w:pPr>
+                              <w:pStyle w:val="Legenda"/>
+                            </w:pPr>
+                            <w:r>
+                              <w:t xml:space="preserve">Komunikat o dodaniu </w:t>
+                            </w:r>
+                            <w:r>
+                              <w:t>odpowiedzi</w:t>
+                            </w:r>
+                            <w:r>
+                              <w:t xml:space="preserve"> do bazy danych</w:t>
+                            </w:r>
+                          </w:p>
+                        </w:txbxContent>
+                      </wps:txbx>
+                      <wps:bodyPr rot="0" spcFirstLastPara="0" vertOverflow="overflow" horzOverflow="overflow" vert="horz" wrap="square" lIns="0" tIns="0" rIns="0" bIns="0" numCol="1" spcCol="0" rtlCol="0" fromWordArt="0" anchor="t" anchorCtr="0" forceAA="0" compatLnSpc="1">
+                        <a:prstTxWarp prst="textNoShape">
+                          <a:avLst/>
+                        </a:prstTxWarp>
+                        <a:spAutoFit/>
+                      </wps:bodyPr>
+                    </wps:wsp>
+                  </a:graphicData>
+                </a:graphic>
+              </wp:anchor>
+            </w:drawing>
+          </mc:Choice>
+          <mc:Fallback>
+            <w:pict>
+              <v:shape w14:anchorId="65491EB1" id="_x0000_s1038" type="#_x0000_t202" style="position:absolute;left:0;text-align:left;margin-left:0;margin-top:103.2pt;width:196.5pt;height:.05pt;z-index:-251621376;visibility:visible;mso-wrap-style:square;mso-wrap-distance-left:9pt;mso-wrap-distance-top:0;mso-wrap-distance-right:9pt;mso-wrap-distance-bottom:0;mso-position-horizontal:absolute;mso-position-horizontal-relative:text;mso-position-vertical:absolute;mso-position-vertical-relative:text;v-text-anchor:top" o:gfxdata="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" stroked="f">
+                <v:textbox style="mso-fit-shape-to-text:t" inset="0,0,0,0">
+                  <w:txbxContent>
+                    <w:p>
+                      <w:pPr>
+                        <w:pStyle w:val="Legenda"/>
+                      </w:pPr>
+                      <w:r>
+                        <w:t xml:space="preserve">Komunikat o dodaniu </w:t>
+                      </w:r>
+                      <w:r>
+                        <w:t>odpowiedzi</w:t>
+                      </w:r>
+                      <w:r>
+                        <w:t xml:space="preserve"> do bazy danych</w:t>
+                      </w:r>
+                    </w:p>
+                  </w:txbxContent>
+                </v:textbox>
+                <w10:wrap type="tight"/>
+              </v:shape>
+            </w:pict>
+          </mc:Fallback>
+        </mc:AlternateContent>
+      </w:r>
+      <w:r>
+        <w:rPr>
+          <w:sz w:val="24"/>
+          <w:szCs w:val="24"/>
+        </w:rPr>
+        <w:drawing>
+          <wp:anchor distT="0" distB="0" distL="114300" distR="114300" simplePos="0" relativeHeight="251691008" behindDoc="1" locked="0" layoutInCell="1" allowOverlap="1" wp14:anchorId="71A7FE52" wp14:editId="1F316E73">
+            <wp:simplePos x="0" y="0"/>
+            <wp:positionH relativeFrom="margin">
+              <wp:align>left</wp:align>
+            </wp:positionH>
+            <wp:positionV relativeFrom="paragraph">
+              <wp:posOffset>5715</wp:posOffset>
+            </wp:positionV>
+            <wp:extent cx="2495898" cy="1247949"/>
+            <wp:effectExtent l="0" t="0" r="0" b="9525"/>
+            <wp:wrapTight wrapText="bothSides">
+              <wp:wrapPolygon edited="0">
+                <wp:start x="0" y="0"/>
+                <wp:lineTo x="0" y="21435"/>
+                <wp:lineTo x="21435" y="21435"/>
+                <wp:lineTo x="21435" y="0"/>
+                <wp:lineTo x="0" y="0"/>
+              </wp:wrapPolygon>
+            </wp:wrapTight>
+            <wp:docPr id="2114588318" name="Obraz 1"/>
+            <wp:cNvGraphicFramePr>
+              <a:graphicFrameLocks xmlns:a="http://schemas.openxmlformats.org/drawingml/2006/main" noChangeAspect="1"/>
+            </wp:cNvGraphicFramePr>
+            <a:graphic xmlns:a="http://schemas.openxmlformats.org/drawingml/2006/main">
+              <a:graphicData uri="http://schemas.openxmlformats.org/drawingml/2006/picture">
+                <pic:pic xmlns:pic="http://schemas.openxmlformats.org/drawingml/2006/picture">
+                  <pic:nvPicPr>
+                    <pic:cNvPr id="2114588318" name=""/>
+                    <pic:cNvPicPr/>
+                  </pic:nvPicPr>
+                  <pic:blipFill>
+                    <a:blip r:embed="rId22">
+                      <a:extLst>
+                        <a:ext uri="{28A0092B-C50C-407E-A947-70E740481C1C}">
+                          <a14:useLocalDpi xmlns:a14="http://schemas.microsoft.com/office/drawing/2010/main" val="0"/>
+                        </a:ext>
+                      </a:extLst>
+                    </a:blip>
+                    <a:stretch>
+                      <a:fillRect/>
+                    </a:stretch>
+                  </pic:blipFill>
+                  <pic:spPr>
+                    <a:xfrm>
+                      <a:off x="0" y="0"/>
+                      <a:ext cx="2495898" cy="1247949"/>
+                    </a:xfrm>
+                    <a:prstGeom prst="rect">
+                      <a:avLst/>
+                    </a:prstGeom>
+                  </pic:spPr>
+                </pic:pic>
+              </a:graphicData>
+            </a:graphic>
+          </wp:anchor>
+        </w:drawing>
+      </w:r>
+    </w:p>
+    <w:p>
+      <w:pPr>
+        <w:rPr>
+          <w:sz w:val="24"/>
+          <w:szCs w:val="24"/>
+        </w:rPr>
+      </w:pPr>
+    </w:p>
+    <w:p>
+      <w:pPr>
+        <w:pStyle w:val="Akapitzlist"/>
+        <w:rPr>
+          <w:sz w:val="24"/>
+          <w:szCs w:val="24"/>
+        </w:rPr>
+      </w:pPr>
+    </w:p>
+    <w:p>
+      <w:pPr>
+        <w:rPr>
+          <w:sz w:val="24"/>
+          <w:szCs w:val="24"/>
+        </w:rPr>
+      </w:pPr>
+    </w:p>
+    <w:p/>
+    <w:p/>
+    <w:p/>
+    <w:p/>
+    <w:p>
+      <w:pPr>
+        <w:pStyle w:val="Akapitzlist"/>
+        <w:numPr>
+          <w:ilvl w:val="0"/>
+          <w:numId w:val="20"/>
+        </w:numPr>
+      </w:pPr>
+      <w:r>
+        <w:rPr>
+          <w:noProof/>
+        </w:rPr>
+        <w:lastRenderedPageBreak/>
+        <mc:AlternateContent>
+          <mc:Choice Requires="wps">
+            <w:drawing>
+              <wp:anchor distT="0" distB="0" distL="114300" distR="114300" simplePos="0" relativeHeight="251698176" behindDoc="1" locked="0" layoutInCell="1" allowOverlap="1" wp14:anchorId="1A9C5B71" wp14:editId="661BCCB6">
+                <wp:simplePos x="0" y="0"/>
+                <wp:positionH relativeFrom="column">
+                  <wp:posOffset>0</wp:posOffset>
+                </wp:positionH>
+                <wp:positionV relativeFrom="paragraph">
+                  <wp:posOffset>2935605</wp:posOffset>
+                </wp:positionV>
+                <wp:extent cx="5760720" cy="635"/>
+                <wp:effectExtent l="0" t="0" r="0" b="0"/>
+                <wp:wrapTight wrapText="bothSides">
+                  <wp:wrapPolygon edited="0">
+                    <wp:start x="0" y="0"/>
+                    <wp:lineTo x="0" y="21600"/>
+                    <wp:lineTo x="21600" y="21600"/>
+                    <wp:lineTo x="21600" y="0"/>
+                  </wp:wrapPolygon>
+                </wp:wrapTight>
+                <wp:docPr id="169160211" name="Pole tekstowe 1"/>
+                <wp:cNvGraphicFramePr/>
+                <a:graphic xmlns:a="http://schemas.openxmlformats.org/drawingml/2006/main">
+                  <a:graphicData uri="http://schemas.microsoft.com/office/word/2010/wordprocessingShape">
+                    <wps:wsp>
+                      <wps:cNvSpPr txBox="1"/>
+                      <wps:spPr>
+                        <a:xfrm>
+                          <a:off x="0" y="0"/>
+                          <a:ext cx="5760720" cy="635"/>
+                        </a:xfrm>
+                        <a:prstGeom prst="rect">
+                          <a:avLst/>
+                        </a:prstGeom>
+                        <a:solidFill>
+                          <a:prstClr val="white"/>
+                        </a:solidFill>
+                        <a:ln>
+                          <a:noFill/>
+                        </a:ln>
+                      </wps:spPr>
+                      <wps:txbx>
+                        <w:txbxContent>
+                          <w:p>
+                            <w:pPr>
+                              <w:pStyle w:val="Legenda"/>
+                            </w:pPr>
+                            <w:r>
+                              <w:t>Tabela po wyszukaniu dodanego przykładowego quizu o nazwie „Angielski”</w:t>
+                            </w:r>
+                          </w:p>
+                        </w:txbxContent>
+                      </wps:txbx>
+                      <wps:bodyPr rot="0" spcFirstLastPara="0" vertOverflow="overflow" horzOverflow="overflow" vert="horz" wrap="square" lIns="0" tIns="0" rIns="0" bIns="0" numCol="1" spcCol="0" rtlCol="0" fromWordArt="0" anchor="t" anchorCtr="0" forceAA="0" compatLnSpc="1">
+                        <a:prstTxWarp prst="textNoShape">
+                          <a:avLst/>
+                        </a:prstTxWarp>
+                        <a:spAutoFit/>
+                      </wps:bodyPr>
+                    </wps:wsp>
+                  </a:graphicData>
+                </a:graphic>
+              </wp:anchor>
+            </w:drawing>
+          </mc:Choice>
+          <mc:Fallback>
+            <w:pict>
+              <v:shape w14:anchorId="1A9C5B71" id="_x0000_s1039" type="#_x0000_t202" style="position:absolute;left:0;text-align:left;margin-left:0;margin-top:231.15pt;width:453.6pt;height:.05pt;z-index:-251618304;visibility:visible;mso-wrap-style:square;mso-wrap-distance-left:9pt;mso-wrap-distance-top:0;mso-wrap-distance-right:9pt;mso-wrap-distance-bottom:0;mso-position-horizontal:absolute;mso-position-horizontal-relative:text;mso-position-vertical:absolute;mso-position-vertical-relative:text;v-text-anchor:top" o:gfxdata="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" stroked="f">
+                <v:textbox style="mso-fit-shape-to-text:t" inset="0,0,0,0">
+                  <w:txbxContent>
+                    <w:p>
+                      <w:pPr>
+                        <w:pStyle w:val="Legenda"/>
+                      </w:pPr>
+                      <w:r>
+                        <w:t>Tabela po wyszukaniu dodanego przykładowego quizu o nazwie „Angielski”</w:t>
+                      </w:r>
+                    </w:p>
+                  </w:txbxContent>
+                </v:textbox>
+                <w10:wrap type="tight"/>
+              </v:shape>
+            </w:pict>
+          </mc:Fallback>
+        </mc:AlternateContent>
+      </w:r>
+      <w:r>
+        <w:drawing>
+          <wp:anchor distT="0" distB="0" distL="114300" distR="114300" simplePos="0" relativeHeight="251696128" behindDoc="1" locked="0" layoutInCell="1" allowOverlap="1" wp14:anchorId="1AF803DF" wp14:editId="3CBB51F8">
+            <wp:simplePos x="0" y="0"/>
+            <wp:positionH relativeFrom="margin">
+              <wp:align>right</wp:align>
+            </wp:positionH>
+            <wp:positionV relativeFrom="paragraph">
+              <wp:posOffset>662305</wp:posOffset>
+            </wp:positionV>
+            <wp:extent cx="5760720" cy="2216150"/>
+            <wp:effectExtent l="0" t="0" r="0" b="0"/>
+            <wp:wrapTight wrapText="bothSides">
+              <wp:wrapPolygon edited="0">
+                <wp:start x="0" y="0"/>
+                <wp:lineTo x="0" y="21352"/>
+                <wp:lineTo x="21500" y="21352"/>
+                <wp:lineTo x="21500" y="0"/>
+                <wp:lineTo x="0" y="0"/>
+              </wp:wrapPolygon>
+            </wp:wrapTight>
+            <wp:docPr id="1988930673" name="Obraz 1"/>
+            <wp:cNvGraphicFramePr>
+              <a:graphicFrameLocks xmlns:a="http://schemas.openxmlformats.org/drawingml/2006/main" noChangeAspect="1"/>
+            </wp:cNvGraphicFramePr>
+            <a:graphic xmlns:a="http://schemas.openxmlformats.org/drawingml/2006/main">
+              <a:graphicData uri="http://schemas.openxmlformats.org/drawingml/2006/picture">
+                <pic:pic xmlns:pic="http://schemas.openxmlformats.org/drawingml/2006/picture">
+                  <pic:nvPicPr>
+                    <pic:cNvPr id="1988930673" name=""/>
+                    <pic:cNvPicPr/>
+                  </pic:nvPicPr>
+                  <pic:blipFill>
+                    <a:blip r:embed="rId23">
+                      <a:extLst>
+                        <a:ext uri="{28A0092B-C50C-407E-A947-70E740481C1C}">
+                          <a14:useLocalDpi xmlns:a14="http://schemas.microsoft.com/office/drawing/2010/main" val="0"/>
+                        </a:ext>
+                      </a:extLst>
+                    </a:blip>
+                    <a:stretch>
+                      <a:fillRect/>
+                    </a:stretch>
+                  </pic:blipFill>
+                  <pic:spPr>
+                    <a:xfrm>
+                      <a:off x="0" y="0"/>
+                      <a:ext cx="5760720" cy="2216150"/>
+                    </a:xfrm>
+                    <a:prstGeom prst="rect">
+                      <a:avLst/>
+                    </a:prstGeom>
+                  </pic:spPr>
+                </pic:pic>
+              </a:graphicData>
+            </a:graphic>
+          </wp:anchor>
+        </w:drawing>
+      </w:r>
+      <w:r>
+        <w:t>Po dodaniu odpowiedzi można wrócić na stronę główną i zobaczyć czy nasz quiz wyświetla się w tabeli. Można to zrobić poprzez poruszaniem paskiem do przewijania albo poprzez wpisanie nazwy naszego quizu w pole wyszukiwania.</w:t>
+      </w:r>
+    </w:p>
+    <w:p>
+      <w:pPr>
+        <w:pStyle w:val="Nagwek1"/>
+        <w:numPr>
+          <w:ilvl w:val="0"/>
+          <w:numId w:val="18"/>
+        </w:numPr>
+      </w:pPr>
+      <w:r>
+        <w:t>Usuwanie pytań, odpowiedzi oraz kategorii</w:t>
+      </w:r>
+    </w:p>
+    <w:p>
+      <w:pPr>
+        <w:pStyle w:val="Akapitzlist"/>
+        <w:ind w:left="1428"/>
+      </w:pPr>
+      <w:r>
+        <w:rPr>
+          <w:b/>
+          <w:bCs/>
+          <w:color w:val="FF0000"/>
+          <w:u w:val="single"/>
+        </w:rPr>
+        <w:t>UWAGA należy postępować według kolejności podanej w instrukcji</w:t>
+      </w:r>
+      <w:r>
+        <w:rPr>
+          <w:b/>
+          <w:bCs/>
+          <w:color w:val="FF0000"/>
+          <w:u w:val="single"/>
+        </w:rPr>
+        <w:t xml:space="preserve"> poniżej</w:t>
+      </w:r>
+    </w:p>
+    <w:p>
+      <w:pPr>
+        <w:pStyle w:val="Akapitzlist"/>
+        <w:numPr>
+          <w:ilvl w:val="0"/>
+          <w:numId w:val="33"/>
+        </w:numPr>
+      </w:pPr>
+      <w:r>
+        <w:t xml:space="preserve">Aby usunąć quiz na początku należy przejść do </w:t>
+      </w:r>
+      <w:r>
+        <w:rPr>
+          <w:i/>
+          <w:iCs/>
+        </w:rPr>
+        <w:t>„Edytora Quizów”</w:t>
+      </w:r>
+      <w:r>
+        <w:t xml:space="preserve">, następnie wybrać kategorię i kliknąć w </w:t>
+      </w:r>
+      <w:r>
+        <w:rPr>
+          <w:i/>
+          <w:iCs/>
+        </w:rPr>
+        <w:t>„Edytuj”</w:t>
+      </w:r>
+      <w:r>
+        <w:t xml:space="preserve">, a następnie usunąć pytanie. Usunięcie pytania równa się z usunięciem odpowiedzi przypisanych do niego. Po usunięciu pytania wyświetli się komunikat o usunięciu go z bazy danych. Gdy kategoria nie ma przypisanych do siebie pytań można ją usunąć. </w:t>
+      </w:r>
+    </w:p>
+    <w:p>
+      <w:pPr>
+        <w:pStyle w:val="Nagwek1"/>
+        <w:numPr>
+          <w:ilvl w:val="0"/>
+          <w:numId w:val="18"/>
+        </w:numPr>
+      </w:pPr>
+      <w:r>
+        <w:t>Koniec</w:t>
+      </w:r>
+    </w:p>
+    <w:p>
+      <w:pPr>
+        <w:ind w:left="708"/>
+      </w:pPr>
+      <w:r>
+        <w:rPr>
+          <w:noProof/>
+        </w:rPr>
+        <mc:AlternateContent>
+          <mc:Choice Requires="wps">
+            <w:drawing>
+              <wp:anchor distT="0" distB="0" distL="114300" distR="114300" simplePos="0" relativeHeight="251705344" behindDoc="1" locked="0" layoutInCell="1" allowOverlap="1" wp14:anchorId="4A8737CE" wp14:editId="0988AEE8">
+                <wp:simplePos x="0" y="0"/>
+                <wp:positionH relativeFrom="column">
+                  <wp:posOffset>0</wp:posOffset>
+                </wp:positionH>
+                <wp:positionV relativeFrom="paragraph">
+                  <wp:posOffset>3386455</wp:posOffset>
+                </wp:positionV>
+                <wp:extent cx="5760720" cy="635"/>
+                <wp:effectExtent l="0" t="0" r="0" b="0"/>
+                <wp:wrapTight wrapText="bothSides">
+                  <wp:wrapPolygon edited="0">
+                    <wp:start x="0" y="0"/>
+                    <wp:lineTo x="0" y="21600"/>
+                    <wp:lineTo x="21600" y="21600"/>
+                    <wp:lineTo x="21600" y="0"/>
+                  </wp:wrapPolygon>
+                </wp:wrapTight>
+                <wp:docPr id="316887116" name="Pole tekstowe 1"/>
+                <wp:cNvGraphicFramePr/>
+                <a:graphic xmlns:a="http://schemas.openxmlformats.org/drawingml/2006/main">
+                  <a:graphicData uri="http://schemas.microsoft.com/office/word/2010/wordprocessingShape">
+                    <wps:wsp>
+                      <wps:cNvSpPr txBox="1"/>
+                      <wps:spPr>
+                        <a:xfrm>
+                          <a:off x="0" y="0"/>
+                          <a:ext cx="5760720" cy="635"/>
+                        </a:xfrm>
+                        <a:prstGeom prst="rect">
+                          <a:avLst/>
+                        </a:prstGeom>
+                        <a:solidFill>
+                          <a:prstClr val="white"/>
+                        </a:solidFill>
+                        <a:ln>
+                          <a:noFill/>
+                        </a:ln>
+                      </wps:spPr>
+                      <wps:txbx>
+                        <w:txbxContent>
+                          <w:p>
+                            <w:pPr>
+                              <w:pStyle w:val="Legenda"/>
+                            </w:pPr>
+                            <w:r>
+                              <w:t>Strona z informacjami o naszej witrynie oraz adres e-mail do kontaktu w razie jakichkolwiek problemów</w:t>
+                            </w:r>
+                          </w:p>
+                        </w:txbxContent>
+                      </wps:txbx>
+                      <wps:bodyPr rot="0" spcFirstLastPara="0" vertOverflow="overflow" horzOverflow="overflow" vert="horz" wrap="square" lIns="0" tIns="0" rIns="0" bIns="0" numCol="1" spcCol="0" rtlCol="0" fromWordArt="0" anchor="t" anchorCtr="0" forceAA="0" compatLnSpc="1">
+                        <a:prstTxWarp prst="textNoShape">
+                          <a:avLst/>
+                        </a:prstTxWarp>
+                        <a:spAutoFit/>
+                      </wps:bodyPr>
+                    </wps:wsp>
+                  </a:graphicData>
+                </a:graphic>
+              </wp:anchor>
+            </w:drawing>
+          </mc:Choice>
+          <mc:Fallback>
+            <w:pict>
+              <v:shape w14:anchorId="4A8737CE" id="_x0000_s1040" type="#_x0000_t202" style="position:absolute;left:0;text-align:left;margin-left:0;margin-top:266.65pt;width:453.6pt;height:.05pt;z-index:-251611136;visibility:visible;mso-wrap-style:square;mso-wrap-distance-left:9pt;mso-wrap-distance-top:0;mso-wrap-distance-right:9pt;mso-wrap-distance-bottom:0;mso-position-horizontal:absolute;mso-position-horizontal-relative:text;mso-position-vertical:absolute;mso-position-vertical-relative:text;v-text-anchor:top" o:gfxdata="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" stroked="f">
+                <v:textbox style="mso-fit-shape-to-text:t" inset="0,0,0,0">
+                  <w:txbxContent>
+                    <w:p>
+                      <w:pPr>
+                        <w:pStyle w:val="Legenda"/>
+                      </w:pPr>
+                      <w:r>
+                        <w:t>Strona z informacjami o naszej witrynie oraz adres e-mail do kontaktu w razie jakichkolwiek problemów</w:t>
+                      </w:r>
+                    </w:p>
+                  </w:txbxContent>
+                </v:textbox>
+                <w10:wrap type="tight"/>
+              </v:shape>
+            </w:pict>
+          </mc:Fallback>
+        </mc:AlternateContent>
+      </w:r>
+      <w:r>
+        <w:drawing>
+          <wp:anchor distT="0" distB="0" distL="114300" distR="114300" simplePos="0" relativeHeight="251699200" behindDoc="1" locked="0" layoutInCell="1" allowOverlap="1" wp14:anchorId="74F6A6CD" wp14:editId="4C99EAC1">
+            <wp:simplePos x="0" y="0"/>
+            <wp:positionH relativeFrom="margin">
+              <wp:align>right</wp:align>
+            </wp:positionH>
+            <wp:positionV relativeFrom="paragraph">
+              <wp:posOffset>758825</wp:posOffset>
+            </wp:positionV>
+            <wp:extent cx="5760720" cy="2570480"/>
+            <wp:effectExtent l="0" t="0" r="0" b="1270"/>
+            <wp:wrapTight wrapText="bothSides">
+              <wp:wrapPolygon edited="0">
+                <wp:start x="0" y="0"/>
+                <wp:lineTo x="0" y="21451"/>
+                <wp:lineTo x="21500" y="21451"/>
+                <wp:lineTo x="21500" y="0"/>
+                <wp:lineTo x="0" y="0"/>
+              </wp:wrapPolygon>
+            </wp:wrapTight>
+            <wp:docPr id="455165649" name="Obraz 1"/>
+            <wp:cNvGraphicFramePr>
+              <a:graphicFrameLocks xmlns:a="http://schemas.openxmlformats.org/drawingml/2006/main" noChangeAspect="1"/>
+            </wp:cNvGraphicFramePr>
+            <a:graphic xmlns:a="http://schemas.openxmlformats.org/drawingml/2006/main">
+              <a:graphicData uri="http://schemas.openxmlformats.org/drawingml/2006/picture">
+                <pic:pic xmlns:pic="http://schemas.openxmlformats.org/drawingml/2006/picture">
+                  <pic:nvPicPr>
+                    <pic:cNvPr id="455165649" name=""/>
+                    <pic:cNvPicPr/>
+                  </pic:nvPicPr>
+                  <pic:blipFill>
+                    <a:blip r:embed="rId24">
+                      <a:extLst>
+                        <a:ext uri="{28A0092B-C50C-407E-A947-70E740481C1C}">
+                          <a14:useLocalDpi xmlns:a14="http://schemas.microsoft.com/office/drawing/2010/main" val="0"/>
+                        </a:ext>
+                      </a:extLst>
+                    </a:blip>
+                    <a:stretch>
+                      <a:fillRect/>
+                    </a:stretch>
+                  </pic:blipFill>
+                  <pic:spPr>
+                    <a:xfrm>
+                      <a:off x="0" y="0"/>
+                      <a:ext cx="5760720" cy="2570480"/>
+                    </a:xfrm>
+                    <a:prstGeom prst="rect">
+                      <a:avLst/>
+                    </a:prstGeom>
+                  </pic:spPr>
+                </pic:pic>
+              </a:graphicData>
+            </a:graphic>
+          </wp:anchor>
+        </w:drawing>
+      </w:r>
+      <w:r>
+        <w:t xml:space="preserve">Po wykonaniu wszystkich kroków </w:t>
+      </w:r>
+      <w:r>
+        <w:t xml:space="preserve">wiesz jak zarejestrować się oraz jak się zalogować, jak rozpocząć quiz, jak stworzyć i usunąć cały quiz. </w:t>
+      </w:r>
+      <w:r>
+        <w:t>W razie jakichkolwiek problemów prosimy pisać na nasz adres e-mail podany na podstronie „O nas”</w:t>
+      </w:r>
+      <w:r>
+        <w:t>, której odnośnik</w:t>
+      </w:r>
+      <w:r>
+        <w:t xml:space="preserve"> znajduj</w:t>
+      </w:r>
+      <w:r>
+        <w:t>e</w:t>
+      </w:r>
+      <w:r>
+        <w:t xml:space="preserve"> się na przykład: na stronie głównej.</w:t>
+      </w:r>
+    </w:p>
+    <w:p>
+      <w:pPr>
+        <w:pStyle w:val="Tytu"/>
+        <w:numPr>
+          <w:ilvl w:val="0"/>
+          <w:numId w:val="10"/>
+        </w:numPr>
+      </w:pPr>
+      <w:r>
+        <w:lastRenderedPageBreak/>
+        <w:t>Perspektywy rozwoju</w:t>
+      </w:r>
+    </w:p>
+    <w:p/>
+    <w:p>
+      <w:pPr>
+        <w:pStyle w:val="Akapitzlist"/>
+        <w:numPr>
+          <w:ilvl w:val="0"/>
+          <w:numId w:val="39"/>
+        </w:numPr>
+      </w:pPr>
+      <w:r>
+        <w:t>Planujemy w przyszłości ulepszyć oraz poprawić system usuwania quizów. Planujemy poprawić błędy występujące przez złą kolejność usuwania quizów. Mamy w planach również ulepszyć ten system o usuwanie od razu całego quizu za pomocą jednego przycisku.</w:t>
+      </w:r>
+    </w:p>
+    <w:p>
+      <w:pPr>
+        <w:pStyle w:val="Akapitzlist"/>
+        <w:ind w:left="1428"/>
+      </w:pPr>
+    </w:p>
+    <w:p>
+      <w:pPr>
+        <w:pStyle w:val="Akapitzlist"/>
+        <w:numPr>
+          <w:ilvl w:val="0"/>
+          <w:numId w:val="39"/>
+        </w:numPr>
+      </w:pPr>
+      <w:r>
+        <w:t>Zamierzamy wprowadzić stronę z profilem użytkownika na której użytkownik będzie mógł edytować dane o swoim koncie oraz zobaczyć swój wynik z rozwiązanych quizów</w:t>
+      </w:r>
+      <w:r>
+        <w:t>, a także stworzone przez użytkownika quizy</w:t>
+      </w:r>
+      <w:r>
+        <w:t>.</w:t>
+      </w:r>
+    </w:p>
+    <w:p>
+      <w:pPr>
+        <w:pStyle w:val="Akapitzlist"/>
+        <w:ind w:left="1428"/>
+      </w:pPr>
+    </w:p>
+    <w:p>
+      <w:pPr>
+        <w:pStyle w:val="Akapitzlist"/>
+        <w:numPr>
+          <w:ilvl w:val="0"/>
+          <w:numId w:val="39"/>
+        </w:numPr>
+      </w:pPr>
+      <w:r>
+        <w:t>Chcemy wprowadzić limit czasowy na rozwiązanie quizu, a także na stronie z wyświetlanym wynikiem odpowiedzi, które użytkownik zaznaczył źle lub dobrze.</w:t>
+      </w:r>
+    </w:p>
+    <w:p>
+      <w:pPr>
+        <w:pStyle w:val="Akapitzlist"/>
+        <w:ind w:left="1428"/>
+      </w:pPr>
+    </w:p>
+    <w:p>
+      <w:pPr>
+        <w:pStyle w:val="Akapitzlist"/>
+        <w:numPr>
+          <w:ilvl w:val="0"/>
+          <w:numId w:val="39"/>
+        </w:numPr>
+      </w:pPr>
+      <w:r>
+        <w:t>Pragniemy rozwinąć system logowania o funkcje tj. przypomnienie hasła, logowanie oraz weryfikacje poprzez e-mail podany przy rejestracji.</w:t>
+      </w:r>
+    </w:p>
+    <w:p>
+      <w:pPr>
+        <w:pStyle w:val="Akapitzlist"/>
+        <w:ind w:left="1428"/>
+      </w:pPr>
+    </w:p>
+    <w:p>
+      <w:pPr>
+        <w:pStyle w:val="Akapitzlist"/>
+        <w:numPr>
+          <w:ilvl w:val="0"/>
+          <w:numId w:val="39"/>
+        </w:numPr>
+      </w:pPr>
+      <w:r>
+        <w:t>Planujemy ulepszyć kreator i edytor quizów, aby był bardziej przyjazny dla użytkowników.</w:t>
+      </w:r>
+    </w:p>
+    <w:p>
+      <w:pPr>
+        <w:pStyle w:val="Akapitzlist"/>
+        <w:ind w:left="1428"/>
+      </w:pPr>
+    </w:p>
+    <w:p>
+      <w:pPr>
+        <w:pStyle w:val="Akapitzlist"/>
+        <w:numPr>
+          <w:ilvl w:val="0"/>
+          <w:numId w:val="39"/>
+        </w:numPr>
+      </w:pPr>
+      <w:r>
+        <w:t>Chcemy dopracowywać stronę pod kątem użytkowników mobilnych, aby strona była responsywna i dopasowana do każdego ekranu.</w:t>
+      </w:r>
+    </w:p>
+    <w:p>
+      <w:pPr>
+        <w:pStyle w:val="Akapitzlist"/>
+        <w:ind w:left="1428"/>
+      </w:pPr>
+    </w:p>
+    <w:p>
+      <w:pPr>
+        <w:pStyle w:val="Akapitzlist"/>
+        <w:numPr>
+          <w:ilvl w:val="0"/>
+          <w:numId w:val="39"/>
+        </w:numPr>
+      </w:pPr>
+      <w:r>
+        <w:t>Pragniemy na bieżąco ulepszać i poprawiać naszą witrynę, aby użytkownicy cieszyli się z korzystania z naszej strony.</w:t>
+      </w:r>
+    </w:p>
+    <w:p/>
+    <w:p>
+      <w:pPr>
+        <w:ind w:left="1416"/>
+      </w:pPr>
+    </w:p>
+    <w:p>
+      <w:pPr>
+        <w:ind w:left="1416"/>
+      </w:pPr>
+    </w:p>
+    <w:p>
+      <w:pPr>
+        <w:ind w:left="1416"/>
       </w:pPr>
     </w:p>
     <w:p/>
     <w:sectPr>
-      <w:footerReference w:type="default" r:id="rId8"/>
+      <w:footerReference w:type="default" r:id="rId25"/>
       <w:pgSz w:w="11906" w:h="16838"/>
       <w:pgMar w:top="1417" w:right="1417" w:bottom="1417" w:left="1417" w:header="708" w:footer="708" w:gutter="0"/>
       <w:cols w:space="708"/>
@@ -391,6 +4564,1086 @@
 <file path=word/numbering.xml><?xml version="1.0" encoding="utf-8"?>
 <w:numbering xmlns:wpc="http://schemas.microsoft.com/office/word/2010/wordprocessingCanvas" xmlns:cx="http://schemas.microsoft.com/office/drawing/2014/chartex" xmlns:cx1="http://schemas.microsoft.com/office/drawing/2015/9/8/chartex" xmlns:cx2="http://schemas.microsoft.com/office/drawing/2015/10/21/chartex" xmlns:cx3="http://schemas.microsoft.com/office/drawing/2016/5/9/chartex" xmlns:cx4="http://schemas.microsoft.com/office/drawing/2016/5/10/chartex" xmlns:cx5="http://schemas.microsoft.com/office/drawing/2016/5/11/chartex" xmlns:cx6="http://schemas.microsoft.com/office/drawing/2016/5/12/chartex" xmlns:cx7="http://schemas.microsoft.com/office/drawing/2016/5/13/chartex" xmlns:cx8="http://schemas.microsoft.com/office/drawing/2016/5/14/chartex" xmlns:mc="http://schemas.openxmlformats.org/markup-compatibility/2006" xmlns:aink="http://schemas.microsoft.com/office/drawing/2016/ink" xmlns:am3d="http://schemas.microsoft.com/office/drawing/2017/model3d" xmlns:o="urn:schemas-microsoft-com:office:office" xmlns:oel="http://schemas.microsoft.com/office/2019/extlst" xmlns:r="http://schemas.openxmlformats.org/officeDocument/2006/relationships" xmlns:m="http://schemas.openxmlformats.org/officeDocument/2006/math" xmlns:v="urn:schemas-microsoft-com:vml" xmlns:wp14="http://schemas.microsoft.com/office/word/2010/wordprocessingDrawing" xmlns:wp="http://schemas.openxmlformats.org/drawingml/2006/wordprocessingDrawing" xmlns:w10="urn:schemas-microsoft-com:office:word" xmlns:w="http://schemas.openxmlformats.org/wordprocessingml/2006/main" xmlns:w14="http://schemas.microsoft.com/office/word/2010/wordml" xmlns:w15="http://schemas.microsoft.com/office/word/2012/wordml" xmlns:w16cex="http://schemas.microsoft.com/office/word/2018/wordml/cex" xmlns:w16cid="http://schemas.microsoft.com/office/word/2016/wordml/cid" xmlns:w16="http://schemas.microsoft.com/office/word/2018/wordml" xmlns:w16sdtdh="http://schemas.microsoft.com/office/word/2020/wordml/sdtdatahash" xmlns:w16se="http://schemas.microsoft.com/office/word/2015/wordml/symex" xmlns:wpg="http://schemas.microsoft.com/office/word/2010/wordprocessingGroup" xmlns:wpi="http://schemas.microsoft.com/office/word/2010/wordprocessingInk" xmlns:wne="http://schemas.microsoft.com/office/word/2006/wordml" xmlns:wps="http://schemas.microsoft.com/office/word/2010/wordprocessingShape" mc:Ignorable="w14 w15 w16se w16cid w16 w16cex w16sdtdh wp14">
   <w:abstractNum w:abstractNumId="0" w15:restartNumberingAfterBreak="0">
+    <w:nsid w:val="013B5246"/>
+    <w:multiLevelType w:val="hybridMultilevel"/>
+    <w:tmpl w:val="6504DF7A"/>
+    <w:lvl w:ilvl="0" w:tplc="0E94BA74">
+      <w:start w:val="2"/>
+      <w:numFmt w:val="decimal"/>
+      <w:lvlText w:val="%1."/>
+      <w:lvlJc w:val="left"/>
+      <w:pPr>
+        <w:ind w:left="1080" w:hanging="720"/>
+      </w:pPr>
+      <w:rPr>
+        <w:rFonts w:hint="default"/>
+      </w:rPr>
+    </w:lvl>
+    <w:lvl w:ilvl="1" w:tplc="04150019" w:tentative="1">
+      <w:start w:val="1"/>
+      <w:numFmt w:val="lowerLetter"/>
+      <w:lvlText w:val="%2."/>
+      <w:lvlJc w:val="left"/>
+      <w:pPr>
+        <w:ind w:left="1440" w:hanging="360"/>
+      </w:pPr>
+    </w:lvl>
+    <w:lvl w:ilvl="2" w:tplc="0415001B" w:tentative="1">
+      <w:start w:val="1"/>
+      <w:numFmt w:val="lowerRoman"/>
+      <w:lvlText w:val="%3."/>
+      <w:lvlJc w:val="right"/>
+      <w:pPr>
+        <w:ind w:left="2160" w:hanging="180"/>
+      </w:pPr>
+    </w:lvl>
+    <w:lvl w:ilvl="3" w:tplc="0415000F" w:tentative="1">
+      <w:start w:val="1"/>
+      <w:numFmt w:val="decimal"/>
+      <w:lvlText w:val="%4."/>
+      <w:lvlJc w:val="left"/>
+      <w:pPr>
+        <w:ind w:left="2880" w:hanging="360"/>
+      </w:pPr>
+    </w:lvl>
+    <w:lvl w:ilvl="4" w:tplc="04150019" w:tentative="1">
+      <w:start w:val="1"/>
+      <w:numFmt w:val="lowerLetter"/>
+      <w:lvlText w:val="%5."/>
+      <w:lvlJc w:val="left"/>
+      <w:pPr>
+        <w:ind w:left="3600" w:hanging="360"/>
+      </w:pPr>
+    </w:lvl>
+    <w:lvl w:ilvl="5" w:tplc="0415001B" w:tentative="1">
+      <w:start w:val="1"/>
+      <w:numFmt w:val="lowerRoman"/>
+      <w:lvlText w:val="%6."/>
+      <w:lvlJc w:val="right"/>
+      <w:pPr>
+        <w:ind w:left="4320" w:hanging="180"/>
+      </w:pPr>
+    </w:lvl>
+    <w:lvl w:ilvl="6" w:tplc="0415000F" w:tentative="1">
+      <w:start w:val="1"/>
+      <w:numFmt w:val="decimal"/>
+      <w:lvlText w:val="%7."/>
+      <w:lvlJc w:val="left"/>
+      <w:pPr>
+        <w:ind w:left="5040" w:hanging="360"/>
+      </w:pPr>
+    </w:lvl>
+    <w:lvl w:ilvl="7" w:tplc="04150019" w:tentative="1">
+      <w:start w:val="1"/>
+      <w:numFmt w:val="lowerLetter"/>
+      <w:lvlText w:val="%8."/>
+      <w:lvlJc w:val="left"/>
+      <w:pPr>
+        <w:ind w:left="5760" w:hanging="360"/>
+      </w:pPr>
+    </w:lvl>
+    <w:lvl w:ilvl="8" w:tplc="0415001B" w:tentative="1">
+      <w:start w:val="1"/>
+      <w:numFmt w:val="lowerRoman"/>
+      <w:lvlText w:val="%9."/>
+      <w:lvlJc w:val="right"/>
+      <w:pPr>
+        <w:ind w:left="6480" w:hanging="180"/>
+      </w:pPr>
+    </w:lvl>
+  </w:abstractNum>
+  <w:abstractNum w:abstractNumId="1" w15:restartNumberingAfterBreak="0">
+    <w:nsid w:val="067D27AC"/>
+    <w:multiLevelType w:val="hybridMultilevel"/>
+    <w:tmpl w:val="6D42F410"/>
+    <w:lvl w:ilvl="0" w:tplc="0415001B">
+      <w:start w:val="1"/>
+      <w:numFmt w:val="lowerRoman"/>
+      <w:lvlText w:val="%1."/>
+      <w:lvlJc w:val="right"/>
+      <w:pPr>
+        <w:ind w:left="720" w:hanging="360"/>
+      </w:pPr>
+    </w:lvl>
+    <w:lvl w:ilvl="1" w:tplc="04150019" w:tentative="1">
+      <w:start w:val="1"/>
+      <w:numFmt w:val="lowerLetter"/>
+      <w:lvlText w:val="%2."/>
+      <w:lvlJc w:val="left"/>
+      <w:pPr>
+        <w:ind w:left="1440" w:hanging="360"/>
+      </w:pPr>
+    </w:lvl>
+    <w:lvl w:ilvl="2" w:tplc="0415001B" w:tentative="1">
+      <w:start w:val="1"/>
+      <w:numFmt w:val="lowerRoman"/>
+      <w:lvlText w:val="%3."/>
+      <w:lvlJc w:val="right"/>
+      <w:pPr>
+        <w:ind w:left="2160" w:hanging="180"/>
+      </w:pPr>
+    </w:lvl>
+    <w:lvl w:ilvl="3" w:tplc="0415000F" w:tentative="1">
+      <w:start w:val="1"/>
+      <w:numFmt w:val="decimal"/>
+      <w:lvlText w:val="%4."/>
+      <w:lvlJc w:val="left"/>
+      <w:pPr>
+        <w:ind w:left="2880" w:hanging="360"/>
+      </w:pPr>
+    </w:lvl>
+    <w:lvl w:ilvl="4" w:tplc="04150019" w:tentative="1">
+      <w:start w:val="1"/>
+      <w:numFmt w:val="lowerLetter"/>
+      <w:lvlText w:val="%5."/>
+      <w:lvlJc w:val="left"/>
+      <w:pPr>
+        <w:ind w:left="3600" w:hanging="360"/>
+      </w:pPr>
+    </w:lvl>
+    <w:lvl w:ilvl="5" w:tplc="0415001B" w:tentative="1">
+      <w:start w:val="1"/>
+      <w:numFmt w:val="lowerRoman"/>
+      <w:lvlText w:val="%6."/>
+      <w:lvlJc w:val="right"/>
+      <w:pPr>
+        <w:ind w:left="4320" w:hanging="180"/>
+      </w:pPr>
+    </w:lvl>
+    <w:lvl w:ilvl="6" w:tplc="0415000F" w:tentative="1">
+      <w:start w:val="1"/>
+      <w:numFmt w:val="decimal"/>
+      <w:lvlText w:val="%7."/>
+      <w:lvlJc w:val="left"/>
+      <w:pPr>
+        <w:ind w:left="5040" w:hanging="360"/>
+      </w:pPr>
+    </w:lvl>
+    <w:lvl w:ilvl="7" w:tplc="04150019" w:tentative="1">
+      <w:start w:val="1"/>
+      <w:numFmt w:val="lowerLetter"/>
+      <w:lvlText w:val="%8."/>
+      <w:lvlJc w:val="left"/>
+      <w:pPr>
+        <w:ind w:left="5760" w:hanging="360"/>
+      </w:pPr>
+    </w:lvl>
+    <w:lvl w:ilvl="8" w:tplc="0415001B" w:tentative="1">
+      <w:start w:val="1"/>
+      <w:numFmt w:val="lowerRoman"/>
+      <w:lvlText w:val="%9."/>
+      <w:lvlJc w:val="right"/>
+      <w:pPr>
+        <w:ind w:left="6480" w:hanging="180"/>
+      </w:pPr>
+    </w:lvl>
+  </w:abstractNum>
+  <w:abstractNum w:abstractNumId="2" w15:restartNumberingAfterBreak="0">
+    <w:nsid w:val="06CB563D"/>
+    <w:multiLevelType w:val="hybridMultilevel"/>
+    <w:tmpl w:val="6EBEFB70"/>
+    <w:lvl w:ilvl="0" w:tplc="0415000F">
+      <w:start w:val="1"/>
+      <w:numFmt w:val="decimal"/>
+      <w:lvlText w:val="%1."/>
+      <w:lvlJc w:val="left"/>
+      <w:pPr>
+        <w:ind w:left="720" w:hanging="360"/>
+      </w:pPr>
+    </w:lvl>
+    <w:lvl w:ilvl="1" w:tplc="04150019" w:tentative="1">
+      <w:start w:val="1"/>
+      <w:numFmt w:val="lowerLetter"/>
+      <w:lvlText w:val="%2."/>
+      <w:lvlJc w:val="left"/>
+      <w:pPr>
+        <w:ind w:left="1440" w:hanging="360"/>
+      </w:pPr>
+    </w:lvl>
+    <w:lvl w:ilvl="2" w:tplc="0415001B" w:tentative="1">
+      <w:start w:val="1"/>
+      <w:numFmt w:val="lowerRoman"/>
+      <w:lvlText w:val="%3."/>
+      <w:lvlJc w:val="right"/>
+      <w:pPr>
+        <w:ind w:left="2160" w:hanging="180"/>
+      </w:pPr>
+    </w:lvl>
+    <w:lvl w:ilvl="3" w:tplc="0415000F" w:tentative="1">
+      <w:start w:val="1"/>
+      <w:numFmt w:val="decimal"/>
+      <w:lvlText w:val="%4."/>
+      <w:lvlJc w:val="left"/>
+      <w:pPr>
+        <w:ind w:left="2880" w:hanging="360"/>
+      </w:pPr>
+    </w:lvl>
+    <w:lvl w:ilvl="4" w:tplc="04150019" w:tentative="1">
+      <w:start w:val="1"/>
+      <w:numFmt w:val="lowerLetter"/>
+      <w:lvlText w:val="%5."/>
+      <w:lvlJc w:val="left"/>
+      <w:pPr>
+        <w:ind w:left="3600" w:hanging="360"/>
+      </w:pPr>
+    </w:lvl>
+    <w:lvl w:ilvl="5" w:tplc="0415001B" w:tentative="1">
+      <w:start w:val="1"/>
+      <w:numFmt w:val="lowerRoman"/>
+      <w:lvlText w:val="%6."/>
+      <w:lvlJc w:val="right"/>
+      <w:pPr>
+        <w:ind w:left="4320" w:hanging="180"/>
+      </w:pPr>
+    </w:lvl>
+    <w:lvl w:ilvl="6" w:tplc="0415000F" w:tentative="1">
+      <w:start w:val="1"/>
+      <w:numFmt w:val="decimal"/>
+      <w:lvlText w:val="%7."/>
+      <w:lvlJc w:val="left"/>
+      <w:pPr>
+        <w:ind w:left="5040" w:hanging="360"/>
+      </w:pPr>
+    </w:lvl>
+    <w:lvl w:ilvl="7" w:tplc="04150019" w:tentative="1">
+      <w:start w:val="1"/>
+      <w:numFmt w:val="lowerLetter"/>
+      <w:lvlText w:val="%8."/>
+      <w:lvlJc w:val="left"/>
+      <w:pPr>
+        <w:ind w:left="5760" w:hanging="360"/>
+      </w:pPr>
+    </w:lvl>
+    <w:lvl w:ilvl="8" w:tplc="0415001B" w:tentative="1">
+      <w:start w:val="1"/>
+      <w:numFmt w:val="lowerRoman"/>
+      <w:lvlText w:val="%9."/>
+      <w:lvlJc w:val="right"/>
+      <w:pPr>
+        <w:ind w:left="6480" w:hanging="180"/>
+      </w:pPr>
+    </w:lvl>
+  </w:abstractNum>
+  <w:abstractNum w:abstractNumId="3" w15:restartNumberingAfterBreak="0">
+    <w:nsid w:val="0B5977FD"/>
+    <w:multiLevelType w:val="multilevel"/>
+    <w:tmpl w:val="09F69D84"/>
+    <w:lvl w:ilvl="0">
+      <w:start w:val="1"/>
+      <w:numFmt w:val="none"/>
+      <w:lvlText w:val=""/>
+      <w:lvlJc w:val="left"/>
+      <w:pPr>
+        <w:ind w:left="360" w:hanging="360"/>
+      </w:pPr>
+      <w:rPr>
+        <w:rFonts w:hint="default"/>
+      </w:rPr>
+    </w:lvl>
+    <w:lvl w:ilvl="1">
+      <w:start w:val="1"/>
+      <w:numFmt w:val="none"/>
+      <w:lvlText w:val="5.1."/>
+      <w:lvlJc w:val="left"/>
+      <w:pPr>
+        <w:ind w:left="792" w:hanging="432"/>
+      </w:pPr>
+      <w:rPr>
+        <w:rFonts w:hint="default"/>
+      </w:rPr>
+    </w:lvl>
+    <w:lvl w:ilvl="2">
+      <w:start w:val="1"/>
+      <w:numFmt w:val="decimal"/>
+      <w:lvlText w:val="%1.%2.%3."/>
+      <w:lvlJc w:val="left"/>
+      <w:pPr>
+        <w:ind w:left="1224" w:hanging="504"/>
+      </w:pPr>
+      <w:rPr>
+        <w:rFonts w:hint="default"/>
+      </w:rPr>
+    </w:lvl>
+    <w:lvl w:ilvl="3">
+      <w:start w:val="1"/>
+      <w:numFmt w:val="decimal"/>
+      <w:lvlText w:val="%1.%2.%3.%4."/>
+      <w:lvlJc w:val="left"/>
+      <w:pPr>
+        <w:ind w:left="1728" w:hanging="648"/>
+      </w:pPr>
+      <w:rPr>
+        <w:rFonts w:hint="default"/>
+      </w:rPr>
+    </w:lvl>
+    <w:lvl w:ilvl="4">
+      <w:start w:val="1"/>
+      <w:numFmt w:val="decimal"/>
+      <w:lvlText w:val="%1.%2.%3.%4.%5."/>
+      <w:lvlJc w:val="left"/>
+      <w:pPr>
+        <w:ind w:left="2232" w:hanging="792"/>
+      </w:pPr>
+      <w:rPr>
+        <w:rFonts w:hint="default"/>
+      </w:rPr>
+    </w:lvl>
+    <w:lvl w:ilvl="5">
+      <w:start w:val="1"/>
+      <w:numFmt w:val="decimal"/>
+      <w:lvlText w:val="%1.%2.%3.%4.%5.%6."/>
+      <w:lvlJc w:val="left"/>
+      <w:pPr>
+        <w:ind w:left="2736" w:hanging="936"/>
+      </w:pPr>
+      <w:rPr>
+        <w:rFonts w:hint="default"/>
+      </w:rPr>
+    </w:lvl>
+    <w:lvl w:ilvl="6">
+      <w:start w:val="1"/>
+      <w:numFmt w:val="decimal"/>
+      <w:lvlText w:val="%1.%2.%3.%4.%5.%6.%7."/>
+      <w:lvlJc w:val="left"/>
+      <w:pPr>
+        <w:ind w:left="3240" w:hanging="1080"/>
+      </w:pPr>
+      <w:rPr>
+        <w:rFonts w:hint="default"/>
+      </w:rPr>
+    </w:lvl>
+    <w:lvl w:ilvl="7">
+      <w:start w:val="1"/>
+      <w:numFmt w:val="decimal"/>
+      <w:lvlText w:val="%1.%2.%3.%4.%5.%6.%7.%8."/>
+      <w:lvlJc w:val="left"/>
+      <w:pPr>
+        <w:ind w:left="3744" w:hanging="1224"/>
+      </w:pPr>
+      <w:rPr>
+        <w:rFonts w:hint="default"/>
+      </w:rPr>
+    </w:lvl>
+    <w:lvl w:ilvl="8">
+      <w:start w:val="1"/>
+      <w:numFmt w:val="decimal"/>
+      <w:lvlText w:val="%1.%2.%3.%4.%5.%6.%7.%8.%9."/>
+      <w:lvlJc w:val="left"/>
+      <w:pPr>
+        <w:ind w:left="4320" w:hanging="1440"/>
+      </w:pPr>
+      <w:rPr>
+        <w:rFonts w:hint="default"/>
+      </w:rPr>
+    </w:lvl>
+  </w:abstractNum>
+  <w:abstractNum w:abstractNumId="4" w15:restartNumberingAfterBreak="0">
+    <w:nsid w:val="103A3043"/>
+    <w:multiLevelType w:val="hybridMultilevel"/>
+    <w:tmpl w:val="59C094E0"/>
+    <w:lvl w:ilvl="0" w:tplc="FDBCCBFE">
+      <w:start w:val="1"/>
+      <w:numFmt w:val="lowerRoman"/>
+      <w:lvlText w:val="%1."/>
+      <w:lvlJc w:val="right"/>
+      <w:pPr>
+        <w:ind w:left="1428" w:hanging="360"/>
+      </w:pPr>
+      <w:rPr>
+        <w:sz w:val="24"/>
+        <w:szCs w:val="24"/>
+      </w:rPr>
+    </w:lvl>
+    <w:lvl w:ilvl="1" w:tplc="04150019" w:tentative="1">
+      <w:start w:val="1"/>
+      <w:numFmt w:val="lowerLetter"/>
+      <w:lvlText w:val="%2."/>
+      <w:lvlJc w:val="left"/>
+      <w:pPr>
+        <w:ind w:left="2148" w:hanging="360"/>
+      </w:pPr>
+    </w:lvl>
+    <w:lvl w:ilvl="2" w:tplc="0415001B" w:tentative="1">
+      <w:start w:val="1"/>
+      <w:numFmt w:val="lowerRoman"/>
+      <w:lvlText w:val="%3."/>
+      <w:lvlJc w:val="right"/>
+      <w:pPr>
+        <w:ind w:left="2868" w:hanging="180"/>
+      </w:pPr>
+    </w:lvl>
+    <w:lvl w:ilvl="3" w:tplc="0415000F" w:tentative="1">
+      <w:start w:val="1"/>
+      <w:numFmt w:val="decimal"/>
+      <w:lvlText w:val="%4."/>
+      <w:lvlJc w:val="left"/>
+      <w:pPr>
+        <w:ind w:left="3588" w:hanging="360"/>
+      </w:pPr>
+    </w:lvl>
+    <w:lvl w:ilvl="4" w:tplc="04150019" w:tentative="1">
+      <w:start w:val="1"/>
+      <w:numFmt w:val="lowerLetter"/>
+      <w:lvlText w:val="%5."/>
+      <w:lvlJc w:val="left"/>
+      <w:pPr>
+        <w:ind w:left="4308" w:hanging="360"/>
+      </w:pPr>
+    </w:lvl>
+    <w:lvl w:ilvl="5" w:tplc="0415001B" w:tentative="1">
+      <w:start w:val="1"/>
+      <w:numFmt w:val="lowerRoman"/>
+      <w:lvlText w:val="%6."/>
+      <w:lvlJc w:val="right"/>
+      <w:pPr>
+        <w:ind w:left="5028" w:hanging="180"/>
+      </w:pPr>
+    </w:lvl>
+    <w:lvl w:ilvl="6" w:tplc="0415000F" w:tentative="1">
+      <w:start w:val="1"/>
+      <w:numFmt w:val="decimal"/>
+      <w:lvlText w:val="%7."/>
+      <w:lvlJc w:val="left"/>
+      <w:pPr>
+        <w:ind w:left="5748" w:hanging="360"/>
+      </w:pPr>
+    </w:lvl>
+    <w:lvl w:ilvl="7" w:tplc="04150019" w:tentative="1">
+      <w:start w:val="1"/>
+      <w:numFmt w:val="lowerLetter"/>
+      <w:lvlText w:val="%8."/>
+      <w:lvlJc w:val="left"/>
+      <w:pPr>
+        <w:ind w:left="6468" w:hanging="360"/>
+      </w:pPr>
+    </w:lvl>
+    <w:lvl w:ilvl="8" w:tplc="0415001B" w:tentative="1">
+      <w:start w:val="1"/>
+      <w:numFmt w:val="lowerRoman"/>
+      <w:lvlText w:val="%9."/>
+      <w:lvlJc w:val="right"/>
+      <w:pPr>
+        <w:ind w:left="7188" w:hanging="180"/>
+      </w:pPr>
+    </w:lvl>
+  </w:abstractNum>
+  <w:abstractNum w:abstractNumId="5" w15:restartNumberingAfterBreak="0">
+    <w:nsid w:val="11D541F6"/>
+    <w:multiLevelType w:val="hybridMultilevel"/>
+    <w:tmpl w:val="4258AB70"/>
+    <w:lvl w:ilvl="0" w:tplc="7B8045D8">
+      <w:start w:val="1"/>
+      <w:numFmt w:val="lowerRoman"/>
+      <w:lvlText w:val="%1."/>
+      <w:lvlJc w:val="right"/>
+      <w:pPr>
+        <w:ind w:left="1428" w:hanging="360"/>
+      </w:pPr>
+      <w:rPr>
+        <w:sz w:val="24"/>
+        <w:szCs w:val="24"/>
+      </w:rPr>
+    </w:lvl>
+    <w:lvl w:ilvl="1" w:tplc="04150019" w:tentative="1">
+      <w:start w:val="1"/>
+      <w:numFmt w:val="lowerLetter"/>
+      <w:lvlText w:val="%2."/>
+      <w:lvlJc w:val="left"/>
+      <w:pPr>
+        <w:ind w:left="2148" w:hanging="360"/>
+      </w:pPr>
+    </w:lvl>
+    <w:lvl w:ilvl="2" w:tplc="0415001B" w:tentative="1">
+      <w:start w:val="1"/>
+      <w:numFmt w:val="lowerRoman"/>
+      <w:lvlText w:val="%3."/>
+      <w:lvlJc w:val="right"/>
+      <w:pPr>
+        <w:ind w:left="2868" w:hanging="180"/>
+      </w:pPr>
+    </w:lvl>
+    <w:lvl w:ilvl="3" w:tplc="0415000F" w:tentative="1">
+      <w:start w:val="1"/>
+      <w:numFmt w:val="decimal"/>
+      <w:lvlText w:val="%4."/>
+      <w:lvlJc w:val="left"/>
+      <w:pPr>
+        <w:ind w:left="3588" w:hanging="360"/>
+      </w:pPr>
+    </w:lvl>
+    <w:lvl w:ilvl="4" w:tplc="04150019" w:tentative="1">
+      <w:start w:val="1"/>
+      <w:numFmt w:val="lowerLetter"/>
+      <w:lvlText w:val="%5."/>
+      <w:lvlJc w:val="left"/>
+      <w:pPr>
+        <w:ind w:left="4308" w:hanging="360"/>
+      </w:pPr>
+    </w:lvl>
+    <w:lvl w:ilvl="5" w:tplc="0415001B" w:tentative="1">
+      <w:start w:val="1"/>
+      <w:numFmt w:val="lowerRoman"/>
+      <w:lvlText w:val="%6."/>
+      <w:lvlJc w:val="right"/>
+      <w:pPr>
+        <w:ind w:left="5028" w:hanging="180"/>
+      </w:pPr>
+    </w:lvl>
+    <w:lvl w:ilvl="6" w:tplc="0415000F" w:tentative="1">
+      <w:start w:val="1"/>
+      <w:numFmt w:val="decimal"/>
+      <w:lvlText w:val="%7."/>
+      <w:lvlJc w:val="left"/>
+      <w:pPr>
+        <w:ind w:left="5748" w:hanging="360"/>
+      </w:pPr>
+    </w:lvl>
+    <w:lvl w:ilvl="7" w:tplc="04150019" w:tentative="1">
+      <w:start w:val="1"/>
+      <w:numFmt w:val="lowerLetter"/>
+      <w:lvlText w:val="%8."/>
+      <w:lvlJc w:val="left"/>
+      <w:pPr>
+        <w:ind w:left="6468" w:hanging="360"/>
+      </w:pPr>
+    </w:lvl>
+    <w:lvl w:ilvl="8" w:tplc="0415001B" w:tentative="1">
+      <w:start w:val="1"/>
+      <w:numFmt w:val="lowerRoman"/>
+      <w:lvlText w:val="%9."/>
+      <w:lvlJc w:val="right"/>
+      <w:pPr>
+        <w:ind w:left="7188" w:hanging="180"/>
+      </w:pPr>
+    </w:lvl>
+  </w:abstractNum>
+  <w:abstractNum w:abstractNumId="6" w15:restartNumberingAfterBreak="0">
+    <w:nsid w:val="144C5C4E"/>
+    <w:multiLevelType w:val="hybridMultilevel"/>
+    <w:tmpl w:val="C4B83808"/>
+    <w:lvl w:ilvl="0" w:tplc="7B8045D8">
+      <w:start w:val="1"/>
+      <w:numFmt w:val="lowerRoman"/>
+      <w:lvlText w:val="%1."/>
+      <w:lvlJc w:val="right"/>
+      <w:pPr>
+        <w:ind w:left="2922" w:hanging="360"/>
+      </w:pPr>
+      <w:rPr>
+        <w:sz w:val="24"/>
+        <w:szCs w:val="24"/>
+      </w:rPr>
+    </w:lvl>
+    <w:lvl w:ilvl="1" w:tplc="04150019">
+      <w:start w:val="1"/>
+      <w:numFmt w:val="lowerLetter"/>
+      <w:lvlText w:val="%2."/>
+      <w:lvlJc w:val="left"/>
+      <w:pPr>
+        <w:ind w:left="2850" w:hanging="360"/>
+      </w:pPr>
+    </w:lvl>
+    <w:lvl w:ilvl="2" w:tplc="0415001B" w:tentative="1">
+      <w:start w:val="1"/>
+      <w:numFmt w:val="lowerRoman"/>
+      <w:lvlText w:val="%3."/>
+      <w:lvlJc w:val="right"/>
+      <w:pPr>
+        <w:ind w:left="3570" w:hanging="180"/>
+      </w:pPr>
+    </w:lvl>
+    <w:lvl w:ilvl="3" w:tplc="0415000F" w:tentative="1">
+      <w:start w:val="1"/>
+      <w:numFmt w:val="decimal"/>
+      <w:lvlText w:val="%4."/>
+      <w:lvlJc w:val="left"/>
+      <w:pPr>
+        <w:ind w:left="4290" w:hanging="360"/>
+      </w:pPr>
+    </w:lvl>
+    <w:lvl w:ilvl="4" w:tplc="04150019" w:tentative="1">
+      <w:start w:val="1"/>
+      <w:numFmt w:val="lowerLetter"/>
+      <w:lvlText w:val="%5."/>
+      <w:lvlJc w:val="left"/>
+      <w:pPr>
+        <w:ind w:left="5010" w:hanging="360"/>
+      </w:pPr>
+    </w:lvl>
+    <w:lvl w:ilvl="5" w:tplc="0415001B" w:tentative="1">
+      <w:start w:val="1"/>
+      <w:numFmt w:val="lowerRoman"/>
+      <w:lvlText w:val="%6."/>
+      <w:lvlJc w:val="right"/>
+      <w:pPr>
+        <w:ind w:left="5730" w:hanging="180"/>
+      </w:pPr>
+    </w:lvl>
+    <w:lvl w:ilvl="6" w:tplc="0415000F" w:tentative="1">
+      <w:start w:val="1"/>
+      <w:numFmt w:val="decimal"/>
+      <w:lvlText w:val="%7."/>
+      <w:lvlJc w:val="left"/>
+      <w:pPr>
+        <w:ind w:left="6450" w:hanging="360"/>
+      </w:pPr>
+    </w:lvl>
+    <w:lvl w:ilvl="7" w:tplc="04150019" w:tentative="1">
+      <w:start w:val="1"/>
+      <w:numFmt w:val="lowerLetter"/>
+      <w:lvlText w:val="%8."/>
+      <w:lvlJc w:val="left"/>
+      <w:pPr>
+        <w:ind w:left="7170" w:hanging="360"/>
+      </w:pPr>
+    </w:lvl>
+    <w:lvl w:ilvl="8" w:tplc="0415001B" w:tentative="1">
+      <w:start w:val="1"/>
+      <w:numFmt w:val="lowerRoman"/>
+      <w:lvlText w:val="%9."/>
+      <w:lvlJc w:val="right"/>
+      <w:pPr>
+        <w:ind w:left="7890" w:hanging="180"/>
+      </w:pPr>
+    </w:lvl>
+  </w:abstractNum>
+  <w:abstractNum w:abstractNumId="7" w15:restartNumberingAfterBreak="0">
+    <w:nsid w:val="16253039"/>
+    <w:multiLevelType w:val="hybridMultilevel"/>
+    <w:tmpl w:val="09F2D6DA"/>
+    <w:lvl w:ilvl="0" w:tplc="0415001B">
+      <w:start w:val="1"/>
+      <w:numFmt w:val="lowerRoman"/>
+      <w:lvlText w:val="%1."/>
+      <w:lvlJc w:val="right"/>
+      <w:pPr>
+        <w:ind w:left="1425" w:hanging="360"/>
+      </w:pPr>
+    </w:lvl>
+    <w:lvl w:ilvl="1" w:tplc="04150019" w:tentative="1">
+      <w:start w:val="1"/>
+      <w:numFmt w:val="lowerLetter"/>
+      <w:lvlText w:val="%2."/>
+      <w:lvlJc w:val="left"/>
+      <w:pPr>
+        <w:ind w:left="2145" w:hanging="360"/>
+      </w:pPr>
+    </w:lvl>
+    <w:lvl w:ilvl="2" w:tplc="0415001B" w:tentative="1">
+      <w:start w:val="1"/>
+      <w:numFmt w:val="lowerRoman"/>
+      <w:lvlText w:val="%3."/>
+      <w:lvlJc w:val="right"/>
+      <w:pPr>
+        <w:ind w:left="2865" w:hanging="180"/>
+      </w:pPr>
+    </w:lvl>
+    <w:lvl w:ilvl="3" w:tplc="0415000F" w:tentative="1">
+      <w:start w:val="1"/>
+      <w:numFmt w:val="decimal"/>
+      <w:lvlText w:val="%4."/>
+      <w:lvlJc w:val="left"/>
+      <w:pPr>
+        <w:ind w:left="3585" w:hanging="360"/>
+      </w:pPr>
+    </w:lvl>
+    <w:lvl w:ilvl="4" w:tplc="04150019" w:tentative="1">
+      <w:start w:val="1"/>
+      <w:numFmt w:val="lowerLetter"/>
+      <w:lvlText w:val="%5."/>
+      <w:lvlJc w:val="left"/>
+      <w:pPr>
+        <w:ind w:left="4305" w:hanging="360"/>
+      </w:pPr>
+    </w:lvl>
+    <w:lvl w:ilvl="5" w:tplc="0415001B" w:tentative="1">
+      <w:start w:val="1"/>
+      <w:numFmt w:val="lowerRoman"/>
+      <w:lvlText w:val="%6."/>
+      <w:lvlJc w:val="right"/>
+      <w:pPr>
+        <w:ind w:left="5025" w:hanging="180"/>
+      </w:pPr>
+    </w:lvl>
+    <w:lvl w:ilvl="6" w:tplc="0415000F" w:tentative="1">
+      <w:start w:val="1"/>
+      <w:numFmt w:val="decimal"/>
+      <w:lvlText w:val="%7."/>
+      <w:lvlJc w:val="left"/>
+      <w:pPr>
+        <w:ind w:left="5745" w:hanging="360"/>
+      </w:pPr>
+    </w:lvl>
+    <w:lvl w:ilvl="7" w:tplc="04150019" w:tentative="1">
+      <w:start w:val="1"/>
+      <w:numFmt w:val="lowerLetter"/>
+      <w:lvlText w:val="%8."/>
+      <w:lvlJc w:val="left"/>
+      <w:pPr>
+        <w:ind w:left="6465" w:hanging="360"/>
+      </w:pPr>
+    </w:lvl>
+    <w:lvl w:ilvl="8" w:tplc="0415001B" w:tentative="1">
+      <w:start w:val="1"/>
+      <w:numFmt w:val="lowerRoman"/>
+      <w:lvlText w:val="%9."/>
+      <w:lvlJc w:val="right"/>
+      <w:pPr>
+        <w:ind w:left="7185" w:hanging="180"/>
+      </w:pPr>
+    </w:lvl>
+  </w:abstractNum>
+  <w:abstractNum w:abstractNumId="8" w15:restartNumberingAfterBreak="0">
+    <w:nsid w:val="1FA77F4A"/>
+    <w:multiLevelType w:val="hybridMultilevel"/>
+    <w:tmpl w:val="A130375A"/>
+    <w:lvl w:ilvl="0" w:tplc="F8BAA3A0">
+      <w:start w:val="1"/>
+      <w:numFmt w:val="decimal"/>
+      <w:lvlText w:val="%1."/>
+      <w:lvlJc w:val="left"/>
+      <w:pPr>
+        <w:ind w:left="1080" w:hanging="720"/>
+      </w:pPr>
+      <w:rPr>
+        <w:rFonts w:hint="default"/>
+      </w:rPr>
+    </w:lvl>
+    <w:lvl w:ilvl="1" w:tplc="04150019" w:tentative="1">
+      <w:start w:val="1"/>
+      <w:numFmt w:val="lowerLetter"/>
+      <w:lvlText w:val="%2."/>
+      <w:lvlJc w:val="left"/>
+      <w:pPr>
+        <w:ind w:left="1440" w:hanging="360"/>
+      </w:pPr>
+    </w:lvl>
+    <w:lvl w:ilvl="2" w:tplc="0415001B" w:tentative="1">
+      <w:start w:val="1"/>
+      <w:numFmt w:val="lowerRoman"/>
+      <w:lvlText w:val="%3."/>
+      <w:lvlJc w:val="right"/>
+      <w:pPr>
+        <w:ind w:left="2160" w:hanging="180"/>
+      </w:pPr>
+    </w:lvl>
+    <w:lvl w:ilvl="3" w:tplc="0415000F" w:tentative="1">
+      <w:start w:val="1"/>
+      <w:numFmt w:val="decimal"/>
+      <w:lvlText w:val="%4."/>
+      <w:lvlJc w:val="left"/>
+      <w:pPr>
+        <w:ind w:left="2880" w:hanging="360"/>
+      </w:pPr>
+    </w:lvl>
+    <w:lvl w:ilvl="4" w:tplc="04150019" w:tentative="1">
+      <w:start w:val="1"/>
+      <w:numFmt w:val="lowerLetter"/>
+      <w:lvlText w:val="%5."/>
+      <w:lvlJc w:val="left"/>
+      <w:pPr>
+        <w:ind w:left="3600" w:hanging="360"/>
+      </w:pPr>
+    </w:lvl>
+    <w:lvl w:ilvl="5" w:tplc="0415001B" w:tentative="1">
+      <w:start w:val="1"/>
+      <w:numFmt w:val="lowerRoman"/>
+      <w:lvlText w:val="%6."/>
+      <w:lvlJc w:val="right"/>
+      <w:pPr>
+        <w:ind w:left="4320" w:hanging="180"/>
+      </w:pPr>
+    </w:lvl>
+    <w:lvl w:ilvl="6" w:tplc="0415000F" w:tentative="1">
+      <w:start w:val="1"/>
+      <w:numFmt w:val="decimal"/>
+      <w:lvlText w:val="%7."/>
+      <w:lvlJc w:val="left"/>
+      <w:pPr>
+        <w:ind w:left="5040" w:hanging="360"/>
+      </w:pPr>
+    </w:lvl>
+    <w:lvl w:ilvl="7" w:tplc="04150019" w:tentative="1">
+      <w:start w:val="1"/>
+      <w:numFmt w:val="lowerLetter"/>
+      <w:lvlText w:val="%8."/>
+      <w:lvlJc w:val="left"/>
+      <w:pPr>
+        <w:ind w:left="5760" w:hanging="360"/>
+      </w:pPr>
+    </w:lvl>
+    <w:lvl w:ilvl="8" w:tplc="0415001B" w:tentative="1">
+      <w:start w:val="1"/>
+      <w:numFmt w:val="lowerRoman"/>
+      <w:lvlText w:val="%9."/>
+      <w:lvlJc w:val="right"/>
+      <w:pPr>
+        <w:ind w:left="6480" w:hanging="180"/>
+      </w:pPr>
+    </w:lvl>
+  </w:abstractNum>
+  <w:abstractNum w:abstractNumId="9" w15:restartNumberingAfterBreak="0">
+    <w:nsid w:val="24DE122D"/>
+    <w:multiLevelType w:val="multilevel"/>
+    <w:tmpl w:val="75E08244"/>
+    <w:lvl w:ilvl="0">
+      <w:start w:val="1"/>
+      <w:numFmt w:val="lowerRoman"/>
+      <w:lvlText w:val="%1."/>
+      <w:lvlJc w:val="right"/>
+      <w:pPr>
+        <w:ind w:left="720" w:hanging="360"/>
+      </w:pPr>
+    </w:lvl>
+    <w:lvl w:ilvl="1">
+      <w:start w:val="1"/>
+      <w:numFmt w:val="lowerLetter"/>
+      <w:lvlText w:val="%2."/>
+      <w:lvlJc w:val="left"/>
+      <w:pPr>
+        <w:ind w:left="1440" w:hanging="360"/>
+      </w:pPr>
+    </w:lvl>
+    <w:lvl w:ilvl="2">
+      <w:start w:val="1"/>
+      <w:numFmt w:val="lowerRoman"/>
+      <w:lvlText w:val="%3."/>
+      <w:lvlJc w:val="right"/>
+      <w:pPr>
+        <w:ind w:left="2160" w:hanging="180"/>
+      </w:pPr>
+    </w:lvl>
+    <w:lvl w:ilvl="3">
+      <w:start w:val="1"/>
+      <w:numFmt w:val="decimal"/>
+      <w:lvlText w:val="%4."/>
+      <w:lvlJc w:val="left"/>
+      <w:pPr>
+        <w:ind w:left="2880" w:hanging="360"/>
+      </w:pPr>
+    </w:lvl>
+    <w:lvl w:ilvl="4">
+      <w:start w:val="1"/>
+      <w:numFmt w:val="lowerLetter"/>
+      <w:lvlText w:val="%5."/>
+      <w:lvlJc w:val="left"/>
+      <w:pPr>
+        <w:ind w:left="3600" w:hanging="360"/>
+      </w:pPr>
+    </w:lvl>
+    <w:lvl w:ilvl="5">
+      <w:start w:val="1"/>
+      <w:numFmt w:val="lowerRoman"/>
+      <w:lvlText w:val="%6."/>
+      <w:lvlJc w:val="right"/>
+      <w:pPr>
+        <w:ind w:left="4320" w:hanging="180"/>
+      </w:pPr>
+    </w:lvl>
+    <w:lvl w:ilvl="6">
+      <w:start w:val="1"/>
+      <w:numFmt w:val="decimal"/>
+      <w:lvlText w:val="%7."/>
+      <w:lvlJc w:val="left"/>
+      <w:pPr>
+        <w:ind w:left="5040" w:hanging="360"/>
+      </w:pPr>
+    </w:lvl>
+    <w:lvl w:ilvl="7">
+      <w:start w:val="1"/>
+      <w:numFmt w:val="lowerLetter"/>
+      <w:lvlText w:val="%8."/>
+      <w:lvlJc w:val="left"/>
+      <w:pPr>
+        <w:ind w:left="5760" w:hanging="360"/>
+      </w:pPr>
+    </w:lvl>
+    <w:lvl w:ilvl="8">
+      <w:start w:val="1"/>
+      <w:numFmt w:val="lowerRoman"/>
+      <w:lvlText w:val="%9."/>
+      <w:lvlJc w:val="right"/>
+      <w:pPr>
+        <w:ind w:left="6480" w:hanging="180"/>
+      </w:pPr>
+    </w:lvl>
+  </w:abstractNum>
+  <w:abstractNum w:abstractNumId="10" w15:restartNumberingAfterBreak="0">
+    <w:nsid w:val="25277079"/>
+    <w:multiLevelType w:val="multilevel"/>
+    <w:tmpl w:val="0415001D"/>
+    <w:lvl w:ilvl="0">
+      <w:start w:val="1"/>
+      <w:numFmt w:val="decimal"/>
+      <w:lvlText w:val="%1)"/>
+      <w:lvlJc w:val="left"/>
+      <w:pPr>
+        <w:ind w:left="360" w:hanging="360"/>
+      </w:pPr>
+    </w:lvl>
+    <w:lvl w:ilvl="1">
+      <w:start w:val="1"/>
+      <w:numFmt w:val="lowerLetter"/>
+      <w:lvlText w:val="%2)"/>
+      <w:lvlJc w:val="left"/>
+      <w:pPr>
+        <w:ind w:left="720" w:hanging="360"/>
+      </w:pPr>
+    </w:lvl>
+    <w:lvl w:ilvl="2">
+      <w:start w:val="1"/>
+      <w:numFmt w:val="lowerRoman"/>
+      <w:lvlText w:val="%3)"/>
+      <w:lvlJc w:val="left"/>
+      <w:pPr>
+        <w:ind w:left="1080" w:hanging="360"/>
+      </w:pPr>
+    </w:lvl>
+    <w:lvl w:ilvl="3">
+      <w:start w:val="1"/>
+      <w:numFmt w:val="decimal"/>
+      <w:lvlText w:val="(%4)"/>
+      <w:lvlJc w:val="left"/>
+      <w:pPr>
+        <w:ind w:left="1440" w:hanging="360"/>
+      </w:pPr>
+    </w:lvl>
+    <w:lvl w:ilvl="4">
+      <w:start w:val="1"/>
+      <w:numFmt w:val="lowerLetter"/>
+      <w:lvlText w:val="(%5)"/>
+      <w:lvlJc w:val="left"/>
+      <w:pPr>
+        <w:ind w:left="1800" w:hanging="360"/>
+      </w:pPr>
+    </w:lvl>
+    <w:lvl w:ilvl="5">
+      <w:start w:val="1"/>
+      <w:numFmt w:val="lowerRoman"/>
+      <w:lvlText w:val="(%6)"/>
+      <w:lvlJc w:val="left"/>
+      <w:pPr>
+        <w:ind w:left="2160" w:hanging="360"/>
+      </w:pPr>
+    </w:lvl>
+    <w:lvl w:ilvl="6">
+      <w:start w:val="1"/>
+      <w:numFmt w:val="decimal"/>
+      <w:lvlText w:val="%7."/>
+      <w:lvlJc w:val="left"/>
+      <w:pPr>
+        <w:ind w:left="2520" w:hanging="360"/>
+      </w:pPr>
+    </w:lvl>
+    <w:lvl w:ilvl="7">
+      <w:start w:val="1"/>
+      <w:numFmt w:val="lowerLetter"/>
+      <w:lvlText w:val="%8."/>
+      <w:lvlJc w:val="left"/>
+      <w:pPr>
+        <w:ind w:left="2880" w:hanging="360"/>
+      </w:pPr>
+    </w:lvl>
+    <w:lvl w:ilvl="8">
+      <w:start w:val="1"/>
+      <w:numFmt w:val="lowerRoman"/>
+      <w:lvlText w:val="%9."/>
+      <w:lvlJc w:val="left"/>
+      <w:pPr>
+        <w:ind w:left="3240" w:hanging="360"/>
+      </w:pPr>
+    </w:lvl>
+  </w:abstractNum>
+  <w:abstractNum w:abstractNumId="11" w15:restartNumberingAfterBreak="0">
+    <w:nsid w:val="25F619F2"/>
+    <w:multiLevelType w:val="hybridMultilevel"/>
+    <w:tmpl w:val="1AB26F28"/>
+    <w:lvl w:ilvl="0" w:tplc="F8BAA3A0">
+      <w:start w:val="1"/>
+      <w:numFmt w:val="decimal"/>
+      <w:lvlText w:val="%1."/>
+      <w:lvlJc w:val="left"/>
+      <w:pPr>
+        <w:ind w:left="1080" w:hanging="720"/>
+      </w:pPr>
+      <w:rPr>
+        <w:rFonts w:hint="default"/>
+      </w:rPr>
+    </w:lvl>
+    <w:lvl w:ilvl="1" w:tplc="04150019" w:tentative="1">
+      <w:start w:val="1"/>
+      <w:numFmt w:val="lowerLetter"/>
+      <w:lvlText w:val="%2."/>
+      <w:lvlJc w:val="left"/>
+      <w:pPr>
+        <w:ind w:left="1440" w:hanging="360"/>
+      </w:pPr>
+    </w:lvl>
+    <w:lvl w:ilvl="2" w:tplc="0415001B" w:tentative="1">
+      <w:start w:val="1"/>
+      <w:numFmt w:val="lowerRoman"/>
+      <w:lvlText w:val="%3."/>
+      <w:lvlJc w:val="right"/>
+      <w:pPr>
+        <w:ind w:left="2160" w:hanging="180"/>
+      </w:pPr>
+    </w:lvl>
+    <w:lvl w:ilvl="3" w:tplc="0415000F" w:tentative="1">
+      <w:start w:val="1"/>
+      <w:numFmt w:val="decimal"/>
+      <w:lvlText w:val="%4."/>
+      <w:lvlJc w:val="left"/>
+      <w:pPr>
+        <w:ind w:left="2880" w:hanging="360"/>
+      </w:pPr>
+    </w:lvl>
+    <w:lvl w:ilvl="4" w:tplc="04150019" w:tentative="1">
+      <w:start w:val="1"/>
+      <w:numFmt w:val="lowerLetter"/>
+      <w:lvlText w:val="%5."/>
+      <w:lvlJc w:val="left"/>
+      <w:pPr>
+        <w:ind w:left="3600" w:hanging="360"/>
+      </w:pPr>
+    </w:lvl>
+    <w:lvl w:ilvl="5" w:tplc="0415001B" w:tentative="1">
+      <w:start w:val="1"/>
+      <w:numFmt w:val="lowerRoman"/>
+      <w:lvlText w:val="%6."/>
+      <w:lvlJc w:val="right"/>
+      <w:pPr>
+        <w:ind w:left="4320" w:hanging="180"/>
+      </w:pPr>
+    </w:lvl>
+    <w:lvl w:ilvl="6" w:tplc="0415000F" w:tentative="1">
+      <w:start w:val="1"/>
+      <w:numFmt w:val="decimal"/>
+      <w:lvlText w:val="%7."/>
+      <w:lvlJc w:val="left"/>
+      <w:pPr>
+        <w:ind w:left="5040" w:hanging="360"/>
+      </w:pPr>
+    </w:lvl>
+    <w:lvl w:ilvl="7" w:tplc="04150019" w:tentative="1">
+      <w:start w:val="1"/>
+      <w:numFmt w:val="lowerLetter"/>
+      <w:lvlText w:val="%8."/>
+      <w:lvlJc w:val="left"/>
+      <w:pPr>
+        <w:ind w:left="5760" w:hanging="360"/>
+      </w:pPr>
+    </w:lvl>
+    <w:lvl w:ilvl="8" w:tplc="0415001B" w:tentative="1">
+      <w:start w:val="1"/>
+      <w:numFmt w:val="lowerRoman"/>
+      <w:lvlText w:val="%9."/>
+      <w:lvlJc w:val="right"/>
+      <w:pPr>
+        <w:ind w:left="6480" w:hanging="180"/>
+      </w:pPr>
+    </w:lvl>
+  </w:abstractNum>
+  <w:abstractNum w:abstractNumId="12" w15:restartNumberingAfterBreak="0">
     <w:nsid w:val="274C5251"/>
     <w:multiLevelType w:val="multilevel"/>
     <w:tmpl w:val="772A1576"/>
@@ -511,8 +5764,2419 @@
       </w:rPr>
     </w:lvl>
   </w:abstractNum>
+  <w:abstractNum w:abstractNumId="13" w15:restartNumberingAfterBreak="0">
+    <w:nsid w:val="27F22277"/>
+    <w:multiLevelType w:val="hybridMultilevel"/>
+    <w:tmpl w:val="9E1AD5A4"/>
+    <w:lvl w:ilvl="0" w:tplc="DB9A5544">
+      <w:start w:val="2"/>
+      <w:numFmt w:val="decimal"/>
+      <w:lvlText w:val="%1."/>
+      <w:lvlJc w:val="left"/>
+      <w:pPr>
+        <w:ind w:left="1800" w:hanging="720"/>
+      </w:pPr>
+      <w:rPr>
+        <w:rFonts w:hint="default"/>
+      </w:rPr>
+    </w:lvl>
+    <w:lvl w:ilvl="1" w:tplc="04150019" w:tentative="1">
+      <w:start w:val="1"/>
+      <w:numFmt w:val="lowerLetter"/>
+      <w:lvlText w:val="%2."/>
+      <w:lvlJc w:val="left"/>
+      <w:pPr>
+        <w:ind w:left="2160" w:hanging="360"/>
+      </w:pPr>
+    </w:lvl>
+    <w:lvl w:ilvl="2" w:tplc="0415001B" w:tentative="1">
+      <w:start w:val="1"/>
+      <w:numFmt w:val="lowerRoman"/>
+      <w:lvlText w:val="%3."/>
+      <w:lvlJc w:val="right"/>
+      <w:pPr>
+        <w:ind w:left="2880" w:hanging="180"/>
+      </w:pPr>
+    </w:lvl>
+    <w:lvl w:ilvl="3" w:tplc="0415000F" w:tentative="1">
+      <w:start w:val="1"/>
+      <w:numFmt w:val="decimal"/>
+      <w:lvlText w:val="%4."/>
+      <w:lvlJc w:val="left"/>
+      <w:pPr>
+        <w:ind w:left="3600" w:hanging="360"/>
+      </w:pPr>
+    </w:lvl>
+    <w:lvl w:ilvl="4" w:tplc="04150019" w:tentative="1">
+      <w:start w:val="1"/>
+      <w:numFmt w:val="lowerLetter"/>
+      <w:lvlText w:val="%5."/>
+      <w:lvlJc w:val="left"/>
+      <w:pPr>
+        <w:ind w:left="4320" w:hanging="360"/>
+      </w:pPr>
+    </w:lvl>
+    <w:lvl w:ilvl="5" w:tplc="0415001B" w:tentative="1">
+      <w:start w:val="1"/>
+      <w:numFmt w:val="lowerRoman"/>
+      <w:lvlText w:val="%6."/>
+      <w:lvlJc w:val="right"/>
+      <w:pPr>
+        <w:ind w:left="5040" w:hanging="180"/>
+      </w:pPr>
+    </w:lvl>
+    <w:lvl w:ilvl="6" w:tplc="0415000F" w:tentative="1">
+      <w:start w:val="1"/>
+      <w:numFmt w:val="decimal"/>
+      <w:lvlText w:val="%7."/>
+      <w:lvlJc w:val="left"/>
+      <w:pPr>
+        <w:ind w:left="5760" w:hanging="360"/>
+      </w:pPr>
+    </w:lvl>
+    <w:lvl w:ilvl="7" w:tplc="04150019" w:tentative="1">
+      <w:start w:val="1"/>
+      <w:numFmt w:val="lowerLetter"/>
+      <w:lvlText w:val="%8."/>
+      <w:lvlJc w:val="left"/>
+      <w:pPr>
+        <w:ind w:left="6480" w:hanging="360"/>
+      </w:pPr>
+    </w:lvl>
+    <w:lvl w:ilvl="8" w:tplc="0415001B" w:tentative="1">
+      <w:start w:val="1"/>
+      <w:numFmt w:val="lowerRoman"/>
+      <w:lvlText w:val="%9."/>
+      <w:lvlJc w:val="right"/>
+      <w:pPr>
+        <w:ind w:left="7200" w:hanging="180"/>
+      </w:pPr>
+    </w:lvl>
+  </w:abstractNum>
+  <w:abstractNum w:abstractNumId="14" w15:restartNumberingAfterBreak="0">
+    <w:nsid w:val="2A4F4114"/>
+    <w:multiLevelType w:val="hybridMultilevel"/>
+    <w:tmpl w:val="46F45BAA"/>
+    <w:lvl w:ilvl="0" w:tplc="2674A5AE">
+      <w:start w:val="1"/>
+      <w:numFmt w:val="lowerRoman"/>
+      <w:lvlText w:val="%1."/>
+      <w:lvlJc w:val="right"/>
+      <w:pPr>
+        <w:ind w:left="1512" w:hanging="360"/>
+      </w:pPr>
+      <w:rPr>
+        <w:sz w:val="24"/>
+        <w:szCs w:val="24"/>
+      </w:rPr>
+    </w:lvl>
+    <w:lvl w:ilvl="1" w:tplc="04150019" w:tentative="1">
+      <w:start w:val="1"/>
+      <w:numFmt w:val="lowerLetter"/>
+      <w:lvlText w:val="%2."/>
+      <w:lvlJc w:val="left"/>
+      <w:pPr>
+        <w:ind w:left="2232" w:hanging="360"/>
+      </w:pPr>
+    </w:lvl>
+    <w:lvl w:ilvl="2" w:tplc="0415001B" w:tentative="1">
+      <w:start w:val="1"/>
+      <w:numFmt w:val="lowerRoman"/>
+      <w:lvlText w:val="%3."/>
+      <w:lvlJc w:val="right"/>
+      <w:pPr>
+        <w:ind w:left="2952" w:hanging="180"/>
+      </w:pPr>
+    </w:lvl>
+    <w:lvl w:ilvl="3" w:tplc="0415000F" w:tentative="1">
+      <w:start w:val="1"/>
+      <w:numFmt w:val="decimal"/>
+      <w:lvlText w:val="%4."/>
+      <w:lvlJc w:val="left"/>
+      <w:pPr>
+        <w:ind w:left="3672" w:hanging="360"/>
+      </w:pPr>
+    </w:lvl>
+    <w:lvl w:ilvl="4" w:tplc="04150019" w:tentative="1">
+      <w:start w:val="1"/>
+      <w:numFmt w:val="lowerLetter"/>
+      <w:lvlText w:val="%5."/>
+      <w:lvlJc w:val="left"/>
+      <w:pPr>
+        <w:ind w:left="4392" w:hanging="360"/>
+      </w:pPr>
+    </w:lvl>
+    <w:lvl w:ilvl="5" w:tplc="0415001B" w:tentative="1">
+      <w:start w:val="1"/>
+      <w:numFmt w:val="lowerRoman"/>
+      <w:lvlText w:val="%6."/>
+      <w:lvlJc w:val="right"/>
+      <w:pPr>
+        <w:ind w:left="5112" w:hanging="180"/>
+      </w:pPr>
+    </w:lvl>
+    <w:lvl w:ilvl="6" w:tplc="0415000F" w:tentative="1">
+      <w:start w:val="1"/>
+      <w:numFmt w:val="decimal"/>
+      <w:lvlText w:val="%7."/>
+      <w:lvlJc w:val="left"/>
+      <w:pPr>
+        <w:ind w:left="5832" w:hanging="360"/>
+      </w:pPr>
+    </w:lvl>
+    <w:lvl w:ilvl="7" w:tplc="04150019" w:tentative="1">
+      <w:start w:val="1"/>
+      <w:numFmt w:val="lowerLetter"/>
+      <w:lvlText w:val="%8."/>
+      <w:lvlJc w:val="left"/>
+      <w:pPr>
+        <w:ind w:left="6552" w:hanging="360"/>
+      </w:pPr>
+    </w:lvl>
+    <w:lvl w:ilvl="8" w:tplc="0415001B" w:tentative="1">
+      <w:start w:val="1"/>
+      <w:numFmt w:val="lowerRoman"/>
+      <w:lvlText w:val="%9."/>
+      <w:lvlJc w:val="right"/>
+      <w:pPr>
+        <w:ind w:left="7272" w:hanging="180"/>
+      </w:pPr>
+    </w:lvl>
+  </w:abstractNum>
+  <w:abstractNum w:abstractNumId="15" w15:restartNumberingAfterBreak="0">
+    <w:nsid w:val="2FA0434F"/>
+    <w:multiLevelType w:val="hybridMultilevel"/>
+    <w:tmpl w:val="D00CF784"/>
+    <w:lvl w:ilvl="0" w:tplc="0415001B">
+      <w:start w:val="1"/>
+      <w:numFmt w:val="lowerRoman"/>
+      <w:lvlText w:val="%1."/>
+      <w:lvlJc w:val="right"/>
+      <w:pPr>
+        <w:ind w:left="2136" w:hanging="360"/>
+      </w:pPr>
+    </w:lvl>
+    <w:lvl w:ilvl="1" w:tplc="04150019" w:tentative="1">
+      <w:start w:val="1"/>
+      <w:numFmt w:val="lowerLetter"/>
+      <w:lvlText w:val="%2."/>
+      <w:lvlJc w:val="left"/>
+      <w:pPr>
+        <w:ind w:left="2856" w:hanging="360"/>
+      </w:pPr>
+    </w:lvl>
+    <w:lvl w:ilvl="2" w:tplc="0415001B" w:tentative="1">
+      <w:start w:val="1"/>
+      <w:numFmt w:val="lowerRoman"/>
+      <w:lvlText w:val="%3."/>
+      <w:lvlJc w:val="right"/>
+      <w:pPr>
+        <w:ind w:left="3576" w:hanging="180"/>
+      </w:pPr>
+    </w:lvl>
+    <w:lvl w:ilvl="3" w:tplc="0415000F" w:tentative="1">
+      <w:start w:val="1"/>
+      <w:numFmt w:val="decimal"/>
+      <w:lvlText w:val="%4."/>
+      <w:lvlJc w:val="left"/>
+      <w:pPr>
+        <w:ind w:left="4296" w:hanging="360"/>
+      </w:pPr>
+    </w:lvl>
+    <w:lvl w:ilvl="4" w:tplc="04150019" w:tentative="1">
+      <w:start w:val="1"/>
+      <w:numFmt w:val="lowerLetter"/>
+      <w:lvlText w:val="%5."/>
+      <w:lvlJc w:val="left"/>
+      <w:pPr>
+        <w:ind w:left="5016" w:hanging="360"/>
+      </w:pPr>
+    </w:lvl>
+    <w:lvl w:ilvl="5" w:tplc="0415001B" w:tentative="1">
+      <w:start w:val="1"/>
+      <w:numFmt w:val="lowerRoman"/>
+      <w:lvlText w:val="%6."/>
+      <w:lvlJc w:val="right"/>
+      <w:pPr>
+        <w:ind w:left="5736" w:hanging="180"/>
+      </w:pPr>
+    </w:lvl>
+    <w:lvl w:ilvl="6" w:tplc="0415000F" w:tentative="1">
+      <w:start w:val="1"/>
+      <w:numFmt w:val="decimal"/>
+      <w:lvlText w:val="%7."/>
+      <w:lvlJc w:val="left"/>
+      <w:pPr>
+        <w:ind w:left="6456" w:hanging="360"/>
+      </w:pPr>
+    </w:lvl>
+    <w:lvl w:ilvl="7" w:tplc="04150019" w:tentative="1">
+      <w:start w:val="1"/>
+      <w:numFmt w:val="lowerLetter"/>
+      <w:lvlText w:val="%8."/>
+      <w:lvlJc w:val="left"/>
+      <w:pPr>
+        <w:ind w:left="7176" w:hanging="360"/>
+      </w:pPr>
+    </w:lvl>
+    <w:lvl w:ilvl="8" w:tplc="0415001B" w:tentative="1">
+      <w:start w:val="1"/>
+      <w:numFmt w:val="lowerRoman"/>
+      <w:lvlText w:val="%9."/>
+      <w:lvlJc w:val="right"/>
+      <w:pPr>
+        <w:ind w:left="7896" w:hanging="180"/>
+      </w:pPr>
+    </w:lvl>
+  </w:abstractNum>
+  <w:abstractNum w:abstractNumId="16" w15:restartNumberingAfterBreak="0">
+    <w:nsid w:val="3363193D"/>
+    <w:multiLevelType w:val="hybridMultilevel"/>
+    <w:tmpl w:val="E3BA0B28"/>
+    <w:lvl w:ilvl="0" w:tplc="0415000F">
+      <w:start w:val="1"/>
+      <w:numFmt w:val="decimal"/>
+      <w:lvlText w:val="%1."/>
+      <w:lvlJc w:val="left"/>
+      <w:pPr>
+        <w:ind w:left="720" w:hanging="360"/>
+      </w:pPr>
+    </w:lvl>
+    <w:lvl w:ilvl="1" w:tplc="04150019" w:tentative="1">
+      <w:start w:val="1"/>
+      <w:numFmt w:val="lowerLetter"/>
+      <w:lvlText w:val="%2."/>
+      <w:lvlJc w:val="left"/>
+      <w:pPr>
+        <w:ind w:left="1440" w:hanging="360"/>
+      </w:pPr>
+    </w:lvl>
+    <w:lvl w:ilvl="2" w:tplc="0415001B" w:tentative="1">
+      <w:start w:val="1"/>
+      <w:numFmt w:val="lowerRoman"/>
+      <w:lvlText w:val="%3."/>
+      <w:lvlJc w:val="right"/>
+      <w:pPr>
+        <w:ind w:left="2160" w:hanging="180"/>
+      </w:pPr>
+    </w:lvl>
+    <w:lvl w:ilvl="3" w:tplc="0415000F" w:tentative="1">
+      <w:start w:val="1"/>
+      <w:numFmt w:val="decimal"/>
+      <w:lvlText w:val="%4."/>
+      <w:lvlJc w:val="left"/>
+      <w:pPr>
+        <w:ind w:left="2880" w:hanging="360"/>
+      </w:pPr>
+    </w:lvl>
+    <w:lvl w:ilvl="4" w:tplc="04150019" w:tentative="1">
+      <w:start w:val="1"/>
+      <w:numFmt w:val="lowerLetter"/>
+      <w:lvlText w:val="%5."/>
+      <w:lvlJc w:val="left"/>
+      <w:pPr>
+        <w:ind w:left="3600" w:hanging="360"/>
+      </w:pPr>
+    </w:lvl>
+    <w:lvl w:ilvl="5" w:tplc="0415001B" w:tentative="1">
+      <w:start w:val="1"/>
+      <w:numFmt w:val="lowerRoman"/>
+      <w:lvlText w:val="%6."/>
+      <w:lvlJc w:val="right"/>
+      <w:pPr>
+        <w:ind w:left="4320" w:hanging="180"/>
+      </w:pPr>
+    </w:lvl>
+    <w:lvl w:ilvl="6" w:tplc="0415000F" w:tentative="1">
+      <w:start w:val="1"/>
+      <w:numFmt w:val="decimal"/>
+      <w:lvlText w:val="%7."/>
+      <w:lvlJc w:val="left"/>
+      <w:pPr>
+        <w:ind w:left="5040" w:hanging="360"/>
+      </w:pPr>
+    </w:lvl>
+    <w:lvl w:ilvl="7" w:tplc="04150019" w:tentative="1">
+      <w:start w:val="1"/>
+      <w:numFmt w:val="lowerLetter"/>
+      <w:lvlText w:val="%8."/>
+      <w:lvlJc w:val="left"/>
+      <w:pPr>
+        <w:ind w:left="5760" w:hanging="360"/>
+      </w:pPr>
+    </w:lvl>
+    <w:lvl w:ilvl="8" w:tplc="0415001B" w:tentative="1">
+      <w:start w:val="1"/>
+      <w:numFmt w:val="lowerRoman"/>
+      <w:lvlText w:val="%9."/>
+      <w:lvlJc w:val="right"/>
+      <w:pPr>
+        <w:ind w:left="6480" w:hanging="180"/>
+      </w:pPr>
+    </w:lvl>
+  </w:abstractNum>
+  <w:abstractNum w:abstractNumId="17" w15:restartNumberingAfterBreak="0">
+    <w:nsid w:val="350B30A3"/>
+    <w:multiLevelType w:val="hybridMultilevel"/>
+    <w:tmpl w:val="D5AE1D3C"/>
+    <w:lvl w:ilvl="0" w:tplc="F8BAA3A0">
+      <w:start w:val="1"/>
+      <w:numFmt w:val="decimal"/>
+      <w:lvlText w:val="%1."/>
+      <w:lvlJc w:val="left"/>
+      <w:pPr>
+        <w:ind w:left="1080" w:hanging="720"/>
+      </w:pPr>
+      <w:rPr>
+        <w:rFonts w:hint="default"/>
+      </w:rPr>
+    </w:lvl>
+    <w:lvl w:ilvl="1" w:tplc="04150019" w:tentative="1">
+      <w:start w:val="1"/>
+      <w:numFmt w:val="lowerLetter"/>
+      <w:lvlText w:val="%2."/>
+      <w:lvlJc w:val="left"/>
+      <w:pPr>
+        <w:ind w:left="1440" w:hanging="360"/>
+      </w:pPr>
+    </w:lvl>
+    <w:lvl w:ilvl="2" w:tplc="0415001B" w:tentative="1">
+      <w:start w:val="1"/>
+      <w:numFmt w:val="lowerRoman"/>
+      <w:lvlText w:val="%3."/>
+      <w:lvlJc w:val="right"/>
+      <w:pPr>
+        <w:ind w:left="2160" w:hanging="180"/>
+      </w:pPr>
+    </w:lvl>
+    <w:lvl w:ilvl="3" w:tplc="0415000F" w:tentative="1">
+      <w:start w:val="1"/>
+      <w:numFmt w:val="decimal"/>
+      <w:lvlText w:val="%4."/>
+      <w:lvlJc w:val="left"/>
+      <w:pPr>
+        <w:ind w:left="2880" w:hanging="360"/>
+      </w:pPr>
+    </w:lvl>
+    <w:lvl w:ilvl="4" w:tplc="04150019" w:tentative="1">
+      <w:start w:val="1"/>
+      <w:numFmt w:val="lowerLetter"/>
+      <w:lvlText w:val="%5."/>
+      <w:lvlJc w:val="left"/>
+      <w:pPr>
+        <w:ind w:left="3600" w:hanging="360"/>
+      </w:pPr>
+    </w:lvl>
+    <w:lvl w:ilvl="5" w:tplc="0415001B" w:tentative="1">
+      <w:start w:val="1"/>
+      <w:numFmt w:val="lowerRoman"/>
+      <w:lvlText w:val="%6."/>
+      <w:lvlJc w:val="right"/>
+      <w:pPr>
+        <w:ind w:left="4320" w:hanging="180"/>
+      </w:pPr>
+    </w:lvl>
+    <w:lvl w:ilvl="6" w:tplc="0415000F" w:tentative="1">
+      <w:start w:val="1"/>
+      <w:numFmt w:val="decimal"/>
+      <w:lvlText w:val="%7."/>
+      <w:lvlJc w:val="left"/>
+      <w:pPr>
+        <w:ind w:left="5040" w:hanging="360"/>
+      </w:pPr>
+    </w:lvl>
+    <w:lvl w:ilvl="7" w:tplc="04150019" w:tentative="1">
+      <w:start w:val="1"/>
+      <w:numFmt w:val="lowerLetter"/>
+      <w:lvlText w:val="%8."/>
+      <w:lvlJc w:val="left"/>
+      <w:pPr>
+        <w:ind w:left="5760" w:hanging="360"/>
+      </w:pPr>
+    </w:lvl>
+    <w:lvl w:ilvl="8" w:tplc="0415001B" w:tentative="1">
+      <w:start w:val="1"/>
+      <w:numFmt w:val="lowerRoman"/>
+      <w:lvlText w:val="%9."/>
+      <w:lvlJc w:val="right"/>
+      <w:pPr>
+        <w:ind w:left="6480" w:hanging="180"/>
+      </w:pPr>
+    </w:lvl>
+  </w:abstractNum>
+  <w:abstractNum w:abstractNumId="18" w15:restartNumberingAfterBreak="0">
+    <w:nsid w:val="3DD8579B"/>
+    <w:multiLevelType w:val="multilevel"/>
+    <w:tmpl w:val="0415001F"/>
+    <w:lvl w:ilvl="0">
+      <w:start w:val="1"/>
+      <w:numFmt w:val="decimal"/>
+      <w:lvlText w:val="%1."/>
+      <w:lvlJc w:val="left"/>
+      <w:pPr>
+        <w:ind w:left="360" w:hanging="360"/>
+      </w:pPr>
+    </w:lvl>
+    <w:lvl w:ilvl="1">
+      <w:start w:val="1"/>
+      <w:numFmt w:val="decimal"/>
+      <w:lvlText w:val="%1.%2."/>
+      <w:lvlJc w:val="left"/>
+      <w:pPr>
+        <w:ind w:left="792" w:hanging="432"/>
+      </w:pPr>
+    </w:lvl>
+    <w:lvl w:ilvl="2">
+      <w:start w:val="1"/>
+      <w:numFmt w:val="decimal"/>
+      <w:lvlText w:val="%1.%2.%3."/>
+      <w:lvlJc w:val="left"/>
+      <w:pPr>
+        <w:ind w:left="1224" w:hanging="504"/>
+      </w:pPr>
+    </w:lvl>
+    <w:lvl w:ilvl="3">
+      <w:start w:val="1"/>
+      <w:numFmt w:val="decimal"/>
+      <w:lvlText w:val="%1.%2.%3.%4."/>
+      <w:lvlJc w:val="left"/>
+      <w:pPr>
+        <w:ind w:left="1728" w:hanging="648"/>
+      </w:pPr>
+    </w:lvl>
+    <w:lvl w:ilvl="4">
+      <w:start w:val="1"/>
+      <w:numFmt w:val="decimal"/>
+      <w:lvlText w:val="%1.%2.%3.%4.%5."/>
+      <w:lvlJc w:val="left"/>
+      <w:pPr>
+        <w:ind w:left="2232" w:hanging="792"/>
+      </w:pPr>
+    </w:lvl>
+    <w:lvl w:ilvl="5">
+      <w:start w:val="1"/>
+      <w:numFmt w:val="decimal"/>
+      <w:lvlText w:val="%1.%2.%3.%4.%5.%6."/>
+      <w:lvlJc w:val="left"/>
+      <w:pPr>
+        <w:ind w:left="2736" w:hanging="936"/>
+      </w:pPr>
+    </w:lvl>
+    <w:lvl w:ilvl="6">
+      <w:start w:val="1"/>
+      <w:numFmt w:val="decimal"/>
+      <w:lvlText w:val="%1.%2.%3.%4.%5.%6.%7."/>
+      <w:lvlJc w:val="left"/>
+      <w:pPr>
+        <w:ind w:left="3240" w:hanging="1080"/>
+      </w:pPr>
+    </w:lvl>
+    <w:lvl w:ilvl="7">
+      <w:start w:val="1"/>
+      <w:numFmt w:val="decimal"/>
+      <w:lvlText w:val="%1.%2.%3.%4.%5.%6.%7.%8."/>
+      <w:lvlJc w:val="left"/>
+      <w:pPr>
+        <w:ind w:left="3744" w:hanging="1224"/>
+      </w:pPr>
+    </w:lvl>
+    <w:lvl w:ilvl="8">
+      <w:start w:val="1"/>
+      <w:numFmt w:val="decimal"/>
+      <w:lvlText w:val="%1.%2.%3.%4.%5.%6.%7.%8.%9."/>
+      <w:lvlJc w:val="left"/>
+      <w:pPr>
+        <w:ind w:left="4320" w:hanging="1440"/>
+      </w:pPr>
+    </w:lvl>
+  </w:abstractNum>
+  <w:abstractNum w:abstractNumId="19" w15:restartNumberingAfterBreak="0">
+    <w:nsid w:val="3FF85DEF"/>
+    <w:multiLevelType w:val="hybridMultilevel"/>
+    <w:tmpl w:val="B6E638BA"/>
+    <w:lvl w:ilvl="0" w:tplc="F8BAA3A0">
+      <w:start w:val="1"/>
+      <w:numFmt w:val="decimal"/>
+      <w:lvlText w:val="%1."/>
+      <w:lvlJc w:val="left"/>
+      <w:pPr>
+        <w:ind w:left="1080" w:hanging="720"/>
+      </w:pPr>
+      <w:rPr>
+        <w:rFonts w:hint="default"/>
+      </w:rPr>
+    </w:lvl>
+    <w:lvl w:ilvl="1" w:tplc="04150019" w:tentative="1">
+      <w:start w:val="1"/>
+      <w:numFmt w:val="lowerLetter"/>
+      <w:lvlText w:val="%2."/>
+      <w:lvlJc w:val="left"/>
+      <w:pPr>
+        <w:ind w:left="1440" w:hanging="360"/>
+      </w:pPr>
+    </w:lvl>
+    <w:lvl w:ilvl="2" w:tplc="0415001B" w:tentative="1">
+      <w:start w:val="1"/>
+      <w:numFmt w:val="lowerRoman"/>
+      <w:lvlText w:val="%3."/>
+      <w:lvlJc w:val="right"/>
+      <w:pPr>
+        <w:ind w:left="2160" w:hanging="180"/>
+      </w:pPr>
+    </w:lvl>
+    <w:lvl w:ilvl="3" w:tplc="0415000F" w:tentative="1">
+      <w:start w:val="1"/>
+      <w:numFmt w:val="decimal"/>
+      <w:lvlText w:val="%4."/>
+      <w:lvlJc w:val="left"/>
+      <w:pPr>
+        <w:ind w:left="2880" w:hanging="360"/>
+      </w:pPr>
+    </w:lvl>
+    <w:lvl w:ilvl="4" w:tplc="04150019" w:tentative="1">
+      <w:start w:val="1"/>
+      <w:numFmt w:val="lowerLetter"/>
+      <w:lvlText w:val="%5."/>
+      <w:lvlJc w:val="left"/>
+      <w:pPr>
+        <w:ind w:left="3600" w:hanging="360"/>
+      </w:pPr>
+    </w:lvl>
+    <w:lvl w:ilvl="5" w:tplc="0415001B" w:tentative="1">
+      <w:start w:val="1"/>
+      <w:numFmt w:val="lowerRoman"/>
+      <w:lvlText w:val="%6."/>
+      <w:lvlJc w:val="right"/>
+      <w:pPr>
+        <w:ind w:left="4320" w:hanging="180"/>
+      </w:pPr>
+    </w:lvl>
+    <w:lvl w:ilvl="6" w:tplc="0415000F" w:tentative="1">
+      <w:start w:val="1"/>
+      <w:numFmt w:val="decimal"/>
+      <w:lvlText w:val="%7."/>
+      <w:lvlJc w:val="left"/>
+      <w:pPr>
+        <w:ind w:left="5040" w:hanging="360"/>
+      </w:pPr>
+    </w:lvl>
+    <w:lvl w:ilvl="7" w:tplc="04150019" w:tentative="1">
+      <w:start w:val="1"/>
+      <w:numFmt w:val="lowerLetter"/>
+      <w:lvlText w:val="%8."/>
+      <w:lvlJc w:val="left"/>
+      <w:pPr>
+        <w:ind w:left="5760" w:hanging="360"/>
+      </w:pPr>
+    </w:lvl>
+    <w:lvl w:ilvl="8" w:tplc="0415001B" w:tentative="1">
+      <w:start w:val="1"/>
+      <w:numFmt w:val="lowerRoman"/>
+      <w:lvlText w:val="%9."/>
+      <w:lvlJc w:val="right"/>
+      <w:pPr>
+        <w:ind w:left="6480" w:hanging="180"/>
+      </w:pPr>
+    </w:lvl>
+  </w:abstractNum>
+  <w:abstractNum w:abstractNumId="20" w15:restartNumberingAfterBreak="0">
+    <w:nsid w:val="41F2267F"/>
+    <w:multiLevelType w:val="hybridMultilevel"/>
+    <w:tmpl w:val="2CFABFC0"/>
+    <w:lvl w:ilvl="0" w:tplc="0415001B">
+      <w:start w:val="1"/>
+      <w:numFmt w:val="lowerRoman"/>
+      <w:lvlText w:val="%1."/>
+      <w:lvlJc w:val="right"/>
+      <w:pPr>
+        <w:ind w:left="2136" w:hanging="360"/>
+      </w:pPr>
+    </w:lvl>
+    <w:lvl w:ilvl="1" w:tplc="04150019" w:tentative="1">
+      <w:start w:val="1"/>
+      <w:numFmt w:val="lowerLetter"/>
+      <w:lvlText w:val="%2."/>
+      <w:lvlJc w:val="left"/>
+      <w:pPr>
+        <w:ind w:left="2856" w:hanging="360"/>
+      </w:pPr>
+    </w:lvl>
+    <w:lvl w:ilvl="2" w:tplc="0415001B" w:tentative="1">
+      <w:start w:val="1"/>
+      <w:numFmt w:val="lowerRoman"/>
+      <w:lvlText w:val="%3."/>
+      <w:lvlJc w:val="right"/>
+      <w:pPr>
+        <w:ind w:left="3576" w:hanging="180"/>
+      </w:pPr>
+    </w:lvl>
+    <w:lvl w:ilvl="3" w:tplc="0415000F" w:tentative="1">
+      <w:start w:val="1"/>
+      <w:numFmt w:val="decimal"/>
+      <w:lvlText w:val="%4."/>
+      <w:lvlJc w:val="left"/>
+      <w:pPr>
+        <w:ind w:left="4296" w:hanging="360"/>
+      </w:pPr>
+    </w:lvl>
+    <w:lvl w:ilvl="4" w:tplc="04150019" w:tentative="1">
+      <w:start w:val="1"/>
+      <w:numFmt w:val="lowerLetter"/>
+      <w:lvlText w:val="%5."/>
+      <w:lvlJc w:val="left"/>
+      <w:pPr>
+        <w:ind w:left="5016" w:hanging="360"/>
+      </w:pPr>
+    </w:lvl>
+    <w:lvl w:ilvl="5" w:tplc="0415001B" w:tentative="1">
+      <w:start w:val="1"/>
+      <w:numFmt w:val="lowerRoman"/>
+      <w:lvlText w:val="%6."/>
+      <w:lvlJc w:val="right"/>
+      <w:pPr>
+        <w:ind w:left="5736" w:hanging="180"/>
+      </w:pPr>
+    </w:lvl>
+    <w:lvl w:ilvl="6" w:tplc="0415000F" w:tentative="1">
+      <w:start w:val="1"/>
+      <w:numFmt w:val="decimal"/>
+      <w:lvlText w:val="%7."/>
+      <w:lvlJc w:val="left"/>
+      <w:pPr>
+        <w:ind w:left="6456" w:hanging="360"/>
+      </w:pPr>
+    </w:lvl>
+    <w:lvl w:ilvl="7" w:tplc="04150019" w:tentative="1">
+      <w:start w:val="1"/>
+      <w:numFmt w:val="lowerLetter"/>
+      <w:lvlText w:val="%8."/>
+      <w:lvlJc w:val="left"/>
+      <w:pPr>
+        <w:ind w:left="7176" w:hanging="360"/>
+      </w:pPr>
+    </w:lvl>
+    <w:lvl w:ilvl="8" w:tplc="0415001B" w:tentative="1">
+      <w:start w:val="1"/>
+      <w:numFmt w:val="lowerRoman"/>
+      <w:lvlText w:val="%9."/>
+      <w:lvlJc w:val="right"/>
+      <w:pPr>
+        <w:ind w:left="7896" w:hanging="180"/>
+      </w:pPr>
+    </w:lvl>
+  </w:abstractNum>
+  <w:abstractNum w:abstractNumId="21" w15:restartNumberingAfterBreak="0">
+    <w:nsid w:val="449005B2"/>
+    <w:multiLevelType w:val="hybridMultilevel"/>
+    <w:tmpl w:val="46A23022"/>
+    <w:lvl w:ilvl="0" w:tplc="F8BAA3A0">
+      <w:start w:val="1"/>
+      <w:numFmt w:val="decimal"/>
+      <w:lvlText w:val="%1."/>
+      <w:lvlJc w:val="left"/>
+      <w:pPr>
+        <w:ind w:left="1080" w:hanging="720"/>
+      </w:pPr>
+      <w:rPr>
+        <w:rFonts w:hint="default"/>
+      </w:rPr>
+    </w:lvl>
+    <w:lvl w:ilvl="1" w:tplc="04150019" w:tentative="1">
+      <w:start w:val="1"/>
+      <w:numFmt w:val="lowerLetter"/>
+      <w:lvlText w:val="%2."/>
+      <w:lvlJc w:val="left"/>
+      <w:pPr>
+        <w:ind w:left="1440" w:hanging="360"/>
+      </w:pPr>
+    </w:lvl>
+    <w:lvl w:ilvl="2" w:tplc="0415001B" w:tentative="1">
+      <w:start w:val="1"/>
+      <w:numFmt w:val="lowerRoman"/>
+      <w:lvlText w:val="%3."/>
+      <w:lvlJc w:val="right"/>
+      <w:pPr>
+        <w:ind w:left="2160" w:hanging="180"/>
+      </w:pPr>
+    </w:lvl>
+    <w:lvl w:ilvl="3" w:tplc="0415000F" w:tentative="1">
+      <w:start w:val="1"/>
+      <w:numFmt w:val="decimal"/>
+      <w:lvlText w:val="%4."/>
+      <w:lvlJc w:val="left"/>
+      <w:pPr>
+        <w:ind w:left="2880" w:hanging="360"/>
+      </w:pPr>
+    </w:lvl>
+    <w:lvl w:ilvl="4" w:tplc="04150019" w:tentative="1">
+      <w:start w:val="1"/>
+      <w:numFmt w:val="lowerLetter"/>
+      <w:lvlText w:val="%5."/>
+      <w:lvlJc w:val="left"/>
+      <w:pPr>
+        <w:ind w:left="3600" w:hanging="360"/>
+      </w:pPr>
+    </w:lvl>
+    <w:lvl w:ilvl="5" w:tplc="0415001B" w:tentative="1">
+      <w:start w:val="1"/>
+      <w:numFmt w:val="lowerRoman"/>
+      <w:lvlText w:val="%6."/>
+      <w:lvlJc w:val="right"/>
+      <w:pPr>
+        <w:ind w:left="4320" w:hanging="180"/>
+      </w:pPr>
+    </w:lvl>
+    <w:lvl w:ilvl="6" w:tplc="0415000F" w:tentative="1">
+      <w:start w:val="1"/>
+      <w:numFmt w:val="decimal"/>
+      <w:lvlText w:val="%7."/>
+      <w:lvlJc w:val="left"/>
+      <w:pPr>
+        <w:ind w:left="5040" w:hanging="360"/>
+      </w:pPr>
+    </w:lvl>
+    <w:lvl w:ilvl="7" w:tplc="04150019" w:tentative="1">
+      <w:start w:val="1"/>
+      <w:numFmt w:val="lowerLetter"/>
+      <w:lvlText w:val="%8."/>
+      <w:lvlJc w:val="left"/>
+      <w:pPr>
+        <w:ind w:left="5760" w:hanging="360"/>
+      </w:pPr>
+    </w:lvl>
+    <w:lvl w:ilvl="8" w:tplc="0415001B" w:tentative="1">
+      <w:start w:val="1"/>
+      <w:numFmt w:val="lowerRoman"/>
+      <w:lvlText w:val="%9."/>
+      <w:lvlJc w:val="right"/>
+      <w:pPr>
+        <w:ind w:left="6480" w:hanging="180"/>
+      </w:pPr>
+    </w:lvl>
+  </w:abstractNum>
+  <w:abstractNum w:abstractNumId="22" w15:restartNumberingAfterBreak="0">
+    <w:nsid w:val="45C6768D"/>
+    <w:multiLevelType w:val="hybridMultilevel"/>
+    <w:tmpl w:val="A6827162"/>
+    <w:lvl w:ilvl="0" w:tplc="04150013">
+      <w:start w:val="1"/>
+      <w:numFmt w:val="upperRoman"/>
+      <w:lvlText w:val="%1."/>
+      <w:lvlJc w:val="right"/>
+      <w:pPr>
+        <w:ind w:left="720" w:hanging="360"/>
+      </w:pPr>
+    </w:lvl>
+    <w:lvl w:ilvl="1" w:tplc="04150019">
+      <w:start w:val="1"/>
+      <w:numFmt w:val="lowerLetter"/>
+      <w:lvlText w:val="%2."/>
+      <w:lvlJc w:val="left"/>
+      <w:pPr>
+        <w:ind w:left="1440" w:hanging="360"/>
+      </w:pPr>
+    </w:lvl>
+    <w:lvl w:ilvl="2" w:tplc="0415001B">
+      <w:start w:val="1"/>
+      <w:numFmt w:val="lowerRoman"/>
+      <w:lvlText w:val="%3."/>
+      <w:lvlJc w:val="right"/>
+      <w:pPr>
+        <w:ind w:left="2160" w:hanging="180"/>
+      </w:pPr>
+    </w:lvl>
+    <w:lvl w:ilvl="3" w:tplc="0415000F" w:tentative="1">
+      <w:start w:val="1"/>
+      <w:numFmt w:val="decimal"/>
+      <w:lvlText w:val="%4."/>
+      <w:lvlJc w:val="left"/>
+      <w:pPr>
+        <w:ind w:left="2880" w:hanging="360"/>
+      </w:pPr>
+    </w:lvl>
+    <w:lvl w:ilvl="4" w:tplc="04150019" w:tentative="1">
+      <w:start w:val="1"/>
+      <w:numFmt w:val="lowerLetter"/>
+      <w:lvlText w:val="%5."/>
+      <w:lvlJc w:val="left"/>
+      <w:pPr>
+        <w:ind w:left="3600" w:hanging="360"/>
+      </w:pPr>
+    </w:lvl>
+    <w:lvl w:ilvl="5" w:tplc="0415001B" w:tentative="1">
+      <w:start w:val="1"/>
+      <w:numFmt w:val="lowerRoman"/>
+      <w:lvlText w:val="%6."/>
+      <w:lvlJc w:val="right"/>
+      <w:pPr>
+        <w:ind w:left="4320" w:hanging="180"/>
+      </w:pPr>
+    </w:lvl>
+    <w:lvl w:ilvl="6" w:tplc="0415000F" w:tentative="1">
+      <w:start w:val="1"/>
+      <w:numFmt w:val="decimal"/>
+      <w:lvlText w:val="%7."/>
+      <w:lvlJc w:val="left"/>
+      <w:pPr>
+        <w:ind w:left="5040" w:hanging="360"/>
+      </w:pPr>
+    </w:lvl>
+    <w:lvl w:ilvl="7" w:tplc="04150019" w:tentative="1">
+      <w:start w:val="1"/>
+      <w:numFmt w:val="lowerLetter"/>
+      <w:lvlText w:val="%8."/>
+      <w:lvlJc w:val="left"/>
+      <w:pPr>
+        <w:ind w:left="5760" w:hanging="360"/>
+      </w:pPr>
+    </w:lvl>
+    <w:lvl w:ilvl="8" w:tplc="0415001B" w:tentative="1">
+      <w:start w:val="1"/>
+      <w:numFmt w:val="lowerRoman"/>
+      <w:lvlText w:val="%9."/>
+      <w:lvlJc w:val="right"/>
+      <w:pPr>
+        <w:ind w:left="6480" w:hanging="180"/>
+      </w:pPr>
+    </w:lvl>
+  </w:abstractNum>
+  <w:abstractNum w:abstractNumId="23" w15:restartNumberingAfterBreak="0">
+    <w:nsid w:val="47C10484"/>
+    <w:multiLevelType w:val="multilevel"/>
+    <w:tmpl w:val="772A1576"/>
+    <w:lvl w:ilvl="0">
+      <w:start w:val="1"/>
+      <w:numFmt w:val="decimal"/>
+      <w:lvlText w:val="%1."/>
+      <w:lvlJc w:val="left"/>
+      <w:pPr>
+        <w:ind w:left="1080" w:hanging="720"/>
+      </w:pPr>
+      <w:rPr>
+        <w:rFonts w:hint="default"/>
+      </w:rPr>
+    </w:lvl>
+    <w:lvl w:ilvl="1">
+      <w:start w:val="1"/>
+      <w:numFmt w:val="decimal"/>
+      <w:isLgl/>
+      <w:lvlText w:val="%1.%2"/>
+      <w:lvlJc w:val="left"/>
+      <w:pPr>
+        <w:ind w:left="840" w:hanging="480"/>
+      </w:pPr>
+      <w:rPr>
+        <w:rFonts w:hint="default"/>
+      </w:rPr>
+    </w:lvl>
+    <w:lvl w:ilvl="2">
+      <w:start w:val="1"/>
+      <w:numFmt w:val="decimal"/>
+      <w:isLgl/>
+      <w:lvlText w:val="%1.%2.%3"/>
+      <w:lvlJc w:val="left"/>
+      <w:pPr>
+        <w:ind w:left="1080" w:hanging="720"/>
+      </w:pPr>
+      <w:rPr>
+        <w:rFonts w:hint="default"/>
+      </w:rPr>
+    </w:lvl>
+    <w:lvl w:ilvl="3">
+      <w:start w:val="1"/>
+      <w:numFmt w:val="decimal"/>
+      <w:isLgl/>
+      <w:lvlText w:val="%1.%2.%3.%4"/>
+      <w:lvlJc w:val="left"/>
+      <w:pPr>
+        <w:ind w:left="1080" w:hanging="720"/>
+      </w:pPr>
+      <w:rPr>
+        <w:rFonts w:hint="default"/>
+      </w:rPr>
+    </w:lvl>
+    <w:lvl w:ilvl="4">
+      <w:start w:val="1"/>
+      <w:numFmt w:val="decimal"/>
+      <w:isLgl/>
+      <w:lvlText w:val="%1.%2.%3.%4.%5"/>
+      <w:lvlJc w:val="left"/>
+      <w:pPr>
+        <w:ind w:left="1440" w:hanging="1080"/>
+      </w:pPr>
+      <w:rPr>
+        <w:rFonts w:hint="default"/>
+      </w:rPr>
+    </w:lvl>
+    <w:lvl w:ilvl="5">
+      <w:start w:val="1"/>
+      <w:numFmt w:val="decimal"/>
+      <w:isLgl/>
+      <w:lvlText w:val="%1.%2.%3.%4.%5.%6"/>
+      <w:lvlJc w:val="left"/>
+      <w:pPr>
+        <w:ind w:left="1440" w:hanging="1080"/>
+      </w:pPr>
+      <w:rPr>
+        <w:rFonts w:hint="default"/>
+      </w:rPr>
+    </w:lvl>
+    <w:lvl w:ilvl="6">
+      <w:start w:val="1"/>
+      <w:numFmt w:val="decimal"/>
+      <w:isLgl/>
+      <w:lvlText w:val="%1.%2.%3.%4.%5.%6.%7"/>
+      <w:lvlJc w:val="left"/>
+      <w:pPr>
+        <w:ind w:left="1800" w:hanging="1440"/>
+      </w:pPr>
+      <w:rPr>
+        <w:rFonts w:hint="default"/>
+      </w:rPr>
+    </w:lvl>
+    <w:lvl w:ilvl="7">
+      <w:start w:val="1"/>
+      <w:numFmt w:val="decimal"/>
+      <w:isLgl/>
+      <w:lvlText w:val="%1.%2.%3.%4.%5.%6.%7.%8"/>
+      <w:lvlJc w:val="left"/>
+      <w:pPr>
+        <w:ind w:left="1800" w:hanging="1440"/>
+      </w:pPr>
+      <w:rPr>
+        <w:rFonts w:hint="default"/>
+      </w:rPr>
+    </w:lvl>
+    <w:lvl w:ilvl="8">
+      <w:start w:val="1"/>
+      <w:numFmt w:val="decimal"/>
+      <w:isLgl/>
+      <w:lvlText w:val="%1.%2.%3.%4.%5.%6.%7.%8.%9"/>
+      <w:lvlJc w:val="left"/>
+      <w:pPr>
+        <w:ind w:left="1800" w:hanging="1440"/>
+      </w:pPr>
+      <w:rPr>
+        <w:rFonts w:hint="default"/>
+      </w:rPr>
+    </w:lvl>
+  </w:abstractNum>
+  <w:abstractNum w:abstractNumId="24" w15:restartNumberingAfterBreak="0">
+    <w:nsid w:val="51E87144"/>
+    <w:multiLevelType w:val="hybridMultilevel"/>
+    <w:tmpl w:val="2A32253A"/>
+    <w:lvl w:ilvl="0" w:tplc="0415001B">
+      <w:start w:val="1"/>
+      <w:numFmt w:val="lowerRoman"/>
+      <w:lvlText w:val="%1."/>
+      <w:lvlJc w:val="right"/>
+      <w:pPr>
+        <w:ind w:left="2130" w:hanging="360"/>
+      </w:pPr>
+    </w:lvl>
+    <w:lvl w:ilvl="1" w:tplc="04150019" w:tentative="1">
+      <w:start w:val="1"/>
+      <w:numFmt w:val="lowerLetter"/>
+      <w:lvlText w:val="%2."/>
+      <w:lvlJc w:val="left"/>
+      <w:pPr>
+        <w:ind w:left="2850" w:hanging="360"/>
+      </w:pPr>
+    </w:lvl>
+    <w:lvl w:ilvl="2" w:tplc="0415001B" w:tentative="1">
+      <w:start w:val="1"/>
+      <w:numFmt w:val="lowerRoman"/>
+      <w:lvlText w:val="%3."/>
+      <w:lvlJc w:val="right"/>
+      <w:pPr>
+        <w:ind w:left="3570" w:hanging="180"/>
+      </w:pPr>
+    </w:lvl>
+    <w:lvl w:ilvl="3" w:tplc="0415000F" w:tentative="1">
+      <w:start w:val="1"/>
+      <w:numFmt w:val="decimal"/>
+      <w:lvlText w:val="%4."/>
+      <w:lvlJc w:val="left"/>
+      <w:pPr>
+        <w:ind w:left="4290" w:hanging="360"/>
+      </w:pPr>
+    </w:lvl>
+    <w:lvl w:ilvl="4" w:tplc="04150019" w:tentative="1">
+      <w:start w:val="1"/>
+      <w:numFmt w:val="lowerLetter"/>
+      <w:lvlText w:val="%5."/>
+      <w:lvlJc w:val="left"/>
+      <w:pPr>
+        <w:ind w:left="5010" w:hanging="360"/>
+      </w:pPr>
+    </w:lvl>
+    <w:lvl w:ilvl="5" w:tplc="0415001B" w:tentative="1">
+      <w:start w:val="1"/>
+      <w:numFmt w:val="lowerRoman"/>
+      <w:lvlText w:val="%6."/>
+      <w:lvlJc w:val="right"/>
+      <w:pPr>
+        <w:ind w:left="5730" w:hanging="180"/>
+      </w:pPr>
+    </w:lvl>
+    <w:lvl w:ilvl="6" w:tplc="0415000F" w:tentative="1">
+      <w:start w:val="1"/>
+      <w:numFmt w:val="decimal"/>
+      <w:lvlText w:val="%7."/>
+      <w:lvlJc w:val="left"/>
+      <w:pPr>
+        <w:ind w:left="6450" w:hanging="360"/>
+      </w:pPr>
+    </w:lvl>
+    <w:lvl w:ilvl="7" w:tplc="04150019" w:tentative="1">
+      <w:start w:val="1"/>
+      <w:numFmt w:val="lowerLetter"/>
+      <w:lvlText w:val="%8."/>
+      <w:lvlJc w:val="left"/>
+      <w:pPr>
+        <w:ind w:left="7170" w:hanging="360"/>
+      </w:pPr>
+    </w:lvl>
+    <w:lvl w:ilvl="8" w:tplc="0415001B" w:tentative="1">
+      <w:start w:val="1"/>
+      <w:numFmt w:val="lowerRoman"/>
+      <w:lvlText w:val="%9."/>
+      <w:lvlJc w:val="right"/>
+      <w:pPr>
+        <w:ind w:left="7890" w:hanging="180"/>
+      </w:pPr>
+    </w:lvl>
+  </w:abstractNum>
+  <w:abstractNum w:abstractNumId="25" w15:restartNumberingAfterBreak="0">
+    <w:nsid w:val="55130A86"/>
+    <w:multiLevelType w:val="hybridMultilevel"/>
+    <w:tmpl w:val="BDC83F02"/>
+    <w:lvl w:ilvl="0" w:tplc="0415000F">
+      <w:start w:val="1"/>
+      <w:numFmt w:val="decimal"/>
+      <w:lvlText w:val="%1."/>
+      <w:lvlJc w:val="left"/>
+      <w:pPr>
+        <w:ind w:left="720" w:hanging="360"/>
+      </w:pPr>
+    </w:lvl>
+    <w:lvl w:ilvl="1" w:tplc="04150019" w:tentative="1">
+      <w:start w:val="1"/>
+      <w:numFmt w:val="lowerLetter"/>
+      <w:lvlText w:val="%2."/>
+      <w:lvlJc w:val="left"/>
+      <w:pPr>
+        <w:ind w:left="1440" w:hanging="360"/>
+      </w:pPr>
+    </w:lvl>
+    <w:lvl w:ilvl="2" w:tplc="0415001B" w:tentative="1">
+      <w:start w:val="1"/>
+      <w:numFmt w:val="lowerRoman"/>
+      <w:lvlText w:val="%3."/>
+      <w:lvlJc w:val="right"/>
+      <w:pPr>
+        <w:ind w:left="2160" w:hanging="180"/>
+      </w:pPr>
+    </w:lvl>
+    <w:lvl w:ilvl="3" w:tplc="0415000F" w:tentative="1">
+      <w:start w:val="1"/>
+      <w:numFmt w:val="decimal"/>
+      <w:lvlText w:val="%4."/>
+      <w:lvlJc w:val="left"/>
+      <w:pPr>
+        <w:ind w:left="2880" w:hanging="360"/>
+      </w:pPr>
+    </w:lvl>
+    <w:lvl w:ilvl="4" w:tplc="04150019" w:tentative="1">
+      <w:start w:val="1"/>
+      <w:numFmt w:val="lowerLetter"/>
+      <w:lvlText w:val="%5."/>
+      <w:lvlJc w:val="left"/>
+      <w:pPr>
+        <w:ind w:left="3600" w:hanging="360"/>
+      </w:pPr>
+    </w:lvl>
+    <w:lvl w:ilvl="5" w:tplc="0415001B" w:tentative="1">
+      <w:start w:val="1"/>
+      <w:numFmt w:val="lowerRoman"/>
+      <w:lvlText w:val="%6."/>
+      <w:lvlJc w:val="right"/>
+      <w:pPr>
+        <w:ind w:left="4320" w:hanging="180"/>
+      </w:pPr>
+    </w:lvl>
+    <w:lvl w:ilvl="6" w:tplc="0415000F" w:tentative="1">
+      <w:start w:val="1"/>
+      <w:numFmt w:val="decimal"/>
+      <w:lvlText w:val="%7."/>
+      <w:lvlJc w:val="left"/>
+      <w:pPr>
+        <w:ind w:left="5040" w:hanging="360"/>
+      </w:pPr>
+    </w:lvl>
+    <w:lvl w:ilvl="7" w:tplc="04150019" w:tentative="1">
+      <w:start w:val="1"/>
+      <w:numFmt w:val="lowerLetter"/>
+      <w:lvlText w:val="%8."/>
+      <w:lvlJc w:val="left"/>
+      <w:pPr>
+        <w:ind w:left="5760" w:hanging="360"/>
+      </w:pPr>
+    </w:lvl>
+    <w:lvl w:ilvl="8" w:tplc="0415001B" w:tentative="1">
+      <w:start w:val="1"/>
+      <w:numFmt w:val="lowerRoman"/>
+      <w:lvlText w:val="%9."/>
+      <w:lvlJc w:val="right"/>
+      <w:pPr>
+        <w:ind w:left="6480" w:hanging="180"/>
+      </w:pPr>
+    </w:lvl>
+  </w:abstractNum>
+  <w:abstractNum w:abstractNumId="26" w15:restartNumberingAfterBreak="0">
+    <w:nsid w:val="55377206"/>
+    <w:multiLevelType w:val="hybridMultilevel"/>
+    <w:tmpl w:val="0FA6BC46"/>
+    <w:lvl w:ilvl="0" w:tplc="FFFFFFFF">
+      <w:start w:val="1"/>
+      <w:numFmt w:val="lowerRoman"/>
+      <w:lvlText w:val="%1."/>
+      <w:lvlJc w:val="right"/>
+      <w:pPr>
+        <w:ind w:left="1512" w:hanging="360"/>
+      </w:pPr>
+    </w:lvl>
+    <w:lvl w:ilvl="1" w:tplc="FFFFFFFF" w:tentative="1">
+      <w:start w:val="1"/>
+      <w:numFmt w:val="lowerLetter"/>
+      <w:lvlText w:val="%2."/>
+      <w:lvlJc w:val="left"/>
+      <w:pPr>
+        <w:ind w:left="2232" w:hanging="360"/>
+      </w:pPr>
+    </w:lvl>
+    <w:lvl w:ilvl="2" w:tplc="FFFFFFFF" w:tentative="1">
+      <w:start w:val="1"/>
+      <w:numFmt w:val="lowerRoman"/>
+      <w:lvlText w:val="%3."/>
+      <w:lvlJc w:val="right"/>
+      <w:pPr>
+        <w:ind w:left="2952" w:hanging="180"/>
+      </w:pPr>
+    </w:lvl>
+    <w:lvl w:ilvl="3" w:tplc="FFFFFFFF" w:tentative="1">
+      <w:start w:val="1"/>
+      <w:numFmt w:val="decimal"/>
+      <w:lvlText w:val="%4."/>
+      <w:lvlJc w:val="left"/>
+      <w:pPr>
+        <w:ind w:left="3672" w:hanging="360"/>
+      </w:pPr>
+    </w:lvl>
+    <w:lvl w:ilvl="4" w:tplc="FFFFFFFF" w:tentative="1">
+      <w:start w:val="1"/>
+      <w:numFmt w:val="lowerLetter"/>
+      <w:lvlText w:val="%5."/>
+      <w:lvlJc w:val="left"/>
+      <w:pPr>
+        <w:ind w:left="4392" w:hanging="360"/>
+      </w:pPr>
+    </w:lvl>
+    <w:lvl w:ilvl="5" w:tplc="FFFFFFFF" w:tentative="1">
+      <w:start w:val="1"/>
+      <w:numFmt w:val="lowerRoman"/>
+      <w:lvlText w:val="%6."/>
+      <w:lvlJc w:val="right"/>
+      <w:pPr>
+        <w:ind w:left="5112" w:hanging="180"/>
+      </w:pPr>
+    </w:lvl>
+    <w:lvl w:ilvl="6" w:tplc="FFFFFFFF" w:tentative="1">
+      <w:start w:val="1"/>
+      <w:numFmt w:val="decimal"/>
+      <w:lvlText w:val="%7."/>
+      <w:lvlJc w:val="left"/>
+      <w:pPr>
+        <w:ind w:left="5832" w:hanging="360"/>
+      </w:pPr>
+    </w:lvl>
+    <w:lvl w:ilvl="7" w:tplc="FFFFFFFF" w:tentative="1">
+      <w:start w:val="1"/>
+      <w:numFmt w:val="lowerLetter"/>
+      <w:lvlText w:val="%8."/>
+      <w:lvlJc w:val="left"/>
+      <w:pPr>
+        <w:ind w:left="6552" w:hanging="360"/>
+      </w:pPr>
+    </w:lvl>
+    <w:lvl w:ilvl="8" w:tplc="FFFFFFFF" w:tentative="1">
+      <w:start w:val="1"/>
+      <w:numFmt w:val="lowerRoman"/>
+      <w:lvlText w:val="%9."/>
+      <w:lvlJc w:val="right"/>
+      <w:pPr>
+        <w:ind w:left="7272" w:hanging="180"/>
+      </w:pPr>
+    </w:lvl>
+  </w:abstractNum>
+  <w:abstractNum w:abstractNumId="27" w15:restartNumberingAfterBreak="0">
+    <w:nsid w:val="57CF61D1"/>
+    <w:multiLevelType w:val="hybridMultilevel"/>
+    <w:tmpl w:val="97E84530"/>
+    <w:lvl w:ilvl="0" w:tplc="0415001B">
+      <w:start w:val="1"/>
+      <w:numFmt w:val="lowerRoman"/>
+      <w:lvlText w:val="%1."/>
+      <w:lvlJc w:val="right"/>
+      <w:pPr>
+        <w:ind w:left="720" w:hanging="360"/>
+      </w:pPr>
+    </w:lvl>
+    <w:lvl w:ilvl="1" w:tplc="04150019" w:tentative="1">
+      <w:start w:val="1"/>
+      <w:numFmt w:val="lowerLetter"/>
+      <w:lvlText w:val="%2."/>
+      <w:lvlJc w:val="left"/>
+      <w:pPr>
+        <w:ind w:left="1440" w:hanging="360"/>
+      </w:pPr>
+    </w:lvl>
+    <w:lvl w:ilvl="2" w:tplc="0415001B" w:tentative="1">
+      <w:start w:val="1"/>
+      <w:numFmt w:val="lowerRoman"/>
+      <w:lvlText w:val="%3."/>
+      <w:lvlJc w:val="right"/>
+      <w:pPr>
+        <w:ind w:left="2160" w:hanging="180"/>
+      </w:pPr>
+    </w:lvl>
+    <w:lvl w:ilvl="3" w:tplc="0415000F" w:tentative="1">
+      <w:start w:val="1"/>
+      <w:numFmt w:val="decimal"/>
+      <w:lvlText w:val="%4."/>
+      <w:lvlJc w:val="left"/>
+      <w:pPr>
+        <w:ind w:left="2880" w:hanging="360"/>
+      </w:pPr>
+    </w:lvl>
+    <w:lvl w:ilvl="4" w:tplc="04150019" w:tentative="1">
+      <w:start w:val="1"/>
+      <w:numFmt w:val="lowerLetter"/>
+      <w:lvlText w:val="%5."/>
+      <w:lvlJc w:val="left"/>
+      <w:pPr>
+        <w:ind w:left="3600" w:hanging="360"/>
+      </w:pPr>
+    </w:lvl>
+    <w:lvl w:ilvl="5" w:tplc="0415001B" w:tentative="1">
+      <w:start w:val="1"/>
+      <w:numFmt w:val="lowerRoman"/>
+      <w:lvlText w:val="%6."/>
+      <w:lvlJc w:val="right"/>
+      <w:pPr>
+        <w:ind w:left="4320" w:hanging="180"/>
+      </w:pPr>
+    </w:lvl>
+    <w:lvl w:ilvl="6" w:tplc="0415000F" w:tentative="1">
+      <w:start w:val="1"/>
+      <w:numFmt w:val="decimal"/>
+      <w:lvlText w:val="%7."/>
+      <w:lvlJc w:val="left"/>
+      <w:pPr>
+        <w:ind w:left="5040" w:hanging="360"/>
+      </w:pPr>
+    </w:lvl>
+    <w:lvl w:ilvl="7" w:tplc="04150019" w:tentative="1">
+      <w:start w:val="1"/>
+      <w:numFmt w:val="lowerLetter"/>
+      <w:lvlText w:val="%8."/>
+      <w:lvlJc w:val="left"/>
+      <w:pPr>
+        <w:ind w:left="5760" w:hanging="360"/>
+      </w:pPr>
+    </w:lvl>
+    <w:lvl w:ilvl="8" w:tplc="0415001B" w:tentative="1">
+      <w:start w:val="1"/>
+      <w:numFmt w:val="lowerRoman"/>
+      <w:lvlText w:val="%9."/>
+      <w:lvlJc w:val="right"/>
+      <w:pPr>
+        <w:ind w:left="6480" w:hanging="180"/>
+      </w:pPr>
+    </w:lvl>
+  </w:abstractNum>
+  <w:abstractNum w:abstractNumId="28" w15:restartNumberingAfterBreak="0">
+    <w:nsid w:val="5F823C44"/>
+    <w:multiLevelType w:val="multilevel"/>
+    <w:tmpl w:val="0415001F"/>
+    <w:lvl w:ilvl="0">
+      <w:start w:val="1"/>
+      <w:numFmt w:val="decimal"/>
+      <w:lvlText w:val="%1."/>
+      <w:lvlJc w:val="left"/>
+      <w:pPr>
+        <w:ind w:left="360" w:hanging="360"/>
+      </w:pPr>
+    </w:lvl>
+    <w:lvl w:ilvl="1">
+      <w:start w:val="1"/>
+      <w:numFmt w:val="decimal"/>
+      <w:lvlText w:val="%1.%2."/>
+      <w:lvlJc w:val="left"/>
+      <w:pPr>
+        <w:ind w:left="792" w:hanging="432"/>
+      </w:pPr>
+    </w:lvl>
+    <w:lvl w:ilvl="2">
+      <w:start w:val="1"/>
+      <w:numFmt w:val="decimal"/>
+      <w:lvlText w:val="%1.%2.%3."/>
+      <w:lvlJc w:val="left"/>
+      <w:pPr>
+        <w:ind w:left="1224" w:hanging="504"/>
+      </w:pPr>
+    </w:lvl>
+    <w:lvl w:ilvl="3">
+      <w:start w:val="1"/>
+      <w:numFmt w:val="decimal"/>
+      <w:lvlText w:val="%1.%2.%3.%4."/>
+      <w:lvlJc w:val="left"/>
+      <w:pPr>
+        <w:ind w:left="1728" w:hanging="648"/>
+      </w:pPr>
+    </w:lvl>
+    <w:lvl w:ilvl="4">
+      <w:start w:val="1"/>
+      <w:numFmt w:val="decimal"/>
+      <w:lvlText w:val="%1.%2.%3.%4.%5."/>
+      <w:lvlJc w:val="left"/>
+      <w:pPr>
+        <w:ind w:left="2232" w:hanging="792"/>
+      </w:pPr>
+    </w:lvl>
+    <w:lvl w:ilvl="5">
+      <w:start w:val="1"/>
+      <w:numFmt w:val="decimal"/>
+      <w:lvlText w:val="%1.%2.%3.%4.%5.%6."/>
+      <w:lvlJc w:val="left"/>
+      <w:pPr>
+        <w:ind w:left="2736" w:hanging="936"/>
+      </w:pPr>
+    </w:lvl>
+    <w:lvl w:ilvl="6">
+      <w:start w:val="1"/>
+      <w:numFmt w:val="decimal"/>
+      <w:lvlText w:val="%1.%2.%3.%4.%5.%6.%7."/>
+      <w:lvlJc w:val="left"/>
+      <w:pPr>
+        <w:ind w:left="3240" w:hanging="1080"/>
+      </w:pPr>
+    </w:lvl>
+    <w:lvl w:ilvl="7">
+      <w:start w:val="1"/>
+      <w:numFmt w:val="decimal"/>
+      <w:lvlText w:val="%1.%2.%3.%4.%5.%6.%7.%8."/>
+      <w:lvlJc w:val="left"/>
+      <w:pPr>
+        <w:ind w:left="3744" w:hanging="1224"/>
+      </w:pPr>
+    </w:lvl>
+    <w:lvl w:ilvl="8">
+      <w:start w:val="1"/>
+      <w:numFmt w:val="decimal"/>
+      <w:lvlText w:val="%1.%2.%3.%4.%5.%6.%7.%8.%9."/>
+      <w:lvlJc w:val="left"/>
+      <w:pPr>
+        <w:ind w:left="4320" w:hanging="1440"/>
+      </w:pPr>
+    </w:lvl>
+  </w:abstractNum>
+  <w:abstractNum w:abstractNumId="29" w15:restartNumberingAfterBreak="0">
+    <w:nsid w:val="609868BE"/>
+    <w:multiLevelType w:val="hybridMultilevel"/>
+    <w:tmpl w:val="2086F91E"/>
+    <w:lvl w:ilvl="0" w:tplc="0415000F">
+      <w:start w:val="1"/>
+      <w:numFmt w:val="decimal"/>
+      <w:lvlText w:val="%1."/>
+      <w:lvlJc w:val="left"/>
+      <w:pPr>
+        <w:ind w:left="720" w:hanging="360"/>
+      </w:pPr>
+    </w:lvl>
+    <w:lvl w:ilvl="1" w:tplc="04150019" w:tentative="1">
+      <w:start w:val="1"/>
+      <w:numFmt w:val="lowerLetter"/>
+      <w:lvlText w:val="%2."/>
+      <w:lvlJc w:val="left"/>
+      <w:pPr>
+        <w:ind w:left="1440" w:hanging="360"/>
+      </w:pPr>
+    </w:lvl>
+    <w:lvl w:ilvl="2" w:tplc="0415001B" w:tentative="1">
+      <w:start w:val="1"/>
+      <w:numFmt w:val="lowerRoman"/>
+      <w:lvlText w:val="%3."/>
+      <w:lvlJc w:val="right"/>
+      <w:pPr>
+        <w:ind w:left="2160" w:hanging="180"/>
+      </w:pPr>
+    </w:lvl>
+    <w:lvl w:ilvl="3" w:tplc="0415000F" w:tentative="1">
+      <w:start w:val="1"/>
+      <w:numFmt w:val="decimal"/>
+      <w:lvlText w:val="%4."/>
+      <w:lvlJc w:val="left"/>
+      <w:pPr>
+        <w:ind w:left="2880" w:hanging="360"/>
+      </w:pPr>
+    </w:lvl>
+    <w:lvl w:ilvl="4" w:tplc="04150019" w:tentative="1">
+      <w:start w:val="1"/>
+      <w:numFmt w:val="lowerLetter"/>
+      <w:lvlText w:val="%5."/>
+      <w:lvlJc w:val="left"/>
+      <w:pPr>
+        <w:ind w:left="3600" w:hanging="360"/>
+      </w:pPr>
+    </w:lvl>
+    <w:lvl w:ilvl="5" w:tplc="0415001B" w:tentative="1">
+      <w:start w:val="1"/>
+      <w:numFmt w:val="lowerRoman"/>
+      <w:lvlText w:val="%6."/>
+      <w:lvlJc w:val="right"/>
+      <w:pPr>
+        <w:ind w:left="4320" w:hanging="180"/>
+      </w:pPr>
+    </w:lvl>
+    <w:lvl w:ilvl="6" w:tplc="0415000F" w:tentative="1">
+      <w:start w:val="1"/>
+      <w:numFmt w:val="decimal"/>
+      <w:lvlText w:val="%7."/>
+      <w:lvlJc w:val="left"/>
+      <w:pPr>
+        <w:ind w:left="5040" w:hanging="360"/>
+      </w:pPr>
+    </w:lvl>
+    <w:lvl w:ilvl="7" w:tplc="04150019" w:tentative="1">
+      <w:start w:val="1"/>
+      <w:numFmt w:val="lowerLetter"/>
+      <w:lvlText w:val="%8."/>
+      <w:lvlJc w:val="left"/>
+      <w:pPr>
+        <w:ind w:left="5760" w:hanging="360"/>
+      </w:pPr>
+    </w:lvl>
+    <w:lvl w:ilvl="8" w:tplc="0415001B" w:tentative="1">
+      <w:start w:val="1"/>
+      <w:numFmt w:val="lowerRoman"/>
+      <w:lvlText w:val="%9."/>
+      <w:lvlJc w:val="right"/>
+      <w:pPr>
+        <w:ind w:left="6480" w:hanging="180"/>
+      </w:pPr>
+    </w:lvl>
+  </w:abstractNum>
+  <w:abstractNum w:abstractNumId="30" w15:restartNumberingAfterBreak="0">
+    <w:nsid w:val="618F08D7"/>
+    <w:multiLevelType w:val="hybridMultilevel"/>
+    <w:tmpl w:val="8EB2C9F6"/>
+    <w:lvl w:ilvl="0" w:tplc="04150011">
+      <w:start w:val="1"/>
+      <w:numFmt w:val="decimal"/>
+      <w:lvlText w:val="%1)"/>
+      <w:lvlJc w:val="left"/>
+      <w:pPr>
+        <w:ind w:left="1080" w:hanging="360"/>
+      </w:pPr>
+    </w:lvl>
+    <w:lvl w:ilvl="1" w:tplc="04150019" w:tentative="1">
+      <w:start w:val="1"/>
+      <w:numFmt w:val="lowerLetter"/>
+      <w:lvlText w:val="%2."/>
+      <w:lvlJc w:val="left"/>
+      <w:pPr>
+        <w:ind w:left="1800" w:hanging="360"/>
+      </w:pPr>
+    </w:lvl>
+    <w:lvl w:ilvl="2" w:tplc="0415001B" w:tentative="1">
+      <w:start w:val="1"/>
+      <w:numFmt w:val="lowerRoman"/>
+      <w:lvlText w:val="%3."/>
+      <w:lvlJc w:val="right"/>
+      <w:pPr>
+        <w:ind w:left="2520" w:hanging="180"/>
+      </w:pPr>
+    </w:lvl>
+    <w:lvl w:ilvl="3" w:tplc="0415000F" w:tentative="1">
+      <w:start w:val="1"/>
+      <w:numFmt w:val="decimal"/>
+      <w:lvlText w:val="%4."/>
+      <w:lvlJc w:val="left"/>
+      <w:pPr>
+        <w:ind w:left="3240" w:hanging="360"/>
+      </w:pPr>
+    </w:lvl>
+    <w:lvl w:ilvl="4" w:tplc="04150019" w:tentative="1">
+      <w:start w:val="1"/>
+      <w:numFmt w:val="lowerLetter"/>
+      <w:lvlText w:val="%5."/>
+      <w:lvlJc w:val="left"/>
+      <w:pPr>
+        <w:ind w:left="3960" w:hanging="360"/>
+      </w:pPr>
+    </w:lvl>
+    <w:lvl w:ilvl="5" w:tplc="0415001B" w:tentative="1">
+      <w:start w:val="1"/>
+      <w:numFmt w:val="lowerRoman"/>
+      <w:lvlText w:val="%6."/>
+      <w:lvlJc w:val="right"/>
+      <w:pPr>
+        <w:ind w:left="4680" w:hanging="180"/>
+      </w:pPr>
+    </w:lvl>
+    <w:lvl w:ilvl="6" w:tplc="0415000F" w:tentative="1">
+      <w:start w:val="1"/>
+      <w:numFmt w:val="decimal"/>
+      <w:lvlText w:val="%7."/>
+      <w:lvlJc w:val="left"/>
+      <w:pPr>
+        <w:ind w:left="5400" w:hanging="360"/>
+      </w:pPr>
+    </w:lvl>
+    <w:lvl w:ilvl="7" w:tplc="04150019" w:tentative="1">
+      <w:start w:val="1"/>
+      <w:numFmt w:val="lowerLetter"/>
+      <w:lvlText w:val="%8."/>
+      <w:lvlJc w:val="left"/>
+      <w:pPr>
+        <w:ind w:left="6120" w:hanging="360"/>
+      </w:pPr>
+    </w:lvl>
+    <w:lvl w:ilvl="8" w:tplc="0415001B" w:tentative="1">
+      <w:start w:val="1"/>
+      <w:numFmt w:val="lowerRoman"/>
+      <w:lvlText w:val="%9."/>
+      <w:lvlJc w:val="right"/>
+      <w:pPr>
+        <w:ind w:left="6840" w:hanging="180"/>
+      </w:pPr>
+    </w:lvl>
+  </w:abstractNum>
+  <w:abstractNum w:abstractNumId="31" w15:restartNumberingAfterBreak="0">
+    <w:nsid w:val="65A422A2"/>
+    <w:multiLevelType w:val="hybridMultilevel"/>
+    <w:tmpl w:val="9E8E397E"/>
+    <w:lvl w:ilvl="0" w:tplc="FFFFFFFF">
+      <w:start w:val="1"/>
+      <w:numFmt w:val="lowerRoman"/>
+      <w:lvlText w:val="%1."/>
+      <w:lvlJc w:val="right"/>
+      <w:pPr>
+        <w:ind w:left="2664" w:hanging="360"/>
+      </w:pPr>
+    </w:lvl>
+    <w:lvl w:ilvl="1" w:tplc="04150019">
+      <w:start w:val="1"/>
+      <w:numFmt w:val="lowerLetter"/>
+      <w:lvlText w:val="%2."/>
+      <w:lvlJc w:val="left"/>
+      <w:pPr>
+        <w:ind w:left="2592" w:hanging="360"/>
+      </w:pPr>
+    </w:lvl>
+    <w:lvl w:ilvl="2" w:tplc="0415001B" w:tentative="1">
+      <w:start w:val="1"/>
+      <w:numFmt w:val="lowerRoman"/>
+      <w:lvlText w:val="%3."/>
+      <w:lvlJc w:val="right"/>
+      <w:pPr>
+        <w:ind w:left="3312" w:hanging="180"/>
+      </w:pPr>
+    </w:lvl>
+    <w:lvl w:ilvl="3" w:tplc="0415000F" w:tentative="1">
+      <w:start w:val="1"/>
+      <w:numFmt w:val="decimal"/>
+      <w:lvlText w:val="%4."/>
+      <w:lvlJc w:val="left"/>
+      <w:pPr>
+        <w:ind w:left="4032" w:hanging="360"/>
+      </w:pPr>
+    </w:lvl>
+    <w:lvl w:ilvl="4" w:tplc="04150019" w:tentative="1">
+      <w:start w:val="1"/>
+      <w:numFmt w:val="lowerLetter"/>
+      <w:lvlText w:val="%5."/>
+      <w:lvlJc w:val="left"/>
+      <w:pPr>
+        <w:ind w:left="4752" w:hanging="360"/>
+      </w:pPr>
+    </w:lvl>
+    <w:lvl w:ilvl="5" w:tplc="0415001B" w:tentative="1">
+      <w:start w:val="1"/>
+      <w:numFmt w:val="lowerRoman"/>
+      <w:lvlText w:val="%6."/>
+      <w:lvlJc w:val="right"/>
+      <w:pPr>
+        <w:ind w:left="5472" w:hanging="180"/>
+      </w:pPr>
+    </w:lvl>
+    <w:lvl w:ilvl="6" w:tplc="0415000F" w:tentative="1">
+      <w:start w:val="1"/>
+      <w:numFmt w:val="decimal"/>
+      <w:lvlText w:val="%7."/>
+      <w:lvlJc w:val="left"/>
+      <w:pPr>
+        <w:ind w:left="6192" w:hanging="360"/>
+      </w:pPr>
+    </w:lvl>
+    <w:lvl w:ilvl="7" w:tplc="04150019" w:tentative="1">
+      <w:start w:val="1"/>
+      <w:numFmt w:val="lowerLetter"/>
+      <w:lvlText w:val="%8."/>
+      <w:lvlJc w:val="left"/>
+      <w:pPr>
+        <w:ind w:left="6912" w:hanging="360"/>
+      </w:pPr>
+    </w:lvl>
+    <w:lvl w:ilvl="8" w:tplc="0415001B" w:tentative="1">
+      <w:start w:val="1"/>
+      <w:numFmt w:val="lowerRoman"/>
+      <w:lvlText w:val="%9."/>
+      <w:lvlJc w:val="right"/>
+      <w:pPr>
+        <w:ind w:left="7632" w:hanging="180"/>
+      </w:pPr>
+    </w:lvl>
+  </w:abstractNum>
+  <w:abstractNum w:abstractNumId="32" w15:restartNumberingAfterBreak="0">
+    <w:nsid w:val="6D8A1C00"/>
+    <w:multiLevelType w:val="hybridMultilevel"/>
+    <w:tmpl w:val="CA6078B0"/>
+    <w:lvl w:ilvl="0" w:tplc="04150011">
+      <w:start w:val="1"/>
+      <w:numFmt w:val="decimal"/>
+      <w:lvlText w:val="%1)"/>
+      <w:lvlJc w:val="left"/>
+      <w:pPr>
+        <w:ind w:left="1428" w:hanging="360"/>
+      </w:pPr>
+    </w:lvl>
+    <w:lvl w:ilvl="1" w:tplc="04150019" w:tentative="1">
+      <w:start w:val="1"/>
+      <w:numFmt w:val="lowerLetter"/>
+      <w:lvlText w:val="%2."/>
+      <w:lvlJc w:val="left"/>
+      <w:pPr>
+        <w:ind w:left="2148" w:hanging="360"/>
+      </w:pPr>
+    </w:lvl>
+    <w:lvl w:ilvl="2" w:tplc="0415001B" w:tentative="1">
+      <w:start w:val="1"/>
+      <w:numFmt w:val="lowerRoman"/>
+      <w:lvlText w:val="%3."/>
+      <w:lvlJc w:val="right"/>
+      <w:pPr>
+        <w:ind w:left="2868" w:hanging="180"/>
+      </w:pPr>
+    </w:lvl>
+    <w:lvl w:ilvl="3" w:tplc="0415000F" w:tentative="1">
+      <w:start w:val="1"/>
+      <w:numFmt w:val="decimal"/>
+      <w:lvlText w:val="%4."/>
+      <w:lvlJc w:val="left"/>
+      <w:pPr>
+        <w:ind w:left="3588" w:hanging="360"/>
+      </w:pPr>
+    </w:lvl>
+    <w:lvl w:ilvl="4" w:tplc="04150019" w:tentative="1">
+      <w:start w:val="1"/>
+      <w:numFmt w:val="lowerLetter"/>
+      <w:lvlText w:val="%5."/>
+      <w:lvlJc w:val="left"/>
+      <w:pPr>
+        <w:ind w:left="4308" w:hanging="360"/>
+      </w:pPr>
+    </w:lvl>
+    <w:lvl w:ilvl="5" w:tplc="0415001B" w:tentative="1">
+      <w:start w:val="1"/>
+      <w:numFmt w:val="lowerRoman"/>
+      <w:lvlText w:val="%6."/>
+      <w:lvlJc w:val="right"/>
+      <w:pPr>
+        <w:ind w:left="5028" w:hanging="180"/>
+      </w:pPr>
+    </w:lvl>
+    <w:lvl w:ilvl="6" w:tplc="0415000F" w:tentative="1">
+      <w:start w:val="1"/>
+      <w:numFmt w:val="decimal"/>
+      <w:lvlText w:val="%7."/>
+      <w:lvlJc w:val="left"/>
+      <w:pPr>
+        <w:ind w:left="5748" w:hanging="360"/>
+      </w:pPr>
+    </w:lvl>
+    <w:lvl w:ilvl="7" w:tplc="04150019" w:tentative="1">
+      <w:start w:val="1"/>
+      <w:numFmt w:val="lowerLetter"/>
+      <w:lvlText w:val="%8."/>
+      <w:lvlJc w:val="left"/>
+      <w:pPr>
+        <w:ind w:left="6468" w:hanging="360"/>
+      </w:pPr>
+    </w:lvl>
+    <w:lvl w:ilvl="8" w:tplc="0415001B" w:tentative="1">
+      <w:start w:val="1"/>
+      <w:numFmt w:val="lowerRoman"/>
+      <w:lvlText w:val="%9."/>
+      <w:lvlJc w:val="right"/>
+      <w:pPr>
+        <w:ind w:left="7188" w:hanging="180"/>
+      </w:pPr>
+    </w:lvl>
+  </w:abstractNum>
+  <w:abstractNum w:abstractNumId="33" w15:restartNumberingAfterBreak="0">
+    <w:nsid w:val="6E341E5D"/>
+    <w:multiLevelType w:val="multilevel"/>
+    <w:tmpl w:val="0415001F"/>
+    <w:lvl w:ilvl="0">
+      <w:start w:val="1"/>
+      <w:numFmt w:val="decimal"/>
+      <w:lvlText w:val="%1."/>
+      <w:lvlJc w:val="left"/>
+      <w:pPr>
+        <w:ind w:left="360" w:hanging="360"/>
+      </w:pPr>
+    </w:lvl>
+    <w:lvl w:ilvl="1">
+      <w:start w:val="1"/>
+      <w:numFmt w:val="decimal"/>
+      <w:lvlText w:val="%1.%2."/>
+      <w:lvlJc w:val="left"/>
+      <w:pPr>
+        <w:ind w:left="792" w:hanging="432"/>
+      </w:pPr>
+    </w:lvl>
+    <w:lvl w:ilvl="2">
+      <w:start w:val="1"/>
+      <w:numFmt w:val="decimal"/>
+      <w:lvlText w:val="%1.%2.%3."/>
+      <w:lvlJc w:val="left"/>
+      <w:pPr>
+        <w:ind w:left="1224" w:hanging="504"/>
+      </w:pPr>
+    </w:lvl>
+    <w:lvl w:ilvl="3">
+      <w:start w:val="1"/>
+      <w:numFmt w:val="decimal"/>
+      <w:lvlText w:val="%1.%2.%3.%4."/>
+      <w:lvlJc w:val="left"/>
+      <w:pPr>
+        <w:ind w:left="1728" w:hanging="648"/>
+      </w:pPr>
+    </w:lvl>
+    <w:lvl w:ilvl="4">
+      <w:start w:val="1"/>
+      <w:numFmt w:val="decimal"/>
+      <w:lvlText w:val="%1.%2.%3.%4.%5."/>
+      <w:lvlJc w:val="left"/>
+      <w:pPr>
+        <w:ind w:left="2232" w:hanging="792"/>
+      </w:pPr>
+    </w:lvl>
+    <w:lvl w:ilvl="5">
+      <w:start w:val="1"/>
+      <w:numFmt w:val="decimal"/>
+      <w:lvlText w:val="%1.%2.%3.%4.%5.%6."/>
+      <w:lvlJc w:val="left"/>
+      <w:pPr>
+        <w:ind w:left="2736" w:hanging="936"/>
+      </w:pPr>
+    </w:lvl>
+    <w:lvl w:ilvl="6">
+      <w:start w:val="1"/>
+      <w:numFmt w:val="decimal"/>
+      <w:lvlText w:val="%1.%2.%3.%4.%5.%6.%7."/>
+      <w:lvlJc w:val="left"/>
+      <w:pPr>
+        <w:ind w:left="3240" w:hanging="1080"/>
+      </w:pPr>
+    </w:lvl>
+    <w:lvl w:ilvl="7">
+      <w:start w:val="1"/>
+      <w:numFmt w:val="decimal"/>
+      <w:lvlText w:val="%1.%2.%3.%4.%5.%6.%7.%8."/>
+      <w:lvlJc w:val="left"/>
+      <w:pPr>
+        <w:ind w:left="3744" w:hanging="1224"/>
+      </w:pPr>
+    </w:lvl>
+    <w:lvl w:ilvl="8">
+      <w:start w:val="1"/>
+      <w:numFmt w:val="decimal"/>
+      <w:lvlText w:val="%1.%2.%3.%4.%5.%6.%7.%8.%9."/>
+      <w:lvlJc w:val="left"/>
+      <w:pPr>
+        <w:ind w:left="4320" w:hanging="1440"/>
+      </w:pPr>
+    </w:lvl>
+  </w:abstractNum>
+  <w:abstractNum w:abstractNumId="34" w15:restartNumberingAfterBreak="0">
+    <w:nsid w:val="6FC1095D"/>
+    <w:multiLevelType w:val="hybridMultilevel"/>
+    <w:tmpl w:val="C6BEEACA"/>
+    <w:lvl w:ilvl="0" w:tplc="F8BAA3A0">
+      <w:start w:val="1"/>
+      <w:numFmt w:val="decimal"/>
+      <w:lvlText w:val="%1."/>
+      <w:lvlJc w:val="left"/>
+      <w:pPr>
+        <w:ind w:left="1080" w:hanging="720"/>
+      </w:pPr>
+      <w:rPr>
+        <w:rFonts w:hint="default"/>
+      </w:rPr>
+    </w:lvl>
+    <w:lvl w:ilvl="1" w:tplc="04150019" w:tentative="1">
+      <w:start w:val="1"/>
+      <w:numFmt w:val="lowerLetter"/>
+      <w:lvlText w:val="%2."/>
+      <w:lvlJc w:val="left"/>
+      <w:pPr>
+        <w:ind w:left="1440" w:hanging="360"/>
+      </w:pPr>
+    </w:lvl>
+    <w:lvl w:ilvl="2" w:tplc="0415001B" w:tentative="1">
+      <w:start w:val="1"/>
+      <w:numFmt w:val="lowerRoman"/>
+      <w:lvlText w:val="%3."/>
+      <w:lvlJc w:val="right"/>
+      <w:pPr>
+        <w:ind w:left="2160" w:hanging="180"/>
+      </w:pPr>
+    </w:lvl>
+    <w:lvl w:ilvl="3" w:tplc="0415000F" w:tentative="1">
+      <w:start w:val="1"/>
+      <w:numFmt w:val="decimal"/>
+      <w:lvlText w:val="%4."/>
+      <w:lvlJc w:val="left"/>
+      <w:pPr>
+        <w:ind w:left="2880" w:hanging="360"/>
+      </w:pPr>
+    </w:lvl>
+    <w:lvl w:ilvl="4" w:tplc="04150019" w:tentative="1">
+      <w:start w:val="1"/>
+      <w:numFmt w:val="lowerLetter"/>
+      <w:lvlText w:val="%5."/>
+      <w:lvlJc w:val="left"/>
+      <w:pPr>
+        <w:ind w:left="3600" w:hanging="360"/>
+      </w:pPr>
+    </w:lvl>
+    <w:lvl w:ilvl="5" w:tplc="0415001B" w:tentative="1">
+      <w:start w:val="1"/>
+      <w:numFmt w:val="lowerRoman"/>
+      <w:lvlText w:val="%6."/>
+      <w:lvlJc w:val="right"/>
+      <w:pPr>
+        <w:ind w:left="4320" w:hanging="180"/>
+      </w:pPr>
+    </w:lvl>
+    <w:lvl w:ilvl="6" w:tplc="0415000F" w:tentative="1">
+      <w:start w:val="1"/>
+      <w:numFmt w:val="decimal"/>
+      <w:lvlText w:val="%7."/>
+      <w:lvlJc w:val="left"/>
+      <w:pPr>
+        <w:ind w:left="5040" w:hanging="360"/>
+      </w:pPr>
+    </w:lvl>
+    <w:lvl w:ilvl="7" w:tplc="04150019" w:tentative="1">
+      <w:start w:val="1"/>
+      <w:numFmt w:val="lowerLetter"/>
+      <w:lvlText w:val="%8."/>
+      <w:lvlJc w:val="left"/>
+      <w:pPr>
+        <w:ind w:left="5760" w:hanging="360"/>
+      </w:pPr>
+    </w:lvl>
+    <w:lvl w:ilvl="8" w:tplc="0415001B" w:tentative="1">
+      <w:start w:val="1"/>
+      <w:numFmt w:val="lowerRoman"/>
+      <w:lvlText w:val="%9."/>
+      <w:lvlJc w:val="right"/>
+      <w:pPr>
+        <w:ind w:left="6480" w:hanging="180"/>
+      </w:pPr>
+    </w:lvl>
+  </w:abstractNum>
+  <w:abstractNum w:abstractNumId="35" w15:restartNumberingAfterBreak="0">
+    <w:nsid w:val="70C86866"/>
+    <w:multiLevelType w:val="hybridMultilevel"/>
+    <w:tmpl w:val="B38C9A7E"/>
+    <w:lvl w:ilvl="0" w:tplc="0415000F">
+      <w:start w:val="1"/>
+      <w:numFmt w:val="decimal"/>
+      <w:lvlText w:val="%1."/>
+      <w:lvlJc w:val="left"/>
+      <w:pPr>
+        <w:ind w:left="1425" w:hanging="360"/>
+      </w:pPr>
+    </w:lvl>
+    <w:lvl w:ilvl="1" w:tplc="04150019" w:tentative="1">
+      <w:start w:val="1"/>
+      <w:numFmt w:val="lowerLetter"/>
+      <w:lvlText w:val="%2."/>
+      <w:lvlJc w:val="left"/>
+      <w:pPr>
+        <w:ind w:left="2145" w:hanging="360"/>
+      </w:pPr>
+    </w:lvl>
+    <w:lvl w:ilvl="2" w:tplc="0415001B" w:tentative="1">
+      <w:start w:val="1"/>
+      <w:numFmt w:val="lowerRoman"/>
+      <w:lvlText w:val="%3."/>
+      <w:lvlJc w:val="right"/>
+      <w:pPr>
+        <w:ind w:left="2865" w:hanging="180"/>
+      </w:pPr>
+    </w:lvl>
+    <w:lvl w:ilvl="3" w:tplc="0415000F" w:tentative="1">
+      <w:start w:val="1"/>
+      <w:numFmt w:val="decimal"/>
+      <w:lvlText w:val="%4."/>
+      <w:lvlJc w:val="left"/>
+      <w:pPr>
+        <w:ind w:left="3585" w:hanging="360"/>
+      </w:pPr>
+    </w:lvl>
+    <w:lvl w:ilvl="4" w:tplc="04150019" w:tentative="1">
+      <w:start w:val="1"/>
+      <w:numFmt w:val="lowerLetter"/>
+      <w:lvlText w:val="%5."/>
+      <w:lvlJc w:val="left"/>
+      <w:pPr>
+        <w:ind w:left="4305" w:hanging="360"/>
+      </w:pPr>
+    </w:lvl>
+    <w:lvl w:ilvl="5" w:tplc="0415001B" w:tentative="1">
+      <w:start w:val="1"/>
+      <w:numFmt w:val="lowerRoman"/>
+      <w:lvlText w:val="%6."/>
+      <w:lvlJc w:val="right"/>
+      <w:pPr>
+        <w:ind w:left="5025" w:hanging="180"/>
+      </w:pPr>
+    </w:lvl>
+    <w:lvl w:ilvl="6" w:tplc="0415000F" w:tentative="1">
+      <w:start w:val="1"/>
+      <w:numFmt w:val="decimal"/>
+      <w:lvlText w:val="%7."/>
+      <w:lvlJc w:val="left"/>
+      <w:pPr>
+        <w:ind w:left="5745" w:hanging="360"/>
+      </w:pPr>
+    </w:lvl>
+    <w:lvl w:ilvl="7" w:tplc="04150019" w:tentative="1">
+      <w:start w:val="1"/>
+      <w:numFmt w:val="lowerLetter"/>
+      <w:lvlText w:val="%8."/>
+      <w:lvlJc w:val="left"/>
+      <w:pPr>
+        <w:ind w:left="6465" w:hanging="360"/>
+      </w:pPr>
+    </w:lvl>
+    <w:lvl w:ilvl="8" w:tplc="0415001B" w:tentative="1">
+      <w:start w:val="1"/>
+      <w:numFmt w:val="lowerRoman"/>
+      <w:lvlText w:val="%9."/>
+      <w:lvlJc w:val="right"/>
+      <w:pPr>
+        <w:ind w:left="7185" w:hanging="180"/>
+      </w:pPr>
+    </w:lvl>
+  </w:abstractNum>
+  <w:abstractNum w:abstractNumId="36" w15:restartNumberingAfterBreak="0">
+    <w:nsid w:val="73887CFA"/>
+    <w:multiLevelType w:val="hybridMultilevel"/>
+    <w:tmpl w:val="B0367458"/>
+    <w:lvl w:ilvl="0" w:tplc="7B8045D8">
+      <w:start w:val="1"/>
+      <w:numFmt w:val="lowerRoman"/>
+      <w:lvlText w:val="%1."/>
+      <w:lvlJc w:val="right"/>
+      <w:pPr>
+        <w:ind w:left="720" w:hanging="360"/>
+      </w:pPr>
+      <w:rPr>
+        <w:sz w:val="24"/>
+        <w:szCs w:val="24"/>
+      </w:rPr>
+    </w:lvl>
+    <w:lvl w:ilvl="1" w:tplc="04150019" w:tentative="1">
+      <w:start w:val="1"/>
+      <w:numFmt w:val="lowerLetter"/>
+      <w:lvlText w:val="%2."/>
+      <w:lvlJc w:val="left"/>
+      <w:pPr>
+        <w:ind w:left="1440" w:hanging="360"/>
+      </w:pPr>
+    </w:lvl>
+    <w:lvl w:ilvl="2" w:tplc="0415001B" w:tentative="1">
+      <w:start w:val="1"/>
+      <w:numFmt w:val="lowerRoman"/>
+      <w:lvlText w:val="%3."/>
+      <w:lvlJc w:val="right"/>
+      <w:pPr>
+        <w:ind w:left="2160" w:hanging="180"/>
+      </w:pPr>
+    </w:lvl>
+    <w:lvl w:ilvl="3" w:tplc="0415000F" w:tentative="1">
+      <w:start w:val="1"/>
+      <w:numFmt w:val="decimal"/>
+      <w:lvlText w:val="%4."/>
+      <w:lvlJc w:val="left"/>
+      <w:pPr>
+        <w:ind w:left="2880" w:hanging="360"/>
+      </w:pPr>
+    </w:lvl>
+    <w:lvl w:ilvl="4" w:tplc="04150019" w:tentative="1">
+      <w:start w:val="1"/>
+      <w:numFmt w:val="lowerLetter"/>
+      <w:lvlText w:val="%5."/>
+      <w:lvlJc w:val="left"/>
+      <w:pPr>
+        <w:ind w:left="3600" w:hanging="360"/>
+      </w:pPr>
+    </w:lvl>
+    <w:lvl w:ilvl="5" w:tplc="0415001B" w:tentative="1">
+      <w:start w:val="1"/>
+      <w:numFmt w:val="lowerRoman"/>
+      <w:lvlText w:val="%6."/>
+      <w:lvlJc w:val="right"/>
+      <w:pPr>
+        <w:ind w:left="4320" w:hanging="180"/>
+      </w:pPr>
+    </w:lvl>
+    <w:lvl w:ilvl="6" w:tplc="0415000F" w:tentative="1">
+      <w:start w:val="1"/>
+      <w:numFmt w:val="decimal"/>
+      <w:lvlText w:val="%7."/>
+      <w:lvlJc w:val="left"/>
+      <w:pPr>
+        <w:ind w:left="5040" w:hanging="360"/>
+      </w:pPr>
+    </w:lvl>
+    <w:lvl w:ilvl="7" w:tplc="04150019" w:tentative="1">
+      <w:start w:val="1"/>
+      <w:numFmt w:val="lowerLetter"/>
+      <w:lvlText w:val="%8."/>
+      <w:lvlJc w:val="left"/>
+      <w:pPr>
+        <w:ind w:left="5760" w:hanging="360"/>
+      </w:pPr>
+    </w:lvl>
+    <w:lvl w:ilvl="8" w:tplc="0415001B" w:tentative="1">
+      <w:start w:val="1"/>
+      <w:numFmt w:val="lowerRoman"/>
+      <w:lvlText w:val="%9."/>
+      <w:lvlJc w:val="right"/>
+      <w:pPr>
+        <w:ind w:left="6480" w:hanging="180"/>
+      </w:pPr>
+    </w:lvl>
+  </w:abstractNum>
+  <w:abstractNum w:abstractNumId="37" w15:restartNumberingAfterBreak="0">
+    <w:nsid w:val="74C043A4"/>
+    <w:multiLevelType w:val="hybridMultilevel"/>
+    <w:tmpl w:val="75E08244"/>
+    <w:lvl w:ilvl="0" w:tplc="0415001B">
+      <w:start w:val="1"/>
+      <w:numFmt w:val="lowerRoman"/>
+      <w:lvlText w:val="%1."/>
+      <w:lvlJc w:val="right"/>
+      <w:pPr>
+        <w:ind w:left="720" w:hanging="360"/>
+      </w:pPr>
+    </w:lvl>
+    <w:lvl w:ilvl="1" w:tplc="04150019" w:tentative="1">
+      <w:start w:val="1"/>
+      <w:numFmt w:val="lowerLetter"/>
+      <w:lvlText w:val="%2."/>
+      <w:lvlJc w:val="left"/>
+      <w:pPr>
+        <w:ind w:left="1440" w:hanging="360"/>
+      </w:pPr>
+    </w:lvl>
+    <w:lvl w:ilvl="2" w:tplc="0415001B" w:tentative="1">
+      <w:start w:val="1"/>
+      <w:numFmt w:val="lowerRoman"/>
+      <w:lvlText w:val="%3."/>
+      <w:lvlJc w:val="right"/>
+      <w:pPr>
+        <w:ind w:left="2160" w:hanging="180"/>
+      </w:pPr>
+    </w:lvl>
+    <w:lvl w:ilvl="3" w:tplc="0415000F" w:tentative="1">
+      <w:start w:val="1"/>
+      <w:numFmt w:val="decimal"/>
+      <w:lvlText w:val="%4."/>
+      <w:lvlJc w:val="left"/>
+      <w:pPr>
+        <w:ind w:left="2880" w:hanging="360"/>
+      </w:pPr>
+    </w:lvl>
+    <w:lvl w:ilvl="4" w:tplc="04150019" w:tentative="1">
+      <w:start w:val="1"/>
+      <w:numFmt w:val="lowerLetter"/>
+      <w:lvlText w:val="%5."/>
+      <w:lvlJc w:val="left"/>
+      <w:pPr>
+        <w:ind w:left="3600" w:hanging="360"/>
+      </w:pPr>
+    </w:lvl>
+    <w:lvl w:ilvl="5" w:tplc="0415001B" w:tentative="1">
+      <w:start w:val="1"/>
+      <w:numFmt w:val="lowerRoman"/>
+      <w:lvlText w:val="%6."/>
+      <w:lvlJc w:val="right"/>
+      <w:pPr>
+        <w:ind w:left="4320" w:hanging="180"/>
+      </w:pPr>
+    </w:lvl>
+    <w:lvl w:ilvl="6" w:tplc="0415000F" w:tentative="1">
+      <w:start w:val="1"/>
+      <w:numFmt w:val="decimal"/>
+      <w:lvlText w:val="%7."/>
+      <w:lvlJc w:val="left"/>
+      <w:pPr>
+        <w:ind w:left="5040" w:hanging="360"/>
+      </w:pPr>
+    </w:lvl>
+    <w:lvl w:ilvl="7" w:tplc="04150019" w:tentative="1">
+      <w:start w:val="1"/>
+      <w:numFmt w:val="lowerLetter"/>
+      <w:lvlText w:val="%8."/>
+      <w:lvlJc w:val="left"/>
+      <w:pPr>
+        <w:ind w:left="5760" w:hanging="360"/>
+      </w:pPr>
+    </w:lvl>
+    <w:lvl w:ilvl="8" w:tplc="0415001B" w:tentative="1">
+      <w:start w:val="1"/>
+      <w:numFmt w:val="lowerRoman"/>
+      <w:lvlText w:val="%9."/>
+      <w:lvlJc w:val="right"/>
+      <w:pPr>
+        <w:ind w:left="6480" w:hanging="180"/>
+      </w:pPr>
+    </w:lvl>
+  </w:abstractNum>
+  <w:abstractNum w:abstractNumId="38" w15:restartNumberingAfterBreak="0">
+    <w:nsid w:val="7F8C66B6"/>
+    <w:multiLevelType w:val="hybridMultilevel"/>
+    <w:tmpl w:val="FDDEC340"/>
+    <w:lvl w:ilvl="0" w:tplc="776014BE">
+      <w:start w:val="2"/>
+      <w:numFmt w:val="decimal"/>
+      <w:lvlText w:val="%1."/>
+      <w:lvlJc w:val="left"/>
+      <w:pPr>
+        <w:ind w:left="1080" w:hanging="720"/>
+      </w:pPr>
+      <w:rPr>
+        <w:rFonts w:hint="default"/>
+      </w:rPr>
+    </w:lvl>
+    <w:lvl w:ilvl="1" w:tplc="04150019" w:tentative="1">
+      <w:start w:val="1"/>
+      <w:numFmt w:val="lowerLetter"/>
+      <w:lvlText w:val="%2."/>
+      <w:lvlJc w:val="left"/>
+      <w:pPr>
+        <w:ind w:left="1440" w:hanging="360"/>
+      </w:pPr>
+    </w:lvl>
+    <w:lvl w:ilvl="2" w:tplc="0415001B" w:tentative="1">
+      <w:start w:val="1"/>
+      <w:numFmt w:val="lowerRoman"/>
+      <w:lvlText w:val="%3."/>
+      <w:lvlJc w:val="right"/>
+      <w:pPr>
+        <w:ind w:left="2160" w:hanging="180"/>
+      </w:pPr>
+    </w:lvl>
+    <w:lvl w:ilvl="3" w:tplc="0415000F" w:tentative="1">
+      <w:start w:val="1"/>
+      <w:numFmt w:val="decimal"/>
+      <w:lvlText w:val="%4."/>
+      <w:lvlJc w:val="left"/>
+      <w:pPr>
+        <w:ind w:left="2880" w:hanging="360"/>
+      </w:pPr>
+    </w:lvl>
+    <w:lvl w:ilvl="4" w:tplc="04150019" w:tentative="1">
+      <w:start w:val="1"/>
+      <w:numFmt w:val="lowerLetter"/>
+      <w:lvlText w:val="%5."/>
+      <w:lvlJc w:val="left"/>
+      <w:pPr>
+        <w:ind w:left="3600" w:hanging="360"/>
+      </w:pPr>
+    </w:lvl>
+    <w:lvl w:ilvl="5" w:tplc="0415001B" w:tentative="1">
+      <w:start w:val="1"/>
+      <w:numFmt w:val="lowerRoman"/>
+      <w:lvlText w:val="%6."/>
+      <w:lvlJc w:val="right"/>
+      <w:pPr>
+        <w:ind w:left="4320" w:hanging="180"/>
+      </w:pPr>
+    </w:lvl>
+    <w:lvl w:ilvl="6" w:tplc="0415000F" w:tentative="1">
+      <w:start w:val="1"/>
+      <w:numFmt w:val="decimal"/>
+      <w:lvlText w:val="%7."/>
+      <w:lvlJc w:val="left"/>
+      <w:pPr>
+        <w:ind w:left="5040" w:hanging="360"/>
+      </w:pPr>
+    </w:lvl>
+    <w:lvl w:ilvl="7" w:tplc="04150019" w:tentative="1">
+      <w:start w:val="1"/>
+      <w:numFmt w:val="lowerLetter"/>
+      <w:lvlText w:val="%8."/>
+      <w:lvlJc w:val="left"/>
+      <w:pPr>
+        <w:ind w:left="5760" w:hanging="360"/>
+      </w:pPr>
+    </w:lvl>
+    <w:lvl w:ilvl="8" w:tplc="0415001B" w:tentative="1">
+      <w:start w:val="1"/>
+      <w:numFmt w:val="lowerRoman"/>
+      <w:lvlText w:val="%9."/>
+      <w:lvlJc w:val="right"/>
+      <w:pPr>
+        <w:ind w:left="6480" w:hanging="180"/>
+      </w:pPr>
+    </w:lvl>
+  </w:abstractNum>
   <w:num w:numId="1" w16cid:durableId="1180465482">
+    <w:abstractNumId w:val="12"/>
+  </w:num>
+  <w:num w:numId="2" w16cid:durableId="624191804">
+    <w:abstractNumId w:val="13"/>
+  </w:num>
+  <w:num w:numId="3" w16cid:durableId="199976641">
+    <w:abstractNumId w:val="38"/>
+  </w:num>
+  <w:num w:numId="4" w16cid:durableId="415438408">
     <w:abstractNumId w:val="0"/>
+  </w:num>
+  <w:num w:numId="5" w16cid:durableId="1593708384">
+    <w:abstractNumId w:val="34"/>
+  </w:num>
+  <w:num w:numId="6" w16cid:durableId="1279484202">
+    <w:abstractNumId w:val="8"/>
+  </w:num>
+  <w:num w:numId="7" w16cid:durableId="669065692">
+    <w:abstractNumId w:val="21"/>
+  </w:num>
+  <w:num w:numId="8" w16cid:durableId="1788112398">
+    <w:abstractNumId w:val="17"/>
+  </w:num>
+  <w:num w:numId="9" w16cid:durableId="1101072906">
+    <w:abstractNumId w:val="19"/>
+  </w:num>
+  <w:num w:numId="10" w16cid:durableId="1189837592">
+    <w:abstractNumId w:val="11"/>
+  </w:num>
+  <w:num w:numId="11" w16cid:durableId="886066864">
+    <w:abstractNumId w:val="33"/>
+  </w:num>
+  <w:num w:numId="12" w16cid:durableId="176894631">
+    <w:abstractNumId w:val="28"/>
+  </w:num>
+  <w:num w:numId="13" w16cid:durableId="1060861941">
+    <w:abstractNumId w:val="18"/>
+  </w:num>
+  <w:num w:numId="14" w16cid:durableId="908879815">
+    <w:abstractNumId w:val="3"/>
+  </w:num>
+  <w:num w:numId="15" w16cid:durableId="1966151793">
+    <w:abstractNumId w:val="10"/>
+  </w:num>
+  <w:num w:numId="16" w16cid:durableId="1665084307">
+    <w:abstractNumId w:val="23"/>
+  </w:num>
+  <w:num w:numId="17" w16cid:durableId="1038361060">
+    <w:abstractNumId w:val="29"/>
+  </w:num>
+  <w:num w:numId="18" w16cid:durableId="706177926">
+    <w:abstractNumId w:val="22"/>
+  </w:num>
+  <w:num w:numId="19" w16cid:durableId="509106792">
+    <w:abstractNumId w:val="4"/>
+  </w:num>
+  <w:num w:numId="20" w16cid:durableId="563875591">
+    <w:abstractNumId w:val="14"/>
+  </w:num>
+  <w:num w:numId="21" w16cid:durableId="859471005">
+    <w:abstractNumId w:val="26"/>
+  </w:num>
+  <w:num w:numId="22" w16cid:durableId="2064718474">
+    <w:abstractNumId w:val="31"/>
+  </w:num>
+  <w:num w:numId="23" w16cid:durableId="218787999">
+    <w:abstractNumId w:val="20"/>
+  </w:num>
+  <w:num w:numId="24" w16cid:durableId="1085228062">
+    <w:abstractNumId w:val="1"/>
+  </w:num>
+  <w:num w:numId="25" w16cid:durableId="1603954859">
+    <w:abstractNumId w:val="15"/>
+  </w:num>
+  <w:num w:numId="26" w16cid:durableId="1899900766">
+    <w:abstractNumId w:val="37"/>
+  </w:num>
+  <w:num w:numId="27" w16cid:durableId="1086534632">
+    <w:abstractNumId w:val="9"/>
+  </w:num>
+  <w:num w:numId="28" w16cid:durableId="1968779238">
+    <w:abstractNumId w:val="27"/>
+  </w:num>
+  <w:num w:numId="29" w16cid:durableId="1002588870">
+    <w:abstractNumId w:val="24"/>
+  </w:num>
+  <w:num w:numId="30" w16cid:durableId="2077582045">
+    <w:abstractNumId w:val="7"/>
+  </w:num>
+  <w:num w:numId="31" w16cid:durableId="785585663">
+    <w:abstractNumId w:val="6"/>
+  </w:num>
+  <w:num w:numId="32" w16cid:durableId="453642092">
+    <w:abstractNumId w:val="36"/>
+  </w:num>
+  <w:num w:numId="33" w16cid:durableId="578517373">
+    <w:abstractNumId w:val="5"/>
+  </w:num>
+  <w:num w:numId="34" w16cid:durableId="1831099399">
+    <w:abstractNumId w:val="25"/>
+  </w:num>
+  <w:num w:numId="35" w16cid:durableId="1926918342">
+    <w:abstractNumId w:val="16"/>
+  </w:num>
+  <w:num w:numId="36" w16cid:durableId="266543238">
+    <w:abstractNumId w:val="35"/>
+  </w:num>
+  <w:num w:numId="37" w16cid:durableId="1356930359">
+    <w:abstractNumId w:val="2"/>
+  </w:num>
+  <w:num w:numId="38" w16cid:durableId="1884321008">
+    <w:abstractNumId w:val="30"/>
+  </w:num>
+  <w:num w:numId="39" w16cid:durableId="252590656">
+    <w:abstractNumId w:val="32"/>
   </w:num>
 </w:numbering>
 </file>
@@ -917,6 +8581,7 @@
   <w:style w:type="paragraph" w:default="1" w:styleId="Normalny">
     <w:name w:val="Normal"/>
     <w:qFormat/>
+    <w:rsid w:val="00B22EB8"/>
   </w:style>
   <w:style w:type="paragraph" w:styleId="Nagwek1">
     <w:name w:val="heading 1"/>
@@ -1182,6 +8847,67 @@
       <w:ind w:left="720"/>
       <w:contextualSpacing/>
     </w:pPr>
+  </w:style>
+  <w:style w:type="paragraph" w:styleId="Cytat">
+    <w:name w:val="Quote"/>
+    <w:basedOn w:val="Normalny"/>
+    <w:next w:val="Normalny"/>
+    <w:link w:val="CytatZnak"/>
+    <w:uiPriority w:val="29"/>
+    <w:qFormat/>
+    <w:rsid w:val="00661559"/>
+    <w:pPr>
+      <w:spacing w:before="200"/>
+      <w:ind w:left="864" w:right="864"/>
+      <w:jc w:val="center"/>
+    </w:pPr>
+    <w:rPr>
+      <w:i/>
+      <w:iCs/>
+      <w:color w:val="404040" w:themeColor="text1" w:themeTint="BF"/>
+    </w:rPr>
+  </w:style>
+  <w:style w:type="character" w:customStyle="1" w:styleId="CytatZnak">
+    <w:name w:val="Cytat Znak"/>
+    <w:basedOn w:val="Domylnaczcionkaakapitu"/>
+    <w:link w:val="Cytat"/>
+    <w:uiPriority w:val="29"/>
+    <w:rsid w:val="00661559"/>
+    <w:rPr>
+      <w:i/>
+      <w:iCs/>
+      <w:color w:val="404040" w:themeColor="text1" w:themeTint="BF"/>
+    </w:rPr>
+  </w:style>
+  <w:style w:type="character" w:styleId="Pogrubienie">
+    <w:name w:val="Strong"/>
+    <w:basedOn w:val="Domylnaczcionkaakapitu"/>
+    <w:uiPriority w:val="22"/>
+    <w:qFormat/>
+    <w:rsid w:val="00661559"/>
+    <w:rPr>
+      <w:b/>
+      <w:bCs/>
+    </w:rPr>
+  </w:style>
+  <w:style w:type="paragraph" w:styleId="Legenda">
+    <w:name w:val="caption"/>
+    <w:basedOn w:val="Normalny"/>
+    <w:next w:val="Normalny"/>
+    <w:uiPriority w:val="35"/>
+    <w:unhideWhenUsed/>
+    <w:qFormat/>
+    <w:rsid w:val="00412715"/>
+    <w:pPr>
+      <w:spacing w:after="200" w:line="240" w:lineRule="auto"/>
+    </w:pPr>
+    <w:rPr>
+      <w:i/>
+      <w:iCs/>
+      <w:color w:val="44546A" w:themeColor="text2"/>
+      <w:sz w:val="18"/>
+      <w:szCs w:val="18"/>
+    </w:rPr>
   </w:style>
 </w:styles>
 </file>

--- a/Dokumentacja.docx
+++ b/Dokumentacja.docx
@@ -250,21 +250,7 @@
           <w:sz w:val="24"/>
           <w:szCs w:val="24"/>
         </w:rPr>
-        <w:t xml:space="preserve"> Strona powinna być dostępna na popularnych przeglądarkach internetowych, takich jak Google Chrome,</w:t>
-      </w:r>
-      <w:r>
-        <w:rPr>
-          <w:sz w:val="24"/>
-          <w:szCs w:val="24"/>
-        </w:rPr>
-        <w:t xml:space="preserve"> Opera oraz Microsoft Edge</w:t>
-      </w:r>
-      <w:r>
-        <w:rPr>
-          <w:sz w:val="24"/>
-          <w:szCs w:val="24"/>
-        </w:rPr>
-        <w:t>. Warto zadbać, aby strona była kompatybilna z przeglądarkami w ich aktualnych wersjach.</w:t>
+        <w:t xml:space="preserve"> Strona powinna być dostępna na popularnych przeglądarkach internetowych, takich jak Google Chrome, Opera oraz Microsoft Edge. Warto zadbać, aby strona była kompatybilna z przeglądarkami w ich aktualnych wersjach.</w:t>
       </w:r>
     </w:p>
     <w:p>
@@ -295,14 +281,7 @@
           <w:sz w:val="24"/>
           <w:szCs w:val="24"/>
         </w:rPr>
-        <w:t xml:space="preserve"> </w:t>
-      </w:r>
-      <w:r>
-        <w:rPr>
-          <w:sz w:val="24"/>
-          <w:szCs w:val="24"/>
-        </w:rPr>
-        <w:t>Strona była testowana na systemie operacyjnym Windows, więc zalecamy użyć go.</w:t>
+        <w:t xml:space="preserve"> Strona była testowana na systemie operacyjnym Windows, więc zalecamy użyć go.</w:t>
       </w:r>
     </w:p>
     <w:p>
@@ -379,37 +358,7 @@
           <w:sz w:val="24"/>
           <w:szCs w:val="24"/>
         </w:rPr>
-        <w:t xml:space="preserve"> Minimalna rozdzielczość, która jest akceptowalna, to 1</w:t>
-      </w:r>
-      <w:r>
-        <w:rPr>
-          <w:rStyle w:val="Uwydatnienie"/>
-          <w:i w:val="0"/>
-          <w:iCs w:val="0"/>
-          <w:sz w:val="24"/>
-          <w:szCs w:val="24"/>
-        </w:rPr>
-        <w:t>360</w:t>
-      </w:r>
-      <w:r>
-        <w:rPr>
-          <w:rStyle w:val="Uwydatnienie"/>
-          <w:i w:val="0"/>
-          <w:iCs w:val="0"/>
-          <w:sz w:val="24"/>
-          <w:szCs w:val="24"/>
-        </w:rPr>
-        <w:t>x768 pikseli.</w:t>
-      </w:r>
-      <w:r>
-        <w:rPr>
-          <w:rStyle w:val="Uwydatnienie"/>
-          <w:i w:val="0"/>
-          <w:iCs w:val="0"/>
-          <w:sz w:val="24"/>
-          <w:szCs w:val="24"/>
-        </w:rPr>
-        <w:t xml:space="preserve"> Aby zapewnić dobre odczucia podczas korzystania ze strony zalecamy aby rozdzielczość była ustawiona na  1920x1080 pikseli.</w:t>
+        <w:t xml:space="preserve"> Minimalna rozdzielczość, która jest akceptowalna, to 1360x768 pikseli. Aby zapewnić dobre odczucia podczas korzystania ze strony zalecamy aby rozdzielczość była ustawiona na  1920x1080 pikseli.</w:t>
       </w:r>
     </w:p>
     <w:p>
@@ -488,6 +437,9 @@
         <w:keepNext/>
       </w:pPr>
       <w:r>
+        <w:rPr>
+          <w:noProof/>
+        </w:rPr>
         <w:drawing>
           <wp:inline distT="0" distB="0" distL="0" distR="0" wp14:anchorId="0276B6D9" wp14:editId="1732737E">
             <wp:extent cx="3673580" cy="3914775"/>
@@ -538,6 +490,9 @@
         <w:keepNext/>
       </w:pPr>
       <w:r>
+        <w:rPr>
+          <w:noProof/>
+        </w:rPr>
         <w:drawing>
           <wp:inline distT="0" distB="0" distL="0" distR="0" wp14:anchorId="6939E575" wp14:editId="633A1012">
             <wp:extent cx="2600325" cy="3197337"/>
@@ -629,7 +584,28 @@
           <w:sz w:val="24"/>
           <w:szCs w:val="24"/>
         </w:rPr>
-        <w:t>Wchodząc na stronę trzeba się zalogować lub jeśli użytkownik nie posiada konta zarejestrować się. Podczas rejestracji dane konta zostaną zapisane w bazie danych. Po rejestracji można zalogować się na stworzone konto.</w:t>
+        <w:t>Wchodząc na stronę trzeba się zalogować lub jeśli użytkownik nie posiada konta zarejestrować się. Podczas rejestracji dane konta zostaną zapisane w bazie danych.</w:t>
+      </w:r>
+      <w:r>
+        <w:rPr>
+          <w:sz w:val="24"/>
+          <w:szCs w:val="24"/>
+        </w:rPr>
+        <w:t xml:space="preserve"> </w:t>
+      </w:r>
+      <w:r>
+        <w:rPr>
+          <w:sz w:val="24"/>
+          <w:szCs w:val="24"/>
+        </w:rPr>
+        <w:t>Po rejestracji można zalogować się na stworzone konto.</w:t>
+      </w:r>
+      <w:r>
+        <w:rPr>
+          <w:sz w:val="24"/>
+          <w:szCs w:val="24"/>
+        </w:rPr>
+        <w:t xml:space="preserve"> System wymaga wypełnienia wszystkich pól.</w:t>
       </w:r>
     </w:p>
     <w:p>
@@ -864,6 +840,7 @@
       </w:pPr>
       <w:r>
         <w:rPr>
+          <w:noProof/>
           <w:sz w:val="24"/>
           <w:szCs w:val="24"/>
         </w:rPr>
@@ -1160,6 +1137,9 @@
         </mc:AlternateContent>
       </w:r>
       <w:r>
+        <w:rPr>
+          <w:noProof/>
+        </w:rPr>
         <w:drawing>
           <wp:anchor distT="0" distB="0" distL="114300" distR="114300" simplePos="0" relativeHeight="251659264" behindDoc="1" locked="0" layoutInCell="1" allowOverlap="1" wp14:anchorId="046A2B47" wp14:editId="040D209F">
             <wp:simplePos x="0" y="0"/>
@@ -1223,7 +1203,21 @@
           <w:sz w:val="24"/>
           <w:szCs w:val="24"/>
         </w:rPr>
-        <w:t>Po przekierowaniu będziesz mógł podać dane do logowania takie jak: Username czyli nazwa użytkownika, Adres E-Mail oraz Hasło. Wymagane hasło musi wynosić minimalnie 8 znaków. Na ilustracji poniżej są przykładowo podane dane.</w:t>
+        <w:t>Po przekierowaniu będziesz mógł podać dane do logowania t</w:t>
+      </w:r>
+      <w:r>
+        <w:rPr>
+          <w:sz w:val="24"/>
+          <w:szCs w:val="24"/>
+        </w:rPr>
+        <w:t>j.</w:t>
+      </w:r>
+      <w:r>
+        <w:rPr>
+          <w:sz w:val="24"/>
+          <w:szCs w:val="24"/>
+        </w:rPr>
+        <w:t xml:space="preserve"> Username czyli nazwa użytkownika, Adres E-Mail oraz Hasło. Wymagane hasło musi wynosić minimalnie 8 znaków. Na ilustracji poniżej są przykładowo podane dane.</w:t>
       </w:r>
     </w:p>
     <w:p>
@@ -1321,6 +1315,7 @@
         </w:numPr>
       </w:pPr>
       <w:r>
+        <w:lastRenderedPageBreak/>
         <w:t>Rozwiązywanie quizów</w:t>
       </w:r>
     </w:p>
@@ -1360,6 +1355,9 @@
         </w:rPr>
       </w:pPr>
       <w:r>
+        <w:rPr>
+          <w:noProof/>
+        </w:rPr>
         <w:drawing>
           <wp:anchor distT="0" distB="0" distL="114300" distR="114300" simplePos="0" relativeHeight="251662336" behindDoc="1" locked="0" layoutInCell="1" allowOverlap="1" wp14:anchorId="1914EC58" wp14:editId="3267A43A">
             <wp:simplePos x="0" y="0"/>
@@ -1426,6 +1424,7 @@
       </w:r>
       <w:r>
         <w:rPr>
+          <w:noProof/>
           <w:sz w:val="24"/>
           <w:szCs w:val="24"/>
         </w:rPr>
@@ -1828,6 +1827,9 @@
         <w:pStyle w:val="Akapitzlist"/>
       </w:pPr>
       <w:r>
+        <w:rPr>
+          <w:noProof/>
+        </w:rPr>
         <w:drawing>
           <wp:anchor distT="0" distB="0" distL="114300" distR="114300" simplePos="0" relativeHeight="251661312" behindDoc="1" locked="0" layoutInCell="1" allowOverlap="1" wp14:anchorId="6783B7A8" wp14:editId="24690309">
             <wp:simplePos x="0" y="0"/>
@@ -2022,6 +2024,7 @@
       </w:pPr>
       <w:r>
         <w:rPr>
+          <w:noProof/>
           <w:sz w:val="24"/>
           <w:szCs w:val="24"/>
         </w:rPr>
@@ -2341,6 +2344,7 @@
       </w:r>
       <w:r>
         <w:rPr>
+          <w:noProof/>
           <w:sz w:val="24"/>
           <w:szCs w:val="24"/>
         </w:rPr>
@@ -2404,6 +2408,7 @@
       </w:r>
       <w:r>
         <w:rPr>
+          <w:noProof/>
           <w:sz w:val="24"/>
           <w:szCs w:val="24"/>
         </w:rPr>
@@ -2784,6 +2789,7 @@
       </w:r>
       <w:r>
         <w:rPr>
+          <w:noProof/>
           <w:sz w:val="24"/>
           <w:szCs w:val="24"/>
         </w:rPr>
@@ -2915,6 +2921,9 @@
         </w:rPr>
       </w:pPr>
       <w:r>
+        <w:rPr>
+          <w:noProof/>
+        </w:rPr>
         <w:drawing>
           <wp:anchor distT="0" distB="0" distL="114300" distR="114300" simplePos="0" relativeHeight="251681792" behindDoc="1" locked="0" layoutInCell="1" allowOverlap="1" wp14:anchorId="2FC4D4F1" wp14:editId="11C7D073">
             <wp:simplePos x="0" y="0"/>
@@ -3321,6 +3330,7 @@
       </w:r>
       <w:r>
         <w:rPr>
+          <w:noProof/>
           <w:sz w:val="24"/>
           <w:szCs w:val="24"/>
         </w:rPr>
@@ -3551,6 +3561,7 @@
       </w:r>
       <w:r>
         <w:rPr>
+          <w:noProof/>
           <w:sz w:val="24"/>
           <w:szCs w:val="24"/>
         </w:rPr>
@@ -3653,28 +3664,7 @@
           <w:sz w:val="24"/>
           <w:szCs w:val="24"/>
         </w:rPr>
-        <w:t xml:space="preserve">Po zatwierdzeniu odpowiedzi wyświetli się </w:t>
-      </w:r>
-      <w:r>
-        <w:rPr>
-          <w:sz w:val="24"/>
-          <w:szCs w:val="24"/>
-        </w:rPr>
-        <w:t xml:space="preserve">komunikat o poprawności dodania </w:t>
-      </w:r>
-      <w:r>
-        <w:rPr>
-          <w:sz w:val="24"/>
-          <w:szCs w:val="24"/>
-        </w:rPr>
-        <w:t xml:space="preserve">pytań </w:t>
-      </w:r>
-      <w:r>
-        <w:rPr>
-          <w:sz w:val="24"/>
-          <w:szCs w:val="24"/>
-        </w:rPr>
-        <w:t>do bazy danych.</w:t>
+        <w:t>Po zatwierdzeniu odpowiedzi wyświetli się komunikat o poprawności dodania pytań do bazy danych.</w:t>
       </w:r>
     </w:p>
     <w:p>
@@ -3739,13 +3729,7 @@
                               <w:pStyle w:val="Legenda"/>
                             </w:pPr>
                             <w:r>
-                              <w:t xml:space="preserve">Komunikat o dodaniu </w:t>
-                            </w:r>
-                            <w:r>
-                              <w:t>odpowiedzi</w:t>
-                            </w:r>
-                            <w:r>
-                              <w:t xml:space="preserve"> do bazy danych</w:t>
+                              <w:t>Komunikat o dodaniu odpowiedzi do bazy danych</w:t>
                             </w:r>
                           </w:p>
                         </w:txbxContent>
@@ -3772,13 +3756,7 @@
                         <w:pStyle w:val="Legenda"/>
                       </w:pPr>
                       <w:r>
-                        <w:t xml:space="preserve">Komunikat o dodaniu </w:t>
-                      </w:r>
-                      <w:r>
-                        <w:t>odpowiedzi</w:t>
-                      </w:r>
-                      <w:r>
-                        <w:t xml:space="preserve"> do bazy danych</w:t>
+                        <w:t>Komunikat o dodaniu odpowiedzi do bazy danych</w:t>
                       </w:r>
                     </w:p>
                   </w:txbxContent>
@@ -3791,6 +3769,7 @@
       </w:r>
       <w:r>
         <w:rPr>
+          <w:noProof/>
           <w:sz w:val="24"/>
           <w:szCs w:val="24"/>
         </w:rPr>
@@ -3983,6 +3962,9 @@
         </mc:AlternateContent>
       </w:r>
       <w:r>
+        <w:rPr>
+          <w:noProof/>
+        </w:rPr>
         <w:drawing>
           <wp:anchor distT="0" distB="0" distL="114300" distR="114300" simplePos="0" relativeHeight="251696128" behindDoc="1" locked="0" layoutInCell="1" allowOverlap="1" wp14:anchorId="1AF803DF" wp14:editId="3CBB51F8">
             <wp:simplePos x="0" y="0"/>
@@ -4221,6 +4203,9 @@
         </mc:AlternateContent>
       </w:r>
       <w:r>
+        <w:rPr>
+          <w:noProof/>
+        </w:rPr>
         <w:drawing>
           <wp:anchor distT="0" distB="0" distL="114300" distR="114300" simplePos="0" relativeHeight="251699200" behindDoc="1" locked="0" layoutInCell="1" allowOverlap="1" wp14:anchorId="74F6A6CD" wp14:editId="4C99EAC1">
             <wp:simplePos x="0" y="0"/>
@@ -4384,7 +4369,7 @@
         </w:numPr>
       </w:pPr>
       <w:r>
-        <w:t>Pragniemy rozwinąć system logowania o funkcje tj. przypomnienie hasła, logowanie oraz weryfikacje poprzez e-mail podany przy rejestracji.</w:t>
+        <w:t>Pragniemy rozwinąć system logowania o funkcje tj. przypomnienie hasła, weryfikacje poprzez e-mail podany przy rejestracji.</w:t>
       </w:r>
     </w:p>
     <w:p>

--- a/Dokumentacja.docx
+++ b/Dokumentacja.docx
@@ -147,6 +147,1673 @@
         </w:rPr>
       </w:pPr>
     </w:p>
+    <w:sdt>
+      <w:sdtPr>
+        <w:id w:val="1169671340"/>
+        <w:docPartObj>
+          <w:docPartGallery w:val="Table of Contents"/>
+          <w:docPartUnique/>
+        </w:docPartObj>
+      </w:sdtPr>
+      <w:sdtEndPr>
+        <w:rPr>
+          <w:rFonts w:asciiTheme="minorHAnsi" w:eastAsiaTheme="minorHAnsi" w:hAnsiTheme="minorHAnsi" w:cstheme="minorBidi"/>
+          <w:b/>
+          <w:bCs/>
+          <w:color w:val="auto"/>
+          <w:kern w:val="2"/>
+          <w:sz w:val="22"/>
+          <w:szCs w:val="22"/>
+          <w:lang w:eastAsia="en-US"/>
+          <w14:ligatures w14:val="standardContextual"/>
+        </w:rPr>
+      </w:sdtEndPr>
+      <w:sdtContent>
+        <w:p>
+          <w:pPr>
+            <w:pStyle w:val="Nagwekspisutreci"/>
+            <w:rPr>
+              <w:sz w:val="72"/>
+              <w:szCs w:val="72"/>
+            </w:rPr>
+          </w:pPr>
+          <w:r>
+            <w:rPr>
+              <w:sz w:val="72"/>
+              <w:szCs w:val="72"/>
+            </w:rPr>
+            <w:t>Spis treści</w:t>
+          </w:r>
+        </w:p>
+        <w:p>
+          <w:pPr>
+            <w:pStyle w:val="Akapitzlist"/>
+            <w:numPr>
+              <w:ilvl w:val="0"/>
+              <w:numId w:val="40"/>
+            </w:numPr>
+            <w:rPr>
+              <w:webHidden/>
+              <w:sz w:val="32"/>
+              <w:szCs w:val="32"/>
+              <w:lang w:eastAsia="pl-PL"/>
+            </w:rPr>
+          </w:pPr>
+          <w:r>
+            <w:rPr>
+              <w:rFonts w:cstheme="minorHAnsi"/>
+              <w:sz w:val="32"/>
+              <w:szCs w:val="32"/>
+              <w:lang w:eastAsia="pl-PL"/>
+            </w:rPr>
+            <w:fldChar w:fldCharType="begin"/>
+          </w:r>
+          <w:r>
+            <w:rPr>
+              <w:rFonts w:cstheme="minorHAnsi"/>
+              <w:sz w:val="32"/>
+              <w:szCs w:val="32"/>
+              <w:lang w:eastAsia="pl-PL"/>
+            </w:rPr>
+            <w:instrText xml:space="preserve"> REF _Ref149595660 \h </w:instrText>
+          </w:r>
+          <w:r>
+            <w:rPr>
+              <w:rFonts w:cstheme="minorHAnsi"/>
+              <w:sz w:val="32"/>
+              <w:szCs w:val="32"/>
+              <w:lang w:eastAsia="pl-PL"/>
+            </w:rPr>
+          </w:r>
+          <w:r>
+            <w:rPr>
+              <w:rFonts w:cstheme="minorHAnsi"/>
+              <w:sz w:val="32"/>
+              <w:szCs w:val="32"/>
+              <w:lang w:eastAsia="pl-PL"/>
+            </w:rPr>
+            <w:instrText xml:space="preserve"> \* MERGEFORMAT </w:instrText>
+          </w:r>
+          <w:r>
+            <w:rPr>
+              <w:rFonts w:cstheme="minorHAnsi"/>
+              <w:sz w:val="32"/>
+              <w:szCs w:val="32"/>
+              <w:lang w:eastAsia="pl-PL"/>
+            </w:rPr>
+            <w:fldChar w:fldCharType="separate"/>
+          </w:r>
+          <w:r>
+            <w:rPr>
+              <w:rFonts w:cstheme="minorHAnsi"/>
+              <w:sz w:val="32"/>
+              <w:szCs w:val="32"/>
+            </w:rPr>
+            <w:t>Ogólny opis</w:t>
+          </w:r>
+          <w:r>
+            <w:rPr>
+              <w:rFonts w:cstheme="minorHAnsi"/>
+              <w:sz w:val="32"/>
+              <w:szCs w:val="32"/>
+            </w:rPr>
+            <w:t xml:space="preserve"> </w:t>
+          </w:r>
+          <w:r>
+            <w:rPr>
+              <w:rFonts w:cstheme="minorHAnsi"/>
+              <w:sz w:val="32"/>
+              <w:szCs w:val="32"/>
+            </w:rPr>
+            <w:t>projektu</w:t>
+          </w:r>
+          <w:r>
+            <w:rPr>
+              <w:rFonts w:cstheme="minorHAnsi"/>
+              <w:sz w:val="32"/>
+              <w:szCs w:val="32"/>
+              <w:lang w:eastAsia="pl-PL"/>
+            </w:rPr>
+            <w:fldChar w:fldCharType="end"/>
+          </w:r>
+          <w:r>
+            <w:rPr>
+              <w:sz w:val="32"/>
+              <w:szCs w:val="32"/>
+              <w:lang w:eastAsia="pl-PL"/>
+            </w:rPr>
+            <w:t>……</w:t>
+          </w:r>
+          <w:r>
+            <w:rPr>
+              <w:webHidden/>
+              <w:sz w:val="32"/>
+              <w:szCs w:val="32"/>
+              <w:lang w:eastAsia="pl-PL"/>
+            </w:rPr>
+            <w:t>………………………………………………………3</w:t>
+          </w:r>
+        </w:p>
+        <w:p>
+          <w:pPr>
+            <w:pStyle w:val="Akapitzlist"/>
+            <w:numPr>
+              <w:ilvl w:val="0"/>
+              <w:numId w:val="40"/>
+            </w:numPr>
+            <w:rPr>
+              <w:sz w:val="32"/>
+              <w:szCs w:val="32"/>
+              <w:lang w:eastAsia="pl-PL"/>
+            </w:rPr>
+          </w:pPr>
+          <w:r>
+            <w:rPr>
+              <w:rFonts w:cstheme="minorHAnsi"/>
+              <w:sz w:val="32"/>
+              <w:szCs w:val="32"/>
+              <w:lang w:eastAsia="pl-PL"/>
+            </w:rPr>
+            <w:fldChar w:fldCharType="begin"/>
+          </w:r>
+          <w:r>
+            <w:rPr>
+              <w:rFonts w:cstheme="minorHAnsi"/>
+              <w:sz w:val="32"/>
+              <w:szCs w:val="32"/>
+              <w:lang w:eastAsia="pl-PL"/>
+            </w:rPr>
+            <w:instrText xml:space="preserve"> REF _Ref149595623 \h </w:instrText>
+          </w:r>
+          <w:r>
+            <w:rPr>
+              <w:rFonts w:cstheme="minorHAnsi"/>
+              <w:sz w:val="32"/>
+              <w:szCs w:val="32"/>
+              <w:lang w:eastAsia="pl-PL"/>
+            </w:rPr>
+          </w:r>
+          <w:r>
+            <w:rPr>
+              <w:rFonts w:cstheme="minorHAnsi"/>
+              <w:sz w:val="32"/>
+              <w:szCs w:val="32"/>
+              <w:lang w:eastAsia="pl-PL"/>
+            </w:rPr>
+            <w:instrText xml:space="preserve"> \* MERGEFORMAT </w:instrText>
+          </w:r>
+          <w:r>
+            <w:rPr>
+              <w:rFonts w:cstheme="minorHAnsi"/>
+              <w:sz w:val="32"/>
+              <w:szCs w:val="32"/>
+              <w:lang w:eastAsia="pl-PL"/>
+            </w:rPr>
+            <w:fldChar w:fldCharType="separate"/>
+          </w:r>
+          <w:r>
+            <w:rPr>
+              <w:rFonts w:cstheme="minorHAnsi"/>
+              <w:sz w:val="32"/>
+              <w:szCs w:val="32"/>
+            </w:rPr>
+            <w:t>Minimalne wymagania sprzętowe</w:t>
+          </w:r>
+          <w:r>
+            <w:rPr>
+              <w:rFonts w:cstheme="minorHAnsi"/>
+              <w:sz w:val="32"/>
+              <w:szCs w:val="32"/>
+              <w:lang w:eastAsia="pl-PL"/>
+            </w:rPr>
+            <w:fldChar w:fldCharType="end"/>
+          </w:r>
+          <w:r>
+            <w:rPr>
+              <w:sz w:val="32"/>
+              <w:szCs w:val="32"/>
+              <w:lang w:eastAsia="pl-PL"/>
+            </w:rPr>
+            <w:t>…………………</w:t>
+          </w:r>
+          <w:r>
+            <w:rPr>
+              <w:sz w:val="32"/>
+              <w:szCs w:val="32"/>
+              <w:lang w:eastAsia="pl-PL"/>
+            </w:rPr>
+            <w:t>.</w:t>
+          </w:r>
+          <w:r>
+            <w:rPr>
+              <w:sz w:val="32"/>
+              <w:szCs w:val="32"/>
+              <w:lang w:eastAsia="pl-PL"/>
+            </w:rPr>
+            <w:t>………………………………………………………</w:t>
+          </w:r>
+          <w:r>
+            <w:rPr>
+              <w:sz w:val="32"/>
+              <w:szCs w:val="32"/>
+              <w:lang w:eastAsia="pl-PL"/>
+            </w:rPr>
+            <w:t>…</w:t>
+          </w:r>
+          <w:r>
+            <w:rPr>
+              <w:sz w:val="32"/>
+              <w:szCs w:val="32"/>
+              <w:lang w:eastAsia="pl-PL"/>
+            </w:rPr>
+            <w:t>3</w:t>
+          </w:r>
+        </w:p>
+        <w:p>
+          <w:pPr>
+            <w:pStyle w:val="Akapitzlist"/>
+            <w:numPr>
+              <w:ilvl w:val="0"/>
+              <w:numId w:val="40"/>
+            </w:numPr>
+            <w:rPr>
+              <w:sz w:val="32"/>
+              <w:szCs w:val="32"/>
+              <w:lang w:eastAsia="pl-PL"/>
+            </w:rPr>
+          </w:pPr>
+          <w:r>
+            <w:rPr>
+              <w:sz w:val="32"/>
+              <w:szCs w:val="32"/>
+              <w:lang w:eastAsia="pl-PL"/>
+            </w:rPr>
+            <w:fldChar w:fldCharType="begin"/>
+          </w:r>
+          <w:r>
+            <w:rPr>
+              <w:sz w:val="32"/>
+              <w:szCs w:val="32"/>
+              <w:lang w:eastAsia="pl-PL"/>
+            </w:rPr>
+            <w:instrText xml:space="preserve"> REF _Ref149595598 \h </w:instrText>
+          </w:r>
+          <w:r>
+            <w:rPr>
+              <w:sz w:val="32"/>
+              <w:szCs w:val="32"/>
+              <w:lang w:eastAsia="pl-PL"/>
+            </w:rPr>
+          </w:r>
+          <w:r>
+            <w:rPr>
+              <w:sz w:val="32"/>
+              <w:szCs w:val="32"/>
+              <w:lang w:eastAsia="pl-PL"/>
+            </w:rPr>
+            <w:instrText xml:space="preserve"> \* MERGEFORMAT </w:instrText>
+          </w:r>
+          <w:r>
+            <w:rPr>
+              <w:sz w:val="32"/>
+              <w:szCs w:val="32"/>
+              <w:lang w:eastAsia="pl-PL"/>
+            </w:rPr>
+            <w:fldChar w:fldCharType="separate"/>
+          </w:r>
+          <w:r>
+            <w:rPr>
+              <w:rStyle w:val="Uwydatnienie"/>
+              <w:i w:val="0"/>
+              <w:iCs w:val="0"/>
+              <w:sz w:val="32"/>
+              <w:szCs w:val="32"/>
+            </w:rPr>
+            <w:t>Struktura baz danych</w:t>
+          </w:r>
+          <w:r>
+            <w:rPr>
+              <w:sz w:val="32"/>
+              <w:szCs w:val="32"/>
+              <w:lang w:eastAsia="pl-PL"/>
+            </w:rPr>
+            <w:fldChar w:fldCharType="end"/>
+          </w:r>
+          <w:r>
+            <w:rPr>
+              <w:sz w:val="32"/>
+              <w:szCs w:val="32"/>
+              <w:lang w:eastAsia="pl-PL"/>
+            </w:rPr>
+            <w:t>…………………………………………………………</w:t>
+          </w:r>
+          <w:r>
+            <w:rPr>
+              <w:sz w:val="32"/>
+              <w:szCs w:val="32"/>
+              <w:lang w:eastAsia="pl-PL"/>
+            </w:rPr>
+            <w:t>…</w:t>
+          </w:r>
+          <w:r>
+            <w:rPr>
+              <w:sz w:val="32"/>
+              <w:szCs w:val="32"/>
+              <w:lang w:eastAsia="pl-PL"/>
+            </w:rPr>
+            <w:t>4</w:t>
+          </w:r>
+        </w:p>
+        <w:p>
+          <w:pPr>
+            <w:pStyle w:val="Akapitzlist"/>
+            <w:numPr>
+              <w:ilvl w:val="0"/>
+              <w:numId w:val="40"/>
+            </w:numPr>
+            <w:rPr>
+              <w:sz w:val="32"/>
+              <w:szCs w:val="32"/>
+              <w:lang w:eastAsia="pl-PL"/>
+            </w:rPr>
+          </w:pPr>
+          <w:r>
+            <w:rPr>
+              <w:sz w:val="32"/>
+              <w:szCs w:val="32"/>
+              <w:lang w:eastAsia="pl-PL"/>
+            </w:rPr>
+            <w:fldChar w:fldCharType="begin"/>
+          </w:r>
+          <w:r>
+            <w:rPr>
+              <w:sz w:val="32"/>
+              <w:szCs w:val="32"/>
+              <w:lang w:eastAsia="pl-PL"/>
+            </w:rPr>
+            <w:instrText xml:space="preserve"> REF _Ref149595557 \h </w:instrText>
+          </w:r>
+          <w:r>
+            <w:rPr>
+              <w:sz w:val="32"/>
+              <w:szCs w:val="32"/>
+              <w:lang w:eastAsia="pl-PL"/>
+            </w:rPr>
+          </w:r>
+          <w:r>
+            <w:rPr>
+              <w:sz w:val="32"/>
+              <w:szCs w:val="32"/>
+              <w:lang w:eastAsia="pl-PL"/>
+            </w:rPr>
+            <w:instrText xml:space="preserve"> \* MERGEFORMAT </w:instrText>
+          </w:r>
+          <w:r>
+            <w:rPr>
+              <w:sz w:val="32"/>
+              <w:szCs w:val="32"/>
+              <w:lang w:eastAsia="pl-PL"/>
+            </w:rPr>
+            <w:fldChar w:fldCharType="separate"/>
+          </w:r>
+          <w:r>
+            <w:rPr>
+              <w:sz w:val="32"/>
+              <w:szCs w:val="32"/>
+            </w:rPr>
+            <w:t>Funkcjonalności</w:t>
+          </w:r>
+          <w:r>
+            <w:rPr>
+              <w:sz w:val="32"/>
+              <w:szCs w:val="32"/>
+              <w:lang w:eastAsia="pl-PL"/>
+            </w:rPr>
+            <w:fldChar w:fldCharType="end"/>
+          </w:r>
+          <w:r>
+            <w:rPr>
+              <w:sz w:val="32"/>
+              <w:szCs w:val="32"/>
+              <w:lang w:eastAsia="pl-PL"/>
+            </w:rPr>
+            <w:t xml:space="preserve"> </w:t>
+          </w:r>
+          <w:r>
+            <w:rPr>
+              <w:sz w:val="32"/>
+              <w:szCs w:val="32"/>
+              <w:lang w:eastAsia="pl-PL"/>
+            </w:rPr>
+            <w:t>..</w:t>
+          </w:r>
+          <w:r>
+            <w:rPr>
+              <w:sz w:val="32"/>
+              <w:szCs w:val="32"/>
+              <w:lang w:eastAsia="pl-PL"/>
+            </w:rPr>
+            <w:t>………………………………………………………………</w:t>
+          </w:r>
+          <w:r>
+            <w:rPr>
+              <w:sz w:val="32"/>
+              <w:szCs w:val="32"/>
+              <w:lang w:eastAsia="pl-PL"/>
+            </w:rPr>
+            <w:t>…</w:t>
+          </w:r>
+          <w:r>
+            <w:rPr>
+              <w:sz w:val="32"/>
+              <w:szCs w:val="32"/>
+              <w:lang w:eastAsia="pl-PL"/>
+            </w:rPr>
+            <w:t>5</w:t>
+          </w:r>
+        </w:p>
+        <w:p>
+          <w:pPr>
+            <w:pStyle w:val="Spistreci1"/>
+            <w:rPr>
+              <w:rFonts w:cstheme="minorBidi"/>
+              <w:noProof/>
+              <w:kern w:val="2"/>
+              <w14:ligatures w14:val="standardContextual"/>
+            </w:rPr>
+          </w:pPr>
+          <w:r>
+            <w:tab/>
+          </w:r>
+          <w:r>
+            <w:fldChar w:fldCharType="begin"/>
+          </w:r>
+          <w:r>
+            <w:instrText xml:space="preserve"> TOC \o "1-3" \h \z \u </w:instrText>
+          </w:r>
+          <w:r>
+            <w:fldChar w:fldCharType="separate"/>
+          </w:r>
+          <w:hyperlink w:anchor="_Toc149595432" w:history="1">
+            <w:r>
+              <w:rPr>
+                <w:rStyle w:val="Hipercze"/>
+                <w:noProof/>
+                <w:sz w:val="32"/>
+                <w:szCs w:val="32"/>
+              </w:rPr>
+              <w:t>4.1</w:t>
+            </w:r>
+            <w:r>
+              <w:rPr>
+                <w:rFonts w:cstheme="minorBidi"/>
+                <w:noProof/>
+                <w:kern w:val="2"/>
+                <w14:ligatures w14:val="standardContextual"/>
+              </w:rPr>
+              <w:t xml:space="preserve"> </w:t>
+            </w:r>
+            <w:r>
+              <w:rPr>
+                <w:rStyle w:val="Hipercze"/>
+                <w:noProof/>
+                <w:sz w:val="32"/>
+                <w:szCs w:val="32"/>
+              </w:rPr>
+              <w:t>Logowanie oraz rejestracja</w:t>
+            </w:r>
+            <w:r>
+              <w:rPr>
+                <w:noProof/>
+                <w:webHidden/>
+              </w:rPr>
+              <w:tab/>
+            </w:r>
+            <w:r>
+              <w:rPr>
+                <w:noProof/>
+                <w:webHidden/>
+                <w:sz w:val="32"/>
+                <w:szCs w:val="32"/>
+              </w:rPr>
+              <w:fldChar w:fldCharType="begin"/>
+            </w:r>
+            <w:r>
+              <w:rPr>
+                <w:noProof/>
+                <w:webHidden/>
+                <w:sz w:val="32"/>
+                <w:szCs w:val="32"/>
+              </w:rPr>
+              <w:instrText xml:space="preserve"> PAGEREF _Toc149595432 \h </w:instrText>
+            </w:r>
+            <w:r>
+              <w:rPr>
+                <w:noProof/>
+                <w:webHidden/>
+                <w:sz w:val="32"/>
+                <w:szCs w:val="32"/>
+              </w:rPr>
+            </w:r>
+            <w:r>
+              <w:rPr>
+                <w:noProof/>
+                <w:webHidden/>
+                <w:sz w:val="32"/>
+                <w:szCs w:val="32"/>
+              </w:rPr>
+              <w:fldChar w:fldCharType="separate"/>
+            </w:r>
+            <w:r>
+              <w:rPr>
+                <w:noProof/>
+                <w:webHidden/>
+                <w:sz w:val="32"/>
+                <w:szCs w:val="32"/>
+              </w:rPr>
+              <w:t>5</w:t>
+            </w:r>
+            <w:r>
+              <w:rPr>
+                <w:noProof/>
+                <w:webHidden/>
+                <w:sz w:val="32"/>
+                <w:szCs w:val="32"/>
+              </w:rPr>
+              <w:fldChar w:fldCharType="end"/>
+            </w:r>
+          </w:hyperlink>
+        </w:p>
+        <w:p>
+          <w:pPr>
+            <w:pStyle w:val="Spistreci1"/>
+            <w:rPr>
+              <w:rFonts w:cstheme="minorBidi"/>
+              <w:noProof/>
+              <w:kern w:val="2"/>
+              <w14:ligatures w14:val="standardContextual"/>
+            </w:rPr>
+          </w:pPr>
+          <w:r>
+            <w:rPr>
+              <w:rStyle w:val="Hipercze"/>
+              <w:noProof/>
+              <w:sz w:val="32"/>
+              <w:szCs w:val="32"/>
+              <w:u w:val="none"/>
+            </w:rPr>
+            <w:tab/>
+          </w:r>
+          <w:hyperlink w:anchor="_Toc149595433" w:history="1">
+            <w:r>
+              <w:rPr>
+                <w:rStyle w:val="Hipercze"/>
+                <w:noProof/>
+                <w:sz w:val="32"/>
+                <w:szCs w:val="32"/>
+                <w:u w:val="none"/>
+              </w:rPr>
+              <w:t>4.2</w:t>
+            </w:r>
+            <w:r>
+              <w:rPr>
+                <w:rFonts w:cstheme="minorBidi"/>
+                <w:noProof/>
+                <w:kern w:val="2"/>
+                <w14:ligatures w14:val="standardContextual"/>
+              </w:rPr>
+              <w:t xml:space="preserve"> </w:t>
+            </w:r>
+            <w:r>
+              <w:rPr>
+                <w:rStyle w:val="Hipercze"/>
+                <w:noProof/>
+                <w:sz w:val="32"/>
+                <w:szCs w:val="32"/>
+                <w:u w:val="none"/>
+              </w:rPr>
+              <w:t>Wyszukiwanie i wyświetlanie quizów na stronie głównej</w:t>
+            </w:r>
+            <w:r>
+              <w:rPr>
+                <w:noProof/>
+                <w:webHidden/>
+              </w:rPr>
+              <w:tab/>
+            </w:r>
+            <w:r>
+              <w:rPr>
+                <w:noProof/>
+                <w:webHidden/>
+                <w:sz w:val="32"/>
+                <w:szCs w:val="32"/>
+              </w:rPr>
+              <w:fldChar w:fldCharType="begin"/>
+            </w:r>
+            <w:r>
+              <w:rPr>
+                <w:noProof/>
+                <w:webHidden/>
+                <w:sz w:val="32"/>
+                <w:szCs w:val="32"/>
+              </w:rPr>
+              <w:instrText xml:space="preserve"> PAGEREF _Toc149595433 \h </w:instrText>
+            </w:r>
+            <w:r>
+              <w:rPr>
+                <w:noProof/>
+                <w:webHidden/>
+                <w:sz w:val="32"/>
+                <w:szCs w:val="32"/>
+              </w:rPr>
+            </w:r>
+            <w:r>
+              <w:rPr>
+                <w:noProof/>
+                <w:webHidden/>
+                <w:sz w:val="32"/>
+                <w:szCs w:val="32"/>
+              </w:rPr>
+              <w:fldChar w:fldCharType="separate"/>
+            </w:r>
+            <w:r>
+              <w:rPr>
+                <w:noProof/>
+                <w:webHidden/>
+                <w:sz w:val="32"/>
+                <w:szCs w:val="32"/>
+              </w:rPr>
+              <w:t>5</w:t>
+            </w:r>
+            <w:r>
+              <w:rPr>
+                <w:noProof/>
+                <w:webHidden/>
+                <w:sz w:val="32"/>
+                <w:szCs w:val="32"/>
+              </w:rPr>
+              <w:fldChar w:fldCharType="end"/>
+            </w:r>
+          </w:hyperlink>
+        </w:p>
+        <w:p>
+          <w:pPr>
+            <w:pStyle w:val="Spistreci1"/>
+            <w:rPr>
+              <w:rFonts w:cstheme="minorBidi"/>
+              <w:noProof/>
+              <w:kern w:val="2"/>
+              <w14:ligatures w14:val="standardContextual"/>
+            </w:rPr>
+          </w:pPr>
+          <w:r>
+            <w:rPr>
+              <w:rStyle w:val="Hipercze"/>
+              <w:noProof/>
+              <w:sz w:val="32"/>
+              <w:szCs w:val="32"/>
+              <w:u w:val="none"/>
+            </w:rPr>
+            <w:tab/>
+          </w:r>
+          <w:hyperlink w:anchor="_Toc149595434" w:history="1">
+            <w:r>
+              <w:rPr>
+                <w:rStyle w:val="Hipercze"/>
+                <w:noProof/>
+                <w:sz w:val="32"/>
+                <w:szCs w:val="32"/>
+                <w:u w:val="none"/>
+              </w:rPr>
+              <w:t>4.3</w:t>
+            </w:r>
+            <w:r>
+              <w:rPr>
+                <w:rFonts w:cstheme="minorBidi"/>
+                <w:noProof/>
+                <w:kern w:val="2"/>
+                <w14:ligatures w14:val="standardContextual"/>
+              </w:rPr>
+              <w:t xml:space="preserve"> </w:t>
+            </w:r>
+            <w:r>
+              <w:rPr>
+                <w:rStyle w:val="Hipercze"/>
+                <w:noProof/>
+                <w:sz w:val="32"/>
+                <w:szCs w:val="32"/>
+                <w:u w:val="none"/>
+              </w:rPr>
+              <w:t>Rozwiązywanie quizów i wyświetlanie wyniku</w:t>
+            </w:r>
+            <w:r>
+              <w:rPr>
+                <w:noProof/>
+                <w:webHidden/>
+              </w:rPr>
+              <w:tab/>
+            </w:r>
+            <w:r>
+              <w:rPr>
+                <w:noProof/>
+                <w:webHidden/>
+                <w:sz w:val="32"/>
+                <w:szCs w:val="32"/>
+              </w:rPr>
+              <w:fldChar w:fldCharType="begin"/>
+            </w:r>
+            <w:r>
+              <w:rPr>
+                <w:noProof/>
+                <w:webHidden/>
+                <w:sz w:val="32"/>
+                <w:szCs w:val="32"/>
+              </w:rPr>
+              <w:instrText xml:space="preserve"> PAGEREF _Toc149595434 \h </w:instrText>
+            </w:r>
+            <w:r>
+              <w:rPr>
+                <w:noProof/>
+                <w:webHidden/>
+                <w:sz w:val="32"/>
+                <w:szCs w:val="32"/>
+              </w:rPr>
+            </w:r>
+            <w:r>
+              <w:rPr>
+                <w:noProof/>
+                <w:webHidden/>
+                <w:sz w:val="32"/>
+                <w:szCs w:val="32"/>
+              </w:rPr>
+              <w:fldChar w:fldCharType="separate"/>
+            </w:r>
+            <w:r>
+              <w:rPr>
+                <w:noProof/>
+                <w:webHidden/>
+                <w:sz w:val="32"/>
+                <w:szCs w:val="32"/>
+              </w:rPr>
+              <w:t>5</w:t>
+            </w:r>
+            <w:r>
+              <w:rPr>
+                <w:noProof/>
+                <w:webHidden/>
+                <w:sz w:val="32"/>
+                <w:szCs w:val="32"/>
+              </w:rPr>
+              <w:fldChar w:fldCharType="end"/>
+            </w:r>
+          </w:hyperlink>
+        </w:p>
+        <w:p>
+          <w:pPr>
+            <w:pStyle w:val="Spistreci1"/>
+            <w:rPr>
+              <w:rFonts w:cstheme="minorBidi"/>
+              <w:noProof/>
+              <w:kern w:val="2"/>
+              <w14:ligatures w14:val="standardContextual"/>
+            </w:rPr>
+          </w:pPr>
+          <w:r>
+            <w:rPr>
+              <w:rStyle w:val="Hipercze"/>
+              <w:noProof/>
+              <w:sz w:val="32"/>
+              <w:szCs w:val="32"/>
+              <w:u w:val="none"/>
+            </w:rPr>
+            <w:tab/>
+          </w:r>
+          <w:hyperlink w:anchor="_Toc149595435" w:history="1">
+            <w:r>
+              <w:rPr>
+                <w:rStyle w:val="Hipercze"/>
+                <w:noProof/>
+                <w:sz w:val="32"/>
+                <w:szCs w:val="32"/>
+                <w:u w:val="none"/>
+              </w:rPr>
+              <w:t>4.4</w:t>
+            </w:r>
+            <w:r>
+              <w:rPr>
+                <w:rFonts w:cstheme="minorBidi"/>
+                <w:noProof/>
+                <w:kern w:val="2"/>
+                <w14:ligatures w14:val="standardContextual"/>
+              </w:rPr>
+              <w:t xml:space="preserve"> </w:t>
+            </w:r>
+            <w:r>
+              <w:rPr>
+                <w:rStyle w:val="Hipercze"/>
+                <w:noProof/>
+                <w:sz w:val="32"/>
+                <w:szCs w:val="32"/>
+                <w:u w:val="none"/>
+              </w:rPr>
+              <w:t>Dodawanie kategorii, pytań i odpowiedzi do bazy danych</w:t>
+            </w:r>
+            <w:r>
+              <w:rPr>
+                <w:noProof/>
+                <w:webHidden/>
+              </w:rPr>
+              <w:tab/>
+            </w:r>
+            <w:r>
+              <w:rPr>
+                <w:noProof/>
+                <w:webHidden/>
+                <w:sz w:val="32"/>
+                <w:szCs w:val="32"/>
+              </w:rPr>
+              <w:fldChar w:fldCharType="begin"/>
+            </w:r>
+            <w:r>
+              <w:rPr>
+                <w:noProof/>
+                <w:webHidden/>
+                <w:sz w:val="32"/>
+                <w:szCs w:val="32"/>
+              </w:rPr>
+              <w:instrText xml:space="preserve"> PAGEREF _Toc149595435 \h </w:instrText>
+            </w:r>
+            <w:r>
+              <w:rPr>
+                <w:noProof/>
+                <w:webHidden/>
+                <w:sz w:val="32"/>
+                <w:szCs w:val="32"/>
+              </w:rPr>
+            </w:r>
+            <w:r>
+              <w:rPr>
+                <w:noProof/>
+                <w:webHidden/>
+                <w:sz w:val="32"/>
+                <w:szCs w:val="32"/>
+              </w:rPr>
+              <w:fldChar w:fldCharType="separate"/>
+            </w:r>
+            <w:r>
+              <w:rPr>
+                <w:noProof/>
+                <w:webHidden/>
+                <w:sz w:val="32"/>
+                <w:szCs w:val="32"/>
+              </w:rPr>
+              <w:t>5</w:t>
+            </w:r>
+            <w:r>
+              <w:rPr>
+                <w:noProof/>
+                <w:webHidden/>
+                <w:sz w:val="32"/>
+                <w:szCs w:val="32"/>
+              </w:rPr>
+              <w:fldChar w:fldCharType="end"/>
+            </w:r>
+          </w:hyperlink>
+        </w:p>
+        <w:p>
+          <w:pPr>
+            <w:pStyle w:val="Spistreci1"/>
+            <w:rPr>
+              <w:rStyle w:val="Hipercze"/>
+              <w:noProof/>
+              <w:sz w:val="32"/>
+              <w:szCs w:val="32"/>
+            </w:rPr>
+          </w:pPr>
+          <w:r>
+            <w:rPr>
+              <w:rStyle w:val="Hipercze"/>
+              <w:noProof/>
+              <w:sz w:val="32"/>
+              <w:szCs w:val="32"/>
+              <w:u w:val="none"/>
+            </w:rPr>
+            <w:tab/>
+          </w:r>
+          <w:hyperlink w:anchor="_Toc149595436" w:history="1">
+            <w:r>
+              <w:rPr>
+                <w:rStyle w:val="Hipercze"/>
+                <w:noProof/>
+                <w:sz w:val="32"/>
+                <w:szCs w:val="32"/>
+              </w:rPr>
+              <w:t>4.5</w:t>
+            </w:r>
+            <w:r>
+              <w:rPr>
+                <w:rFonts w:cstheme="minorBidi"/>
+                <w:noProof/>
+                <w:kern w:val="2"/>
+                <w14:ligatures w14:val="standardContextual"/>
+              </w:rPr>
+              <w:t xml:space="preserve"> </w:t>
+            </w:r>
+            <w:r>
+              <w:rPr>
+                <w:rStyle w:val="Hipercze"/>
+                <w:noProof/>
+                <w:sz w:val="32"/>
+                <w:szCs w:val="32"/>
+              </w:rPr>
+              <w:t>Usuwanie kategorii, pytań i odpowiedzi</w:t>
+            </w:r>
+            <w:r>
+              <w:rPr>
+                <w:noProof/>
+                <w:webHidden/>
+              </w:rPr>
+              <w:tab/>
+            </w:r>
+            <w:r>
+              <w:rPr>
+                <w:noProof/>
+                <w:webHidden/>
+                <w:sz w:val="32"/>
+                <w:szCs w:val="32"/>
+              </w:rPr>
+              <w:fldChar w:fldCharType="begin"/>
+            </w:r>
+            <w:r>
+              <w:rPr>
+                <w:noProof/>
+                <w:webHidden/>
+                <w:sz w:val="32"/>
+                <w:szCs w:val="32"/>
+              </w:rPr>
+              <w:instrText xml:space="preserve"> PAGEREF _Toc149595436 \h </w:instrText>
+            </w:r>
+            <w:r>
+              <w:rPr>
+                <w:noProof/>
+                <w:webHidden/>
+                <w:sz w:val="32"/>
+                <w:szCs w:val="32"/>
+              </w:rPr>
+            </w:r>
+            <w:r>
+              <w:rPr>
+                <w:noProof/>
+                <w:webHidden/>
+                <w:sz w:val="32"/>
+                <w:szCs w:val="32"/>
+              </w:rPr>
+              <w:fldChar w:fldCharType="separate"/>
+            </w:r>
+            <w:r>
+              <w:rPr>
+                <w:noProof/>
+                <w:webHidden/>
+                <w:sz w:val="32"/>
+                <w:szCs w:val="32"/>
+              </w:rPr>
+              <w:t>5</w:t>
+            </w:r>
+            <w:r>
+              <w:rPr>
+                <w:noProof/>
+                <w:webHidden/>
+                <w:sz w:val="32"/>
+                <w:szCs w:val="32"/>
+              </w:rPr>
+              <w:fldChar w:fldCharType="end"/>
+            </w:r>
+          </w:hyperlink>
+        </w:p>
+        <w:p>
+          <w:pPr>
+            <w:pStyle w:val="Akapitzlist"/>
+            <w:numPr>
+              <w:ilvl w:val="0"/>
+              <w:numId w:val="42"/>
+            </w:numPr>
+            <w:rPr>
+              <w:noProof/>
+              <w:sz w:val="32"/>
+              <w:szCs w:val="32"/>
+              <w:lang w:eastAsia="pl-PL"/>
+            </w:rPr>
+          </w:pPr>
+          <w:r>
+            <w:rPr>
+              <w:noProof/>
+              <w:sz w:val="32"/>
+              <w:szCs w:val="32"/>
+              <w:lang w:eastAsia="pl-PL"/>
+            </w:rPr>
+            <w:fldChar w:fldCharType="begin"/>
+          </w:r>
+          <w:r>
+            <w:rPr>
+              <w:noProof/>
+              <w:sz w:val="32"/>
+              <w:szCs w:val="32"/>
+              <w:lang w:eastAsia="pl-PL"/>
+            </w:rPr>
+            <w:instrText xml:space="preserve"> REF _Ref149595753 \h </w:instrText>
+          </w:r>
+          <w:r>
+            <w:rPr>
+              <w:noProof/>
+              <w:sz w:val="32"/>
+              <w:szCs w:val="32"/>
+              <w:lang w:eastAsia="pl-PL"/>
+            </w:rPr>
+          </w:r>
+          <w:r>
+            <w:rPr>
+              <w:noProof/>
+              <w:sz w:val="32"/>
+              <w:szCs w:val="32"/>
+              <w:lang w:eastAsia="pl-PL"/>
+            </w:rPr>
+            <w:instrText xml:space="preserve"> \* MERGEFORMAT </w:instrText>
+          </w:r>
+          <w:r>
+            <w:rPr>
+              <w:noProof/>
+              <w:sz w:val="32"/>
+              <w:szCs w:val="32"/>
+              <w:lang w:eastAsia="pl-PL"/>
+            </w:rPr>
+            <w:fldChar w:fldCharType="separate"/>
+          </w:r>
+          <w:r>
+            <w:rPr>
+              <w:noProof/>
+              <w:sz w:val="32"/>
+              <w:szCs w:val="32"/>
+            </w:rPr>
+            <w:t>Instrukcja Obsługi</w:t>
+          </w:r>
+          <w:r>
+            <w:rPr>
+              <w:noProof/>
+              <w:sz w:val="32"/>
+              <w:szCs w:val="32"/>
+              <w:lang w:eastAsia="pl-PL"/>
+            </w:rPr>
+            <w:fldChar w:fldCharType="end"/>
+          </w:r>
+          <w:r>
+            <w:rPr>
+              <w:noProof/>
+              <w:sz w:val="32"/>
+              <w:szCs w:val="32"/>
+              <w:lang w:eastAsia="pl-PL"/>
+            </w:rPr>
+            <w:t>…</w:t>
+          </w:r>
+          <w:r>
+            <w:rPr>
+              <w:noProof/>
+              <w:sz w:val="32"/>
+              <w:szCs w:val="32"/>
+              <w:lang w:eastAsia="pl-PL"/>
+            </w:rPr>
+            <w:t>.</w:t>
+          </w:r>
+          <w:r>
+            <w:rPr>
+              <w:noProof/>
+              <w:sz w:val="32"/>
+              <w:szCs w:val="32"/>
+              <w:lang w:eastAsia="pl-PL"/>
+            </w:rPr>
+            <w:t>……</w:t>
+          </w:r>
+          <w:r>
+            <w:rPr>
+              <w:noProof/>
+              <w:sz w:val="32"/>
+              <w:szCs w:val="32"/>
+              <w:lang w:eastAsia="pl-PL"/>
+            </w:rPr>
+            <w:t>..</w:t>
+          </w:r>
+          <w:r>
+            <w:rPr>
+              <w:noProof/>
+              <w:sz w:val="32"/>
+              <w:szCs w:val="32"/>
+              <w:lang w:eastAsia="pl-PL"/>
+            </w:rPr>
+            <w:t>………………………………………………………….6</w:t>
+          </w:r>
+        </w:p>
+        <w:p>
+          <w:pPr>
+            <w:pStyle w:val="Spistreci1"/>
+            <w:rPr>
+              <w:rFonts w:cstheme="minorBidi"/>
+              <w:noProof/>
+              <w:kern w:val="2"/>
+              <w14:ligatures w14:val="standardContextual"/>
+            </w:rPr>
+          </w:pPr>
+          <w:hyperlink w:anchor="_Toc149595437" w:history="1">
+            <w:r>
+              <w:rPr>
+                <w:rStyle w:val="Hipercze"/>
+                <w:noProof/>
+                <w:sz w:val="32"/>
+                <w:szCs w:val="32"/>
+              </w:rPr>
+              <w:t>I.</w:t>
+            </w:r>
+            <w:r>
+              <w:rPr>
+                <w:rFonts w:cstheme="minorBidi"/>
+                <w:noProof/>
+                <w:kern w:val="2"/>
+                <w14:ligatures w14:val="standardContextual"/>
+              </w:rPr>
+              <w:tab/>
+            </w:r>
+            <w:r>
+              <w:rPr>
+                <w:rStyle w:val="Hipercze"/>
+                <w:noProof/>
+                <w:sz w:val="32"/>
+                <w:szCs w:val="32"/>
+              </w:rPr>
+              <w:t>Rejestracja Konta</w:t>
+            </w:r>
+            <w:r>
+              <w:rPr>
+                <w:noProof/>
+                <w:webHidden/>
+              </w:rPr>
+              <w:tab/>
+            </w:r>
+            <w:r>
+              <w:rPr>
+                <w:noProof/>
+                <w:webHidden/>
+                <w:sz w:val="32"/>
+                <w:szCs w:val="32"/>
+              </w:rPr>
+              <w:fldChar w:fldCharType="begin"/>
+            </w:r>
+            <w:r>
+              <w:rPr>
+                <w:noProof/>
+                <w:webHidden/>
+                <w:sz w:val="32"/>
+                <w:szCs w:val="32"/>
+              </w:rPr>
+              <w:instrText xml:space="preserve"> PAGEREF _Toc149595437 \h </w:instrText>
+            </w:r>
+            <w:r>
+              <w:rPr>
+                <w:noProof/>
+                <w:webHidden/>
+                <w:sz w:val="32"/>
+                <w:szCs w:val="32"/>
+              </w:rPr>
+            </w:r>
+            <w:r>
+              <w:rPr>
+                <w:noProof/>
+                <w:webHidden/>
+                <w:sz w:val="32"/>
+                <w:szCs w:val="32"/>
+              </w:rPr>
+              <w:fldChar w:fldCharType="separate"/>
+            </w:r>
+            <w:r>
+              <w:rPr>
+                <w:noProof/>
+                <w:webHidden/>
+                <w:sz w:val="32"/>
+                <w:szCs w:val="32"/>
+              </w:rPr>
+              <w:t>6</w:t>
+            </w:r>
+            <w:r>
+              <w:rPr>
+                <w:noProof/>
+                <w:webHidden/>
+                <w:sz w:val="32"/>
+                <w:szCs w:val="32"/>
+              </w:rPr>
+              <w:fldChar w:fldCharType="end"/>
+            </w:r>
+          </w:hyperlink>
+        </w:p>
+        <w:p>
+          <w:pPr>
+            <w:pStyle w:val="Spistreci1"/>
+            <w:rPr>
+              <w:rFonts w:cstheme="minorBidi"/>
+              <w:noProof/>
+              <w:kern w:val="2"/>
+              <w14:ligatures w14:val="standardContextual"/>
+            </w:rPr>
+          </w:pPr>
+          <w:hyperlink w:anchor="_Toc149595439" w:history="1">
+            <w:r>
+              <w:rPr>
+                <w:rStyle w:val="Hipercze"/>
+                <w:noProof/>
+                <w:sz w:val="32"/>
+                <w:szCs w:val="32"/>
+              </w:rPr>
+              <w:t>II.</w:t>
+            </w:r>
+            <w:r>
+              <w:rPr>
+                <w:rFonts w:cstheme="minorBidi"/>
+                <w:noProof/>
+                <w:kern w:val="2"/>
+                <w14:ligatures w14:val="standardContextual"/>
+              </w:rPr>
+              <w:tab/>
+            </w:r>
+            <w:r>
+              <w:rPr>
+                <w:rStyle w:val="Hipercze"/>
+                <w:noProof/>
+                <w:sz w:val="32"/>
+                <w:szCs w:val="32"/>
+              </w:rPr>
+              <w:t>Rozwiązywanie quizów</w:t>
+            </w:r>
+            <w:r>
+              <w:rPr>
+                <w:noProof/>
+                <w:webHidden/>
+              </w:rPr>
+              <w:tab/>
+            </w:r>
+            <w:r>
+              <w:rPr>
+                <w:noProof/>
+                <w:webHidden/>
+                <w:sz w:val="32"/>
+                <w:szCs w:val="32"/>
+              </w:rPr>
+              <w:fldChar w:fldCharType="begin"/>
+            </w:r>
+            <w:r>
+              <w:rPr>
+                <w:noProof/>
+                <w:webHidden/>
+                <w:sz w:val="32"/>
+                <w:szCs w:val="32"/>
+              </w:rPr>
+              <w:instrText xml:space="preserve"> PAGEREF _Toc149595439 \h </w:instrText>
+            </w:r>
+            <w:r>
+              <w:rPr>
+                <w:noProof/>
+                <w:webHidden/>
+                <w:sz w:val="32"/>
+                <w:szCs w:val="32"/>
+              </w:rPr>
+            </w:r>
+            <w:r>
+              <w:rPr>
+                <w:noProof/>
+                <w:webHidden/>
+                <w:sz w:val="32"/>
+                <w:szCs w:val="32"/>
+              </w:rPr>
+              <w:fldChar w:fldCharType="separate"/>
+            </w:r>
+            <w:r>
+              <w:rPr>
+                <w:noProof/>
+                <w:webHidden/>
+                <w:sz w:val="32"/>
+                <w:szCs w:val="32"/>
+              </w:rPr>
+              <w:t>7</w:t>
+            </w:r>
+            <w:r>
+              <w:rPr>
+                <w:noProof/>
+                <w:webHidden/>
+                <w:sz w:val="32"/>
+                <w:szCs w:val="32"/>
+              </w:rPr>
+              <w:fldChar w:fldCharType="end"/>
+            </w:r>
+          </w:hyperlink>
+        </w:p>
+        <w:p>
+          <w:pPr>
+            <w:pStyle w:val="Spistreci1"/>
+            <w:rPr>
+              <w:rFonts w:cstheme="minorBidi"/>
+              <w:noProof/>
+              <w:kern w:val="2"/>
+              <w14:ligatures w14:val="standardContextual"/>
+            </w:rPr>
+          </w:pPr>
+          <w:hyperlink w:anchor="_Toc149595440" w:history="1">
+            <w:r>
+              <w:rPr>
+                <w:rStyle w:val="Hipercze"/>
+                <w:noProof/>
+                <w:sz w:val="32"/>
+                <w:szCs w:val="32"/>
+              </w:rPr>
+              <w:t>III.</w:t>
+            </w:r>
+            <w:r>
+              <w:rPr>
+                <w:rFonts w:cstheme="minorBidi"/>
+                <w:noProof/>
+                <w:kern w:val="2"/>
+                <w14:ligatures w14:val="standardContextual"/>
+              </w:rPr>
+              <w:tab/>
+            </w:r>
+            <w:r>
+              <w:rPr>
+                <w:rStyle w:val="Hipercze"/>
+                <w:noProof/>
+                <w:sz w:val="32"/>
+                <w:szCs w:val="32"/>
+              </w:rPr>
+              <w:t>Tworzenie quizów</w:t>
+            </w:r>
+            <w:r>
+              <w:rPr>
+                <w:noProof/>
+                <w:webHidden/>
+              </w:rPr>
+              <w:tab/>
+            </w:r>
+            <w:r>
+              <w:rPr>
+                <w:noProof/>
+                <w:webHidden/>
+                <w:sz w:val="32"/>
+                <w:szCs w:val="32"/>
+              </w:rPr>
+              <w:fldChar w:fldCharType="begin"/>
+            </w:r>
+            <w:r>
+              <w:rPr>
+                <w:noProof/>
+                <w:webHidden/>
+                <w:sz w:val="32"/>
+                <w:szCs w:val="32"/>
+              </w:rPr>
+              <w:instrText xml:space="preserve"> PAGEREF _Toc149595440 \h </w:instrText>
+            </w:r>
+            <w:r>
+              <w:rPr>
+                <w:noProof/>
+                <w:webHidden/>
+                <w:sz w:val="32"/>
+                <w:szCs w:val="32"/>
+              </w:rPr>
+            </w:r>
+            <w:r>
+              <w:rPr>
+                <w:noProof/>
+                <w:webHidden/>
+                <w:sz w:val="32"/>
+                <w:szCs w:val="32"/>
+              </w:rPr>
+              <w:fldChar w:fldCharType="separate"/>
+            </w:r>
+            <w:r>
+              <w:rPr>
+                <w:noProof/>
+                <w:webHidden/>
+                <w:sz w:val="32"/>
+                <w:szCs w:val="32"/>
+              </w:rPr>
+              <w:t>8</w:t>
+            </w:r>
+            <w:r>
+              <w:rPr>
+                <w:noProof/>
+                <w:webHidden/>
+                <w:sz w:val="32"/>
+                <w:szCs w:val="32"/>
+              </w:rPr>
+              <w:fldChar w:fldCharType="end"/>
+            </w:r>
+          </w:hyperlink>
+        </w:p>
+        <w:p>
+          <w:pPr>
+            <w:pStyle w:val="Spistreci1"/>
+            <w:rPr>
+              <w:rFonts w:cstheme="minorBidi"/>
+              <w:noProof/>
+              <w:kern w:val="2"/>
+              <w14:ligatures w14:val="standardContextual"/>
+            </w:rPr>
+          </w:pPr>
+          <w:hyperlink w:anchor="_Toc149595441" w:history="1">
+            <w:r>
+              <w:rPr>
+                <w:rStyle w:val="Hipercze"/>
+                <w:noProof/>
+                <w:sz w:val="32"/>
+                <w:szCs w:val="32"/>
+              </w:rPr>
+              <w:t>IV.</w:t>
+            </w:r>
+            <w:r>
+              <w:rPr>
+                <w:rFonts w:cstheme="minorBidi"/>
+                <w:noProof/>
+                <w:kern w:val="2"/>
+                <w14:ligatures w14:val="standardContextual"/>
+              </w:rPr>
+              <w:tab/>
+            </w:r>
+            <w:r>
+              <w:rPr>
+                <w:rStyle w:val="Hipercze"/>
+                <w:noProof/>
+                <w:sz w:val="32"/>
+                <w:szCs w:val="32"/>
+              </w:rPr>
+              <w:t>Usuwanie pytań, odpowiedzi oraz kategorii</w:t>
+            </w:r>
+            <w:r>
+              <w:rPr>
+                <w:noProof/>
+                <w:webHidden/>
+              </w:rPr>
+              <w:tab/>
+            </w:r>
+            <w:r>
+              <w:rPr>
+                <w:noProof/>
+                <w:webHidden/>
+                <w:sz w:val="32"/>
+                <w:szCs w:val="32"/>
+              </w:rPr>
+              <w:fldChar w:fldCharType="begin"/>
+            </w:r>
+            <w:r>
+              <w:rPr>
+                <w:noProof/>
+                <w:webHidden/>
+                <w:sz w:val="32"/>
+                <w:szCs w:val="32"/>
+              </w:rPr>
+              <w:instrText xml:space="preserve"> PAGEREF _Toc149595441 \h </w:instrText>
+            </w:r>
+            <w:r>
+              <w:rPr>
+                <w:noProof/>
+                <w:webHidden/>
+                <w:sz w:val="32"/>
+                <w:szCs w:val="32"/>
+              </w:rPr>
+            </w:r>
+            <w:r>
+              <w:rPr>
+                <w:noProof/>
+                <w:webHidden/>
+                <w:sz w:val="32"/>
+                <w:szCs w:val="32"/>
+              </w:rPr>
+              <w:fldChar w:fldCharType="separate"/>
+            </w:r>
+            <w:r>
+              <w:rPr>
+                <w:noProof/>
+                <w:webHidden/>
+                <w:sz w:val="32"/>
+                <w:szCs w:val="32"/>
+              </w:rPr>
+              <w:t>12</w:t>
+            </w:r>
+            <w:r>
+              <w:rPr>
+                <w:noProof/>
+                <w:webHidden/>
+                <w:sz w:val="32"/>
+                <w:szCs w:val="32"/>
+              </w:rPr>
+              <w:fldChar w:fldCharType="end"/>
+            </w:r>
+          </w:hyperlink>
+        </w:p>
+        <w:p>
+          <w:pPr>
+            <w:pStyle w:val="Spistreci1"/>
+            <w:rPr>
+              <w:rFonts w:cstheme="minorBidi"/>
+              <w:noProof/>
+              <w:kern w:val="2"/>
+              <w14:ligatures w14:val="standardContextual"/>
+            </w:rPr>
+          </w:pPr>
+          <w:hyperlink w:anchor="_Toc149595442" w:history="1">
+            <w:r>
+              <w:rPr>
+                <w:rStyle w:val="Hipercze"/>
+                <w:noProof/>
+                <w:sz w:val="32"/>
+                <w:szCs w:val="32"/>
+              </w:rPr>
+              <w:t>V.</w:t>
+            </w:r>
+            <w:r>
+              <w:rPr>
+                <w:rFonts w:cstheme="minorBidi"/>
+                <w:noProof/>
+                <w:kern w:val="2"/>
+                <w14:ligatures w14:val="standardContextual"/>
+              </w:rPr>
+              <w:tab/>
+            </w:r>
+            <w:r>
+              <w:rPr>
+                <w:rStyle w:val="Hipercze"/>
+                <w:noProof/>
+                <w:sz w:val="32"/>
+                <w:szCs w:val="32"/>
+              </w:rPr>
+              <w:t>Koniec</w:t>
+            </w:r>
+            <w:r>
+              <w:rPr>
+                <w:noProof/>
+                <w:webHidden/>
+              </w:rPr>
+              <w:tab/>
+            </w:r>
+            <w:r>
+              <w:rPr>
+                <w:noProof/>
+                <w:webHidden/>
+                <w:sz w:val="32"/>
+                <w:szCs w:val="32"/>
+              </w:rPr>
+              <w:fldChar w:fldCharType="begin"/>
+            </w:r>
+            <w:r>
+              <w:rPr>
+                <w:noProof/>
+                <w:webHidden/>
+                <w:sz w:val="32"/>
+                <w:szCs w:val="32"/>
+              </w:rPr>
+              <w:instrText xml:space="preserve"> PAGEREF _Toc149595442 \h </w:instrText>
+            </w:r>
+            <w:r>
+              <w:rPr>
+                <w:noProof/>
+                <w:webHidden/>
+                <w:sz w:val="32"/>
+                <w:szCs w:val="32"/>
+              </w:rPr>
+            </w:r>
+            <w:r>
+              <w:rPr>
+                <w:noProof/>
+                <w:webHidden/>
+                <w:sz w:val="32"/>
+                <w:szCs w:val="32"/>
+              </w:rPr>
+              <w:fldChar w:fldCharType="separate"/>
+            </w:r>
+            <w:r>
+              <w:rPr>
+                <w:noProof/>
+                <w:webHidden/>
+                <w:sz w:val="32"/>
+                <w:szCs w:val="32"/>
+              </w:rPr>
+              <w:t>12</w:t>
+            </w:r>
+            <w:r>
+              <w:rPr>
+                <w:noProof/>
+                <w:webHidden/>
+                <w:sz w:val="32"/>
+                <w:szCs w:val="32"/>
+              </w:rPr>
+              <w:fldChar w:fldCharType="end"/>
+            </w:r>
+          </w:hyperlink>
+        </w:p>
+        <w:p>
+          <w:r>
+            <w:rPr>
+              <w:b/>
+              <w:bCs/>
+              <w:sz w:val="32"/>
+              <w:szCs w:val="32"/>
+            </w:rPr>
+            <w:fldChar w:fldCharType="end"/>
+          </w:r>
+        </w:p>
+      </w:sdtContent>
+    </w:sdt>
+    <w:p>
+      <w:pPr>
+        <w:ind w:left="840"/>
+      </w:pPr>
+    </w:p>
+    <w:p>
+      <w:r>
+        <w:br w:type="page"/>
+      </w:r>
+    </w:p>
     <w:p>
       <w:pPr>
         <w:ind w:left="840"/>
@@ -163,12 +1830,14 @@
           <w:rFonts w:ascii="Arial" w:hAnsi="Arial" w:cs="Arial"/>
         </w:rPr>
       </w:pPr>
+      <w:bookmarkStart w:id="0" w:name="_Ref149595660"/>
       <w:r>
         <w:rPr>
           <w:rFonts w:ascii="Arial" w:hAnsi="Arial" w:cs="Arial"/>
         </w:rPr>
         <w:t>Ogólny opis projektu</w:t>
       </w:r>
+      <w:bookmarkEnd w:id="0"/>
     </w:p>
     <w:p/>
     <w:p>
@@ -222,12 +1891,14 @@
           <w:rFonts w:ascii="Arial" w:hAnsi="Arial" w:cs="Arial"/>
         </w:rPr>
       </w:pPr>
+      <w:bookmarkStart w:id="1" w:name="_Ref149595623"/>
       <w:r>
         <w:rPr>
           <w:rFonts w:ascii="Arial" w:hAnsi="Arial" w:cs="Arial"/>
         </w:rPr>
         <w:t>Minimalne wymagania sprzętowe</w:t>
       </w:r>
+      <w:bookmarkEnd w:id="1"/>
     </w:p>
     <w:p/>
     <w:p>
@@ -422,6 +2093,7 @@
           <w:iCs w:val="0"/>
         </w:rPr>
       </w:pPr>
+      <w:bookmarkStart w:id="2" w:name="_Ref149595598"/>
       <w:r>
         <w:rPr>
           <w:rStyle w:val="Uwydatnienie"/>
@@ -430,6 +2102,7 @@
         </w:rPr>
         <w:t>Struktura baz danych</w:t>
       </w:r>
+      <w:bookmarkEnd w:id="2"/>
     </w:p>
     <w:p/>
     <w:p>
@@ -546,10 +2219,12 @@
           <w:numId w:val="10"/>
         </w:numPr>
       </w:pPr>
+      <w:bookmarkStart w:id="3" w:name="_Ref149595557"/>
       <w:r>
         <w:lastRenderedPageBreak/>
         <w:t>Funkcjonalności</w:t>
       </w:r>
+      <w:bookmarkEnd w:id="3"/>
     </w:p>
     <w:p>
       <w:pPr>
@@ -563,6 +2238,7 @@
           <w:szCs w:val="36"/>
         </w:rPr>
       </w:pPr>
+      <w:bookmarkStart w:id="4" w:name="_Toc149595432"/>
       <w:r>
         <w:rPr>
           <w:sz w:val="36"/>
@@ -570,6 +2246,7 @@
         </w:rPr>
         <w:t>Logowanie oraz rejestracja</w:t>
       </w:r>
+      <w:bookmarkEnd w:id="4"/>
     </w:p>
     <w:p>
       <w:pPr>
@@ -625,6 +2302,7 @@
           <w:szCs w:val="36"/>
         </w:rPr>
       </w:pPr>
+      <w:bookmarkStart w:id="5" w:name="_Toc149595433"/>
       <w:r>
         <w:rPr>
           <w:sz w:val="36"/>
@@ -632,6 +2310,7 @@
         </w:rPr>
         <w:t>Wyszukiwanie i wyświetlanie quizów na stronie głównej</w:t>
       </w:r>
+      <w:bookmarkEnd w:id="5"/>
     </w:p>
     <w:p>
       <w:pPr>
@@ -646,7 +2325,23 @@
           <w:sz w:val="24"/>
           <w:szCs w:val="24"/>
         </w:rPr>
-        <w:t>Na stronie głównej automatycznie wyświetlane są wszystkie quizy z bazy danych. Można w polu wyszukiwania wpisać nazwę quiz, a po wciśnięciu enter albo przycisku z ikoną lupy wyszukać quiz, który użytkownik chce rozwiązać.</w:t>
+        <w:t xml:space="preserve">Na stronie głównej automatycznie wyświetlane są wszystkie quizy z bazy danych. Można w polu wyszukiwania wpisać nazwę quiz, a po wciśnięciu </w:t>
+      </w:r>
+      <w:proofErr w:type="spellStart"/>
+      <w:r>
+        <w:rPr>
+          <w:sz w:val="24"/>
+          <w:szCs w:val="24"/>
+        </w:rPr>
+        <w:t>enter</w:t>
+      </w:r>
+      <w:proofErr w:type="spellEnd"/>
+      <w:r>
+        <w:rPr>
+          <w:sz w:val="24"/>
+          <w:szCs w:val="24"/>
+        </w:rPr>
+        <w:t xml:space="preserve"> albo przycisku z ikoną lupy wyszukać quiz, który użytkownik chce rozwiązać.</w:t>
       </w:r>
     </w:p>
     <w:p>
@@ -666,6 +2361,7 @@
           <w:szCs w:val="36"/>
         </w:rPr>
       </w:pPr>
+      <w:bookmarkStart w:id="6" w:name="_Toc149595434"/>
       <w:r>
         <w:rPr>
           <w:sz w:val="36"/>
@@ -673,6 +2369,7 @@
         </w:rPr>
         <w:t>Rozwiązywanie quizów i wyświetlanie wyniku</w:t>
       </w:r>
+      <w:bookmarkEnd w:id="6"/>
     </w:p>
     <w:p>
       <w:pPr>
@@ -707,6 +2404,7 @@
           <w:szCs w:val="36"/>
         </w:rPr>
       </w:pPr>
+      <w:bookmarkStart w:id="7" w:name="_Toc149595435"/>
       <w:r>
         <w:rPr>
           <w:sz w:val="36"/>
@@ -714,6 +2412,7 @@
         </w:rPr>
         <w:t>Dodawanie kategorii, pytań i odpowiedzi do bazy danych</w:t>
       </w:r>
+      <w:bookmarkEnd w:id="7"/>
     </w:p>
     <w:p>
       <w:pPr>
@@ -748,6 +2447,7 @@
           <w:szCs w:val="36"/>
         </w:rPr>
       </w:pPr>
+      <w:bookmarkStart w:id="8" w:name="_Toc149595436"/>
       <w:r>
         <w:rPr>
           <w:sz w:val="36"/>
@@ -755,6 +2455,7 @@
         </w:rPr>
         <w:t>Usuwanie kategorii, pytań i odpowiedzi</w:t>
       </w:r>
+      <w:bookmarkEnd w:id="8"/>
     </w:p>
     <w:p>
       <w:pPr>
@@ -784,10 +2485,12 @@
           <w:numId w:val="10"/>
         </w:numPr>
       </w:pPr>
+      <w:bookmarkStart w:id="9" w:name="_Ref149595753"/>
       <w:r>
         <w:lastRenderedPageBreak/>
         <w:t>Instrukcja Obsługi</w:t>
       </w:r>
+      <w:bookmarkEnd w:id="9"/>
     </w:p>
     <w:p/>
     <w:p>
@@ -798,9 +2501,11 @@
           <w:numId w:val="18"/>
         </w:numPr>
       </w:pPr>
+      <w:bookmarkStart w:id="10" w:name="_Toc149595437"/>
       <w:r>
         <w:t>Rejestracja Konta</w:t>
       </w:r>
+      <w:bookmarkEnd w:id="10"/>
     </w:p>
     <w:p>
       <w:pPr>
@@ -925,6 +2630,7 @@
       <w:pPr>
         <w:pStyle w:val="Nagwek1"/>
       </w:pPr>
+      <w:bookmarkStart w:id="11" w:name="_Toc149595438"/>
       <w:r>
         <w:rPr>
           <w:noProof/>
@@ -1032,6 +2738,7 @@
           </mc:Fallback>
         </mc:AlternateContent>
       </w:r>
+      <w:bookmarkEnd w:id="11"/>
     </w:p>
     <w:p>
       <w:pPr>
@@ -1217,7 +2924,23 @@
           <w:sz w:val="24"/>
           <w:szCs w:val="24"/>
         </w:rPr>
-        <w:t xml:space="preserve"> Username czyli nazwa użytkownika, Adres E-Mail oraz Hasło. Wymagane hasło musi wynosić minimalnie 8 znaków. Na ilustracji poniżej są przykładowo podane dane.</w:t>
+        <w:t xml:space="preserve"> </w:t>
+      </w:r>
+      <w:proofErr w:type="spellStart"/>
+      <w:r>
+        <w:rPr>
+          <w:sz w:val="24"/>
+          <w:szCs w:val="24"/>
+        </w:rPr>
+        <w:t>Username</w:t>
+      </w:r>
+      <w:proofErr w:type="spellEnd"/>
+      <w:r>
+        <w:rPr>
+          <w:sz w:val="24"/>
+          <w:szCs w:val="24"/>
+        </w:rPr>
+        <w:t xml:space="preserve"> czyli nazwa użytkownika, Adres E-Mail oraz Hasło. Wymagane hasło musi wynosić minimalnie 8 znaków. Na ilustracji poniżej są przykładowo podane dane.</w:t>
       </w:r>
     </w:p>
     <w:p>
@@ -1314,10 +3037,12 @@
           <w:numId w:val="18"/>
         </w:numPr>
       </w:pPr>
+      <w:bookmarkStart w:id="12" w:name="_Toc149595439"/>
       <w:r>
         <w:lastRenderedPageBreak/>
         <w:t>Rozwiązywanie quizów</w:t>
       </w:r>
+      <w:bookmarkEnd w:id="12"/>
     </w:p>
     <w:p>
       <w:pPr>
@@ -1343,8 +3068,17 @@
           <w:sz w:val="24"/>
           <w:szCs w:val="24"/>
         </w:rPr>
-        <w:t xml:space="preserve"> Aby powrócić do wszystkich quizów wystarczy w polu wyszukiwania zostawić puste pole i kliknąć enter</w:t>
-      </w:r>
+        <w:t xml:space="preserve"> Aby powrócić do wszystkich quizów wystarczy w polu wyszukiwania zostawić puste pole i kliknąć </w:t>
+      </w:r>
+      <w:proofErr w:type="spellStart"/>
+      <w:r>
+        <w:rPr>
+          <w:sz w:val="24"/>
+          <w:szCs w:val="24"/>
+        </w:rPr>
+        <w:t>enter</w:t>
+      </w:r>
+      <w:proofErr w:type="spellEnd"/>
     </w:p>
     <w:p>
       <w:pPr>
@@ -2006,9 +3740,11 @@
           <w:numId w:val="18"/>
         </w:numPr>
       </w:pPr>
+      <w:bookmarkStart w:id="13" w:name="_Toc149595440"/>
       <w:r>
         <w:t>Tworzenie quizów</w:t>
       </w:r>
+      <w:bookmarkEnd w:id="13"/>
     </w:p>
     <w:p>
       <w:pPr>
@@ -4035,9 +5771,11 @@
           <w:numId w:val="18"/>
         </w:numPr>
       </w:pPr>
+      <w:bookmarkStart w:id="14" w:name="_Toc149595441"/>
       <w:r>
         <w:t>Usuwanie pytań, odpowiedzi oraz kategorii</w:t>
       </w:r>
+      <w:bookmarkEnd w:id="14"/>
     </w:p>
     <w:p>
       <w:pPr>
@@ -4103,9 +5841,11 @@
           <w:numId w:val="18"/>
         </w:numPr>
       </w:pPr>
+      <w:bookmarkStart w:id="15" w:name="_Toc149595442"/>
       <w:r>
         <w:t>Koniec</w:t>
       </w:r>
+      <w:bookmarkEnd w:id="15"/>
     </w:p>
     <w:p>
       <w:pPr>
@@ -4923,6 +6663,97 @@
     </w:lvl>
   </w:abstractNum>
   <w:abstractNum w:abstractNumId="4" w15:restartNumberingAfterBreak="0">
+    <w:nsid w:val="1005433E"/>
+    <w:multiLevelType w:val="hybridMultilevel"/>
+    <w:tmpl w:val="2C1EF274"/>
+    <w:lvl w:ilvl="0" w:tplc="1292B294">
+      <w:start w:val="1"/>
+      <w:numFmt w:val="decimal"/>
+      <w:lvlText w:val="%1"/>
+      <w:lvlJc w:val="left"/>
+      <w:pPr>
+        <w:ind w:left="1065" w:hanging="705"/>
+      </w:pPr>
+      <w:rPr>
+        <w:rFonts w:hint="default"/>
+        <w:sz w:val="32"/>
+        <w:szCs w:val="32"/>
+      </w:rPr>
+    </w:lvl>
+    <w:lvl w:ilvl="1" w:tplc="04150019" w:tentative="1">
+      <w:start w:val="1"/>
+      <w:numFmt w:val="lowerLetter"/>
+      <w:lvlText w:val="%2."/>
+      <w:lvlJc w:val="left"/>
+      <w:pPr>
+        <w:ind w:left="1440" w:hanging="360"/>
+      </w:pPr>
+    </w:lvl>
+    <w:lvl w:ilvl="2" w:tplc="0415001B" w:tentative="1">
+      <w:start w:val="1"/>
+      <w:numFmt w:val="lowerRoman"/>
+      <w:lvlText w:val="%3."/>
+      <w:lvlJc w:val="right"/>
+      <w:pPr>
+        <w:ind w:left="2160" w:hanging="180"/>
+      </w:pPr>
+    </w:lvl>
+    <w:lvl w:ilvl="3" w:tplc="0415000F" w:tentative="1">
+      <w:start w:val="1"/>
+      <w:numFmt w:val="decimal"/>
+      <w:lvlText w:val="%4."/>
+      <w:lvlJc w:val="left"/>
+      <w:pPr>
+        <w:ind w:left="2880" w:hanging="360"/>
+      </w:pPr>
+    </w:lvl>
+    <w:lvl w:ilvl="4" w:tplc="04150019" w:tentative="1">
+      <w:start w:val="1"/>
+      <w:numFmt w:val="lowerLetter"/>
+      <w:lvlText w:val="%5."/>
+      <w:lvlJc w:val="left"/>
+      <w:pPr>
+        <w:ind w:left="3600" w:hanging="360"/>
+      </w:pPr>
+    </w:lvl>
+    <w:lvl w:ilvl="5" w:tplc="0415001B" w:tentative="1">
+      <w:start w:val="1"/>
+      <w:numFmt w:val="lowerRoman"/>
+      <w:lvlText w:val="%6."/>
+      <w:lvlJc w:val="right"/>
+      <w:pPr>
+        <w:ind w:left="4320" w:hanging="180"/>
+      </w:pPr>
+    </w:lvl>
+    <w:lvl w:ilvl="6" w:tplc="0415000F" w:tentative="1">
+      <w:start w:val="1"/>
+      <w:numFmt w:val="decimal"/>
+      <w:lvlText w:val="%7."/>
+      <w:lvlJc w:val="left"/>
+      <w:pPr>
+        <w:ind w:left="5040" w:hanging="360"/>
+      </w:pPr>
+    </w:lvl>
+    <w:lvl w:ilvl="7" w:tplc="04150019" w:tentative="1">
+      <w:start w:val="1"/>
+      <w:numFmt w:val="lowerLetter"/>
+      <w:lvlText w:val="%8."/>
+      <w:lvlJc w:val="left"/>
+      <w:pPr>
+        <w:ind w:left="5760" w:hanging="360"/>
+      </w:pPr>
+    </w:lvl>
+    <w:lvl w:ilvl="8" w:tplc="0415001B" w:tentative="1">
+      <w:start w:val="1"/>
+      <w:numFmt w:val="lowerRoman"/>
+      <w:lvlText w:val="%9."/>
+      <w:lvlJc w:val="right"/>
+      <w:pPr>
+        <w:ind w:left="6480" w:hanging="180"/>
+      </w:pPr>
+    </w:lvl>
+  </w:abstractNum>
+  <w:abstractNum w:abstractNumId="5" w15:restartNumberingAfterBreak="0">
     <w:nsid w:val="103A3043"/>
     <w:multiLevelType w:val="hybridMultilevel"/>
     <w:tmpl w:val="59C094E0"/>
@@ -5012,7 +6843,7 @@
       </w:pPr>
     </w:lvl>
   </w:abstractNum>
-  <w:abstractNum w:abstractNumId="5" w15:restartNumberingAfterBreak="0">
+  <w:abstractNum w:abstractNumId="6" w15:restartNumberingAfterBreak="0">
     <w:nsid w:val="11D541F6"/>
     <w:multiLevelType w:val="hybridMultilevel"/>
     <w:tmpl w:val="4258AB70"/>
@@ -5102,7 +6933,7 @@
       </w:pPr>
     </w:lvl>
   </w:abstractNum>
-  <w:abstractNum w:abstractNumId="6" w15:restartNumberingAfterBreak="0">
+  <w:abstractNum w:abstractNumId="7" w15:restartNumberingAfterBreak="0">
     <w:nsid w:val="144C5C4E"/>
     <w:multiLevelType w:val="hybridMultilevel"/>
     <w:tmpl w:val="C4B83808"/>
@@ -5192,7 +7023,7 @@
       </w:pPr>
     </w:lvl>
   </w:abstractNum>
-  <w:abstractNum w:abstractNumId="7" w15:restartNumberingAfterBreak="0">
+  <w:abstractNum w:abstractNumId="8" w15:restartNumberingAfterBreak="0">
     <w:nsid w:val="16253039"/>
     <w:multiLevelType w:val="hybridMultilevel"/>
     <w:tmpl w:val="09F2D6DA"/>
@@ -5278,7 +7109,96 @@
       </w:pPr>
     </w:lvl>
   </w:abstractNum>
-  <w:abstractNum w:abstractNumId="8" w15:restartNumberingAfterBreak="0">
+  <w:abstractNum w:abstractNumId="9" w15:restartNumberingAfterBreak="0">
+    <w:nsid w:val="19D1212F"/>
+    <w:multiLevelType w:val="hybridMultilevel"/>
+    <w:tmpl w:val="AE94D880"/>
+    <w:lvl w:ilvl="0" w:tplc="1ABAD398">
+      <w:start w:val="5"/>
+      <w:numFmt w:val="decimal"/>
+      <w:lvlText w:val="%1."/>
+      <w:lvlJc w:val="left"/>
+      <w:pPr>
+        <w:ind w:left="720" w:hanging="360"/>
+      </w:pPr>
+      <w:rPr>
+        <w:rFonts w:hint="default"/>
+      </w:rPr>
+    </w:lvl>
+    <w:lvl w:ilvl="1" w:tplc="04150019" w:tentative="1">
+      <w:start w:val="1"/>
+      <w:numFmt w:val="lowerLetter"/>
+      <w:lvlText w:val="%2."/>
+      <w:lvlJc w:val="left"/>
+      <w:pPr>
+        <w:ind w:left="1440" w:hanging="360"/>
+      </w:pPr>
+    </w:lvl>
+    <w:lvl w:ilvl="2" w:tplc="0415001B" w:tentative="1">
+      <w:start w:val="1"/>
+      <w:numFmt w:val="lowerRoman"/>
+      <w:lvlText w:val="%3."/>
+      <w:lvlJc w:val="right"/>
+      <w:pPr>
+        <w:ind w:left="2160" w:hanging="180"/>
+      </w:pPr>
+    </w:lvl>
+    <w:lvl w:ilvl="3" w:tplc="0415000F" w:tentative="1">
+      <w:start w:val="1"/>
+      <w:numFmt w:val="decimal"/>
+      <w:lvlText w:val="%4."/>
+      <w:lvlJc w:val="left"/>
+      <w:pPr>
+        <w:ind w:left="2880" w:hanging="360"/>
+      </w:pPr>
+    </w:lvl>
+    <w:lvl w:ilvl="4" w:tplc="04150019" w:tentative="1">
+      <w:start w:val="1"/>
+      <w:numFmt w:val="lowerLetter"/>
+      <w:lvlText w:val="%5."/>
+      <w:lvlJc w:val="left"/>
+      <w:pPr>
+        <w:ind w:left="3600" w:hanging="360"/>
+      </w:pPr>
+    </w:lvl>
+    <w:lvl w:ilvl="5" w:tplc="0415001B" w:tentative="1">
+      <w:start w:val="1"/>
+      <w:numFmt w:val="lowerRoman"/>
+      <w:lvlText w:val="%6."/>
+      <w:lvlJc w:val="right"/>
+      <w:pPr>
+        <w:ind w:left="4320" w:hanging="180"/>
+      </w:pPr>
+    </w:lvl>
+    <w:lvl w:ilvl="6" w:tplc="0415000F" w:tentative="1">
+      <w:start w:val="1"/>
+      <w:numFmt w:val="decimal"/>
+      <w:lvlText w:val="%7."/>
+      <w:lvlJc w:val="left"/>
+      <w:pPr>
+        <w:ind w:left="5040" w:hanging="360"/>
+      </w:pPr>
+    </w:lvl>
+    <w:lvl w:ilvl="7" w:tplc="04150019" w:tentative="1">
+      <w:start w:val="1"/>
+      <w:numFmt w:val="lowerLetter"/>
+      <w:lvlText w:val="%8."/>
+      <w:lvlJc w:val="left"/>
+      <w:pPr>
+        <w:ind w:left="5760" w:hanging="360"/>
+      </w:pPr>
+    </w:lvl>
+    <w:lvl w:ilvl="8" w:tplc="0415001B" w:tentative="1">
+      <w:start w:val="1"/>
+      <w:numFmt w:val="lowerRoman"/>
+      <w:lvlText w:val="%9."/>
+      <w:lvlJc w:val="right"/>
+      <w:pPr>
+        <w:ind w:left="6480" w:hanging="180"/>
+      </w:pPr>
+    </w:lvl>
+  </w:abstractNum>
+  <w:abstractNum w:abstractNumId="10" w15:restartNumberingAfterBreak="0">
     <w:nsid w:val="1FA77F4A"/>
     <w:multiLevelType w:val="hybridMultilevel"/>
     <w:tmpl w:val="A130375A"/>
@@ -5367,7 +7287,7 @@
       </w:pPr>
     </w:lvl>
   </w:abstractNum>
-  <w:abstractNum w:abstractNumId="9" w15:restartNumberingAfterBreak="0">
+  <w:abstractNum w:abstractNumId="11" w15:restartNumberingAfterBreak="0">
     <w:nsid w:val="24DE122D"/>
     <w:multiLevelType w:val="multilevel"/>
     <w:tmpl w:val="75E08244"/>
@@ -5453,7 +7373,7 @@
       </w:pPr>
     </w:lvl>
   </w:abstractNum>
-  <w:abstractNum w:abstractNumId="10" w15:restartNumberingAfterBreak="0">
+  <w:abstractNum w:abstractNumId="12" w15:restartNumberingAfterBreak="0">
     <w:nsid w:val="25277079"/>
     <w:multiLevelType w:val="multilevel"/>
     <w:tmpl w:val="0415001D"/>
@@ -5539,7 +7459,7 @@
       </w:pPr>
     </w:lvl>
   </w:abstractNum>
-  <w:abstractNum w:abstractNumId="11" w15:restartNumberingAfterBreak="0">
+  <w:abstractNum w:abstractNumId="13" w15:restartNumberingAfterBreak="0">
     <w:nsid w:val="25F619F2"/>
     <w:multiLevelType w:val="hybridMultilevel"/>
     <w:tmpl w:val="1AB26F28"/>
@@ -5628,10 +7548,10 @@
       </w:pPr>
     </w:lvl>
   </w:abstractNum>
-  <w:abstractNum w:abstractNumId="12" w15:restartNumberingAfterBreak="0">
+  <w:abstractNum w:abstractNumId="14" w15:restartNumberingAfterBreak="0">
     <w:nsid w:val="274C5251"/>
     <w:multiLevelType w:val="multilevel"/>
-    <w:tmpl w:val="772A1576"/>
+    <w:tmpl w:val="17A46548"/>
     <w:lvl w:ilvl="0">
       <w:start w:val="1"/>
       <w:numFmt w:val="decimal"/>
@@ -5648,7 +7568,7 @@
       <w:start w:val="1"/>
       <w:numFmt w:val="decimal"/>
       <w:isLgl/>
-      <w:lvlText w:val="%1.%2"/>
+      <w:lvlText w:val="4.%2"/>
       <w:lvlJc w:val="left"/>
       <w:pPr>
         <w:ind w:left="840" w:hanging="480"/>
@@ -5749,7 +7669,7 @@
       </w:rPr>
     </w:lvl>
   </w:abstractNum>
-  <w:abstractNum w:abstractNumId="13" w15:restartNumberingAfterBreak="0">
+  <w:abstractNum w:abstractNumId="15" w15:restartNumberingAfterBreak="0">
     <w:nsid w:val="27F22277"/>
     <w:multiLevelType w:val="hybridMultilevel"/>
     <w:tmpl w:val="9E1AD5A4"/>
@@ -5838,7 +7758,7 @@
       </w:pPr>
     </w:lvl>
   </w:abstractNum>
-  <w:abstractNum w:abstractNumId="14" w15:restartNumberingAfterBreak="0">
+  <w:abstractNum w:abstractNumId="16" w15:restartNumberingAfterBreak="0">
     <w:nsid w:val="2A4F4114"/>
     <w:multiLevelType w:val="hybridMultilevel"/>
     <w:tmpl w:val="46F45BAA"/>
@@ -5928,7 +7848,7 @@
       </w:pPr>
     </w:lvl>
   </w:abstractNum>
-  <w:abstractNum w:abstractNumId="15" w15:restartNumberingAfterBreak="0">
+  <w:abstractNum w:abstractNumId="17" w15:restartNumberingAfterBreak="0">
     <w:nsid w:val="2FA0434F"/>
     <w:multiLevelType w:val="hybridMultilevel"/>
     <w:tmpl w:val="D00CF784"/>
@@ -6014,7 +7934,7 @@
       </w:pPr>
     </w:lvl>
   </w:abstractNum>
-  <w:abstractNum w:abstractNumId="16" w15:restartNumberingAfterBreak="0">
+  <w:abstractNum w:abstractNumId="18" w15:restartNumberingAfterBreak="0">
     <w:nsid w:val="3363193D"/>
     <w:multiLevelType w:val="hybridMultilevel"/>
     <w:tmpl w:val="E3BA0B28"/>
@@ -6100,7 +8020,7 @@
       </w:pPr>
     </w:lvl>
   </w:abstractNum>
-  <w:abstractNum w:abstractNumId="17" w15:restartNumberingAfterBreak="0">
+  <w:abstractNum w:abstractNumId="19" w15:restartNumberingAfterBreak="0">
     <w:nsid w:val="350B30A3"/>
     <w:multiLevelType w:val="hybridMultilevel"/>
     <w:tmpl w:val="D5AE1D3C"/>
@@ -6189,7 +8109,7 @@
       </w:pPr>
     </w:lvl>
   </w:abstractNum>
-  <w:abstractNum w:abstractNumId="18" w15:restartNumberingAfterBreak="0">
+  <w:abstractNum w:abstractNumId="20" w15:restartNumberingAfterBreak="0">
     <w:nsid w:val="3DD8579B"/>
     <w:multiLevelType w:val="multilevel"/>
     <w:tmpl w:val="0415001F"/>
@@ -6275,7 +8195,7 @@
       </w:pPr>
     </w:lvl>
   </w:abstractNum>
-  <w:abstractNum w:abstractNumId="19" w15:restartNumberingAfterBreak="0">
+  <w:abstractNum w:abstractNumId="21" w15:restartNumberingAfterBreak="0">
     <w:nsid w:val="3FF85DEF"/>
     <w:multiLevelType w:val="hybridMultilevel"/>
     <w:tmpl w:val="B6E638BA"/>
@@ -6364,7 +8284,7 @@
       </w:pPr>
     </w:lvl>
   </w:abstractNum>
-  <w:abstractNum w:abstractNumId="20" w15:restartNumberingAfterBreak="0">
+  <w:abstractNum w:abstractNumId="22" w15:restartNumberingAfterBreak="0">
     <w:nsid w:val="41F2267F"/>
     <w:multiLevelType w:val="hybridMultilevel"/>
     <w:tmpl w:val="2CFABFC0"/>
@@ -6450,7 +8370,7 @@
       </w:pPr>
     </w:lvl>
   </w:abstractNum>
-  <w:abstractNum w:abstractNumId="21" w15:restartNumberingAfterBreak="0">
+  <w:abstractNum w:abstractNumId="23" w15:restartNumberingAfterBreak="0">
     <w:nsid w:val="449005B2"/>
     <w:multiLevelType w:val="hybridMultilevel"/>
     <w:tmpl w:val="46A23022"/>
@@ -6539,7 +8459,7 @@
       </w:pPr>
     </w:lvl>
   </w:abstractNum>
-  <w:abstractNum w:abstractNumId="22" w15:restartNumberingAfterBreak="0">
+  <w:abstractNum w:abstractNumId="24" w15:restartNumberingAfterBreak="0">
     <w:nsid w:val="45C6768D"/>
     <w:multiLevelType w:val="hybridMultilevel"/>
     <w:tmpl w:val="A6827162"/>
@@ -6625,7 +8545,7 @@
       </w:pPr>
     </w:lvl>
   </w:abstractNum>
-  <w:abstractNum w:abstractNumId="23" w15:restartNumberingAfterBreak="0">
+  <w:abstractNum w:abstractNumId="25" w15:restartNumberingAfterBreak="0">
     <w:nsid w:val="47C10484"/>
     <w:multiLevelType w:val="multilevel"/>
     <w:tmpl w:val="772A1576"/>
@@ -6746,7 +8666,7 @@
       </w:rPr>
     </w:lvl>
   </w:abstractNum>
-  <w:abstractNum w:abstractNumId="24" w15:restartNumberingAfterBreak="0">
+  <w:abstractNum w:abstractNumId="26" w15:restartNumberingAfterBreak="0">
     <w:nsid w:val="51E87144"/>
     <w:multiLevelType w:val="hybridMultilevel"/>
     <w:tmpl w:val="2A32253A"/>
@@ -6832,7 +8752,93 @@
       </w:pPr>
     </w:lvl>
   </w:abstractNum>
-  <w:abstractNum w:abstractNumId="25" w15:restartNumberingAfterBreak="0">
+  <w:abstractNum w:abstractNumId="27" w15:restartNumberingAfterBreak="0">
+    <w:nsid w:val="54B1553A"/>
+    <w:multiLevelType w:val="hybridMultilevel"/>
+    <w:tmpl w:val="B20A9686"/>
+    <w:lvl w:ilvl="0" w:tplc="04150019">
+      <w:start w:val="1"/>
+      <w:numFmt w:val="lowerLetter"/>
+      <w:lvlText w:val="%1."/>
+      <w:lvlJc w:val="left"/>
+      <w:pPr>
+        <w:ind w:left="720" w:hanging="360"/>
+      </w:pPr>
+    </w:lvl>
+    <w:lvl w:ilvl="1" w:tplc="04150019" w:tentative="1">
+      <w:start w:val="1"/>
+      <w:numFmt w:val="lowerLetter"/>
+      <w:lvlText w:val="%2."/>
+      <w:lvlJc w:val="left"/>
+      <w:pPr>
+        <w:ind w:left="1440" w:hanging="360"/>
+      </w:pPr>
+    </w:lvl>
+    <w:lvl w:ilvl="2" w:tplc="0415001B" w:tentative="1">
+      <w:start w:val="1"/>
+      <w:numFmt w:val="lowerRoman"/>
+      <w:lvlText w:val="%3."/>
+      <w:lvlJc w:val="right"/>
+      <w:pPr>
+        <w:ind w:left="2160" w:hanging="180"/>
+      </w:pPr>
+    </w:lvl>
+    <w:lvl w:ilvl="3" w:tplc="0415000F" w:tentative="1">
+      <w:start w:val="1"/>
+      <w:numFmt w:val="decimal"/>
+      <w:lvlText w:val="%4."/>
+      <w:lvlJc w:val="left"/>
+      <w:pPr>
+        <w:ind w:left="2880" w:hanging="360"/>
+      </w:pPr>
+    </w:lvl>
+    <w:lvl w:ilvl="4" w:tplc="04150019" w:tentative="1">
+      <w:start w:val="1"/>
+      <w:numFmt w:val="lowerLetter"/>
+      <w:lvlText w:val="%5."/>
+      <w:lvlJc w:val="left"/>
+      <w:pPr>
+        <w:ind w:left="3600" w:hanging="360"/>
+      </w:pPr>
+    </w:lvl>
+    <w:lvl w:ilvl="5" w:tplc="0415001B" w:tentative="1">
+      <w:start w:val="1"/>
+      <w:numFmt w:val="lowerRoman"/>
+      <w:lvlText w:val="%6."/>
+      <w:lvlJc w:val="right"/>
+      <w:pPr>
+        <w:ind w:left="4320" w:hanging="180"/>
+      </w:pPr>
+    </w:lvl>
+    <w:lvl w:ilvl="6" w:tplc="0415000F" w:tentative="1">
+      <w:start w:val="1"/>
+      <w:numFmt w:val="decimal"/>
+      <w:lvlText w:val="%7."/>
+      <w:lvlJc w:val="left"/>
+      <w:pPr>
+        <w:ind w:left="5040" w:hanging="360"/>
+      </w:pPr>
+    </w:lvl>
+    <w:lvl w:ilvl="7" w:tplc="04150019" w:tentative="1">
+      <w:start w:val="1"/>
+      <w:numFmt w:val="lowerLetter"/>
+      <w:lvlText w:val="%8."/>
+      <w:lvlJc w:val="left"/>
+      <w:pPr>
+        <w:ind w:left="5760" w:hanging="360"/>
+      </w:pPr>
+    </w:lvl>
+    <w:lvl w:ilvl="8" w:tplc="0415001B" w:tentative="1">
+      <w:start w:val="1"/>
+      <w:numFmt w:val="lowerRoman"/>
+      <w:lvlText w:val="%9."/>
+      <w:lvlJc w:val="right"/>
+      <w:pPr>
+        <w:ind w:left="6480" w:hanging="180"/>
+      </w:pPr>
+    </w:lvl>
+  </w:abstractNum>
+  <w:abstractNum w:abstractNumId="28" w15:restartNumberingAfterBreak="0">
     <w:nsid w:val="55130A86"/>
     <w:multiLevelType w:val="hybridMultilevel"/>
     <w:tmpl w:val="BDC83F02"/>
@@ -6918,7 +8924,7 @@
       </w:pPr>
     </w:lvl>
   </w:abstractNum>
-  <w:abstractNum w:abstractNumId="26" w15:restartNumberingAfterBreak="0">
+  <w:abstractNum w:abstractNumId="29" w15:restartNumberingAfterBreak="0">
     <w:nsid w:val="55377206"/>
     <w:multiLevelType w:val="hybridMultilevel"/>
     <w:tmpl w:val="0FA6BC46"/>
@@ -7004,7 +9010,7 @@
       </w:pPr>
     </w:lvl>
   </w:abstractNum>
-  <w:abstractNum w:abstractNumId="27" w15:restartNumberingAfterBreak="0">
+  <w:abstractNum w:abstractNumId="30" w15:restartNumberingAfterBreak="0">
     <w:nsid w:val="57CF61D1"/>
     <w:multiLevelType w:val="hybridMultilevel"/>
     <w:tmpl w:val="97E84530"/>
@@ -7090,7 +9096,7 @@
       </w:pPr>
     </w:lvl>
   </w:abstractNum>
-  <w:abstractNum w:abstractNumId="28" w15:restartNumberingAfterBreak="0">
+  <w:abstractNum w:abstractNumId="31" w15:restartNumberingAfterBreak="0">
     <w:nsid w:val="5F823C44"/>
     <w:multiLevelType w:val="multilevel"/>
     <w:tmpl w:val="0415001F"/>
@@ -7176,7 +9182,7 @@
       </w:pPr>
     </w:lvl>
   </w:abstractNum>
-  <w:abstractNum w:abstractNumId="29" w15:restartNumberingAfterBreak="0">
+  <w:abstractNum w:abstractNumId="32" w15:restartNumberingAfterBreak="0">
     <w:nsid w:val="609868BE"/>
     <w:multiLevelType w:val="hybridMultilevel"/>
     <w:tmpl w:val="2086F91E"/>
@@ -7262,7 +9268,7 @@
       </w:pPr>
     </w:lvl>
   </w:abstractNum>
-  <w:abstractNum w:abstractNumId="30" w15:restartNumberingAfterBreak="0">
+  <w:abstractNum w:abstractNumId="33" w15:restartNumberingAfterBreak="0">
     <w:nsid w:val="618F08D7"/>
     <w:multiLevelType w:val="hybridMultilevel"/>
     <w:tmpl w:val="8EB2C9F6"/>
@@ -7348,7 +9354,7 @@
       </w:pPr>
     </w:lvl>
   </w:abstractNum>
-  <w:abstractNum w:abstractNumId="31" w15:restartNumberingAfterBreak="0">
+  <w:abstractNum w:abstractNumId="34" w15:restartNumberingAfterBreak="0">
     <w:nsid w:val="65A422A2"/>
     <w:multiLevelType w:val="hybridMultilevel"/>
     <w:tmpl w:val="9E8E397E"/>
@@ -7434,7 +9440,7 @@
       </w:pPr>
     </w:lvl>
   </w:abstractNum>
-  <w:abstractNum w:abstractNumId="32" w15:restartNumberingAfterBreak="0">
+  <w:abstractNum w:abstractNumId="35" w15:restartNumberingAfterBreak="0">
     <w:nsid w:val="6D8A1C00"/>
     <w:multiLevelType w:val="hybridMultilevel"/>
     <w:tmpl w:val="CA6078B0"/>
@@ -7520,7 +9526,7 @@
       </w:pPr>
     </w:lvl>
   </w:abstractNum>
-  <w:abstractNum w:abstractNumId="33" w15:restartNumberingAfterBreak="0">
+  <w:abstractNum w:abstractNumId="36" w15:restartNumberingAfterBreak="0">
     <w:nsid w:val="6E341E5D"/>
     <w:multiLevelType w:val="multilevel"/>
     <w:tmpl w:val="0415001F"/>
@@ -7606,7 +9612,7 @@
       </w:pPr>
     </w:lvl>
   </w:abstractNum>
-  <w:abstractNum w:abstractNumId="34" w15:restartNumberingAfterBreak="0">
+  <w:abstractNum w:abstractNumId="37" w15:restartNumberingAfterBreak="0">
     <w:nsid w:val="6FC1095D"/>
     <w:multiLevelType w:val="hybridMultilevel"/>
     <w:tmpl w:val="C6BEEACA"/>
@@ -7695,7 +9701,7 @@
       </w:pPr>
     </w:lvl>
   </w:abstractNum>
-  <w:abstractNum w:abstractNumId="35" w15:restartNumberingAfterBreak="0">
+  <w:abstractNum w:abstractNumId="38" w15:restartNumberingAfterBreak="0">
     <w:nsid w:val="70C86866"/>
     <w:multiLevelType w:val="hybridMultilevel"/>
     <w:tmpl w:val="B38C9A7E"/>
@@ -7781,7 +9787,7 @@
       </w:pPr>
     </w:lvl>
   </w:abstractNum>
-  <w:abstractNum w:abstractNumId="36" w15:restartNumberingAfterBreak="0">
+  <w:abstractNum w:abstractNumId="39" w15:restartNumberingAfterBreak="0">
     <w:nsid w:val="73887CFA"/>
     <w:multiLevelType w:val="hybridMultilevel"/>
     <w:tmpl w:val="B0367458"/>
@@ -7871,7 +9877,7 @@
       </w:pPr>
     </w:lvl>
   </w:abstractNum>
-  <w:abstractNum w:abstractNumId="37" w15:restartNumberingAfterBreak="0">
+  <w:abstractNum w:abstractNumId="40" w15:restartNumberingAfterBreak="0">
     <w:nsid w:val="74C043A4"/>
     <w:multiLevelType w:val="hybridMultilevel"/>
     <w:tmpl w:val="75E08244"/>
@@ -7957,7 +9963,7 @@
       </w:pPr>
     </w:lvl>
   </w:abstractNum>
-  <w:abstractNum w:abstractNumId="38" w15:restartNumberingAfterBreak="0">
+  <w:abstractNum w:abstractNumId="41" w15:restartNumberingAfterBreak="0">
     <w:nsid w:val="7F8C66B6"/>
     <w:multiLevelType w:val="hybridMultilevel"/>
     <w:tmpl w:val="FDDEC340"/>
@@ -8047,121 +10053,130 @@
     </w:lvl>
   </w:abstractNum>
   <w:num w:numId="1" w16cid:durableId="1180465482">
-    <w:abstractNumId w:val="12"/>
+    <w:abstractNumId w:val="14"/>
   </w:num>
   <w:num w:numId="2" w16cid:durableId="624191804">
-    <w:abstractNumId w:val="13"/>
+    <w:abstractNumId w:val="15"/>
   </w:num>
   <w:num w:numId="3" w16cid:durableId="199976641">
-    <w:abstractNumId w:val="38"/>
+    <w:abstractNumId w:val="41"/>
   </w:num>
   <w:num w:numId="4" w16cid:durableId="415438408">
     <w:abstractNumId w:val="0"/>
   </w:num>
   <w:num w:numId="5" w16cid:durableId="1593708384">
-    <w:abstractNumId w:val="34"/>
+    <w:abstractNumId w:val="37"/>
   </w:num>
   <w:num w:numId="6" w16cid:durableId="1279484202">
-    <w:abstractNumId w:val="8"/>
+    <w:abstractNumId w:val="10"/>
   </w:num>
   <w:num w:numId="7" w16cid:durableId="669065692">
+    <w:abstractNumId w:val="23"/>
+  </w:num>
+  <w:num w:numId="8" w16cid:durableId="1788112398">
+    <w:abstractNumId w:val="19"/>
+  </w:num>
+  <w:num w:numId="9" w16cid:durableId="1101072906">
     <w:abstractNumId w:val="21"/>
   </w:num>
-  <w:num w:numId="8" w16cid:durableId="1788112398">
-    <w:abstractNumId w:val="17"/>
-  </w:num>
-  <w:num w:numId="9" w16cid:durableId="1101072906">
-    <w:abstractNumId w:val="19"/>
-  </w:num>
   <w:num w:numId="10" w16cid:durableId="1189837592">
-    <w:abstractNumId w:val="11"/>
+    <w:abstractNumId w:val="13"/>
   </w:num>
   <w:num w:numId="11" w16cid:durableId="886066864">
-    <w:abstractNumId w:val="33"/>
+    <w:abstractNumId w:val="36"/>
   </w:num>
   <w:num w:numId="12" w16cid:durableId="176894631">
-    <w:abstractNumId w:val="28"/>
+    <w:abstractNumId w:val="31"/>
   </w:num>
   <w:num w:numId="13" w16cid:durableId="1060861941">
-    <w:abstractNumId w:val="18"/>
+    <w:abstractNumId w:val="20"/>
   </w:num>
   <w:num w:numId="14" w16cid:durableId="908879815">
     <w:abstractNumId w:val="3"/>
   </w:num>
   <w:num w:numId="15" w16cid:durableId="1966151793">
-    <w:abstractNumId w:val="10"/>
+    <w:abstractNumId w:val="12"/>
   </w:num>
   <w:num w:numId="16" w16cid:durableId="1665084307">
-    <w:abstractNumId w:val="23"/>
+    <w:abstractNumId w:val="25"/>
   </w:num>
   <w:num w:numId="17" w16cid:durableId="1038361060">
+    <w:abstractNumId w:val="32"/>
+  </w:num>
+  <w:num w:numId="18" w16cid:durableId="706177926">
+    <w:abstractNumId w:val="24"/>
+  </w:num>
+  <w:num w:numId="19" w16cid:durableId="509106792">
+    <w:abstractNumId w:val="5"/>
+  </w:num>
+  <w:num w:numId="20" w16cid:durableId="563875591">
+    <w:abstractNumId w:val="16"/>
+  </w:num>
+  <w:num w:numId="21" w16cid:durableId="859471005">
     <w:abstractNumId w:val="29"/>
   </w:num>
-  <w:num w:numId="18" w16cid:durableId="706177926">
-    <w:abstractNumId w:val="22"/>
-  </w:num>
-  <w:num w:numId="19" w16cid:durableId="509106792">
-    <w:abstractNumId w:val="4"/>
-  </w:num>
-  <w:num w:numId="20" w16cid:durableId="563875591">
-    <w:abstractNumId w:val="14"/>
-  </w:num>
-  <w:num w:numId="21" w16cid:durableId="859471005">
-    <w:abstractNumId w:val="26"/>
-  </w:num>
   <w:num w:numId="22" w16cid:durableId="2064718474">
-    <w:abstractNumId w:val="31"/>
+    <w:abstractNumId w:val="34"/>
   </w:num>
   <w:num w:numId="23" w16cid:durableId="218787999">
-    <w:abstractNumId w:val="20"/>
+    <w:abstractNumId w:val="22"/>
   </w:num>
   <w:num w:numId="24" w16cid:durableId="1085228062">
     <w:abstractNumId w:val="1"/>
   </w:num>
   <w:num w:numId="25" w16cid:durableId="1603954859">
-    <w:abstractNumId w:val="15"/>
+    <w:abstractNumId w:val="17"/>
   </w:num>
   <w:num w:numId="26" w16cid:durableId="1899900766">
-    <w:abstractNumId w:val="37"/>
+    <w:abstractNumId w:val="40"/>
   </w:num>
   <w:num w:numId="27" w16cid:durableId="1086534632">
-    <w:abstractNumId w:val="9"/>
+    <w:abstractNumId w:val="11"/>
   </w:num>
   <w:num w:numId="28" w16cid:durableId="1968779238">
-    <w:abstractNumId w:val="27"/>
+    <w:abstractNumId w:val="30"/>
   </w:num>
   <w:num w:numId="29" w16cid:durableId="1002588870">
-    <w:abstractNumId w:val="24"/>
+    <w:abstractNumId w:val="26"/>
   </w:num>
   <w:num w:numId="30" w16cid:durableId="2077582045">
+    <w:abstractNumId w:val="8"/>
+  </w:num>
+  <w:num w:numId="31" w16cid:durableId="785585663">
     <w:abstractNumId w:val="7"/>
   </w:num>
-  <w:num w:numId="31" w16cid:durableId="785585663">
+  <w:num w:numId="32" w16cid:durableId="453642092">
+    <w:abstractNumId w:val="39"/>
+  </w:num>
+  <w:num w:numId="33" w16cid:durableId="578517373">
     <w:abstractNumId w:val="6"/>
   </w:num>
-  <w:num w:numId="32" w16cid:durableId="453642092">
-    <w:abstractNumId w:val="36"/>
-  </w:num>
-  <w:num w:numId="33" w16cid:durableId="578517373">
-    <w:abstractNumId w:val="5"/>
-  </w:num>
   <w:num w:numId="34" w16cid:durableId="1831099399">
-    <w:abstractNumId w:val="25"/>
+    <w:abstractNumId w:val="28"/>
   </w:num>
   <w:num w:numId="35" w16cid:durableId="1926918342">
-    <w:abstractNumId w:val="16"/>
+    <w:abstractNumId w:val="18"/>
   </w:num>
   <w:num w:numId="36" w16cid:durableId="266543238">
-    <w:abstractNumId w:val="35"/>
+    <w:abstractNumId w:val="38"/>
   </w:num>
   <w:num w:numId="37" w16cid:durableId="1356930359">
     <w:abstractNumId w:val="2"/>
   </w:num>
   <w:num w:numId="38" w16cid:durableId="1884321008">
-    <w:abstractNumId w:val="30"/>
+    <w:abstractNumId w:val="33"/>
   </w:num>
   <w:num w:numId="39" w16cid:durableId="252590656">
-    <w:abstractNumId w:val="32"/>
+    <w:abstractNumId w:val="35"/>
+  </w:num>
+  <w:num w:numId="40" w16cid:durableId="2040079234">
+    <w:abstractNumId w:val="4"/>
+  </w:num>
+  <w:num w:numId="41" w16cid:durableId="1661350510">
+    <w:abstractNumId w:val="27"/>
+  </w:num>
+  <w:num w:numId="42" w16cid:durableId="616523132">
+    <w:abstractNumId w:val="9"/>
   </w:num>
 </w:numbering>
 </file>
@@ -8592,7 +10607,6 @@
   <w:style w:type="character" w:default="1" w:styleId="Domylnaczcionkaakapitu">
     <w:name w:val="Default Paragraph Font"/>
     <w:uiPriority w:val="1"/>
-    <w:semiHidden/>
     <w:unhideWhenUsed/>
   </w:style>
   <w:style w:type="table" w:default="1" w:styleId="Standardowy">
@@ -8792,8 +10806,12 @@
     <w:autoRedefine/>
     <w:uiPriority w:val="39"/>
     <w:unhideWhenUsed/>
-    <w:rsid w:val="00416888"/>
+    <w:rsid w:val="006B77F5"/>
     <w:pPr>
+      <w:tabs>
+        <w:tab w:val="left" w:pos="440"/>
+        <w:tab w:val="right" w:leader="dot" w:pos="9062"/>
+      </w:tabs>
       <w:spacing w:after="100"/>
     </w:pPr>
     <w:rPr>
@@ -8892,6 +10910,17 @@
       <w:color w:val="44546A" w:themeColor="text2"/>
       <w:sz w:val="18"/>
       <w:szCs w:val="18"/>
+    </w:rPr>
+  </w:style>
+  <w:style w:type="character" w:styleId="Hipercze">
+    <w:name w:val="Hyperlink"/>
+    <w:basedOn w:val="Domylnaczcionkaakapitu"/>
+    <w:uiPriority w:val="99"/>
+    <w:unhideWhenUsed/>
+    <w:rsid w:val="006B77F5"/>
+    <w:rPr>
+      <w:color w:val="0563C1" w:themeColor="hyperlink"/>
+      <w:u w:val="single"/>
     </w:rPr>
   </w:style>
 </w:styles>

--- a/Dokumentacja.docx
+++ b/Dokumentacja.docx
@@ -149,6 +149,15 @@
     </w:p>
     <w:sdt>
       <w:sdtPr>
+        <w:rPr>
+          <w:rFonts w:asciiTheme="minorHAnsi" w:eastAsiaTheme="minorHAnsi" w:hAnsiTheme="minorHAnsi" w:cstheme="minorBidi"/>
+          <w:color w:val="auto"/>
+          <w:kern w:val="2"/>
+          <w:sz w:val="22"/>
+          <w:szCs w:val="22"/>
+          <w:lang w:eastAsia="en-US"/>
+          <w14:ligatures w14:val="standardContextual"/>
+        </w:rPr>
         <w:id w:val="1169671340"/>
         <w:docPartObj>
           <w:docPartGallery w:val="Table of Contents"/>
@@ -157,15 +166,8 @@
       </w:sdtPr>
       <w:sdtEndPr>
         <w:rPr>
-          <w:rFonts w:asciiTheme="minorHAnsi" w:eastAsiaTheme="minorHAnsi" w:hAnsiTheme="minorHAnsi" w:cstheme="minorBidi"/>
           <w:b/>
           <w:bCs/>
-          <w:color w:val="auto"/>
-          <w:kern w:val="2"/>
-          <w:sz w:val="22"/>
-          <w:szCs w:val="22"/>
-          <w:lang w:eastAsia="en-US"/>
-          <w14:ligatures w14:val="standardContextual"/>
         </w:rPr>
       </w:sdtEndPr>
       <w:sdtContent>
@@ -215,7 +217,7 @@
               <w:szCs w:val="32"/>
               <w:lang w:eastAsia="pl-PL"/>
             </w:rPr>
-            <w:instrText xml:space="preserve"> REF _Ref149595660 \h </w:instrText>
+            <w:instrText xml:space="preserve"> REF _Ref149595660 \h  \* MERGEFORMAT </w:instrText>
           </w:r>
           <w:r>
             <w:rPr>
@@ -224,15 +226,6 @@
               <w:szCs w:val="32"/>
               <w:lang w:eastAsia="pl-PL"/>
             </w:rPr>
-          </w:r>
-          <w:r>
-            <w:rPr>
-              <w:rFonts w:cstheme="minorHAnsi"/>
-              <w:sz w:val="32"/>
-              <w:szCs w:val="32"/>
-              <w:lang w:eastAsia="pl-PL"/>
-            </w:rPr>
-            <w:instrText xml:space="preserve"> \* MERGEFORMAT </w:instrText>
           </w:r>
           <w:r>
             <w:rPr>
@@ -323,7 +316,7 @@
               <w:szCs w:val="32"/>
               <w:lang w:eastAsia="pl-PL"/>
             </w:rPr>
-            <w:instrText xml:space="preserve"> REF _Ref149595623 \h </w:instrText>
+            <w:instrText xml:space="preserve"> REF _Ref149595623 \h  \* MERGEFORMAT </w:instrText>
           </w:r>
           <w:r>
             <w:rPr>
@@ -332,15 +325,6 @@
               <w:szCs w:val="32"/>
               <w:lang w:eastAsia="pl-PL"/>
             </w:rPr>
-          </w:r>
-          <w:r>
-            <w:rPr>
-              <w:rFonts w:cstheme="minorHAnsi"/>
-              <w:sz w:val="32"/>
-              <w:szCs w:val="32"/>
-              <w:lang w:eastAsia="pl-PL"/>
-            </w:rPr>
-            <w:instrText xml:space="preserve"> \* MERGEFORMAT </w:instrText>
           </w:r>
           <w:r>
             <w:rPr>
@@ -436,7 +420,7 @@
               <w:szCs w:val="32"/>
               <w:lang w:eastAsia="pl-PL"/>
             </w:rPr>
-            <w:instrText xml:space="preserve"> REF _Ref149595598 \h </w:instrText>
+            <w:instrText xml:space="preserve"> REF _Ref149595598 \h  \* MERGEFORMAT </w:instrText>
           </w:r>
           <w:r>
             <w:rPr>
@@ -444,14 +428,6 @@
               <w:szCs w:val="32"/>
               <w:lang w:eastAsia="pl-PL"/>
             </w:rPr>
-          </w:r>
-          <w:r>
-            <w:rPr>
-              <w:sz w:val="32"/>
-              <w:szCs w:val="32"/>
-              <w:lang w:eastAsia="pl-PL"/>
-            </w:rPr>
-            <w:instrText xml:space="preserve"> \* MERGEFORMAT </w:instrText>
           </w:r>
           <w:r>
             <w:rPr>
@@ -531,7 +507,7 @@
               <w:szCs w:val="32"/>
               <w:lang w:eastAsia="pl-PL"/>
             </w:rPr>
-            <w:instrText xml:space="preserve"> REF _Ref149595557 \h </w:instrText>
+            <w:instrText xml:space="preserve"> REF _Ref149595557 \h  \* MERGEFORMAT </w:instrText>
           </w:r>
           <w:r>
             <w:rPr>
@@ -539,14 +515,6 @@
               <w:szCs w:val="32"/>
               <w:lang w:eastAsia="pl-PL"/>
             </w:rPr>
-          </w:r>
-          <w:r>
-            <w:rPr>
-              <w:sz w:val="32"/>
-              <w:szCs w:val="32"/>
-              <w:lang w:eastAsia="pl-PL"/>
-            </w:rPr>
-            <w:instrText xml:space="preserve"> \* MERGEFORMAT </w:instrText>
           </w:r>
           <w:r>
             <w:rPr>
@@ -617,7 +585,6 @@
             <w:pStyle w:val="Spistreci1"/>
             <w:rPr>
               <w:rFonts w:cstheme="minorBidi"/>
-              <w:noProof/>
               <w:kern w:val="2"/>
               <w14:ligatures w14:val="standardContextual"/>
             </w:rPr>
@@ -626,28 +593,32 @@
             <w:tab/>
           </w:r>
           <w:r>
+            <w:rPr>
+              <w:sz w:val="22"/>
+              <w:szCs w:val="22"/>
+            </w:rPr>
             <w:fldChar w:fldCharType="begin"/>
           </w:r>
           <w:r>
             <w:instrText xml:space="preserve"> TOC \o "1-3" \h \z \u </w:instrText>
           </w:r>
           <w:r>
+            <w:rPr>
+              <w:sz w:val="22"/>
+              <w:szCs w:val="22"/>
+            </w:rPr>
             <w:fldChar w:fldCharType="separate"/>
           </w:r>
           <w:hyperlink w:anchor="_Toc149595432" w:history="1">
             <w:r>
               <w:rPr>
                 <w:rStyle w:val="Hipercze"/>
-                <w:noProof/>
-                <w:sz w:val="32"/>
-                <w:szCs w:val="32"/>
               </w:rPr>
               <w:t>4.1</w:t>
             </w:r>
             <w:r>
               <w:rPr>
                 <w:rFonts w:cstheme="minorBidi"/>
-                <w:noProof/>
                 <w:kern w:val="2"/>
                 <w14:ligatures w14:val="standardContextual"/>
               </w:rPr>
@@ -656,69 +627,47 @@
             <w:r>
               <w:rPr>
                 <w:rStyle w:val="Hipercze"/>
-                <w:noProof/>
-                <w:sz w:val="32"/>
-                <w:szCs w:val="32"/>
               </w:rPr>
               <w:t>Logowanie oraz rejestracja</w:t>
             </w:r>
             <w:r>
               <w:rPr>
-                <w:noProof/>
                 <w:webHidden/>
               </w:rPr>
               <w:tab/>
             </w:r>
             <w:r>
               <w:rPr>
-                <w:noProof/>
                 <w:webHidden/>
-                <w:sz w:val="32"/>
-                <w:szCs w:val="32"/>
               </w:rPr>
               <w:fldChar w:fldCharType="begin"/>
             </w:r>
             <w:r>
               <w:rPr>
-                <w:noProof/>
                 <w:webHidden/>
-                <w:sz w:val="32"/>
-                <w:szCs w:val="32"/>
               </w:rPr>
               <w:instrText xml:space="preserve"> PAGEREF _Toc149595432 \h </w:instrText>
             </w:r>
             <w:r>
               <w:rPr>
-                <w:noProof/>
                 <w:webHidden/>
-                <w:sz w:val="32"/>
-                <w:szCs w:val="32"/>
               </w:rPr>
             </w:r>
             <w:r>
               <w:rPr>
-                <w:noProof/>
                 <w:webHidden/>
-                <w:sz w:val="32"/>
-                <w:szCs w:val="32"/>
               </w:rPr>
               <w:fldChar w:fldCharType="separate"/>
             </w:r>
             <w:r>
               <w:rPr>
-                <w:noProof/>
                 <w:webHidden/>
-                <w:sz w:val="32"/>
-                <w:szCs w:val="32"/>
               </w:rPr>
               <w:t>5</w:t>
             </w:r>
             <w:r>
               <w:rPr>
-                <w:noProof/>
                 <w:webHidden/>
-                <w:sz w:val="32"/>
-                <w:szCs w:val="32"/>
               </w:rPr>
               <w:fldChar w:fldCharType="end"/>
             </w:r>
@@ -729,7 +678,6 @@
             <w:pStyle w:val="Spistreci1"/>
             <w:rPr>
               <w:rFonts w:cstheme="minorBidi"/>
-              <w:noProof/>
               <w:kern w:val="2"/>
               <w14:ligatures w14:val="standardContextual"/>
             </w:rPr>
@@ -737,9 +685,6 @@
           <w:r>
             <w:rPr>
               <w:rStyle w:val="Hipercze"/>
-              <w:noProof/>
-              <w:sz w:val="32"/>
-              <w:szCs w:val="32"/>
               <w:u w:val="none"/>
             </w:rPr>
             <w:tab/>
@@ -748,9 +693,6 @@
             <w:r>
               <w:rPr>
                 <w:rStyle w:val="Hipercze"/>
-                <w:noProof/>
-                <w:sz w:val="32"/>
-                <w:szCs w:val="32"/>
                 <w:u w:val="none"/>
               </w:rPr>
               <w:t>4.2</w:t>
@@ -758,7 +700,6 @@
             <w:r>
               <w:rPr>
                 <w:rFonts w:cstheme="minorBidi"/>
-                <w:noProof/>
                 <w:kern w:val="2"/>
                 <w14:ligatures w14:val="standardContextual"/>
               </w:rPr>
@@ -767,70 +708,48 @@
             <w:r>
               <w:rPr>
                 <w:rStyle w:val="Hipercze"/>
-                <w:noProof/>
-                <w:sz w:val="32"/>
-                <w:szCs w:val="32"/>
                 <w:u w:val="none"/>
               </w:rPr>
               <w:t>Wyszukiwanie i wyświetlanie quizów na stronie głównej</w:t>
             </w:r>
             <w:r>
               <w:rPr>
-                <w:noProof/>
                 <w:webHidden/>
               </w:rPr>
               <w:tab/>
             </w:r>
             <w:r>
               <w:rPr>
-                <w:noProof/>
                 <w:webHidden/>
-                <w:sz w:val="32"/>
-                <w:szCs w:val="32"/>
               </w:rPr>
               <w:fldChar w:fldCharType="begin"/>
             </w:r>
             <w:r>
               <w:rPr>
-                <w:noProof/>
                 <w:webHidden/>
-                <w:sz w:val="32"/>
-                <w:szCs w:val="32"/>
               </w:rPr>
               <w:instrText xml:space="preserve"> PAGEREF _Toc149595433 \h </w:instrText>
             </w:r>
             <w:r>
               <w:rPr>
-                <w:noProof/>
                 <w:webHidden/>
-                <w:sz w:val="32"/>
-                <w:szCs w:val="32"/>
               </w:rPr>
             </w:r>
             <w:r>
               <w:rPr>
-                <w:noProof/>
                 <w:webHidden/>
-                <w:sz w:val="32"/>
-                <w:szCs w:val="32"/>
               </w:rPr>
               <w:fldChar w:fldCharType="separate"/>
             </w:r>
             <w:r>
               <w:rPr>
-                <w:noProof/>
                 <w:webHidden/>
-                <w:sz w:val="32"/>
-                <w:szCs w:val="32"/>
               </w:rPr>
               <w:t>5</w:t>
             </w:r>
             <w:r>
               <w:rPr>
-                <w:noProof/>
                 <w:webHidden/>
-                <w:sz w:val="32"/>
-                <w:szCs w:val="32"/>
               </w:rPr>
               <w:fldChar w:fldCharType="end"/>
             </w:r>
@@ -841,7 +760,6 @@
             <w:pStyle w:val="Spistreci1"/>
             <w:rPr>
               <w:rFonts w:cstheme="minorBidi"/>
-              <w:noProof/>
               <w:kern w:val="2"/>
               <w14:ligatures w14:val="standardContextual"/>
             </w:rPr>
@@ -849,9 +767,6 @@
           <w:r>
             <w:rPr>
               <w:rStyle w:val="Hipercze"/>
-              <w:noProof/>
-              <w:sz w:val="32"/>
-              <w:szCs w:val="32"/>
               <w:u w:val="none"/>
             </w:rPr>
             <w:tab/>
@@ -860,9 +775,6 @@
             <w:r>
               <w:rPr>
                 <w:rStyle w:val="Hipercze"/>
-                <w:noProof/>
-                <w:sz w:val="32"/>
-                <w:szCs w:val="32"/>
                 <w:u w:val="none"/>
               </w:rPr>
               <w:t>4.3</w:t>
@@ -870,7 +782,6 @@
             <w:r>
               <w:rPr>
                 <w:rFonts w:cstheme="minorBidi"/>
-                <w:noProof/>
                 <w:kern w:val="2"/>
                 <w14:ligatures w14:val="standardContextual"/>
               </w:rPr>
@@ -879,70 +790,48 @@
             <w:r>
               <w:rPr>
                 <w:rStyle w:val="Hipercze"/>
-                <w:noProof/>
-                <w:sz w:val="32"/>
-                <w:szCs w:val="32"/>
                 <w:u w:val="none"/>
               </w:rPr>
               <w:t>Rozwiązywanie quizów i wyświetlanie wyniku</w:t>
             </w:r>
             <w:r>
               <w:rPr>
-                <w:noProof/>
                 <w:webHidden/>
               </w:rPr>
               <w:tab/>
             </w:r>
             <w:r>
               <w:rPr>
-                <w:noProof/>
                 <w:webHidden/>
-                <w:sz w:val="32"/>
-                <w:szCs w:val="32"/>
               </w:rPr>
               <w:fldChar w:fldCharType="begin"/>
             </w:r>
             <w:r>
               <w:rPr>
-                <w:noProof/>
                 <w:webHidden/>
-                <w:sz w:val="32"/>
-                <w:szCs w:val="32"/>
               </w:rPr>
               <w:instrText xml:space="preserve"> PAGEREF _Toc149595434 \h </w:instrText>
             </w:r>
             <w:r>
               <w:rPr>
-                <w:noProof/>
                 <w:webHidden/>
-                <w:sz w:val="32"/>
-                <w:szCs w:val="32"/>
               </w:rPr>
             </w:r>
             <w:r>
               <w:rPr>
-                <w:noProof/>
                 <w:webHidden/>
-                <w:sz w:val="32"/>
-                <w:szCs w:val="32"/>
               </w:rPr>
               <w:fldChar w:fldCharType="separate"/>
             </w:r>
             <w:r>
               <w:rPr>
-                <w:noProof/>
                 <w:webHidden/>
-                <w:sz w:val="32"/>
-                <w:szCs w:val="32"/>
               </w:rPr>
               <w:t>5</w:t>
             </w:r>
             <w:r>
               <w:rPr>
-                <w:noProof/>
                 <w:webHidden/>
-                <w:sz w:val="32"/>
-                <w:szCs w:val="32"/>
               </w:rPr>
               <w:fldChar w:fldCharType="end"/>
             </w:r>
@@ -953,7 +842,6 @@
             <w:pStyle w:val="Spistreci1"/>
             <w:rPr>
               <w:rFonts w:cstheme="minorBidi"/>
-              <w:noProof/>
               <w:kern w:val="2"/>
               <w14:ligatures w14:val="standardContextual"/>
             </w:rPr>
@@ -961,9 +849,6 @@
           <w:r>
             <w:rPr>
               <w:rStyle w:val="Hipercze"/>
-              <w:noProof/>
-              <w:sz w:val="32"/>
-              <w:szCs w:val="32"/>
               <w:u w:val="none"/>
             </w:rPr>
             <w:tab/>
@@ -972,9 +857,6 @@
             <w:r>
               <w:rPr>
                 <w:rStyle w:val="Hipercze"/>
-                <w:noProof/>
-                <w:sz w:val="32"/>
-                <w:szCs w:val="32"/>
                 <w:u w:val="none"/>
               </w:rPr>
               <w:t>4.4</w:t>
@@ -982,7 +864,6 @@
             <w:r>
               <w:rPr>
                 <w:rFonts w:cstheme="minorBidi"/>
-                <w:noProof/>
                 <w:kern w:val="2"/>
                 <w14:ligatures w14:val="standardContextual"/>
               </w:rPr>
@@ -991,70 +872,48 @@
             <w:r>
               <w:rPr>
                 <w:rStyle w:val="Hipercze"/>
-                <w:noProof/>
-                <w:sz w:val="32"/>
-                <w:szCs w:val="32"/>
                 <w:u w:val="none"/>
               </w:rPr>
               <w:t>Dodawanie kategorii, pytań i odpowiedzi do bazy danych</w:t>
             </w:r>
             <w:r>
               <w:rPr>
-                <w:noProof/>
                 <w:webHidden/>
               </w:rPr>
               <w:tab/>
             </w:r>
             <w:r>
               <w:rPr>
-                <w:noProof/>
                 <w:webHidden/>
-                <w:sz w:val="32"/>
-                <w:szCs w:val="32"/>
               </w:rPr>
               <w:fldChar w:fldCharType="begin"/>
             </w:r>
             <w:r>
               <w:rPr>
-                <w:noProof/>
                 <w:webHidden/>
-                <w:sz w:val="32"/>
-                <w:szCs w:val="32"/>
               </w:rPr>
               <w:instrText xml:space="preserve"> PAGEREF _Toc149595435 \h </w:instrText>
             </w:r>
             <w:r>
               <w:rPr>
-                <w:noProof/>
                 <w:webHidden/>
-                <w:sz w:val="32"/>
-                <w:szCs w:val="32"/>
               </w:rPr>
             </w:r>
             <w:r>
               <w:rPr>
-                <w:noProof/>
                 <w:webHidden/>
-                <w:sz w:val="32"/>
-                <w:szCs w:val="32"/>
               </w:rPr>
               <w:fldChar w:fldCharType="separate"/>
             </w:r>
             <w:r>
               <w:rPr>
-                <w:noProof/>
                 <w:webHidden/>
-                <w:sz w:val="32"/>
-                <w:szCs w:val="32"/>
               </w:rPr>
               <w:t>5</w:t>
             </w:r>
             <w:r>
               <w:rPr>
-                <w:noProof/>
                 <w:webHidden/>
-                <w:sz w:val="32"/>
-                <w:szCs w:val="32"/>
               </w:rPr>
               <w:fldChar w:fldCharType="end"/>
             </w:r>
@@ -1065,17 +924,11 @@
             <w:pStyle w:val="Spistreci1"/>
             <w:rPr>
               <w:rStyle w:val="Hipercze"/>
-              <w:noProof/>
-              <w:sz w:val="32"/>
-              <w:szCs w:val="32"/>
             </w:rPr>
           </w:pPr>
           <w:r>
             <w:rPr>
               <w:rStyle w:val="Hipercze"/>
-              <w:noProof/>
-              <w:sz w:val="32"/>
-              <w:szCs w:val="32"/>
               <w:u w:val="none"/>
             </w:rPr>
             <w:tab/>
@@ -1084,16 +937,12 @@
             <w:r>
               <w:rPr>
                 <w:rStyle w:val="Hipercze"/>
-                <w:noProof/>
-                <w:sz w:val="32"/>
-                <w:szCs w:val="32"/>
               </w:rPr>
               <w:t>4.5</w:t>
             </w:r>
             <w:r>
               <w:rPr>
                 <w:rFonts w:cstheme="minorBidi"/>
-                <w:noProof/>
                 <w:kern w:val="2"/>
                 <w14:ligatures w14:val="standardContextual"/>
               </w:rPr>
@@ -1102,69 +951,47 @@
             <w:r>
               <w:rPr>
                 <w:rStyle w:val="Hipercze"/>
-                <w:noProof/>
-                <w:sz w:val="32"/>
-                <w:szCs w:val="32"/>
               </w:rPr>
               <w:t>Usuwanie kategorii, pytań i odpowiedzi</w:t>
             </w:r>
             <w:r>
               <w:rPr>
-                <w:noProof/>
                 <w:webHidden/>
               </w:rPr>
               <w:tab/>
             </w:r>
             <w:r>
               <w:rPr>
-                <w:noProof/>
                 <w:webHidden/>
-                <w:sz w:val="32"/>
-                <w:szCs w:val="32"/>
               </w:rPr>
               <w:fldChar w:fldCharType="begin"/>
             </w:r>
             <w:r>
               <w:rPr>
-                <w:noProof/>
                 <w:webHidden/>
-                <w:sz w:val="32"/>
-                <w:szCs w:val="32"/>
               </w:rPr>
               <w:instrText xml:space="preserve"> PAGEREF _Toc149595436 \h </w:instrText>
             </w:r>
             <w:r>
               <w:rPr>
-                <w:noProof/>
                 <w:webHidden/>
-                <w:sz w:val="32"/>
-                <w:szCs w:val="32"/>
               </w:rPr>
             </w:r>
             <w:r>
               <w:rPr>
-                <w:noProof/>
                 <w:webHidden/>
-                <w:sz w:val="32"/>
-                <w:szCs w:val="32"/>
               </w:rPr>
               <w:fldChar w:fldCharType="separate"/>
             </w:r>
             <w:r>
               <w:rPr>
-                <w:noProof/>
                 <w:webHidden/>
-                <w:sz w:val="32"/>
-                <w:szCs w:val="32"/>
               </w:rPr>
               <w:t>5</w:t>
             </w:r>
             <w:r>
               <w:rPr>
-                <w:noProof/>
                 <w:webHidden/>
-                <w:sz w:val="32"/>
-                <w:szCs w:val="32"/>
               </w:rPr>
               <w:fldChar w:fldCharType="end"/>
             </w:r>
@@ -1200,7 +1027,7 @@
               <w:szCs w:val="32"/>
               <w:lang w:eastAsia="pl-PL"/>
             </w:rPr>
-            <w:instrText xml:space="preserve"> REF _Ref149595753 \h </w:instrText>
+            <w:instrText xml:space="preserve"> REF _Ref149595753 \h  \* MERGEFORMAT </w:instrText>
           </w:r>
           <w:r>
             <w:rPr>
@@ -1209,15 +1036,6 @@
               <w:szCs w:val="32"/>
               <w:lang w:eastAsia="pl-PL"/>
             </w:rPr>
-          </w:r>
-          <w:r>
-            <w:rPr>
-              <w:noProof/>
-              <w:sz w:val="32"/>
-              <w:szCs w:val="32"/>
-              <w:lang w:eastAsia="pl-PL"/>
-            </w:rPr>
-            <w:instrText xml:space="preserve"> \* MERGEFORMAT </w:instrText>
           </w:r>
           <w:r>
             <w:rPr>
@@ -1293,28 +1111,108 @@
         </w:p>
         <w:p>
           <w:pPr>
+            <w:rPr>
+              <w:noProof/>
+              <w:sz w:val="32"/>
+              <w:szCs w:val="32"/>
+              <w:lang w:eastAsia="pl-PL"/>
+            </w:rPr>
+          </w:pPr>
+          <w:r>
+            <w:rPr>
+              <w:noProof/>
+              <w:sz w:val="32"/>
+              <w:szCs w:val="32"/>
+              <w:lang w:eastAsia="pl-PL"/>
+            </w:rPr>
+            <w:t xml:space="preserve">I.    </w:t>
+          </w:r>
+          <w:r>
+            <w:rPr>
+              <w:noProof/>
+              <w:sz w:val="32"/>
+              <w:szCs w:val="32"/>
+              <w:lang w:eastAsia="pl-PL"/>
+            </w:rPr>
+            <w:fldChar w:fldCharType="begin"/>
+          </w:r>
+          <w:r>
+            <w:rPr>
+              <w:noProof/>
+              <w:sz w:val="32"/>
+              <w:szCs w:val="32"/>
+              <w:lang w:eastAsia="pl-PL"/>
+            </w:rPr>
+            <w:instrText xml:space="preserve"> REF _Ref149597713 \h </w:instrText>
+          </w:r>
+          <w:r>
+            <w:rPr>
+              <w:noProof/>
+              <w:sz w:val="32"/>
+              <w:szCs w:val="32"/>
+              <w:lang w:eastAsia="pl-PL"/>
+            </w:rPr>
+          </w:r>
+          <w:r>
+            <w:rPr>
+              <w:noProof/>
+              <w:sz w:val="32"/>
+              <w:szCs w:val="32"/>
+              <w:lang w:eastAsia="pl-PL"/>
+            </w:rPr>
+            <w:instrText xml:space="preserve"> \* MERGEFORMAT </w:instrText>
+          </w:r>
+          <w:r>
+            <w:rPr>
+              <w:noProof/>
+              <w:sz w:val="32"/>
+              <w:szCs w:val="32"/>
+              <w:lang w:eastAsia="pl-PL"/>
+            </w:rPr>
+            <w:fldChar w:fldCharType="separate"/>
+          </w:r>
+          <w:r>
+            <w:rPr>
+              <w:sz w:val="32"/>
+              <w:szCs w:val="32"/>
+            </w:rPr>
+            <w:t>Przenoszenie pliku</w:t>
+          </w:r>
+          <w:r>
+            <w:rPr>
+              <w:noProof/>
+              <w:sz w:val="32"/>
+              <w:szCs w:val="32"/>
+              <w:lang w:eastAsia="pl-PL"/>
+            </w:rPr>
+            <w:fldChar w:fldCharType="end"/>
+          </w:r>
+          <w:r>
+            <w:rPr>
+              <w:noProof/>
+              <w:sz w:val="32"/>
+              <w:szCs w:val="32"/>
+              <w:lang w:eastAsia="pl-PL"/>
+            </w:rPr>
+            <w:t xml:space="preserve"> ………………………………………………………………………6</w:t>
+          </w:r>
+        </w:p>
+        <w:p>
+          <w:pPr>
             <w:pStyle w:val="Spistreci1"/>
             <w:rPr>
               <w:rFonts w:cstheme="minorBidi"/>
-              <w:noProof/>
               <w:kern w:val="2"/>
               <w14:ligatures w14:val="standardContextual"/>
             </w:rPr>
           </w:pPr>
           <w:hyperlink w:anchor="_Toc149595437" w:history="1">
             <w:r>
-              <w:rPr>
-                <w:rStyle w:val="Hipercze"/>
-                <w:noProof/>
-                <w:sz w:val="32"/>
-                <w:szCs w:val="32"/>
-              </w:rPr>
-              <w:t>I.</w:t>
+              <w:t>II.</w:t>
             </w:r>
             <w:r>
               <w:rPr>
                 <w:rFonts w:cstheme="minorBidi"/>
-                <w:noProof/>
                 <w:kern w:val="2"/>
                 <w14:ligatures w14:val="standardContextual"/>
               </w:rPr>
@@ -1323,69 +1221,47 @@
             <w:r>
               <w:rPr>
                 <w:rStyle w:val="Hipercze"/>
-                <w:noProof/>
-                <w:sz w:val="32"/>
-                <w:szCs w:val="32"/>
               </w:rPr>
               <w:t>Rejestracja Konta</w:t>
             </w:r>
             <w:r>
               <w:rPr>
-                <w:noProof/>
                 <w:webHidden/>
               </w:rPr>
               <w:tab/>
             </w:r>
             <w:r>
               <w:rPr>
-                <w:noProof/>
                 <w:webHidden/>
-                <w:sz w:val="32"/>
-                <w:szCs w:val="32"/>
               </w:rPr>
               <w:fldChar w:fldCharType="begin"/>
             </w:r>
             <w:r>
               <w:rPr>
-                <w:noProof/>
                 <w:webHidden/>
-                <w:sz w:val="32"/>
-                <w:szCs w:val="32"/>
               </w:rPr>
               <w:instrText xml:space="preserve"> PAGEREF _Toc149595437 \h </w:instrText>
             </w:r>
             <w:r>
               <w:rPr>
-                <w:noProof/>
                 <w:webHidden/>
-                <w:sz w:val="32"/>
-                <w:szCs w:val="32"/>
               </w:rPr>
             </w:r>
             <w:r>
               <w:rPr>
-                <w:noProof/>
                 <w:webHidden/>
-                <w:sz w:val="32"/>
-                <w:szCs w:val="32"/>
               </w:rPr>
               <w:fldChar w:fldCharType="separate"/>
             </w:r>
             <w:r>
               <w:rPr>
-                <w:noProof/>
                 <w:webHidden/>
-                <w:sz w:val="32"/>
-                <w:szCs w:val="32"/>
               </w:rPr>
               <w:t>6</w:t>
             </w:r>
             <w:r>
               <w:rPr>
-                <w:noProof/>
                 <w:webHidden/>
-                <w:sz w:val="32"/>
-                <w:szCs w:val="32"/>
               </w:rPr>
               <w:fldChar w:fldCharType="end"/>
             </w:r>
@@ -1396,7 +1272,6 @@
             <w:pStyle w:val="Spistreci1"/>
             <w:rPr>
               <w:rFonts w:cstheme="minorBidi"/>
-              <w:noProof/>
               <w:kern w:val="2"/>
               <w14:ligatures w14:val="standardContextual"/>
             </w:rPr>
@@ -1405,16 +1280,24 @@
             <w:r>
               <w:rPr>
                 <w:rStyle w:val="Hipercze"/>
-                <w:noProof/>
-                <w:sz w:val="32"/>
-                <w:szCs w:val="32"/>
               </w:rPr>
-              <w:t>II.</w:t>
+              <w:t>II</w:t>
+            </w:r>
+            <w:r>
+              <w:rPr>
+                <w:rStyle w:val="Hipercze"/>
+              </w:rPr>
+              <w:t>I</w:t>
+            </w:r>
+            <w:r>
+              <w:rPr>
+                <w:rStyle w:val="Hipercze"/>
+              </w:rPr>
+              <w:t>.</w:t>
             </w:r>
             <w:r>
               <w:rPr>
                 <w:rFonts w:cstheme="minorBidi"/>
-                <w:noProof/>
                 <w:kern w:val="2"/>
                 <w14:ligatures w14:val="standardContextual"/>
               </w:rPr>
@@ -1423,69 +1306,47 @@
             <w:r>
               <w:rPr>
                 <w:rStyle w:val="Hipercze"/>
-                <w:noProof/>
-                <w:sz w:val="32"/>
-                <w:szCs w:val="32"/>
               </w:rPr>
               <w:t>Rozwiązywanie quizów</w:t>
             </w:r>
             <w:r>
               <w:rPr>
-                <w:noProof/>
                 <w:webHidden/>
               </w:rPr>
               <w:tab/>
             </w:r>
             <w:r>
               <w:rPr>
-                <w:noProof/>
                 <w:webHidden/>
-                <w:sz w:val="32"/>
-                <w:szCs w:val="32"/>
               </w:rPr>
               <w:fldChar w:fldCharType="begin"/>
             </w:r>
             <w:r>
               <w:rPr>
-                <w:noProof/>
                 <w:webHidden/>
-                <w:sz w:val="32"/>
-                <w:szCs w:val="32"/>
               </w:rPr>
               <w:instrText xml:space="preserve"> PAGEREF _Toc149595439 \h </w:instrText>
             </w:r>
             <w:r>
               <w:rPr>
-                <w:noProof/>
                 <w:webHidden/>
-                <w:sz w:val="32"/>
-                <w:szCs w:val="32"/>
               </w:rPr>
             </w:r>
             <w:r>
               <w:rPr>
-                <w:noProof/>
                 <w:webHidden/>
-                <w:sz w:val="32"/>
-                <w:szCs w:val="32"/>
               </w:rPr>
               <w:fldChar w:fldCharType="separate"/>
             </w:r>
             <w:r>
               <w:rPr>
-                <w:noProof/>
                 <w:webHidden/>
-                <w:sz w:val="32"/>
-                <w:szCs w:val="32"/>
               </w:rPr>
               <w:t>7</w:t>
             </w:r>
             <w:r>
               <w:rPr>
-                <w:noProof/>
                 <w:webHidden/>
-                <w:sz w:val="32"/>
-                <w:szCs w:val="32"/>
               </w:rPr>
               <w:fldChar w:fldCharType="end"/>
             </w:r>
@@ -1496,7 +1357,6 @@
             <w:pStyle w:val="Spistreci1"/>
             <w:rPr>
               <w:rFonts w:cstheme="minorBidi"/>
-              <w:noProof/>
               <w:kern w:val="2"/>
               <w14:ligatures w14:val="standardContextual"/>
             </w:rPr>
@@ -1505,16 +1365,24 @@
             <w:r>
               <w:rPr>
                 <w:rStyle w:val="Hipercze"/>
-                <w:noProof/>
-                <w:sz w:val="32"/>
-                <w:szCs w:val="32"/>
               </w:rPr>
-              <w:t>III.</w:t>
+              <w:t>I</w:t>
+            </w:r>
+            <w:r>
+              <w:rPr>
+                <w:rStyle w:val="Hipercze"/>
+              </w:rPr>
+              <w:t>V</w:t>
+            </w:r>
+            <w:r>
+              <w:rPr>
+                <w:rStyle w:val="Hipercze"/>
+              </w:rPr>
+              <w:t>.</w:t>
             </w:r>
             <w:r>
               <w:rPr>
                 <w:rFonts w:cstheme="minorBidi"/>
-                <w:noProof/>
                 <w:kern w:val="2"/>
                 <w14:ligatures w14:val="standardContextual"/>
               </w:rPr>
@@ -1523,69 +1391,47 @@
             <w:r>
               <w:rPr>
                 <w:rStyle w:val="Hipercze"/>
-                <w:noProof/>
-                <w:sz w:val="32"/>
-                <w:szCs w:val="32"/>
               </w:rPr>
               <w:t>Tworzenie quizów</w:t>
             </w:r>
             <w:r>
               <w:rPr>
-                <w:noProof/>
                 <w:webHidden/>
               </w:rPr>
               <w:tab/>
             </w:r>
             <w:r>
               <w:rPr>
-                <w:noProof/>
                 <w:webHidden/>
-                <w:sz w:val="32"/>
-                <w:szCs w:val="32"/>
               </w:rPr>
               <w:fldChar w:fldCharType="begin"/>
             </w:r>
             <w:r>
               <w:rPr>
-                <w:noProof/>
                 <w:webHidden/>
-                <w:sz w:val="32"/>
-                <w:szCs w:val="32"/>
               </w:rPr>
               <w:instrText xml:space="preserve"> PAGEREF _Toc149595440 \h </w:instrText>
             </w:r>
             <w:r>
               <w:rPr>
-                <w:noProof/>
                 <w:webHidden/>
-                <w:sz w:val="32"/>
-                <w:szCs w:val="32"/>
               </w:rPr>
             </w:r>
             <w:r>
               <w:rPr>
-                <w:noProof/>
                 <w:webHidden/>
-                <w:sz w:val="32"/>
-                <w:szCs w:val="32"/>
               </w:rPr>
               <w:fldChar w:fldCharType="separate"/>
             </w:r>
             <w:r>
               <w:rPr>
-                <w:noProof/>
                 <w:webHidden/>
-                <w:sz w:val="32"/>
-                <w:szCs w:val="32"/>
               </w:rPr>
-              <w:t>8</w:t>
+              <w:t>9</w:t>
             </w:r>
             <w:r>
               <w:rPr>
-                <w:noProof/>
                 <w:webHidden/>
-                <w:sz w:val="32"/>
-                <w:szCs w:val="32"/>
               </w:rPr>
               <w:fldChar w:fldCharType="end"/>
             </w:r>
@@ -1596,7 +1442,6 @@
             <w:pStyle w:val="Spistreci1"/>
             <w:rPr>
               <w:rFonts w:cstheme="minorBidi"/>
-              <w:noProof/>
               <w:kern w:val="2"/>
               <w14:ligatures w14:val="standardContextual"/>
             </w:rPr>
@@ -1605,16 +1450,12 @@
             <w:r>
               <w:rPr>
                 <w:rStyle w:val="Hipercze"/>
-                <w:noProof/>
-                <w:sz w:val="32"/>
-                <w:szCs w:val="32"/>
               </w:rPr>
-              <w:t>IV.</w:t>
+              <w:t>V.</w:t>
             </w:r>
             <w:r>
               <w:rPr>
                 <w:rFonts w:cstheme="minorBidi"/>
-                <w:noProof/>
                 <w:kern w:val="2"/>
                 <w14:ligatures w14:val="standardContextual"/>
               </w:rPr>
@@ -1623,69 +1464,47 @@
             <w:r>
               <w:rPr>
                 <w:rStyle w:val="Hipercze"/>
-                <w:noProof/>
-                <w:sz w:val="32"/>
-                <w:szCs w:val="32"/>
               </w:rPr>
               <w:t>Usuwanie pytań, odpowiedzi oraz kategorii</w:t>
             </w:r>
             <w:r>
               <w:rPr>
-                <w:noProof/>
                 <w:webHidden/>
               </w:rPr>
               <w:tab/>
             </w:r>
             <w:r>
               <w:rPr>
-                <w:noProof/>
                 <w:webHidden/>
-                <w:sz w:val="32"/>
-                <w:szCs w:val="32"/>
               </w:rPr>
               <w:fldChar w:fldCharType="begin"/>
             </w:r>
             <w:r>
               <w:rPr>
-                <w:noProof/>
                 <w:webHidden/>
-                <w:sz w:val="32"/>
-                <w:szCs w:val="32"/>
               </w:rPr>
               <w:instrText xml:space="preserve"> PAGEREF _Toc149595441 \h </w:instrText>
             </w:r>
             <w:r>
               <w:rPr>
-                <w:noProof/>
                 <w:webHidden/>
-                <w:sz w:val="32"/>
-                <w:szCs w:val="32"/>
               </w:rPr>
             </w:r>
             <w:r>
               <w:rPr>
-                <w:noProof/>
                 <w:webHidden/>
-                <w:sz w:val="32"/>
-                <w:szCs w:val="32"/>
               </w:rPr>
               <w:fldChar w:fldCharType="separate"/>
             </w:r>
             <w:r>
               <w:rPr>
-                <w:noProof/>
                 <w:webHidden/>
-                <w:sz w:val="32"/>
-                <w:szCs w:val="32"/>
               </w:rPr>
-              <w:t>12</w:t>
+              <w:t>13</w:t>
             </w:r>
             <w:r>
               <w:rPr>
-                <w:noProof/>
                 <w:webHidden/>
-                <w:sz w:val="32"/>
-                <w:szCs w:val="32"/>
               </w:rPr>
               <w:fldChar w:fldCharType="end"/>
             </w:r>
@@ -1696,7 +1515,6 @@
             <w:pStyle w:val="Spistreci1"/>
             <w:rPr>
               <w:rFonts w:cstheme="minorBidi"/>
-              <w:noProof/>
               <w:kern w:val="2"/>
               <w14:ligatures w14:val="standardContextual"/>
             </w:rPr>
@@ -1705,16 +1523,24 @@
             <w:r>
               <w:rPr>
                 <w:rStyle w:val="Hipercze"/>
-                <w:noProof/>
-                <w:sz w:val="32"/>
-                <w:szCs w:val="32"/>
               </w:rPr>
-              <w:t>V.</w:t>
+              <w:t>V</w:t>
+            </w:r>
+            <w:r>
+              <w:rPr>
+                <w:rStyle w:val="Hipercze"/>
+              </w:rPr>
+              <w:t>I</w:t>
+            </w:r>
+            <w:r>
+              <w:rPr>
+                <w:rStyle w:val="Hipercze"/>
+              </w:rPr>
+              <w:t>.</w:t>
             </w:r>
             <w:r>
               <w:rPr>
                 <w:rFonts w:cstheme="minorBidi"/>
-                <w:noProof/>
                 <w:kern w:val="2"/>
                 <w14:ligatures w14:val="standardContextual"/>
               </w:rPr>
@@ -1723,69 +1549,47 @@
             <w:r>
               <w:rPr>
                 <w:rStyle w:val="Hipercze"/>
-                <w:noProof/>
-                <w:sz w:val="32"/>
-                <w:szCs w:val="32"/>
               </w:rPr>
               <w:t>Koniec</w:t>
             </w:r>
             <w:r>
               <w:rPr>
-                <w:noProof/>
                 <w:webHidden/>
               </w:rPr>
               <w:tab/>
             </w:r>
             <w:r>
               <w:rPr>
-                <w:noProof/>
                 <w:webHidden/>
-                <w:sz w:val="32"/>
-                <w:szCs w:val="32"/>
               </w:rPr>
               <w:fldChar w:fldCharType="begin"/>
             </w:r>
             <w:r>
               <w:rPr>
-                <w:noProof/>
                 <w:webHidden/>
-                <w:sz w:val="32"/>
-                <w:szCs w:val="32"/>
               </w:rPr>
               <w:instrText xml:space="preserve"> PAGEREF _Toc149595442 \h </w:instrText>
             </w:r>
             <w:r>
               <w:rPr>
-                <w:noProof/>
                 <w:webHidden/>
-                <w:sz w:val="32"/>
-                <w:szCs w:val="32"/>
               </w:rPr>
             </w:r>
             <w:r>
               <w:rPr>
-                <w:noProof/>
                 <w:webHidden/>
-                <w:sz w:val="32"/>
-                <w:szCs w:val="32"/>
               </w:rPr>
               <w:fldChar w:fldCharType="separate"/>
             </w:r>
             <w:r>
               <w:rPr>
-                <w:noProof/>
                 <w:webHidden/>
-                <w:sz w:val="32"/>
-                <w:szCs w:val="32"/>
               </w:rPr>
-              <w:t>12</w:t>
+              <w:t>13</w:t>
             </w:r>
             <w:r>
               <w:rPr>
-                <w:noProof/>
                 <w:webHidden/>
-                <w:sz w:val="32"/>
-                <w:szCs w:val="32"/>
               </w:rPr>
               <w:fldChar w:fldCharType="end"/>
             </w:r>
@@ -2325,23 +2129,7 @@
           <w:sz w:val="24"/>
           <w:szCs w:val="24"/>
         </w:rPr>
-        <w:t xml:space="preserve">Na stronie głównej automatycznie wyświetlane są wszystkie quizy z bazy danych. Można w polu wyszukiwania wpisać nazwę quiz, a po wciśnięciu </w:t>
-      </w:r>
-      <w:proofErr w:type="spellStart"/>
-      <w:r>
-        <w:rPr>
-          <w:sz w:val="24"/>
-          <w:szCs w:val="24"/>
-        </w:rPr>
-        <w:t>enter</w:t>
-      </w:r>
-      <w:proofErr w:type="spellEnd"/>
-      <w:r>
-        <w:rPr>
-          <w:sz w:val="24"/>
-          <w:szCs w:val="24"/>
-        </w:rPr>
-        <w:t xml:space="preserve"> albo przycisku z ikoną lupy wyszukać quiz, który użytkownik chce rozwiązać.</w:t>
+        <w:t>Na stronie głównej automatycznie wyświetlane są wszystkie quizy z bazy danych. Można w polu wyszukiwania wpisać nazwę quiz, a po wciśnięciu enter albo przycisku z ikoną lupy wyszukać quiz, który użytkownik chce rozwiązać.</w:t>
       </w:r>
     </w:p>
     <w:p>
@@ -2492,7 +2280,6 @@
       </w:r>
       <w:bookmarkEnd w:id="9"/>
     </w:p>
-    <w:p/>
     <w:p>
       <w:pPr>
         <w:pStyle w:val="Nagwek1"/>
@@ -2501,11 +2288,165 @@
           <w:numId w:val="18"/>
         </w:numPr>
       </w:pPr>
-      <w:bookmarkStart w:id="10" w:name="_Toc149595437"/>
+      <w:bookmarkStart w:id="10" w:name="_Ref149597713"/>
+      <w:r>
+        <w:t>Przenoszenie pliku</w:t>
+      </w:r>
+      <w:bookmarkEnd w:id="10"/>
+    </w:p>
+    <w:p>
+      <w:pPr>
+        <w:ind w:left="708"/>
+        <w:rPr>
+          <w:sz w:val="24"/>
+          <w:szCs w:val="24"/>
+        </w:rPr>
+      </w:pPr>
+      <w:r>
+        <w:rPr>
+          <w:sz w:val="24"/>
+          <w:szCs w:val="24"/>
+        </w:rPr>
+        <w:t xml:space="preserve">Aby wejść na stronę trzeba przenieść pliki ze stroną do folderu htdocs i w nim utworzyć folder w którym znajdą się pliki ze stroną. Aby wejść na stronę należy wpisać w adresie </w:t>
+      </w:r>
+      <w:hyperlink r:id="rId10" w:history="1">
+        <w:r>
+          <w:rPr>
+            <w:rStyle w:val="Hipercze"/>
+            <w:i/>
+            <w:iCs/>
+            <w:color w:val="000000" w:themeColor="text1"/>
+            <w:sz w:val="24"/>
+            <w:szCs w:val="24"/>
+            <w:u w:val="none"/>
+          </w:rPr>
+          <w:t>http://localhost/</w:t>
+        </w:r>
+        <w:r>
+          <w:rPr>
+            <w:rStyle w:val="Hipercze"/>
+            <w:i/>
+            <w:iCs/>
+            <w:color w:val="000000" w:themeColor="text1"/>
+            <w:sz w:val="24"/>
+            <w:szCs w:val="24"/>
+            <w:u w:val="none"/>
+          </w:rPr>
+          <w:t>nazwa_utworzonego_folderu</w:t>
+        </w:r>
+        <w:r>
+          <w:rPr>
+            <w:rStyle w:val="Hipercze"/>
+            <w:i/>
+            <w:iCs/>
+            <w:color w:val="000000" w:themeColor="text1"/>
+            <w:sz w:val="24"/>
+            <w:szCs w:val="24"/>
+            <w:u w:val="none"/>
+          </w:rPr>
+          <w:t>/php/login.php</w:t>
+        </w:r>
+      </w:hyperlink>
+      <w:r>
+        <w:rPr>
+          <w:color w:val="000000" w:themeColor="text1"/>
+          <w:sz w:val="24"/>
+          <w:szCs w:val="24"/>
+        </w:rPr>
+        <w:t>.</w:t>
+      </w:r>
+    </w:p>
+    <w:p>
+      <w:pPr>
+        <w:keepNext/>
+        <w:ind w:left="708"/>
+      </w:pPr>
+      <w:r>
+        <w:drawing>
+          <wp:anchor distT="0" distB="0" distL="114300" distR="114300" simplePos="0" relativeHeight="251706368" behindDoc="1" locked="0" layoutInCell="1" allowOverlap="1" wp14:anchorId="5870201F" wp14:editId="5877D3C0">
+            <wp:simplePos x="0" y="0"/>
+            <wp:positionH relativeFrom="margin">
+              <wp:align>left</wp:align>
+            </wp:positionH>
+            <wp:positionV relativeFrom="paragraph">
+              <wp:posOffset>11430</wp:posOffset>
+            </wp:positionV>
+            <wp:extent cx="5353797" cy="381053"/>
+            <wp:effectExtent l="0" t="0" r="0" b="0"/>
+            <wp:wrapTight wrapText="bothSides">
+              <wp:wrapPolygon edited="0">
+                <wp:start x="0" y="0"/>
+                <wp:lineTo x="0" y="20520"/>
+                <wp:lineTo x="21521" y="20520"/>
+                <wp:lineTo x="21521" y="0"/>
+                <wp:lineTo x="0" y="0"/>
+              </wp:wrapPolygon>
+            </wp:wrapTight>
+            <wp:docPr id="457062560" name="Obraz 1"/>
+            <wp:cNvGraphicFramePr>
+              <a:graphicFrameLocks xmlns:a="http://schemas.openxmlformats.org/drawingml/2006/main" noChangeAspect="1"/>
+            </wp:cNvGraphicFramePr>
+            <a:graphic xmlns:a="http://schemas.openxmlformats.org/drawingml/2006/main">
+              <a:graphicData uri="http://schemas.openxmlformats.org/drawingml/2006/picture">
+                <pic:pic xmlns:pic="http://schemas.openxmlformats.org/drawingml/2006/picture">
+                  <pic:nvPicPr>
+                    <pic:cNvPr id="457062560" name=""/>
+                    <pic:cNvPicPr/>
+                  </pic:nvPicPr>
+                  <pic:blipFill>
+                    <a:blip r:embed="rId11">
+                      <a:extLst>
+                        <a:ext uri="{28A0092B-C50C-407E-A947-70E740481C1C}">
+                          <a14:useLocalDpi xmlns:a14="http://schemas.microsoft.com/office/drawing/2010/main" val="0"/>
+                        </a:ext>
+                      </a:extLst>
+                    </a:blip>
+                    <a:stretch>
+                      <a:fillRect/>
+                    </a:stretch>
+                  </pic:blipFill>
+                  <pic:spPr>
+                    <a:xfrm>
+                      <a:off x="0" y="0"/>
+                      <a:ext cx="5353797" cy="381053"/>
+                    </a:xfrm>
+                    <a:prstGeom prst="rect">
+                      <a:avLst/>
+                    </a:prstGeom>
+                  </pic:spPr>
+                </pic:pic>
+              </a:graphicData>
+            </a:graphic>
+          </wp:anchor>
+        </w:drawing>
+      </w:r>
+    </w:p>
+    <w:p>
+      <w:pPr>
+        <w:pStyle w:val="Legenda"/>
+      </w:pPr>
+    </w:p>
+    <w:p>
+      <w:pPr>
+        <w:pStyle w:val="Legenda"/>
+      </w:pPr>
+      <w:r>
+        <w:t>Adres URL do strony</w:t>
+      </w:r>
+    </w:p>
+    <w:p>
+      <w:pPr>
+        <w:pStyle w:val="Nagwek1"/>
+        <w:numPr>
+          <w:ilvl w:val="0"/>
+          <w:numId w:val="18"/>
+        </w:numPr>
+      </w:pPr>
+      <w:bookmarkStart w:id="11" w:name="_Toc149595437"/>
       <w:r>
         <w:t>Rejestracja Konta</w:t>
       </w:r>
-      <w:bookmarkEnd w:id="10"/>
+      <w:bookmarkEnd w:id="11"/>
     </w:p>
     <w:p>
       <w:pPr>
@@ -2517,46 +2458,18 @@
       </w:pPr>
       <w:r>
         <w:rPr>
-          <w:sz w:val="24"/>
-          <w:szCs w:val="24"/>
-        </w:rPr>
-        <w:t xml:space="preserve">W pierwszej kolejności po wejściu na stronę należy się zalogować. Jeśli nie masz konta należy je założyć. Po kliknięciu w </w:t>
-      </w:r>
-      <w:r>
-        <w:rPr>
-          <w:i/>
-          <w:iCs/>
-          <w:sz w:val="24"/>
-          <w:szCs w:val="24"/>
-        </w:rPr>
-        <w:t>„Zarejestruj się”</w:t>
-      </w:r>
-      <w:r>
-        <w:rPr>
-          <w:sz w:val="24"/>
-          <w:szCs w:val="24"/>
-        </w:rPr>
-        <w:t xml:space="preserve"> Przekieruje cię do strony gdzie możesz się zarejestrować.</w:t>
-      </w:r>
-    </w:p>
-    <w:p>
-      <w:pPr>
-        <w:ind w:left="360"/>
-      </w:pPr>
-      <w:r>
-        <w:rPr>
           <w:noProof/>
           <w:sz w:val="24"/>
           <w:szCs w:val="24"/>
         </w:rPr>
         <w:drawing>
-          <wp:anchor distT="0" distB="0" distL="114300" distR="114300" simplePos="0" relativeHeight="251658240" behindDoc="1" locked="0" layoutInCell="1" allowOverlap="1" wp14:anchorId="531872E9" wp14:editId="65956DA1">
+          <wp:anchor distT="0" distB="0" distL="114300" distR="114300" simplePos="0" relativeHeight="251658240" behindDoc="1" locked="0" layoutInCell="1" allowOverlap="1" wp14:anchorId="531872E9" wp14:editId="19A3D8D7">
             <wp:simplePos x="0" y="0"/>
             <wp:positionH relativeFrom="margin">
               <wp:align>center</wp:align>
             </wp:positionH>
             <wp:positionV relativeFrom="paragraph">
-              <wp:posOffset>6350</wp:posOffset>
+              <wp:posOffset>710565</wp:posOffset>
             </wp:positionV>
             <wp:extent cx="4477375" cy="1028844"/>
             <wp:effectExtent l="0" t="0" r="0" b="0"/>
@@ -2581,7 +2494,7 @@
                     <pic:cNvPicPr/>
                   </pic:nvPicPr>
                   <pic:blipFill>
-                    <a:blip r:embed="rId10">
+                    <a:blip r:embed="rId12">
                       <a:extLst>
                         <a:ext uri="{28A0092B-C50C-407E-A947-70E740481C1C}">
                           <a14:useLocalDpi xmlns:a14="http://schemas.microsoft.com/office/drawing/2010/main" val="0"/>
@@ -2607,30 +2520,35 @@
           </wp:anchor>
         </w:drawing>
       </w:r>
-    </w:p>
-    <w:p>
-      <w:pPr>
-        <w:rPr>
-          <w:rStyle w:val="Uwydatnienie"/>
-          <w:i w:val="0"/>
-          <w:iCs w:val="0"/>
-        </w:rPr>
-      </w:pPr>
-    </w:p>
-    <w:p>
-      <w:pPr>
-        <w:rPr>
-          <w:rStyle w:val="Uwydatnienie"/>
-          <w:i w:val="0"/>
-          <w:iCs w:val="0"/>
-        </w:rPr>
-      </w:pPr>
-    </w:p>
-    <w:p>
-      <w:pPr>
-        <w:pStyle w:val="Nagwek1"/>
-      </w:pPr>
-      <w:bookmarkStart w:id="11" w:name="_Toc149595438"/>
+      <w:r>
+        <w:rPr>
+          <w:sz w:val="24"/>
+          <w:szCs w:val="24"/>
+        </w:rPr>
+        <w:t xml:space="preserve">W pierwszej kolejności po wejściu na stronę należy się zalogować. Jeśli nie masz konta należy je założyć. Po kliknięciu w </w:t>
+      </w:r>
+      <w:r>
+        <w:rPr>
+          <w:i/>
+          <w:iCs/>
+          <w:sz w:val="24"/>
+          <w:szCs w:val="24"/>
+        </w:rPr>
+        <w:t>„Zarejestruj się”</w:t>
+      </w:r>
+      <w:r>
+        <w:rPr>
+          <w:sz w:val="24"/>
+          <w:szCs w:val="24"/>
+        </w:rPr>
+        <w:t xml:space="preserve"> Przekieruje cię do strony gdzie możesz się zarejestrować.</w:t>
+      </w:r>
+    </w:p>
+    <w:p>
+      <w:pPr>
+        <w:ind w:left="360"/>
+      </w:pPr>
+      <w:bookmarkStart w:id="12" w:name="_Toc149595438"/>
       <w:r>
         <w:rPr>
           <w:noProof/>
@@ -2638,13 +2556,13 @@
         <mc:AlternateContent>
           <mc:Choice Requires="wps">
             <w:drawing>
-              <wp:anchor distT="0" distB="0" distL="114300" distR="114300" simplePos="0" relativeHeight="251701248" behindDoc="1" locked="0" layoutInCell="1" allowOverlap="1" wp14:anchorId="6A652CCC" wp14:editId="7D5E068A">
+              <wp:anchor distT="0" distB="0" distL="114300" distR="114300" simplePos="0" relativeHeight="251701248" behindDoc="1" locked="0" layoutInCell="1" allowOverlap="1" wp14:anchorId="6A652CCC" wp14:editId="2CFCFBBC">
                 <wp:simplePos x="0" y="0"/>
-                <wp:positionH relativeFrom="column">
-                  <wp:posOffset>642620</wp:posOffset>
+                <wp:positionH relativeFrom="margin">
+                  <wp:align>center</wp:align>
                 </wp:positionH>
                 <wp:positionV relativeFrom="paragraph">
-                  <wp:posOffset>234950</wp:posOffset>
+                  <wp:posOffset>1035050</wp:posOffset>
                 </wp:positionV>
                 <wp:extent cx="4829175" cy="635"/>
                 <wp:effectExtent l="0" t="0" r="9525" b="0"/>
@@ -2715,7 +2633,7 @@
                 <v:stroke joinstyle="miter"/>
                 <v:path gradientshapeok="t" o:connecttype="rect"/>
               </v:shapetype>
-              <v:shape id="Pole tekstowe 1" o:spid="_x0000_s1026" type="#_x0000_t202" style="position:absolute;margin-left:50.6pt;margin-top:18.5pt;width:380.25pt;height:.05pt;z-index:-251615232;visibility:visible;mso-wrap-style:square;mso-width-percent:0;mso-wrap-distance-left:9pt;mso-wrap-distance-top:0;mso-wrap-distance-right:9pt;mso-wrap-distance-bottom:0;mso-position-horizontal:absolute;mso-position-horizontal-relative:text;mso-position-vertical:absolute;mso-position-vertical-relative:text;mso-width-percent:0;mso-width-relative:margin;v-text-anchor:top" o:gfxdata="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" stroked="f">
+              <v:shape id="Pole tekstowe 1" o:spid="_x0000_s1026" type="#_x0000_t202" style="position:absolute;left:0;text-align:left;margin-left:0;margin-top:81.5pt;width:380.25pt;height:.05pt;z-index:-251615232;visibility:visible;mso-wrap-style:square;mso-width-percent:0;mso-wrap-distance-left:9pt;mso-wrap-distance-top:0;mso-wrap-distance-right:9pt;mso-wrap-distance-bottom:0;mso-position-horizontal:center;mso-position-horizontal-relative:margin;mso-position-vertical:absolute;mso-position-vertical-relative:text;mso-width-percent:0;mso-width-relative:margin;v-text-anchor:top" o:gfxdata="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" stroked="f">
                 <v:textbox style="mso-fit-shape-to-text:t" inset="0,0,0,0">
                   <w:txbxContent>
                     <w:p>
@@ -2732,13 +2650,50 @@
                     </w:p>
                   </w:txbxContent>
                 </v:textbox>
-                <w10:wrap type="tight"/>
+                <w10:wrap type="tight" anchorx="margin"/>
               </v:shape>
             </w:pict>
           </mc:Fallback>
         </mc:AlternateContent>
       </w:r>
-      <w:bookmarkEnd w:id="11"/>
+      <w:bookmarkEnd w:id="12"/>
+    </w:p>
+    <w:p>
+      <w:pPr>
+        <w:pStyle w:val="Akapitzlist"/>
+        <w:ind w:left="1512"/>
+        <w:rPr>
+          <w:sz w:val="24"/>
+          <w:szCs w:val="24"/>
+        </w:rPr>
+      </w:pPr>
+    </w:p>
+    <w:p>
+      <w:pPr>
+        <w:pStyle w:val="Akapitzlist"/>
+        <w:rPr>
+          <w:sz w:val="24"/>
+          <w:szCs w:val="24"/>
+        </w:rPr>
+      </w:pPr>
+    </w:p>
+    <w:p>
+      <w:pPr>
+        <w:rPr>
+          <w:sz w:val="24"/>
+          <w:szCs w:val="24"/>
+        </w:rPr>
+      </w:pPr>
+    </w:p>
+    <w:p>
+      <w:pPr>
+        <w:pStyle w:val="Akapitzlist"/>
+        <w:ind w:left="1512"/>
+        <w:rPr>
+          <w:sz w:val="24"/>
+          <w:szCs w:val="24"/>
+        </w:rPr>
+      </w:pPr>
     </w:p>
     <w:p>
       <w:pPr>
@@ -2754,27 +2709,174 @@
       </w:pPr>
       <w:r>
         <w:rPr>
+          <w:sz w:val="24"/>
+          <w:szCs w:val="24"/>
+        </w:rPr>
+        <w:t>Po przekierowaniu będziesz mógł podać dane do logowania t</w:t>
+      </w:r>
+      <w:r>
+        <w:rPr>
+          <w:sz w:val="24"/>
+          <w:szCs w:val="24"/>
+        </w:rPr>
+        <w:t>j.</w:t>
+      </w:r>
+      <w:r>
+        <w:rPr>
+          <w:sz w:val="24"/>
+          <w:szCs w:val="24"/>
+        </w:rPr>
+        <w:t xml:space="preserve"> Username czyli nazwa użytkownika, Adres E-Mail oraz Hasło. Wymagane hasło musi wynosić minimalnie 8 znaków. Na ilustracji poniżej są przykładowo podane dane.</w:t>
+      </w:r>
+    </w:p>
+    <w:p>
+      <w:pPr>
+        <w:ind w:left="792"/>
+      </w:pPr>
+    </w:p>
+    <w:p>
+      <w:pPr>
+        <w:ind w:left="792"/>
+      </w:pPr>
+    </w:p>
+    <w:p>
+      <w:pPr>
+        <w:ind w:left="792"/>
+      </w:pPr>
+    </w:p>
+    <w:p>
+      <w:pPr>
+        <w:ind w:left="792"/>
+      </w:pPr>
+      <w:r>
+        <w:rPr>
+          <w:noProof/>
+        </w:rPr>
+        <w:drawing>
+          <wp:anchor distT="0" distB="0" distL="114300" distR="114300" simplePos="0" relativeHeight="251659264" behindDoc="1" locked="0" layoutInCell="1" allowOverlap="1" wp14:anchorId="046A2B47" wp14:editId="20AD9062">
+            <wp:simplePos x="0" y="0"/>
+            <wp:positionH relativeFrom="margin">
+              <wp:posOffset>957580</wp:posOffset>
+            </wp:positionH>
+            <wp:positionV relativeFrom="paragraph">
+              <wp:posOffset>-967105</wp:posOffset>
+            </wp:positionV>
+            <wp:extent cx="2969260" cy="3495675"/>
+            <wp:effectExtent l="0" t="0" r="2540" b="9525"/>
+            <wp:wrapTight wrapText="bothSides">
+              <wp:wrapPolygon edited="0">
+                <wp:start x="0" y="0"/>
+                <wp:lineTo x="0" y="21541"/>
+                <wp:lineTo x="21480" y="21541"/>
+                <wp:lineTo x="21480" y="0"/>
+                <wp:lineTo x="0" y="0"/>
+              </wp:wrapPolygon>
+            </wp:wrapTight>
+            <wp:docPr id="1875721095" name="Obraz 1"/>
+            <wp:cNvGraphicFramePr>
+              <a:graphicFrameLocks xmlns:a="http://schemas.openxmlformats.org/drawingml/2006/main" noChangeAspect="1"/>
+            </wp:cNvGraphicFramePr>
+            <a:graphic xmlns:a="http://schemas.openxmlformats.org/drawingml/2006/main">
+              <a:graphicData uri="http://schemas.openxmlformats.org/drawingml/2006/picture">
+                <pic:pic xmlns:pic="http://schemas.openxmlformats.org/drawingml/2006/picture">
+                  <pic:nvPicPr>
+                    <pic:cNvPr id="1875721095" name=""/>
+                    <pic:cNvPicPr/>
+                  </pic:nvPicPr>
+                  <pic:blipFill>
+                    <a:blip r:embed="rId13">
+                      <a:extLst>
+                        <a:ext uri="{28A0092B-C50C-407E-A947-70E740481C1C}">
+                          <a14:useLocalDpi xmlns:a14="http://schemas.microsoft.com/office/drawing/2010/main" val="0"/>
+                        </a:ext>
+                      </a:extLst>
+                    </a:blip>
+                    <a:stretch>
+                      <a:fillRect/>
+                    </a:stretch>
+                  </pic:blipFill>
+                  <pic:spPr>
+                    <a:xfrm>
+                      <a:off x="0" y="0"/>
+                      <a:ext cx="2969260" cy="3495675"/>
+                    </a:xfrm>
+                    <a:prstGeom prst="rect">
+                      <a:avLst/>
+                    </a:prstGeom>
+                  </pic:spPr>
+                </pic:pic>
+              </a:graphicData>
+            </a:graphic>
+            <wp14:sizeRelH relativeFrom="margin">
+              <wp14:pctWidth>0</wp14:pctWidth>
+            </wp14:sizeRelH>
+            <wp14:sizeRelV relativeFrom="margin">
+              <wp14:pctHeight>0</wp14:pctHeight>
+            </wp14:sizeRelV>
+          </wp:anchor>
+        </w:drawing>
+      </w:r>
+    </w:p>
+    <w:p>
+      <w:pPr>
+        <w:ind w:left="792"/>
+      </w:pPr>
+    </w:p>
+    <w:p>
+      <w:pPr>
+        <w:ind w:left="792"/>
+      </w:pPr>
+    </w:p>
+    <w:p>
+      <w:pPr>
+        <w:ind w:left="792"/>
+      </w:pPr>
+    </w:p>
+    <w:p>
+      <w:pPr>
+        <w:ind w:left="792"/>
+      </w:pPr>
+    </w:p>
+    <w:p>
+      <w:pPr>
+        <w:ind w:left="792"/>
+      </w:pPr>
+    </w:p>
+    <w:p>
+      <w:pPr>
+        <w:ind w:left="792"/>
+      </w:pPr>
+    </w:p>
+    <w:p>
+      <w:pPr>
+        <w:ind w:left="792"/>
+      </w:pPr>
+    </w:p>
+    <w:p>
+      <w:r>
+        <w:rPr>
           <w:noProof/>
         </w:rPr>
         <mc:AlternateContent>
           <mc:Choice Requires="wps">
             <w:drawing>
-              <wp:anchor distT="0" distB="0" distL="114300" distR="114300" simplePos="0" relativeHeight="251703296" behindDoc="1" locked="0" layoutInCell="1" allowOverlap="1" wp14:anchorId="5F019752" wp14:editId="0AD247AE">
+              <wp:anchor distT="0" distB="0" distL="114300" distR="114300" simplePos="0" relativeHeight="251703296" behindDoc="1" locked="0" layoutInCell="1" allowOverlap="1" wp14:anchorId="5F019752" wp14:editId="14E08F56">
                 <wp:simplePos x="0" y="0"/>
-                <wp:positionH relativeFrom="column">
-                  <wp:posOffset>965835</wp:posOffset>
+                <wp:positionH relativeFrom="margin">
+                  <wp:align>center</wp:align>
                 </wp:positionH>
                 <wp:positionV relativeFrom="paragraph">
-                  <wp:posOffset>5558155</wp:posOffset>
+                  <wp:posOffset>113665</wp:posOffset>
                 </wp:positionV>
                 <wp:extent cx="3819525" cy="635"/>
-                <wp:effectExtent l="0" t="0" r="0" b="0"/>
+                <wp:effectExtent l="0" t="0" r="9525" b="0"/>
                 <wp:wrapTight wrapText="bothSides">
                   <wp:wrapPolygon edited="0">
                     <wp:start x="0" y="0"/>
-                    <wp:lineTo x="0" y="21600"/>
-                    <wp:lineTo x="21600" y="21600"/>
-                    <wp:lineTo x="21600" y="0"/>
+                    <wp:lineTo x="0" y="20057"/>
+                    <wp:lineTo x="21546" y="20057"/>
+                    <wp:lineTo x="21546" y="0"/>
+                    <wp:lineTo x="0" y="0"/>
                   </wp:wrapPolygon>
                 </wp:wrapTight>
                 <wp:docPr id="758967698" name="Pole tekstowe 1"/>
@@ -2824,7 +2926,7 @@
           </mc:Choice>
           <mc:Fallback>
             <w:pict>
-              <v:shape w14:anchorId="5F019752" id="_x0000_s1027" type="#_x0000_t202" style="position:absolute;left:0;text-align:left;margin-left:76.05pt;margin-top:437.65pt;width:300.75pt;height:.05pt;z-index:-251613184;visibility:visible;mso-wrap-style:square;mso-wrap-distance-left:9pt;mso-wrap-distance-top:0;mso-wrap-distance-right:9pt;mso-wrap-distance-bottom:0;mso-position-horizontal:absolute;mso-position-horizontal-relative:text;mso-position-vertical:absolute;mso-position-vertical-relative:text;v-text-anchor:top" o:gfxdata="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" stroked="f">
+              <v:shape w14:anchorId="5F019752" id="_x0000_s1027" type="#_x0000_t202" style="position:absolute;margin-left:0;margin-top:8.95pt;width:300.75pt;height:.05pt;z-index:-251613184;visibility:visible;mso-wrap-style:square;mso-wrap-distance-left:9pt;mso-wrap-distance-top:0;mso-wrap-distance-right:9pt;mso-wrap-distance-bottom:0;mso-position-horizontal:center;mso-position-horizontal-relative:margin;mso-position-vertical:absolute;mso-position-vertical-relative:text;v-text-anchor:top" o:gfxdata="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" stroked="f">
                 <v:textbox style="mso-fit-shape-to-text:t" inset="0,0,0,0">
                   <w:txbxContent>
                     <w:p>
@@ -2837,198 +2939,13 @@
                     </w:p>
                   </w:txbxContent>
                 </v:textbox>
-                <w10:wrap type="tight"/>
+                <w10:wrap type="tight" anchorx="margin"/>
               </v:shape>
             </w:pict>
           </mc:Fallback>
         </mc:AlternateContent>
       </w:r>
-      <w:r>
-        <w:rPr>
-          <w:noProof/>
-        </w:rPr>
-        <w:drawing>
-          <wp:anchor distT="0" distB="0" distL="114300" distR="114300" simplePos="0" relativeHeight="251659264" behindDoc="1" locked="0" layoutInCell="1" allowOverlap="1" wp14:anchorId="046A2B47" wp14:editId="040D209F">
-            <wp:simplePos x="0" y="0"/>
-            <wp:positionH relativeFrom="margin">
-              <wp:align>center</wp:align>
-            </wp:positionH>
-            <wp:positionV relativeFrom="paragraph">
-              <wp:posOffset>1005205</wp:posOffset>
-            </wp:positionV>
-            <wp:extent cx="3820058" cy="4496427"/>
-            <wp:effectExtent l="0" t="0" r="9525" b="0"/>
-            <wp:wrapTight wrapText="bothSides">
-              <wp:wrapPolygon edited="0">
-                <wp:start x="0" y="0"/>
-                <wp:lineTo x="0" y="21508"/>
-                <wp:lineTo x="21546" y="21508"/>
-                <wp:lineTo x="21546" y="0"/>
-                <wp:lineTo x="0" y="0"/>
-              </wp:wrapPolygon>
-            </wp:wrapTight>
-            <wp:docPr id="1875721095" name="Obraz 1"/>
-            <wp:cNvGraphicFramePr>
-              <a:graphicFrameLocks xmlns:a="http://schemas.openxmlformats.org/drawingml/2006/main" noChangeAspect="1"/>
-            </wp:cNvGraphicFramePr>
-            <a:graphic xmlns:a="http://schemas.openxmlformats.org/drawingml/2006/main">
-              <a:graphicData uri="http://schemas.openxmlformats.org/drawingml/2006/picture">
-                <pic:pic xmlns:pic="http://schemas.openxmlformats.org/drawingml/2006/picture">
-                  <pic:nvPicPr>
-                    <pic:cNvPr id="1875721095" name=""/>
-                    <pic:cNvPicPr/>
-                  </pic:nvPicPr>
-                  <pic:blipFill>
-                    <a:blip r:embed="rId11">
-                      <a:extLst>
-                        <a:ext uri="{28A0092B-C50C-407E-A947-70E740481C1C}">
-                          <a14:useLocalDpi xmlns:a14="http://schemas.microsoft.com/office/drawing/2010/main" val="0"/>
-                        </a:ext>
-                      </a:extLst>
-                    </a:blip>
-                    <a:stretch>
-                      <a:fillRect/>
-                    </a:stretch>
-                  </pic:blipFill>
-                  <pic:spPr>
-                    <a:xfrm>
-                      <a:off x="0" y="0"/>
-                      <a:ext cx="3820058" cy="4496427"/>
-                    </a:xfrm>
-                    <a:prstGeom prst="rect">
-                      <a:avLst/>
-                    </a:prstGeom>
-                  </pic:spPr>
-                </pic:pic>
-              </a:graphicData>
-            </a:graphic>
-          </wp:anchor>
-        </w:drawing>
-      </w:r>
-      <w:r>
-        <w:rPr>
-          <w:sz w:val="24"/>
-          <w:szCs w:val="24"/>
-        </w:rPr>
-        <w:t>Po przekierowaniu będziesz mógł podać dane do logowania t</w:t>
-      </w:r>
-      <w:r>
-        <w:rPr>
-          <w:sz w:val="24"/>
-          <w:szCs w:val="24"/>
-        </w:rPr>
-        <w:t>j.</w:t>
-      </w:r>
-      <w:r>
-        <w:rPr>
-          <w:sz w:val="24"/>
-          <w:szCs w:val="24"/>
-        </w:rPr>
-        <w:t xml:space="preserve"> </w:t>
-      </w:r>
-      <w:proofErr w:type="spellStart"/>
-      <w:r>
-        <w:rPr>
-          <w:sz w:val="24"/>
-          <w:szCs w:val="24"/>
-        </w:rPr>
-        <w:t>Username</w:t>
-      </w:r>
-      <w:proofErr w:type="spellEnd"/>
-      <w:r>
-        <w:rPr>
-          <w:sz w:val="24"/>
-          <w:szCs w:val="24"/>
-        </w:rPr>
-        <w:t xml:space="preserve"> czyli nazwa użytkownika, Adres E-Mail oraz Hasło. Wymagane hasło musi wynosić minimalnie 8 znaków. Na ilustracji poniżej są przykładowo podane dane.</w:t>
-      </w:r>
-    </w:p>
-    <w:p>
-      <w:pPr>
-        <w:ind w:left="792"/>
-      </w:pPr>
-    </w:p>
-    <w:p>
-      <w:pPr>
-        <w:ind w:left="792"/>
-      </w:pPr>
-    </w:p>
-    <w:p>
-      <w:pPr>
-        <w:ind w:left="792"/>
-      </w:pPr>
-    </w:p>
-    <w:p>
-      <w:pPr>
-        <w:ind w:left="792"/>
-      </w:pPr>
-    </w:p>
-    <w:p>
-      <w:pPr>
-        <w:ind w:left="792"/>
-      </w:pPr>
-    </w:p>
-    <w:p>
-      <w:pPr>
-        <w:ind w:left="792"/>
-      </w:pPr>
-    </w:p>
-    <w:p>
-      <w:pPr>
-        <w:ind w:left="792"/>
-      </w:pPr>
-    </w:p>
-    <w:p>
-      <w:pPr>
-        <w:ind w:left="792"/>
-      </w:pPr>
-    </w:p>
-    <w:p>
-      <w:pPr>
-        <w:ind w:left="792"/>
-      </w:pPr>
-    </w:p>
-    <w:p>
-      <w:pPr>
-        <w:ind w:left="792"/>
-      </w:pPr>
-    </w:p>
-    <w:p>
-      <w:pPr>
-        <w:ind w:left="792"/>
-      </w:pPr>
-    </w:p>
-    <w:p>
-      <w:pPr>
-        <w:ind w:left="792"/>
-      </w:pPr>
-    </w:p>
-    <w:p>
-      <w:pPr>
-        <w:ind w:left="792"/>
-      </w:pPr>
-    </w:p>
-    <w:p>
-      <w:pPr>
-        <w:ind w:left="792"/>
-      </w:pPr>
-    </w:p>
-    <w:p>
-      <w:pPr>
-        <w:ind w:left="792"/>
-      </w:pPr>
-    </w:p>
-    <w:p>
-      <w:pPr>
-        <w:ind w:left="792"/>
-      </w:pPr>
-    </w:p>
-    <w:p>
-      <w:pPr>
-        <w:ind w:left="792"/>
-      </w:pPr>
-    </w:p>
-    <w:p/>
+    </w:p>
     <w:p>
       <w:pPr>
         <w:pStyle w:val="Nagwek1"/>
@@ -3037,12 +2954,12 @@
           <w:numId w:val="18"/>
         </w:numPr>
       </w:pPr>
-      <w:bookmarkStart w:id="12" w:name="_Toc149595439"/>
+      <w:bookmarkStart w:id="13" w:name="_Toc149595439"/>
       <w:r>
         <w:lastRenderedPageBreak/>
         <w:t>Rozwiązywanie quizów</w:t>
       </w:r>
-      <w:bookmarkEnd w:id="12"/>
+      <w:bookmarkEnd w:id="13"/>
     </w:p>
     <w:p>
       <w:pPr>
@@ -3068,17 +2985,8 @@
           <w:sz w:val="24"/>
           <w:szCs w:val="24"/>
         </w:rPr>
-        <w:t xml:space="preserve"> Aby powrócić do wszystkich quizów wystarczy w polu wyszukiwania zostawić puste pole i kliknąć </w:t>
-      </w:r>
-      <w:proofErr w:type="spellStart"/>
-      <w:r>
-        <w:rPr>
-          <w:sz w:val="24"/>
-          <w:szCs w:val="24"/>
-        </w:rPr>
-        <w:t>enter</w:t>
-      </w:r>
-      <w:proofErr w:type="spellEnd"/>
+        <w:t xml:space="preserve"> Aby powrócić do wszystkich quizów wystarczy w polu wyszukiwania zostawić puste pole i kliknąć enter</w:t>
+      </w:r>
     </w:p>
     <w:p>
       <w:pPr>
@@ -3124,7 +3032,7 @@
                     <pic:cNvPicPr/>
                   </pic:nvPicPr>
                   <pic:blipFill>
-                    <a:blip r:embed="rId12">
+                    <a:blip r:embed="rId14">
                       <a:extLst>
                         <a:ext uri="{28A0092B-C50C-407E-A947-70E740481C1C}">
                           <a14:useLocalDpi xmlns:a14="http://schemas.microsoft.com/office/drawing/2010/main" val="0"/>
@@ -3194,7 +3102,7 @@
                     <pic:cNvPicPr/>
                   </pic:nvPicPr>
                   <pic:blipFill>
-                    <a:blip r:embed="rId13">
+                    <a:blip r:embed="rId15">
                       <a:extLst>
                         <a:ext uri="{28A0092B-C50C-407E-A947-70E740481C1C}">
                           <a14:useLocalDpi xmlns:a14="http://schemas.microsoft.com/office/drawing/2010/main" val="0"/>
@@ -3596,7 +3504,7 @@
                     <pic:cNvPicPr/>
                   </pic:nvPicPr>
                   <pic:blipFill>
-                    <a:blip r:embed="rId14">
+                    <a:blip r:embed="rId16">
                       <a:extLst>
                         <a:ext uri="{28A0092B-C50C-407E-A947-70E740481C1C}">
                           <a14:useLocalDpi xmlns:a14="http://schemas.microsoft.com/office/drawing/2010/main" val="0"/>
@@ -3740,11 +3648,11 @@
           <w:numId w:val="18"/>
         </w:numPr>
       </w:pPr>
-      <w:bookmarkStart w:id="13" w:name="_Toc149595440"/>
+      <w:bookmarkStart w:id="14" w:name="_Toc149595440"/>
       <w:r>
         <w:t>Tworzenie quizów</w:t>
       </w:r>
-      <w:bookmarkEnd w:id="13"/>
+      <w:bookmarkEnd w:id="14"/>
     </w:p>
     <w:p>
       <w:pPr>
@@ -3796,7 +3704,7 @@
                     <pic:cNvPicPr/>
                   </pic:nvPicPr>
                   <pic:blipFill>
-                    <a:blip r:embed="rId15">
+                    <a:blip r:embed="rId17">
                       <a:extLst>
                         <a:ext uri="{28A0092B-C50C-407E-A947-70E740481C1C}">
                           <a14:useLocalDpi xmlns:a14="http://schemas.microsoft.com/office/drawing/2010/main" val="0"/>
@@ -4116,7 +4024,7 @@
                     <pic:cNvPicPr/>
                   </pic:nvPicPr>
                   <pic:blipFill>
-                    <a:blip r:embed="rId16">
+                    <a:blip r:embed="rId18">
                       <a:extLst>
                         <a:ext uri="{28A0092B-C50C-407E-A947-70E740481C1C}">
                           <a14:useLocalDpi xmlns:a14="http://schemas.microsoft.com/office/drawing/2010/main" val="0"/>
@@ -4180,7 +4088,7 @@
                     <pic:cNvPicPr/>
                   </pic:nvPicPr>
                   <pic:blipFill>
-                    <a:blip r:embed="rId17">
+                    <a:blip r:embed="rId19">
                       <a:extLst>
                         <a:ext uri="{28A0092B-C50C-407E-A947-70E740481C1C}">
                           <a14:useLocalDpi xmlns:a14="http://schemas.microsoft.com/office/drawing/2010/main" val="0"/>
@@ -4561,7 +4469,7 @@
                     <pic:cNvPicPr/>
                   </pic:nvPicPr>
                   <pic:blipFill>
-                    <a:blip r:embed="rId18">
+                    <a:blip r:embed="rId20">
                       <a:extLst>
                         <a:ext uri="{28A0092B-C50C-407E-A947-70E740481C1C}">
                           <a14:useLocalDpi xmlns:a14="http://schemas.microsoft.com/office/drawing/2010/main" val="0"/>
@@ -4692,7 +4600,7 @@
                     <pic:cNvPicPr/>
                   </pic:nvPicPr>
                   <pic:blipFill>
-                    <a:blip r:embed="rId19">
+                    <a:blip r:embed="rId21">
                       <a:extLst>
                         <a:ext uri="{28A0092B-C50C-407E-A947-70E740481C1C}">
                           <a14:useLocalDpi xmlns:a14="http://schemas.microsoft.com/office/drawing/2010/main" val="0"/>
@@ -5102,7 +5010,7 @@
                     <pic:cNvPicPr/>
                   </pic:nvPicPr>
                   <pic:blipFill>
-                    <a:blip r:embed="rId20">
+                    <a:blip r:embed="rId22">
                       <a:extLst>
                         <a:ext uri="{28A0092B-C50C-407E-A947-70E740481C1C}">
                           <a14:useLocalDpi xmlns:a14="http://schemas.microsoft.com/office/drawing/2010/main" val="0"/>
@@ -5333,7 +5241,7 @@
                     <pic:cNvPicPr/>
                   </pic:nvPicPr>
                   <pic:blipFill>
-                    <a:blip r:embed="rId21">
+                    <a:blip r:embed="rId23">
                       <a:extLst>
                         <a:ext uri="{28A0092B-C50C-407E-A947-70E740481C1C}">
                           <a14:useLocalDpi xmlns:a14="http://schemas.microsoft.com/office/drawing/2010/main" val="0"/>
@@ -5541,7 +5449,7 @@
                     <pic:cNvPicPr/>
                   </pic:nvPicPr>
                   <pic:blipFill>
-                    <a:blip r:embed="rId22">
+                    <a:blip r:embed="rId24">
                       <a:extLst>
                         <a:ext uri="{28A0092B-C50C-407E-A947-70E740481C1C}">
                           <a14:useLocalDpi xmlns:a14="http://schemas.microsoft.com/office/drawing/2010/main" val="0"/>
@@ -5733,7 +5641,7 @@
                     <pic:cNvPicPr/>
                   </pic:nvPicPr>
                   <pic:blipFill>
-                    <a:blip r:embed="rId23">
+                    <a:blip r:embed="rId25">
                       <a:extLst>
                         <a:ext uri="{28A0092B-C50C-407E-A947-70E740481C1C}">
                           <a14:useLocalDpi xmlns:a14="http://schemas.microsoft.com/office/drawing/2010/main" val="0"/>
@@ -5771,11 +5679,11 @@
           <w:numId w:val="18"/>
         </w:numPr>
       </w:pPr>
-      <w:bookmarkStart w:id="14" w:name="_Toc149595441"/>
+      <w:bookmarkStart w:id="15" w:name="_Toc149595441"/>
       <w:r>
         <w:t>Usuwanie pytań, odpowiedzi oraz kategorii</w:t>
       </w:r>
-      <w:bookmarkEnd w:id="14"/>
+      <w:bookmarkEnd w:id="15"/>
     </w:p>
     <w:p>
       <w:pPr>
@@ -5841,11 +5749,11 @@
           <w:numId w:val="18"/>
         </w:numPr>
       </w:pPr>
-      <w:bookmarkStart w:id="15" w:name="_Toc149595442"/>
+      <w:bookmarkStart w:id="16" w:name="_Toc149595442"/>
       <w:r>
         <w:t>Koniec</w:t>
       </w:r>
-      <w:bookmarkEnd w:id="15"/>
+      <w:bookmarkEnd w:id="16"/>
     </w:p>
     <w:p>
       <w:pPr>
@@ -5978,7 +5886,7 @@
                     <pic:cNvPicPr/>
                   </pic:nvPicPr>
                   <pic:blipFill>
-                    <a:blip r:embed="rId24">
+                    <a:blip r:embed="rId26">
                       <a:extLst>
                         <a:ext uri="{28A0092B-C50C-407E-A947-70E740481C1C}">
                           <a14:useLocalDpi xmlns:a14="http://schemas.microsoft.com/office/drawing/2010/main" val="0"/>
@@ -6184,7 +6092,7 @@
     </w:p>
     <w:p/>
     <w:sectPr>
-      <w:footerReference w:type="default" r:id="rId25"/>
+      <w:footerReference w:type="default" r:id="rId27"/>
       <w:pgSz w:w="11906" w:h="16838"/>
       <w:pgMar w:top="1417" w:right="1417" w:bottom="1417" w:left="1417" w:header="708" w:footer="708" w:gutter="0"/>
       <w:cols w:space="708"/>
@@ -6378,6 +6286,92 @@
     </w:lvl>
   </w:abstractNum>
   <w:abstractNum w:abstractNumId="1" w15:restartNumberingAfterBreak="0">
+    <w:nsid w:val="062617A9"/>
+    <w:multiLevelType w:val="hybridMultilevel"/>
+    <w:tmpl w:val="E578D6F8"/>
+    <w:lvl w:ilvl="0" w:tplc="04150013">
+      <w:start w:val="1"/>
+      <w:numFmt w:val="upperRoman"/>
+      <w:lvlText w:val="%1."/>
+      <w:lvlJc w:val="right"/>
+      <w:pPr>
+        <w:ind w:left="720" w:hanging="360"/>
+      </w:pPr>
+    </w:lvl>
+    <w:lvl w:ilvl="1" w:tplc="04150019" w:tentative="1">
+      <w:start w:val="1"/>
+      <w:numFmt w:val="lowerLetter"/>
+      <w:lvlText w:val="%2."/>
+      <w:lvlJc w:val="left"/>
+      <w:pPr>
+        <w:ind w:left="1440" w:hanging="360"/>
+      </w:pPr>
+    </w:lvl>
+    <w:lvl w:ilvl="2" w:tplc="0415001B" w:tentative="1">
+      <w:start w:val="1"/>
+      <w:numFmt w:val="lowerRoman"/>
+      <w:lvlText w:val="%3."/>
+      <w:lvlJc w:val="right"/>
+      <w:pPr>
+        <w:ind w:left="2160" w:hanging="180"/>
+      </w:pPr>
+    </w:lvl>
+    <w:lvl w:ilvl="3" w:tplc="0415000F" w:tentative="1">
+      <w:start w:val="1"/>
+      <w:numFmt w:val="decimal"/>
+      <w:lvlText w:val="%4."/>
+      <w:lvlJc w:val="left"/>
+      <w:pPr>
+        <w:ind w:left="2880" w:hanging="360"/>
+      </w:pPr>
+    </w:lvl>
+    <w:lvl w:ilvl="4" w:tplc="04150019" w:tentative="1">
+      <w:start w:val="1"/>
+      <w:numFmt w:val="lowerLetter"/>
+      <w:lvlText w:val="%5."/>
+      <w:lvlJc w:val="left"/>
+      <w:pPr>
+        <w:ind w:left="3600" w:hanging="360"/>
+      </w:pPr>
+    </w:lvl>
+    <w:lvl w:ilvl="5" w:tplc="0415001B" w:tentative="1">
+      <w:start w:val="1"/>
+      <w:numFmt w:val="lowerRoman"/>
+      <w:lvlText w:val="%6."/>
+      <w:lvlJc w:val="right"/>
+      <w:pPr>
+        <w:ind w:left="4320" w:hanging="180"/>
+      </w:pPr>
+    </w:lvl>
+    <w:lvl w:ilvl="6" w:tplc="0415000F" w:tentative="1">
+      <w:start w:val="1"/>
+      <w:numFmt w:val="decimal"/>
+      <w:lvlText w:val="%7."/>
+      <w:lvlJc w:val="left"/>
+      <w:pPr>
+        <w:ind w:left="5040" w:hanging="360"/>
+      </w:pPr>
+    </w:lvl>
+    <w:lvl w:ilvl="7" w:tplc="04150019" w:tentative="1">
+      <w:start w:val="1"/>
+      <w:numFmt w:val="lowerLetter"/>
+      <w:lvlText w:val="%8."/>
+      <w:lvlJc w:val="left"/>
+      <w:pPr>
+        <w:ind w:left="5760" w:hanging="360"/>
+      </w:pPr>
+    </w:lvl>
+    <w:lvl w:ilvl="8" w:tplc="0415001B" w:tentative="1">
+      <w:start w:val="1"/>
+      <w:numFmt w:val="lowerRoman"/>
+      <w:lvlText w:val="%9."/>
+      <w:lvlJc w:val="right"/>
+      <w:pPr>
+        <w:ind w:left="6480" w:hanging="180"/>
+      </w:pPr>
+    </w:lvl>
+  </w:abstractNum>
+  <w:abstractNum w:abstractNumId="2" w15:restartNumberingAfterBreak="0">
     <w:nsid w:val="067D27AC"/>
     <w:multiLevelType w:val="hybridMultilevel"/>
     <w:tmpl w:val="6D42F410"/>
@@ -6463,7 +6457,7 @@
       </w:pPr>
     </w:lvl>
   </w:abstractNum>
-  <w:abstractNum w:abstractNumId="2" w15:restartNumberingAfterBreak="0">
+  <w:abstractNum w:abstractNumId="3" w15:restartNumberingAfterBreak="0">
     <w:nsid w:val="06CB563D"/>
     <w:multiLevelType w:val="hybridMultilevel"/>
     <w:tmpl w:val="6EBEFB70"/>
@@ -6549,7 +6543,7 @@
       </w:pPr>
     </w:lvl>
   </w:abstractNum>
-  <w:abstractNum w:abstractNumId="3" w15:restartNumberingAfterBreak="0">
+  <w:abstractNum w:abstractNumId="4" w15:restartNumberingAfterBreak="0">
     <w:nsid w:val="0B5977FD"/>
     <w:multiLevelType w:val="multilevel"/>
     <w:tmpl w:val="09F69D84"/>
@@ -6662,7 +6656,7 @@
       </w:rPr>
     </w:lvl>
   </w:abstractNum>
-  <w:abstractNum w:abstractNumId="4" w15:restartNumberingAfterBreak="0">
+  <w:abstractNum w:abstractNumId="5" w15:restartNumberingAfterBreak="0">
     <w:nsid w:val="1005433E"/>
     <w:multiLevelType w:val="hybridMultilevel"/>
     <w:tmpl w:val="2C1EF274"/>
@@ -6753,7 +6747,7 @@
       </w:pPr>
     </w:lvl>
   </w:abstractNum>
-  <w:abstractNum w:abstractNumId="5" w15:restartNumberingAfterBreak="0">
+  <w:abstractNum w:abstractNumId="6" w15:restartNumberingAfterBreak="0">
     <w:nsid w:val="103A3043"/>
     <w:multiLevelType w:val="hybridMultilevel"/>
     <w:tmpl w:val="59C094E0"/>
@@ -6843,7 +6837,7 @@
       </w:pPr>
     </w:lvl>
   </w:abstractNum>
-  <w:abstractNum w:abstractNumId="6" w15:restartNumberingAfterBreak="0">
+  <w:abstractNum w:abstractNumId="7" w15:restartNumberingAfterBreak="0">
     <w:nsid w:val="11D541F6"/>
     <w:multiLevelType w:val="hybridMultilevel"/>
     <w:tmpl w:val="4258AB70"/>
@@ -6933,7 +6927,7 @@
       </w:pPr>
     </w:lvl>
   </w:abstractNum>
-  <w:abstractNum w:abstractNumId="7" w15:restartNumberingAfterBreak="0">
+  <w:abstractNum w:abstractNumId="8" w15:restartNumberingAfterBreak="0">
     <w:nsid w:val="144C5C4E"/>
     <w:multiLevelType w:val="hybridMultilevel"/>
     <w:tmpl w:val="C4B83808"/>
@@ -7023,7 +7017,7 @@
       </w:pPr>
     </w:lvl>
   </w:abstractNum>
-  <w:abstractNum w:abstractNumId="8" w15:restartNumberingAfterBreak="0">
+  <w:abstractNum w:abstractNumId="9" w15:restartNumberingAfterBreak="0">
     <w:nsid w:val="16253039"/>
     <w:multiLevelType w:val="hybridMultilevel"/>
     <w:tmpl w:val="09F2D6DA"/>
@@ -7109,7 +7103,7 @@
       </w:pPr>
     </w:lvl>
   </w:abstractNum>
-  <w:abstractNum w:abstractNumId="9" w15:restartNumberingAfterBreak="0">
+  <w:abstractNum w:abstractNumId="10" w15:restartNumberingAfterBreak="0">
     <w:nsid w:val="19D1212F"/>
     <w:multiLevelType w:val="hybridMultilevel"/>
     <w:tmpl w:val="AE94D880"/>
@@ -7198,7 +7192,7 @@
       </w:pPr>
     </w:lvl>
   </w:abstractNum>
-  <w:abstractNum w:abstractNumId="10" w15:restartNumberingAfterBreak="0">
+  <w:abstractNum w:abstractNumId="11" w15:restartNumberingAfterBreak="0">
     <w:nsid w:val="1FA77F4A"/>
     <w:multiLevelType w:val="hybridMultilevel"/>
     <w:tmpl w:val="A130375A"/>
@@ -7287,7 +7281,7 @@
       </w:pPr>
     </w:lvl>
   </w:abstractNum>
-  <w:abstractNum w:abstractNumId="11" w15:restartNumberingAfterBreak="0">
+  <w:abstractNum w:abstractNumId="12" w15:restartNumberingAfterBreak="0">
     <w:nsid w:val="24DE122D"/>
     <w:multiLevelType w:val="multilevel"/>
     <w:tmpl w:val="75E08244"/>
@@ -7373,7 +7367,7 @@
       </w:pPr>
     </w:lvl>
   </w:abstractNum>
-  <w:abstractNum w:abstractNumId="12" w15:restartNumberingAfterBreak="0">
+  <w:abstractNum w:abstractNumId="13" w15:restartNumberingAfterBreak="0">
     <w:nsid w:val="25277079"/>
     <w:multiLevelType w:val="multilevel"/>
     <w:tmpl w:val="0415001D"/>
@@ -7459,7 +7453,7 @@
       </w:pPr>
     </w:lvl>
   </w:abstractNum>
-  <w:abstractNum w:abstractNumId="13" w15:restartNumberingAfterBreak="0">
+  <w:abstractNum w:abstractNumId="14" w15:restartNumberingAfterBreak="0">
     <w:nsid w:val="25F619F2"/>
     <w:multiLevelType w:val="hybridMultilevel"/>
     <w:tmpl w:val="1AB26F28"/>
@@ -7548,7 +7542,7 @@
       </w:pPr>
     </w:lvl>
   </w:abstractNum>
-  <w:abstractNum w:abstractNumId="14" w15:restartNumberingAfterBreak="0">
+  <w:abstractNum w:abstractNumId="15" w15:restartNumberingAfterBreak="0">
     <w:nsid w:val="274C5251"/>
     <w:multiLevelType w:val="multilevel"/>
     <w:tmpl w:val="17A46548"/>
@@ -7669,7 +7663,7 @@
       </w:rPr>
     </w:lvl>
   </w:abstractNum>
-  <w:abstractNum w:abstractNumId="15" w15:restartNumberingAfterBreak="0">
+  <w:abstractNum w:abstractNumId="16" w15:restartNumberingAfterBreak="0">
     <w:nsid w:val="27F22277"/>
     <w:multiLevelType w:val="hybridMultilevel"/>
     <w:tmpl w:val="9E1AD5A4"/>
@@ -7758,7 +7752,7 @@
       </w:pPr>
     </w:lvl>
   </w:abstractNum>
-  <w:abstractNum w:abstractNumId="16" w15:restartNumberingAfterBreak="0">
+  <w:abstractNum w:abstractNumId="17" w15:restartNumberingAfterBreak="0">
     <w:nsid w:val="2A4F4114"/>
     <w:multiLevelType w:val="hybridMultilevel"/>
     <w:tmpl w:val="46F45BAA"/>
@@ -7848,7 +7842,7 @@
       </w:pPr>
     </w:lvl>
   </w:abstractNum>
-  <w:abstractNum w:abstractNumId="17" w15:restartNumberingAfterBreak="0">
+  <w:abstractNum w:abstractNumId="18" w15:restartNumberingAfterBreak="0">
     <w:nsid w:val="2FA0434F"/>
     <w:multiLevelType w:val="hybridMultilevel"/>
     <w:tmpl w:val="D00CF784"/>
@@ -7934,7 +7928,7 @@
       </w:pPr>
     </w:lvl>
   </w:abstractNum>
-  <w:abstractNum w:abstractNumId="18" w15:restartNumberingAfterBreak="0">
+  <w:abstractNum w:abstractNumId="19" w15:restartNumberingAfterBreak="0">
     <w:nsid w:val="3363193D"/>
     <w:multiLevelType w:val="hybridMultilevel"/>
     <w:tmpl w:val="E3BA0B28"/>
@@ -8020,7 +8014,7 @@
       </w:pPr>
     </w:lvl>
   </w:abstractNum>
-  <w:abstractNum w:abstractNumId="19" w15:restartNumberingAfterBreak="0">
+  <w:abstractNum w:abstractNumId="20" w15:restartNumberingAfterBreak="0">
     <w:nsid w:val="350B30A3"/>
     <w:multiLevelType w:val="hybridMultilevel"/>
     <w:tmpl w:val="D5AE1D3C"/>
@@ -8109,7 +8103,7 @@
       </w:pPr>
     </w:lvl>
   </w:abstractNum>
-  <w:abstractNum w:abstractNumId="20" w15:restartNumberingAfterBreak="0">
+  <w:abstractNum w:abstractNumId="21" w15:restartNumberingAfterBreak="0">
     <w:nsid w:val="3DD8579B"/>
     <w:multiLevelType w:val="multilevel"/>
     <w:tmpl w:val="0415001F"/>
@@ -8195,7 +8189,7 @@
       </w:pPr>
     </w:lvl>
   </w:abstractNum>
-  <w:abstractNum w:abstractNumId="21" w15:restartNumberingAfterBreak="0">
+  <w:abstractNum w:abstractNumId="22" w15:restartNumberingAfterBreak="0">
     <w:nsid w:val="3FF85DEF"/>
     <w:multiLevelType w:val="hybridMultilevel"/>
     <w:tmpl w:val="B6E638BA"/>
@@ -8284,7 +8278,7 @@
       </w:pPr>
     </w:lvl>
   </w:abstractNum>
-  <w:abstractNum w:abstractNumId="22" w15:restartNumberingAfterBreak="0">
+  <w:abstractNum w:abstractNumId="23" w15:restartNumberingAfterBreak="0">
     <w:nsid w:val="41F2267F"/>
     <w:multiLevelType w:val="hybridMultilevel"/>
     <w:tmpl w:val="2CFABFC0"/>
@@ -8370,7 +8364,7 @@
       </w:pPr>
     </w:lvl>
   </w:abstractNum>
-  <w:abstractNum w:abstractNumId="23" w15:restartNumberingAfterBreak="0">
+  <w:abstractNum w:abstractNumId="24" w15:restartNumberingAfterBreak="0">
     <w:nsid w:val="449005B2"/>
     <w:multiLevelType w:val="hybridMultilevel"/>
     <w:tmpl w:val="46A23022"/>
@@ -8459,10 +8453,10 @@
       </w:pPr>
     </w:lvl>
   </w:abstractNum>
-  <w:abstractNum w:abstractNumId="24" w15:restartNumberingAfterBreak="0">
+  <w:abstractNum w:abstractNumId="25" w15:restartNumberingAfterBreak="0">
     <w:nsid w:val="45C6768D"/>
     <w:multiLevelType w:val="hybridMultilevel"/>
-    <w:tmpl w:val="A6827162"/>
+    <w:tmpl w:val="6BBA1604"/>
     <w:lvl w:ilvl="0" w:tplc="04150013">
       <w:start w:val="1"/>
       <w:numFmt w:val="upperRoman"/>
@@ -8545,7 +8539,7 @@
       </w:pPr>
     </w:lvl>
   </w:abstractNum>
-  <w:abstractNum w:abstractNumId="25" w15:restartNumberingAfterBreak="0">
+  <w:abstractNum w:abstractNumId="26" w15:restartNumberingAfterBreak="0">
     <w:nsid w:val="47C10484"/>
     <w:multiLevelType w:val="multilevel"/>
     <w:tmpl w:val="772A1576"/>
@@ -8666,7 +8660,7 @@
       </w:rPr>
     </w:lvl>
   </w:abstractNum>
-  <w:abstractNum w:abstractNumId="26" w15:restartNumberingAfterBreak="0">
+  <w:abstractNum w:abstractNumId="27" w15:restartNumberingAfterBreak="0">
     <w:nsid w:val="51E87144"/>
     <w:multiLevelType w:val="hybridMultilevel"/>
     <w:tmpl w:val="2A32253A"/>
@@ -8752,7 +8746,7 @@
       </w:pPr>
     </w:lvl>
   </w:abstractNum>
-  <w:abstractNum w:abstractNumId="27" w15:restartNumberingAfterBreak="0">
+  <w:abstractNum w:abstractNumId="28" w15:restartNumberingAfterBreak="0">
     <w:nsid w:val="54B1553A"/>
     <w:multiLevelType w:val="hybridMultilevel"/>
     <w:tmpl w:val="B20A9686"/>
@@ -8838,7 +8832,7 @@
       </w:pPr>
     </w:lvl>
   </w:abstractNum>
-  <w:abstractNum w:abstractNumId="28" w15:restartNumberingAfterBreak="0">
+  <w:abstractNum w:abstractNumId="29" w15:restartNumberingAfterBreak="0">
     <w:nsid w:val="55130A86"/>
     <w:multiLevelType w:val="hybridMultilevel"/>
     <w:tmpl w:val="BDC83F02"/>
@@ -8924,7 +8918,7 @@
       </w:pPr>
     </w:lvl>
   </w:abstractNum>
-  <w:abstractNum w:abstractNumId="29" w15:restartNumberingAfterBreak="0">
+  <w:abstractNum w:abstractNumId="30" w15:restartNumberingAfterBreak="0">
     <w:nsid w:val="55377206"/>
     <w:multiLevelType w:val="hybridMultilevel"/>
     <w:tmpl w:val="0FA6BC46"/>
@@ -9010,7 +9004,7 @@
       </w:pPr>
     </w:lvl>
   </w:abstractNum>
-  <w:abstractNum w:abstractNumId="30" w15:restartNumberingAfterBreak="0">
+  <w:abstractNum w:abstractNumId="31" w15:restartNumberingAfterBreak="0">
     <w:nsid w:val="57CF61D1"/>
     <w:multiLevelType w:val="hybridMultilevel"/>
     <w:tmpl w:val="97E84530"/>
@@ -9096,7 +9090,7 @@
       </w:pPr>
     </w:lvl>
   </w:abstractNum>
-  <w:abstractNum w:abstractNumId="31" w15:restartNumberingAfterBreak="0">
+  <w:abstractNum w:abstractNumId="32" w15:restartNumberingAfterBreak="0">
     <w:nsid w:val="5F823C44"/>
     <w:multiLevelType w:val="multilevel"/>
     <w:tmpl w:val="0415001F"/>
@@ -9182,7 +9176,7 @@
       </w:pPr>
     </w:lvl>
   </w:abstractNum>
-  <w:abstractNum w:abstractNumId="32" w15:restartNumberingAfterBreak="0">
+  <w:abstractNum w:abstractNumId="33" w15:restartNumberingAfterBreak="0">
     <w:nsid w:val="609868BE"/>
     <w:multiLevelType w:val="hybridMultilevel"/>
     <w:tmpl w:val="2086F91E"/>
@@ -9268,7 +9262,93 @@
       </w:pPr>
     </w:lvl>
   </w:abstractNum>
-  <w:abstractNum w:abstractNumId="33" w15:restartNumberingAfterBreak="0">
+  <w:abstractNum w:abstractNumId="34" w15:restartNumberingAfterBreak="0">
+    <w:nsid w:val="60DC21D0"/>
+    <w:multiLevelType w:val="hybridMultilevel"/>
+    <w:tmpl w:val="C71407E4"/>
+    <w:lvl w:ilvl="0" w:tplc="04150013">
+      <w:start w:val="1"/>
+      <w:numFmt w:val="upperRoman"/>
+      <w:lvlText w:val="%1."/>
+      <w:lvlJc w:val="right"/>
+      <w:pPr>
+        <w:ind w:left="720" w:hanging="360"/>
+      </w:pPr>
+    </w:lvl>
+    <w:lvl w:ilvl="1" w:tplc="04150019" w:tentative="1">
+      <w:start w:val="1"/>
+      <w:numFmt w:val="lowerLetter"/>
+      <w:lvlText w:val="%2."/>
+      <w:lvlJc w:val="left"/>
+      <w:pPr>
+        <w:ind w:left="1440" w:hanging="360"/>
+      </w:pPr>
+    </w:lvl>
+    <w:lvl w:ilvl="2" w:tplc="0415001B" w:tentative="1">
+      <w:start w:val="1"/>
+      <w:numFmt w:val="lowerRoman"/>
+      <w:lvlText w:val="%3."/>
+      <w:lvlJc w:val="right"/>
+      <w:pPr>
+        <w:ind w:left="2160" w:hanging="180"/>
+      </w:pPr>
+    </w:lvl>
+    <w:lvl w:ilvl="3" w:tplc="0415000F" w:tentative="1">
+      <w:start w:val="1"/>
+      <w:numFmt w:val="decimal"/>
+      <w:lvlText w:val="%4."/>
+      <w:lvlJc w:val="left"/>
+      <w:pPr>
+        <w:ind w:left="2880" w:hanging="360"/>
+      </w:pPr>
+    </w:lvl>
+    <w:lvl w:ilvl="4" w:tplc="04150019" w:tentative="1">
+      <w:start w:val="1"/>
+      <w:numFmt w:val="lowerLetter"/>
+      <w:lvlText w:val="%5."/>
+      <w:lvlJc w:val="left"/>
+      <w:pPr>
+        <w:ind w:left="3600" w:hanging="360"/>
+      </w:pPr>
+    </w:lvl>
+    <w:lvl w:ilvl="5" w:tplc="0415001B" w:tentative="1">
+      <w:start w:val="1"/>
+      <w:numFmt w:val="lowerRoman"/>
+      <w:lvlText w:val="%6."/>
+      <w:lvlJc w:val="right"/>
+      <w:pPr>
+        <w:ind w:left="4320" w:hanging="180"/>
+      </w:pPr>
+    </w:lvl>
+    <w:lvl w:ilvl="6" w:tplc="0415000F" w:tentative="1">
+      <w:start w:val="1"/>
+      <w:numFmt w:val="decimal"/>
+      <w:lvlText w:val="%7."/>
+      <w:lvlJc w:val="left"/>
+      <w:pPr>
+        <w:ind w:left="5040" w:hanging="360"/>
+      </w:pPr>
+    </w:lvl>
+    <w:lvl w:ilvl="7" w:tplc="04150019" w:tentative="1">
+      <w:start w:val="1"/>
+      <w:numFmt w:val="lowerLetter"/>
+      <w:lvlText w:val="%8."/>
+      <w:lvlJc w:val="left"/>
+      <w:pPr>
+        <w:ind w:left="5760" w:hanging="360"/>
+      </w:pPr>
+    </w:lvl>
+    <w:lvl w:ilvl="8" w:tplc="0415001B" w:tentative="1">
+      <w:start w:val="1"/>
+      <w:numFmt w:val="lowerRoman"/>
+      <w:lvlText w:val="%9."/>
+      <w:lvlJc w:val="right"/>
+      <w:pPr>
+        <w:ind w:left="6480" w:hanging="180"/>
+      </w:pPr>
+    </w:lvl>
+  </w:abstractNum>
+  <w:abstractNum w:abstractNumId="35" w15:restartNumberingAfterBreak="0">
     <w:nsid w:val="618F08D7"/>
     <w:multiLevelType w:val="hybridMultilevel"/>
     <w:tmpl w:val="8EB2C9F6"/>
@@ -9354,7 +9434,7 @@
       </w:pPr>
     </w:lvl>
   </w:abstractNum>
-  <w:abstractNum w:abstractNumId="34" w15:restartNumberingAfterBreak="0">
+  <w:abstractNum w:abstractNumId="36" w15:restartNumberingAfterBreak="0">
     <w:nsid w:val="65A422A2"/>
     <w:multiLevelType w:val="hybridMultilevel"/>
     <w:tmpl w:val="9E8E397E"/>
@@ -9440,7 +9520,7 @@
       </w:pPr>
     </w:lvl>
   </w:abstractNum>
-  <w:abstractNum w:abstractNumId="35" w15:restartNumberingAfterBreak="0">
+  <w:abstractNum w:abstractNumId="37" w15:restartNumberingAfterBreak="0">
     <w:nsid w:val="6D8A1C00"/>
     <w:multiLevelType w:val="hybridMultilevel"/>
     <w:tmpl w:val="CA6078B0"/>
@@ -9526,7 +9606,7 @@
       </w:pPr>
     </w:lvl>
   </w:abstractNum>
-  <w:abstractNum w:abstractNumId="36" w15:restartNumberingAfterBreak="0">
+  <w:abstractNum w:abstractNumId="38" w15:restartNumberingAfterBreak="0">
     <w:nsid w:val="6E341E5D"/>
     <w:multiLevelType w:val="multilevel"/>
     <w:tmpl w:val="0415001F"/>
@@ -9612,7 +9692,7 @@
       </w:pPr>
     </w:lvl>
   </w:abstractNum>
-  <w:abstractNum w:abstractNumId="37" w15:restartNumberingAfterBreak="0">
+  <w:abstractNum w:abstractNumId="39" w15:restartNumberingAfterBreak="0">
     <w:nsid w:val="6FC1095D"/>
     <w:multiLevelType w:val="hybridMultilevel"/>
     <w:tmpl w:val="C6BEEACA"/>
@@ -9701,7 +9781,7 @@
       </w:pPr>
     </w:lvl>
   </w:abstractNum>
-  <w:abstractNum w:abstractNumId="38" w15:restartNumberingAfterBreak="0">
+  <w:abstractNum w:abstractNumId="40" w15:restartNumberingAfterBreak="0">
     <w:nsid w:val="70C86866"/>
     <w:multiLevelType w:val="hybridMultilevel"/>
     <w:tmpl w:val="B38C9A7E"/>
@@ -9787,7 +9867,7 @@
       </w:pPr>
     </w:lvl>
   </w:abstractNum>
-  <w:abstractNum w:abstractNumId="39" w15:restartNumberingAfterBreak="0">
+  <w:abstractNum w:abstractNumId="41" w15:restartNumberingAfterBreak="0">
     <w:nsid w:val="73887CFA"/>
     <w:multiLevelType w:val="hybridMultilevel"/>
     <w:tmpl w:val="B0367458"/>
@@ -9877,7 +9957,7 @@
       </w:pPr>
     </w:lvl>
   </w:abstractNum>
-  <w:abstractNum w:abstractNumId="40" w15:restartNumberingAfterBreak="0">
+  <w:abstractNum w:abstractNumId="42" w15:restartNumberingAfterBreak="0">
     <w:nsid w:val="74C043A4"/>
     <w:multiLevelType w:val="hybridMultilevel"/>
     <w:tmpl w:val="75E08244"/>
@@ -9963,7 +10043,7 @@
       </w:pPr>
     </w:lvl>
   </w:abstractNum>
-  <w:abstractNum w:abstractNumId="41" w15:restartNumberingAfterBreak="0">
+  <w:abstractNum w:abstractNumId="43" w15:restartNumberingAfterBreak="0">
     <w:nsid w:val="7F8C66B6"/>
     <w:multiLevelType w:val="hybridMultilevel"/>
     <w:tmpl w:val="FDDEC340"/>
@@ -10053,130 +10133,136 @@
     </w:lvl>
   </w:abstractNum>
   <w:num w:numId="1" w16cid:durableId="1180465482">
-    <w:abstractNumId w:val="14"/>
+    <w:abstractNumId w:val="15"/>
   </w:num>
   <w:num w:numId="2" w16cid:durableId="624191804">
-    <w:abstractNumId w:val="15"/>
+    <w:abstractNumId w:val="16"/>
   </w:num>
   <w:num w:numId="3" w16cid:durableId="199976641">
-    <w:abstractNumId w:val="41"/>
+    <w:abstractNumId w:val="43"/>
   </w:num>
   <w:num w:numId="4" w16cid:durableId="415438408">
     <w:abstractNumId w:val="0"/>
   </w:num>
   <w:num w:numId="5" w16cid:durableId="1593708384">
+    <w:abstractNumId w:val="39"/>
+  </w:num>
+  <w:num w:numId="6" w16cid:durableId="1279484202">
+    <w:abstractNumId w:val="11"/>
+  </w:num>
+  <w:num w:numId="7" w16cid:durableId="669065692">
+    <w:abstractNumId w:val="24"/>
+  </w:num>
+  <w:num w:numId="8" w16cid:durableId="1788112398">
+    <w:abstractNumId w:val="20"/>
+  </w:num>
+  <w:num w:numId="9" w16cid:durableId="1101072906">
+    <w:abstractNumId w:val="22"/>
+  </w:num>
+  <w:num w:numId="10" w16cid:durableId="1189837592">
+    <w:abstractNumId w:val="14"/>
+  </w:num>
+  <w:num w:numId="11" w16cid:durableId="886066864">
+    <w:abstractNumId w:val="38"/>
+  </w:num>
+  <w:num w:numId="12" w16cid:durableId="176894631">
+    <w:abstractNumId w:val="32"/>
+  </w:num>
+  <w:num w:numId="13" w16cid:durableId="1060861941">
+    <w:abstractNumId w:val="21"/>
+  </w:num>
+  <w:num w:numId="14" w16cid:durableId="908879815">
+    <w:abstractNumId w:val="4"/>
+  </w:num>
+  <w:num w:numId="15" w16cid:durableId="1966151793">
+    <w:abstractNumId w:val="13"/>
+  </w:num>
+  <w:num w:numId="16" w16cid:durableId="1665084307">
+    <w:abstractNumId w:val="26"/>
+  </w:num>
+  <w:num w:numId="17" w16cid:durableId="1038361060">
+    <w:abstractNumId w:val="33"/>
+  </w:num>
+  <w:num w:numId="18" w16cid:durableId="706177926">
+    <w:abstractNumId w:val="25"/>
+  </w:num>
+  <w:num w:numId="19" w16cid:durableId="509106792">
+    <w:abstractNumId w:val="6"/>
+  </w:num>
+  <w:num w:numId="20" w16cid:durableId="563875591">
+    <w:abstractNumId w:val="17"/>
+  </w:num>
+  <w:num w:numId="21" w16cid:durableId="859471005">
+    <w:abstractNumId w:val="30"/>
+  </w:num>
+  <w:num w:numId="22" w16cid:durableId="2064718474">
+    <w:abstractNumId w:val="36"/>
+  </w:num>
+  <w:num w:numId="23" w16cid:durableId="218787999">
+    <w:abstractNumId w:val="23"/>
+  </w:num>
+  <w:num w:numId="24" w16cid:durableId="1085228062">
+    <w:abstractNumId w:val="2"/>
+  </w:num>
+  <w:num w:numId="25" w16cid:durableId="1603954859">
+    <w:abstractNumId w:val="18"/>
+  </w:num>
+  <w:num w:numId="26" w16cid:durableId="1899900766">
+    <w:abstractNumId w:val="42"/>
+  </w:num>
+  <w:num w:numId="27" w16cid:durableId="1086534632">
+    <w:abstractNumId w:val="12"/>
+  </w:num>
+  <w:num w:numId="28" w16cid:durableId="1968779238">
+    <w:abstractNumId w:val="31"/>
+  </w:num>
+  <w:num w:numId="29" w16cid:durableId="1002588870">
+    <w:abstractNumId w:val="27"/>
+  </w:num>
+  <w:num w:numId="30" w16cid:durableId="2077582045">
+    <w:abstractNumId w:val="9"/>
+  </w:num>
+  <w:num w:numId="31" w16cid:durableId="785585663">
+    <w:abstractNumId w:val="8"/>
+  </w:num>
+  <w:num w:numId="32" w16cid:durableId="453642092">
+    <w:abstractNumId w:val="41"/>
+  </w:num>
+  <w:num w:numId="33" w16cid:durableId="578517373">
+    <w:abstractNumId w:val="7"/>
+  </w:num>
+  <w:num w:numId="34" w16cid:durableId="1831099399">
+    <w:abstractNumId w:val="29"/>
+  </w:num>
+  <w:num w:numId="35" w16cid:durableId="1926918342">
+    <w:abstractNumId w:val="19"/>
+  </w:num>
+  <w:num w:numId="36" w16cid:durableId="266543238">
+    <w:abstractNumId w:val="40"/>
+  </w:num>
+  <w:num w:numId="37" w16cid:durableId="1356930359">
+    <w:abstractNumId w:val="3"/>
+  </w:num>
+  <w:num w:numId="38" w16cid:durableId="1884321008">
+    <w:abstractNumId w:val="35"/>
+  </w:num>
+  <w:num w:numId="39" w16cid:durableId="252590656">
     <w:abstractNumId w:val="37"/>
   </w:num>
-  <w:num w:numId="6" w16cid:durableId="1279484202">
+  <w:num w:numId="40" w16cid:durableId="2040079234">
+    <w:abstractNumId w:val="5"/>
+  </w:num>
+  <w:num w:numId="41" w16cid:durableId="1661350510">
+    <w:abstractNumId w:val="28"/>
+  </w:num>
+  <w:num w:numId="42" w16cid:durableId="616523132">
     <w:abstractNumId w:val="10"/>
   </w:num>
-  <w:num w:numId="7" w16cid:durableId="669065692">
-    <w:abstractNumId w:val="23"/>
-  </w:num>
-  <w:num w:numId="8" w16cid:durableId="1788112398">
-    <w:abstractNumId w:val="19"/>
-  </w:num>
-  <w:num w:numId="9" w16cid:durableId="1101072906">
-    <w:abstractNumId w:val="21"/>
-  </w:num>
-  <w:num w:numId="10" w16cid:durableId="1189837592">
-    <w:abstractNumId w:val="13"/>
-  </w:num>
-  <w:num w:numId="11" w16cid:durableId="886066864">
-    <w:abstractNumId w:val="36"/>
-  </w:num>
-  <w:num w:numId="12" w16cid:durableId="176894631">
-    <w:abstractNumId w:val="31"/>
-  </w:num>
-  <w:num w:numId="13" w16cid:durableId="1060861941">
-    <w:abstractNumId w:val="20"/>
-  </w:num>
-  <w:num w:numId="14" w16cid:durableId="908879815">
-    <w:abstractNumId w:val="3"/>
-  </w:num>
-  <w:num w:numId="15" w16cid:durableId="1966151793">
-    <w:abstractNumId w:val="12"/>
-  </w:num>
-  <w:num w:numId="16" w16cid:durableId="1665084307">
-    <w:abstractNumId w:val="25"/>
-  </w:num>
-  <w:num w:numId="17" w16cid:durableId="1038361060">
-    <w:abstractNumId w:val="32"/>
-  </w:num>
-  <w:num w:numId="18" w16cid:durableId="706177926">
-    <w:abstractNumId w:val="24"/>
-  </w:num>
-  <w:num w:numId="19" w16cid:durableId="509106792">
-    <w:abstractNumId w:val="5"/>
-  </w:num>
-  <w:num w:numId="20" w16cid:durableId="563875591">
-    <w:abstractNumId w:val="16"/>
-  </w:num>
-  <w:num w:numId="21" w16cid:durableId="859471005">
-    <w:abstractNumId w:val="29"/>
-  </w:num>
-  <w:num w:numId="22" w16cid:durableId="2064718474">
-    <w:abstractNumId w:val="34"/>
-  </w:num>
-  <w:num w:numId="23" w16cid:durableId="218787999">
-    <w:abstractNumId w:val="22"/>
-  </w:num>
-  <w:num w:numId="24" w16cid:durableId="1085228062">
+  <w:num w:numId="43" w16cid:durableId="822428489">
     <w:abstractNumId w:val="1"/>
   </w:num>
-  <w:num w:numId="25" w16cid:durableId="1603954859">
-    <w:abstractNumId w:val="17"/>
-  </w:num>
-  <w:num w:numId="26" w16cid:durableId="1899900766">
-    <w:abstractNumId w:val="40"/>
-  </w:num>
-  <w:num w:numId="27" w16cid:durableId="1086534632">
-    <w:abstractNumId w:val="11"/>
-  </w:num>
-  <w:num w:numId="28" w16cid:durableId="1968779238">
-    <w:abstractNumId w:val="30"/>
-  </w:num>
-  <w:num w:numId="29" w16cid:durableId="1002588870">
-    <w:abstractNumId w:val="26"/>
-  </w:num>
-  <w:num w:numId="30" w16cid:durableId="2077582045">
-    <w:abstractNumId w:val="8"/>
-  </w:num>
-  <w:num w:numId="31" w16cid:durableId="785585663">
-    <w:abstractNumId w:val="7"/>
-  </w:num>
-  <w:num w:numId="32" w16cid:durableId="453642092">
-    <w:abstractNumId w:val="39"/>
-  </w:num>
-  <w:num w:numId="33" w16cid:durableId="578517373">
-    <w:abstractNumId w:val="6"/>
-  </w:num>
-  <w:num w:numId="34" w16cid:durableId="1831099399">
-    <w:abstractNumId w:val="28"/>
-  </w:num>
-  <w:num w:numId="35" w16cid:durableId="1926918342">
-    <w:abstractNumId w:val="18"/>
-  </w:num>
-  <w:num w:numId="36" w16cid:durableId="266543238">
-    <w:abstractNumId w:val="38"/>
-  </w:num>
-  <w:num w:numId="37" w16cid:durableId="1356930359">
-    <w:abstractNumId w:val="2"/>
-  </w:num>
-  <w:num w:numId="38" w16cid:durableId="1884321008">
-    <w:abstractNumId w:val="33"/>
-  </w:num>
-  <w:num w:numId="39" w16cid:durableId="252590656">
-    <w:abstractNumId w:val="35"/>
-  </w:num>
-  <w:num w:numId="40" w16cid:durableId="2040079234">
-    <w:abstractNumId w:val="4"/>
-  </w:num>
-  <w:num w:numId="41" w16cid:durableId="1661350510">
-    <w:abstractNumId w:val="27"/>
-  </w:num>
-  <w:num w:numId="42" w16cid:durableId="616523132">
-    <w:abstractNumId w:val="9"/>
+  <w:num w:numId="44" w16cid:durableId="934483727">
+    <w:abstractNumId w:val="34"/>
   </w:num>
 </w:numbering>
 </file>
@@ -10607,6 +10693,7 @@
   <w:style w:type="character" w:default="1" w:styleId="Domylnaczcionkaakapitu">
     <w:name w:val="Default Paragraph Font"/>
     <w:uiPriority w:val="1"/>
+    <w:semiHidden/>
     <w:unhideWhenUsed/>
   </w:style>
   <w:style w:type="table" w:default="1" w:styleId="Standardowy">
@@ -10806,7 +10893,7 @@
     <w:autoRedefine/>
     <w:uiPriority w:val="39"/>
     <w:unhideWhenUsed/>
-    <w:rsid w:val="006B77F5"/>
+    <w:rsid w:val="00254AA7"/>
     <w:pPr>
       <w:tabs>
         <w:tab w:val="left" w:pos="440"/>
@@ -10816,7 +10903,10 @@
     </w:pPr>
     <w:rPr>
       <w:rFonts w:eastAsiaTheme="minorEastAsia" w:cs="Times New Roman"/>
+      <w:noProof/>
       <w:kern w:val="0"/>
+      <w:sz w:val="32"/>
+      <w:szCs w:val="32"/>
       <w:lang w:eastAsia="pl-PL"/>
       <w14:ligatures w14:val="none"/>
     </w:rPr>
@@ -10921,6 +11011,18 @@
     <w:rPr>
       <w:color w:val="0563C1" w:themeColor="hyperlink"/>
       <w:u w:val="single"/>
+    </w:rPr>
+  </w:style>
+  <w:style w:type="character" w:styleId="Nierozpoznanawzmianka">
+    <w:name w:val="Unresolved Mention"/>
+    <w:basedOn w:val="Domylnaczcionkaakapitu"/>
+    <w:uiPriority w:val="99"/>
+    <w:semiHidden/>
+    <w:unhideWhenUsed/>
+    <w:rsid w:val="00254AA7"/>
+    <w:rPr>
+      <w:color w:val="605E5C"/>
+      <w:shd w:val="clear" w:color="auto" w:fill="E1DFDD"/>
     </w:rPr>
   </w:style>
 </w:styles>

--- a/Dokumentacja.docx
+++ b/Dokumentacja.docx
@@ -166,8 +166,8 @@
       </w:sdtPr>
       <w:sdtEndPr>
         <w:rPr>
-          <w:b/>
-          <w:bCs/>
+          <w:sz w:val="32"/>
+          <w:szCs w:val="32"/>
         </w:rPr>
       </w:sdtEndPr>
       <w:sdtContent>
@@ -1143,7 +1143,7 @@
               <w:szCs w:val="32"/>
               <w:lang w:eastAsia="pl-PL"/>
             </w:rPr>
-            <w:instrText xml:space="preserve"> REF _Ref149597713 \h </w:instrText>
+            <w:instrText xml:space="preserve"> REF _Ref149597713 \h  \* MERGEFORMAT </w:instrText>
           </w:r>
           <w:r>
             <w:rPr>
@@ -1160,19 +1160,11 @@
               <w:szCs w:val="32"/>
               <w:lang w:eastAsia="pl-PL"/>
             </w:rPr>
-            <w:instrText xml:space="preserve"> \* MERGEFORMAT </w:instrText>
+            <w:fldChar w:fldCharType="separate"/>
           </w:r>
           <w:r>
             <w:rPr>
               <w:noProof/>
-              <w:sz w:val="32"/>
-              <w:szCs w:val="32"/>
-              <w:lang w:eastAsia="pl-PL"/>
-            </w:rPr>
-            <w:fldChar w:fldCharType="separate"/>
-          </w:r>
-          <w:r>
-            <w:rPr>
               <w:sz w:val="32"/>
               <w:szCs w:val="32"/>
             </w:rPr>
@@ -1427,7 +1419,7 @@
               <w:rPr>
                 <w:webHidden/>
               </w:rPr>
-              <w:t>9</w:t>
+              <w:t>8</w:t>
             </w:r>
             <w:r>
               <w:rPr>
@@ -1500,7 +1492,7 @@
               <w:rPr>
                 <w:webHidden/>
               </w:rPr>
-              <w:t>13</w:t>
+              <w:t>12</w:t>
             </w:r>
             <w:r>
               <w:rPr>
@@ -1585,7 +1577,7 @@
               <w:rPr>
                 <w:webHidden/>
               </w:rPr>
-              <w:t>13</w:t>
+              <w:t>12</w:t>
             </w:r>
             <w:r>
               <w:rPr>
@@ -1596,14 +1588,78 @@
           </w:hyperlink>
         </w:p>
         <w:p>
+          <w:pPr>
+            <w:pStyle w:val="Akapitzlist"/>
+            <w:numPr>
+              <w:ilvl w:val="0"/>
+              <w:numId w:val="45"/>
+            </w:numPr>
+            <w:rPr>
+              <w:sz w:val="32"/>
+              <w:szCs w:val="32"/>
+            </w:rPr>
+          </w:pPr>
           <w:r>
             <w:rPr>
-              <w:b/>
-              <w:bCs/>
               <w:sz w:val="32"/>
               <w:szCs w:val="32"/>
             </w:rPr>
             <w:fldChar w:fldCharType="end"/>
+          </w:r>
+          <w:r>
+            <w:rPr>
+              <w:sz w:val="32"/>
+              <w:szCs w:val="32"/>
+            </w:rPr>
+            <w:fldChar w:fldCharType="begin"/>
+          </w:r>
+          <w:r>
+            <w:rPr>
+              <w:sz w:val="32"/>
+              <w:szCs w:val="32"/>
+            </w:rPr>
+            <w:instrText xml:space="preserve"> REF _Ref149597861 \h </w:instrText>
+          </w:r>
+          <w:r>
+            <w:rPr>
+              <w:sz w:val="32"/>
+              <w:szCs w:val="32"/>
+            </w:rPr>
+          </w:r>
+          <w:r>
+            <w:rPr>
+              <w:sz w:val="32"/>
+              <w:szCs w:val="32"/>
+            </w:rPr>
+            <w:instrText xml:space="preserve"> \* MERGEFORMAT </w:instrText>
+          </w:r>
+          <w:r>
+            <w:rPr>
+              <w:sz w:val="32"/>
+              <w:szCs w:val="32"/>
+            </w:rPr>
+            <w:fldChar w:fldCharType="separate"/>
+          </w:r>
+          <w:r>
+            <w:rPr>
+              <w:sz w:val="32"/>
+              <w:szCs w:val="32"/>
+            </w:rPr>
+            <w:t>Perspektywy rozwoju</w:t>
+          </w:r>
+          <w:r>
+            <w:rPr>
+              <w:sz w:val="32"/>
+              <w:szCs w:val="32"/>
+            </w:rPr>
+            <w:fldChar w:fldCharType="end"/>
+          </w:r>
+          <w:r>
+            <w:rPr>
+              <w:sz w:val="32"/>
+              <w:szCs w:val="32"/>
+            </w:rPr>
+            <w:t>……………………………………………………………. 13</w:t>
           </w:r>
         </w:p>
       </w:sdtContent>
@@ -2320,31 +2376,7 @@
             <w:szCs w:val="24"/>
             <w:u w:val="none"/>
           </w:rPr>
-          <w:t>http://localhost/</w:t>
-        </w:r>
-        <w:r>
-          <w:rPr>
-            <w:rStyle w:val="Hipercze"/>
-            <w:i/>
-            <w:iCs/>
-            <w:color w:val="000000" w:themeColor="text1"/>
-            <w:sz w:val="24"/>
-            <w:szCs w:val="24"/>
-            <w:u w:val="none"/>
-          </w:rPr>
-          <w:t>nazwa_utworzonego_folderu</w:t>
-        </w:r>
-        <w:r>
-          <w:rPr>
-            <w:rStyle w:val="Hipercze"/>
-            <w:i/>
-            <w:iCs/>
-            <w:color w:val="000000" w:themeColor="text1"/>
-            <w:sz w:val="24"/>
-            <w:szCs w:val="24"/>
-            <w:u w:val="none"/>
-          </w:rPr>
-          <w:t>/php/login.php</w:t>
+          <w:t>http://localhost/nazwa_utworzonego_folderu/php/login.php</w:t>
         </w:r>
       </w:hyperlink>
       <w:r>
@@ -2362,6 +2394,9 @@
         <w:ind w:left="708"/>
       </w:pPr>
       <w:r>
+        <w:rPr>
+          <w:noProof/>
+        </w:rPr>
         <w:drawing>
           <wp:anchor distT="0" distB="0" distL="114300" distR="114300" simplePos="0" relativeHeight="251706368" behindDoc="1" locked="0" layoutInCell="1" allowOverlap="1" wp14:anchorId="5870201F" wp14:editId="5877D3C0">
             <wp:simplePos x="0" y="0"/>
@@ -5942,10 +5977,12 @@
           <w:numId w:val="10"/>
         </w:numPr>
       </w:pPr>
+      <w:bookmarkStart w:id="17" w:name="_Ref149597861"/>
       <w:r>
         <w:lastRenderedPageBreak/>
         <w:t>Perspektywy rozwoju</w:t>
       </w:r>
+      <w:bookmarkEnd w:id="17"/>
     </w:p>
     <w:p/>
     <w:p>
@@ -7193,6 +7230,97 @@
     </w:lvl>
   </w:abstractNum>
   <w:abstractNum w:abstractNumId="11" w15:restartNumberingAfterBreak="0">
+    <w:nsid w:val="1A154EA3"/>
+    <w:multiLevelType w:val="hybridMultilevel"/>
+    <w:tmpl w:val="41FCAAC0"/>
+    <w:lvl w:ilvl="0" w:tplc="02003A6C">
+      <w:start w:val="6"/>
+      <w:numFmt w:val="decimal"/>
+      <w:lvlText w:val="%1."/>
+      <w:lvlJc w:val="left"/>
+      <w:pPr>
+        <w:ind w:left="720" w:hanging="360"/>
+      </w:pPr>
+      <w:rPr>
+        <w:rFonts w:hint="default"/>
+        <w:sz w:val="32"/>
+        <w:szCs w:val="32"/>
+      </w:rPr>
+    </w:lvl>
+    <w:lvl w:ilvl="1" w:tplc="04150019" w:tentative="1">
+      <w:start w:val="1"/>
+      <w:numFmt w:val="lowerLetter"/>
+      <w:lvlText w:val="%2."/>
+      <w:lvlJc w:val="left"/>
+      <w:pPr>
+        <w:ind w:left="1440" w:hanging="360"/>
+      </w:pPr>
+    </w:lvl>
+    <w:lvl w:ilvl="2" w:tplc="0415001B" w:tentative="1">
+      <w:start w:val="1"/>
+      <w:numFmt w:val="lowerRoman"/>
+      <w:lvlText w:val="%3."/>
+      <w:lvlJc w:val="right"/>
+      <w:pPr>
+        <w:ind w:left="2160" w:hanging="180"/>
+      </w:pPr>
+    </w:lvl>
+    <w:lvl w:ilvl="3" w:tplc="0415000F" w:tentative="1">
+      <w:start w:val="1"/>
+      <w:numFmt w:val="decimal"/>
+      <w:lvlText w:val="%4."/>
+      <w:lvlJc w:val="left"/>
+      <w:pPr>
+        <w:ind w:left="2880" w:hanging="360"/>
+      </w:pPr>
+    </w:lvl>
+    <w:lvl w:ilvl="4" w:tplc="04150019" w:tentative="1">
+      <w:start w:val="1"/>
+      <w:numFmt w:val="lowerLetter"/>
+      <w:lvlText w:val="%5."/>
+      <w:lvlJc w:val="left"/>
+      <w:pPr>
+        <w:ind w:left="3600" w:hanging="360"/>
+      </w:pPr>
+    </w:lvl>
+    <w:lvl w:ilvl="5" w:tplc="0415001B" w:tentative="1">
+      <w:start w:val="1"/>
+      <w:numFmt w:val="lowerRoman"/>
+      <w:lvlText w:val="%6."/>
+      <w:lvlJc w:val="right"/>
+      <w:pPr>
+        <w:ind w:left="4320" w:hanging="180"/>
+      </w:pPr>
+    </w:lvl>
+    <w:lvl w:ilvl="6" w:tplc="0415000F" w:tentative="1">
+      <w:start w:val="1"/>
+      <w:numFmt w:val="decimal"/>
+      <w:lvlText w:val="%7."/>
+      <w:lvlJc w:val="left"/>
+      <w:pPr>
+        <w:ind w:left="5040" w:hanging="360"/>
+      </w:pPr>
+    </w:lvl>
+    <w:lvl w:ilvl="7" w:tplc="04150019" w:tentative="1">
+      <w:start w:val="1"/>
+      <w:numFmt w:val="lowerLetter"/>
+      <w:lvlText w:val="%8."/>
+      <w:lvlJc w:val="left"/>
+      <w:pPr>
+        <w:ind w:left="5760" w:hanging="360"/>
+      </w:pPr>
+    </w:lvl>
+    <w:lvl w:ilvl="8" w:tplc="0415001B" w:tentative="1">
+      <w:start w:val="1"/>
+      <w:numFmt w:val="lowerRoman"/>
+      <w:lvlText w:val="%9."/>
+      <w:lvlJc w:val="right"/>
+      <w:pPr>
+        <w:ind w:left="6480" w:hanging="180"/>
+      </w:pPr>
+    </w:lvl>
+  </w:abstractNum>
+  <w:abstractNum w:abstractNumId="12" w15:restartNumberingAfterBreak="0">
     <w:nsid w:val="1FA77F4A"/>
     <w:multiLevelType w:val="hybridMultilevel"/>
     <w:tmpl w:val="A130375A"/>
@@ -7281,7 +7409,7 @@
       </w:pPr>
     </w:lvl>
   </w:abstractNum>
-  <w:abstractNum w:abstractNumId="12" w15:restartNumberingAfterBreak="0">
+  <w:abstractNum w:abstractNumId="13" w15:restartNumberingAfterBreak="0">
     <w:nsid w:val="24DE122D"/>
     <w:multiLevelType w:val="multilevel"/>
     <w:tmpl w:val="75E08244"/>
@@ -7367,7 +7495,7 @@
       </w:pPr>
     </w:lvl>
   </w:abstractNum>
-  <w:abstractNum w:abstractNumId="13" w15:restartNumberingAfterBreak="0">
+  <w:abstractNum w:abstractNumId="14" w15:restartNumberingAfterBreak="0">
     <w:nsid w:val="25277079"/>
     <w:multiLevelType w:val="multilevel"/>
     <w:tmpl w:val="0415001D"/>
@@ -7453,7 +7581,7 @@
       </w:pPr>
     </w:lvl>
   </w:abstractNum>
-  <w:abstractNum w:abstractNumId="14" w15:restartNumberingAfterBreak="0">
+  <w:abstractNum w:abstractNumId="15" w15:restartNumberingAfterBreak="0">
     <w:nsid w:val="25F619F2"/>
     <w:multiLevelType w:val="hybridMultilevel"/>
     <w:tmpl w:val="1AB26F28"/>
@@ -7542,7 +7670,7 @@
       </w:pPr>
     </w:lvl>
   </w:abstractNum>
-  <w:abstractNum w:abstractNumId="15" w15:restartNumberingAfterBreak="0">
+  <w:abstractNum w:abstractNumId="16" w15:restartNumberingAfterBreak="0">
     <w:nsid w:val="274C5251"/>
     <w:multiLevelType w:val="multilevel"/>
     <w:tmpl w:val="17A46548"/>
@@ -7663,7 +7791,7 @@
       </w:rPr>
     </w:lvl>
   </w:abstractNum>
-  <w:abstractNum w:abstractNumId="16" w15:restartNumberingAfterBreak="0">
+  <w:abstractNum w:abstractNumId="17" w15:restartNumberingAfterBreak="0">
     <w:nsid w:val="27F22277"/>
     <w:multiLevelType w:val="hybridMultilevel"/>
     <w:tmpl w:val="9E1AD5A4"/>
@@ -7752,7 +7880,7 @@
       </w:pPr>
     </w:lvl>
   </w:abstractNum>
-  <w:abstractNum w:abstractNumId="17" w15:restartNumberingAfterBreak="0">
+  <w:abstractNum w:abstractNumId="18" w15:restartNumberingAfterBreak="0">
     <w:nsid w:val="2A4F4114"/>
     <w:multiLevelType w:val="hybridMultilevel"/>
     <w:tmpl w:val="46F45BAA"/>
@@ -7842,7 +7970,7 @@
       </w:pPr>
     </w:lvl>
   </w:abstractNum>
-  <w:abstractNum w:abstractNumId="18" w15:restartNumberingAfterBreak="0">
+  <w:abstractNum w:abstractNumId="19" w15:restartNumberingAfterBreak="0">
     <w:nsid w:val="2FA0434F"/>
     <w:multiLevelType w:val="hybridMultilevel"/>
     <w:tmpl w:val="D00CF784"/>
@@ -7928,7 +8056,7 @@
       </w:pPr>
     </w:lvl>
   </w:abstractNum>
-  <w:abstractNum w:abstractNumId="19" w15:restartNumberingAfterBreak="0">
+  <w:abstractNum w:abstractNumId="20" w15:restartNumberingAfterBreak="0">
     <w:nsid w:val="3363193D"/>
     <w:multiLevelType w:val="hybridMultilevel"/>
     <w:tmpl w:val="E3BA0B28"/>
@@ -8014,7 +8142,7 @@
       </w:pPr>
     </w:lvl>
   </w:abstractNum>
-  <w:abstractNum w:abstractNumId="20" w15:restartNumberingAfterBreak="0">
+  <w:abstractNum w:abstractNumId="21" w15:restartNumberingAfterBreak="0">
     <w:nsid w:val="350B30A3"/>
     <w:multiLevelType w:val="hybridMultilevel"/>
     <w:tmpl w:val="D5AE1D3C"/>
@@ -8103,7 +8231,7 @@
       </w:pPr>
     </w:lvl>
   </w:abstractNum>
-  <w:abstractNum w:abstractNumId="21" w15:restartNumberingAfterBreak="0">
+  <w:abstractNum w:abstractNumId="22" w15:restartNumberingAfterBreak="0">
     <w:nsid w:val="3DD8579B"/>
     <w:multiLevelType w:val="multilevel"/>
     <w:tmpl w:val="0415001F"/>
@@ -8189,7 +8317,7 @@
       </w:pPr>
     </w:lvl>
   </w:abstractNum>
-  <w:abstractNum w:abstractNumId="22" w15:restartNumberingAfterBreak="0">
+  <w:abstractNum w:abstractNumId="23" w15:restartNumberingAfterBreak="0">
     <w:nsid w:val="3FF85DEF"/>
     <w:multiLevelType w:val="hybridMultilevel"/>
     <w:tmpl w:val="B6E638BA"/>
@@ -8278,7 +8406,7 @@
       </w:pPr>
     </w:lvl>
   </w:abstractNum>
-  <w:abstractNum w:abstractNumId="23" w15:restartNumberingAfterBreak="0">
+  <w:abstractNum w:abstractNumId="24" w15:restartNumberingAfterBreak="0">
     <w:nsid w:val="41F2267F"/>
     <w:multiLevelType w:val="hybridMultilevel"/>
     <w:tmpl w:val="2CFABFC0"/>
@@ -8364,7 +8492,7 @@
       </w:pPr>
     </w:lvl>
   </w:abstractNum>
-  <w:abstractNum w:abstractNumId="24" w15:restartNumberingAfterBreak="0">
+  <w:abstractNum w:abstractNumId="25" w15:restartNumberingAfterBreak="0">
     <w:nsid w:val="449005B2"/>
     <w:multiLevelType w:val="hybridMultilevel"/>
     <w:tmpl w:val="46A23022"/>
@@ -8453,7 +8581,7 @@
       </w:pPr>
     </w:lvl>
   </w:abstractNum>
-  <w:abstractNum w:abstractNumId="25" w15:restartNumberingAfterBreak="0">
+  <w:abstractNum w:abstractNumId="26" w15:restartNumberingAfterBreak="0">
     <w:nsid w:val="45C6768D"/>
     <w:multiLevelType w:val="hybridMultilevel"/>
     <w:tmpl w:val="6BBA1604"/>
@@ -8539,7 +8667,7 @@
       </w:pPr>
     </w:lvl>
   </w:abstractNum>
-  <w:abstractNum w:abstractNumId="26" w15:restartNumberingAfterBreak="0">
+  <w:abstractNum w:abstractNumId="27" w15:restartNumberingAfterBreak="0">
     <w:nsid w:val="47C10484"/>
     <w:multiLevelType w:val="multilevel"/>
     <w:tmpl w:val="772A1576"/>
@@ -8660,7 +8788,7 @@
       </w:rPr>
     </w:lvl>
   </w:abstractNum>
-  <w:abstractNum w:abstractNumId="27" w15:restartNumberingAfterBreak="0">
+  <w:abstractNum w:abstractNumId="28" w15:restartNumberingAfterBreak="0">
     <w:nsid w:val="51E87144"/>
     <w:multiLevelType w:val="hybridMultilevel"/>
     <w:tmpl w:val="2A32253A"/>
@@ -8746,7 +8874,7 @@
       </w:pPr>
     </w:lvl>
   </w:abstractNum>
-  <w:abstractNum w:abstractNumId="28" w15:restartNumberingAfterBreak="0">
+  <w:abstractNum w:abstractNumId="29" w15:restartNumberingAfterBreak="0">
     <w:nsid w:val="54B1553A"/>
     <w:multiLevelType w:val="hybridMultilevel"/>
     <w:tmpl w:val="B20A9686"/>
@@ -8832,7 +8960,7 @@
       </w:pPr>
     </w:lvl>
   </w:abstractNum>
-  <w:abstractNum w:abstractNumId="29" w15:restartNumberingAfterBreak="0">
+  <w:abstractNum w:abstractNumId="30" w15:restartNumberingAfterBreak="0">
     <w:nsid w:val="55130A86"/>
     <w:multiLevelType w:val="hybridMultilevel"/>
     <w:tmpl w:val="BDC83F02"/>
@@ -8918,7 +9046,7 @@
       </w:pPr>
     </w:lvl>
   </w:abstractNum>
-  <w:abstractNum w:abstractNumId="30" w15:restartNumberingAfterBreak="0">
+  <w:abstractNum w:abstractNumId="31" w15:restartNumberingAfterBreak="0">
     <w:nsid w:val="55377206"/>
     <w:multiLevelType w:val="hybridMultilevel"/>
     <w:tmpl w:val="0FA6BC46"/>
@@ -9004,7 +9132,7 @@
       </w:pPr>
     </w:lvl>
   </w:abstractNum>
-  <w:abstractNum w:abstractNumId="31" w15:restartNumberingAfterBreak="0">
+  <w:abstractNum w:abstractNumId="32" w15:restartNumberingAfterBreak="0">
     <w:nsid w:val="57CF61D1"/>
     <w:multiLevelType w:val="hybridMultilevel"/>
     <w:tmpl w:val="97E84530"/>
@@ -9090,7 +9218,7 @@
       </w:pPr>
     </w:lvl>
   </w:abstractNum>
-  <w:abstractNum w:abstractNumId="32" w15:restartNumberingAfterBreak="0">
+  <w:abstractNum w:abstractNumId="33" w15:restartNumberingAfterBreak="0">
     <w:nsid w:val="5F823C44"/>
     <w:multiLevelType w:val="multilevel"/>
     <w:tmpl w:val="0415001F"/>
@@ -9176,7 +9304,7 @@
       </w:pPr>
     </w:lvl>
   </w:abstractNum>
-  <w:abstractNum w:abstractNumId="33" w15:restartNumberingAfterBreak="0">
+  <w:abstractNum w:abstractNumId="34" w15:restartNumberingAfterBreak="0">
     <w:nsid w:val="609868BE"/>
     <w:multiLevelType w:val="hybridMultilevel"/>
     <w:tmpl w:val="2086F91E"/>
@@ -9262,7 +9390,7 @@
       </w:pPr>
     </w:lvl>
   </w:abstractNum>
-  <w:abstractNum w:abstractNumId="34" w15:restartNumberingAfterBreak="0">
+  <w:abstractNum w:abstractNumId="35" w15:restartNumberingAfterBreak="0">
     <w:nsid w:val="60DC21D0"/>
     <w:multiLevelType w:val="hybridMultilevel"/>
     <w:tmpl w:val="C71407E4"/>
@@ -9348,7 +9476,7 @@
       </w:pPr>
     </w:lvl>
   </w:abstractNum>
-  <w:abstractNum w:abstractNumId="35" w15:restartNumberingAfterBreak="0">
+  <w:abstractNum w:abstractNumId="36" w15:restartNumberingAfterBreak="0">
     <w:nsid w:val="618F08D7"/>
     <w:multiLevelType w:val="hybridMultilevel"/>
     <w:tmpl w:val="8EB2C9F6"/>
@@ -9434,7 +9562,7 @@
       </w:pPr>
     </w:lvl>
   </w:abstractNum>
-  <w:abstractNum w:abstractNumId="36" w15:restartNumberingAfterBreak="0">
+  <w:abstractNum w:abstractNumId="37" w15:restartNumberingAfterBreak="0">
     <w:nsid w:val="65A422A2"/>
     <w:multiLevelType w:val="hybridMultilevel"/>
     <w:tmpl w:val="9E8E397E"/>
@@ -9520,7 +9648,7 @@
       </w:pPr>
     </w:lvl>
   </w:abstractNum>
-  <w:abstractNum w:abstractNumId="37" w15:restartNumberingAfterBreak="0">
+  <w:abstractNum w:abstractNumId="38" w15:restartNumberingAfterBreak="0">
     <w:nsid w:val="6D8A1C00"/>
     <w:multiLevelType w:val="hybridMultilevel"/>
     <w:tmpl w:val="CA6078B0"/>
@@ -9606,7 +9734,7 @@
       </w:pPr>
     </w:lvl>
   </w:abstractNum>
-  <w:abstractNum w:abstractNumId="38" w15:restartNumberingAfterBreak="0">
+  <w:abstractNum w:abstractNumId="39" w15:restartNumberingAfterBreak="0">
     <w:nsid w:val="6E341E5D"/>
     <w:multiLevelType w:val="multilevel"/>
     <w:tmpl w:val="0415001F"/>
@@ -9692,7 +9820,7 @@
       </w:pPr>
     </w:lvl>
   </w:abstractNum>
-  <w:abstractNum w:abstractNumId="39" w15:restartNumberingAfterBreak="0">
+  <w:abstractNum w:abstractNumId="40" w15:restartNumberingAfterBreak="0">
     <w:nsid w:val="6FC1095D"/>
     <w:multiLevelType w:val="hybridMultilevel"/>
     <w:tmpl w:val="C6BEEACA"/>
@@ -9781,7 +9909,7 @@
       </w:pPr>
     </w:lvl>
   </w:abstractNum>
-  <w:abstractNum w:abstractNumId="40" w15:restartNumberingAfterBreak="0">
+  <w:abstractNum w:abstractNumId="41" w15:restartNumberingAfterBreak="0">
     <w:nsid w:val="70C86866"/>
     <w:multiLevelType w:val="hybridMultilevel"/>
     <w:tmpl w:val="B38C9A7E"/>
@@ -9867,7 +9995,7 @@
       </w:pPr>
     </w:lvl>
   </w:abstractNum>
-  <w:abstractNum w:abstractNumId="41" w15:restartNumberingAfterBreak="0">
+  <w:abstractNum w:abstractNumId="42" w15:restartNumberingAfterBreak="0">
     <w:nsid w:val="73887CFA"/>
     <w:multiLevelType w:val="hybridMultilevel"/>
     <w:tmpl w:val="B0367458"/>
@@ -9957,7 +10085,7 @@
       </w:pPr>
     </w:lvl>
   </w:abstractNum>
-  <w:abstractNum w:abstractNumId="42" w15:restartNumberingAfterBreak="0">
+  <w:abstractNum w:abstractNumId="43" w15:restartNumberingAfterBreak="0">
     <w:nsid w:val="74C043A4"/>
     <w:multiLevelType w:val="hybridMultilevel"/>
     <w:tmpl w:val="75E08244"/>
@@ -10043,7 +10171,7 @@
       </w:pPr>
     </w:lvl>
   </w:abstractNum>
-  <w:abstractNum w:abstractNumId="43" w15:restartNumberingAfterBreak="0">
+  <w:abstractNum w:abstractNumId="44" w15:restartNumberingAfterBreak="0">
     <w:nsid w:val="7F8C66B6"/>
     <w:multiLevelType w:val="hybridMultilevel"/>
     <w:tmpl w:val="FDDEC340"/>
@@ -10133,91 +10261,91 @@
     </w:lvl>
   </w:abstractNum>
   <w:num w:numId="1" w16cid:durableId="1180465482">
-    <w:abstractNumId w:val="15"/>
+    <w:abstractNumId w:val="16"/>
   </w:num>
   <w:num w:numId="2" w16cid:durableId="624191804">
-    <w:abstractNumId w:val="16"/>
+    <w:abstractNumId w:val="17"/>
   </w:num>
   <w:num w:numId="3" w16cid:durableId="199976641">
-    <w:abstractNumId w:val="43"/>
+    <w:abstractNumId w:val="44"/>
   </w:num>
   <w:num w:numId="4" w16cid:durableId="415438408">
     <w:abstractNumId w:val="0"/>
   </w:num>
   <w:num w:numId="5" w16cid:durableId="1593708384">
+    <w:abstractNumId w:val="40"/>
+  </w:num>
+  <w:num w:numId="6" w16cid:durableId="1279484202">
+    <w:abstractNumId w:val="12"/>
+  </w:num>
+  <w:num w:numId="7" w16cid:durableId="669065692">
+    <w:abstractNumId w:val="25"/>
+  </w:num>
+  <w:num w:numId="8" w16cid:durableId="1788112398">
+    <w:abstractNumId w:val="21"/>
+  </w:num>
+  <w:num w:numId="9" w16cid:durableId="1101072906">
+    <w:abstractNumId w:val="23"/>
+  </w:num>
+  <w:num w:numId="10" w16cid:durableId="1189837592">
+    <w:abstractNumId w:val="15"/>
+  </w:num>
+  <w:num w:numId="11" w16cid:durableId="886066864">
     <w:abstractNumId w:val="39"/>
   </w:num>
-  <w:num w:numId="6" w16cid:durableId="1279484202">
-    <w:abstractNumId w:val="11"/>
-  </w:num>
-  <w:num w:numId="7" w16cid:durableId="669065692">
-    <w:abstractNumId w:val="24"/>
-  </w:num>
-  <w:num w:numId="8" w16cid:durableId="1788112398">
-    <w:abstractNumId w:val="20"/>
-  </w:num>
-  <w:num w:numId="9" w16cid:durableId="1101072906">
-    <w:abstractNumId w:val="22"/>
-  </w:num>
-  <w:num w:numId="10" w16cid:durableId="1189837592">
-    <w:abstractNumId w:val="14"/>
-  </w:num>
-  <w:num w:numId="11" w16cid:durableId="886066864">
-    <w:abstractNumId w:val="38"/>
-  </w:num>
   <w:num w:numId="12" w16cid:durableId="176894631">
-    <w:abstractNumId w:val="32"/>
+    <w:abstractNumId w:val="33"/>
   </w:num>
   <w:num w:numId="13" w16cid:durableId="1060861941">
-    <w:abstractNumId w:val="21"/>
+    <w:abstractNumId w:val="22"/>
   </w:num>
   <w:num w:numId="14" w16cid:durableId="908879815">
     <w:abstractNumId w:val="4"/>
   </w:num>
   <w:num w:numId="15" w16cid:durableId="1966151793">
-    <w:abstractNumId w:val="13"/>
+    <w:abstractNumId w:val="14"/>
   </w:num>
   <w:num w:numId="16" w16cid:durableId="1665084307">
-    <w:abstractNumId w:val="26"/>
+    <w:abstractNumId w:val="27"/>
   </w:num>
   <w:num w:numId="17" w16cid:durableId="1038361060">
-    <w:abstractNumId w:val="33"/>
+    <w:abstractNumId w:val="34"/>
   </w:num>
   <w:num w:numId="18" w16cid:durableId="706177926">
-    <w:abstractNumId w:val="25"/>
+    <w:abstractNumId w:val="26"/>
   </w:num>
   <w:num w:numId="19" w16cid:durableId="509106792">
     <w:abstractNumId w:val="6"/>
   </w:num>
   <w:num w:numId="20" w16cid:durableId="563875591">
-    <w:abstractNumId w:val="17"/>
+    <w:abstractNumId w:val="18"/>
   </w:num>
   <w:num w:numId="21" w16cid:durableId="859471005">
-    <w:abstractNumId w:val="30"/>
+    <w:abstractNumId w:val="31"/>
   </w:num>
   <w:num w:numId="22" w16cid:durableId="2064718474">
-    <w:abstractNumId w:val="36"/>
+    <w:abstractNumId w:val="37"/>
   </w:num>
   <w:num w:numId="23" w16cid:durableId="218787999">
-    <w:abstractNumId w:val="23"/>
+    <w:abstractNumId w:val="24"/>
   </w:num>
   <w:num w:numId="24" w16cid:durableId="1085228062">
     <w:abstractNumId w:val="2"/>
   </w:num>
   <w:num w:numId="25" w16cid:durableId="1603954859">
-    <w:abstractNumId w:val="18"/>
+    <w:abstractNumId w:val="19"/>
   </w:num>
   <w:num w:numId="26" w16cid:durableId="1899900766">
-    <w:abstractNumId w:val="42"/>
+    <w:abstractNumId w:val="43"/>
   </w:num>
   <w:num w:numId="27" w16cid:durableId="1086534632">
-    <w:abstractNumId w:val="12"/>
+    <w:abstractNumId w:val="13"/>
   </w:num>
   <w:num w:numId="28" w16cid:durableId="1968779238">
-    <w:abstractNumId w:val="31"/>
+    <w:abstractNumId w:val="32"/>
   </w:num>
   <w:num w:numId="29" w16cid:durableId="1002588870">
-    <w:abstractNumId w:val="27"/>
+    <w:abstractNumId w:val="28"/>
   </w:num>
   <w:num w:numId="30" w16cid:durableId="2077582045">
     <w:abstractNumId w:val="9"/>
@@ -10226,34 +10354,34 @@
     <w:abstractNumId w:val="8"/>
   </w:num>
   <w:num w:numId="32" w16cid:durableId="453642092">
-    <w:abstractNumId w:val="41"/>
+    <w:abstractNumId w:val="42"/>
   </w:num>
   <w:num w:numId="33" w16cid:durableId="578517373">
     <w:abstractNumId w:val="7"/>
   </w:num>
   <w:num w:numId="34" w16cid:durableId="1831099399">
-    <w:abstractNumId w:val="29"/>
+    <w:abstractNumId w:val="30"/>
   </w:num>
   <w:num w:numId="35" w16cid:durableId="1926918342">
-    <w:abstractNumId w:val="19"/>
+    <w:abstractNumId w:val="20"/>
   </w:num>
   <w:num w:numId="36" w16cid:durableId="266543238">
-    <w:abstractNumId w:val="40"/>
+    <w:abstractNumId w:val="41"/>
   </w:num>
   <w:num w:numId="37" w16cid:durableId="1356930359">
     <w:abstractNumId w:val="3"/>
   </w:num>
   <w:num w:numId="38" w16cid:durableId="1884321008">
-    <w:abstractNumId w:val="35"/>
+    <w:abstractNumId w:val="36"/>
   </w:num>
   <w:num w:numId="39" w16cid:durableId="252590656">
-    <w:abstractNumId w:val="37"/>
+    <w:abstractNumId w:val="38"/>
   </w:num>
   <w:num w:numId="40" w16cid:durableId="2040079234">
     <w:abstractNumId w:val="5"/>
   </w:num>
   <w:num w:numId="41" w16cid:durableId="1661350510">
-    <w:abstractNumId w:val="28"/>
+    <w:abstractNumId w:val="29"/>
   </w:num>
   <w:num w:numId="42" w16cid:durableId="616523132">
     <w:abstractNumId w:val="10"/>
@@ -10262,7 +10390,10 @@
     <w:abstractNumId w:val="1"/>
   </w:num>
   <w:num w:numId="44" w16cid:durableId="934483727">
-    <w:abstractNumId w:val="34"/>
+    <w:abstractNumId w:val="35"/>
+  </w:num>
+  <w:num w:numId="45" w16cid:durableId="833688136">
+    <w:abstractNumId w:val="11"/>
   </w:num>
 </w:numbering>
 </file>
